--- a/CPP/08_Functions_C.docx
+++ b/CPP/08_Functions_C.docx
@@ -1,6 +1,6 @@
 
 <file path=word/document.xml><?xml version="1.0" encoding="utf-8"?>
-<w:document xmlns:wpc="http://schemas.microsoft.com/office/word/2010/wordprocessingCanvas" xmlns:cx="http://schemas.microsoft.com/office/drawing/2014/chartex" xmlns:cx1="http://schemas.microsoft.com/office/drawing/2015/9/8/chartex" xmlns:mc="http://schemas.openxmlformats.org/markup-compatibility/2006" xmlns:o="urn:schemas-microsoft-com:office:office" xmlns:r="http://schemas.openxmlformats.org/officeDocument/2006/relationships" xmlns:m="http://schemas.openxmlformats.org/officeDocument/2006/math" xmlns:v="urn:schemas-microsoft-com:vml" xmlns:wp14="http://schemas.microsoft.com/office/word/2010/wordprocessingDrawing" xmlns:wp="http://schemas.openxmlformats.org/drawingml/2006/wordprocessingDrawing" xmlns:w10="urn:schemas-microsoft-com:office:word" xmlns:w="http://schemas.openxmlformats.org/wordprocessingml/2006/main" xmlns:w14="http://schemas.microsoft.com/office/word/2010/wordml" xmlns:w15="http://schemas.microsoft.com/office/word/2012/wordml" xmlns:w16se="http://schemas.microsoft.com/office/word/2015/wordml/symex" xmlns:wpg="http://schemas.microsoft.com/office/word/2010/wordprocessingGroup" xmlns:wpi="http://schemas.microsoft.com/office/word/2010/wordprocessingInk" xmlns:wne="http://schemas.microsoft.com/office/word/2006/wordml" xmlns:wps="http://schemas.microsoft.com/office/word/2010/wordprocessingShape" mc:Ignorable="w14 w15 w16se wp14">
+<w:document xmlns:wpc="http://schemas.microsoft.com/office/word/2010/wordprocessingCanvas" xmlns:cx="http://schemas.microsoft.com/office/drawing/2014/chartex" xmlns:cx1="http://schemas.microsoft.com/office/drawing/2015/9/8/chartex" xmlns:cx2="http://schemas.microsoft.com/office/drawing/2015/10/21/chartex" xmlns:cx3="http://schemas.microsoft.com/office/drawing/2016/5/9/chartex" xmlns:cx4="http://schemas.microsoft.com/office/drawing/2016/5/10/chartex" xmlns:cx5="http://schemas.microsoft.com/office/drawing/2016/5/11/chartex" xmlns:cx6="http://schemas.microsoft.com/office/drawing/2016/5/12/chartex" xmlns:cx7="http://schemas.microsoft.com/office/drawing/2016/5/13/chartex" xmlns:cx8="http://schemas.microsoft.com/office/drawing/2016/5/14/chartex" xmlns:mc="http://schemas.openxmlformats.org/markup-compatibility/2006" xmlns:aink="http://schemas.microsoft.com/office/drawing/2016/ink" xmlns:am3d="http://schemas.microsoft.com/office/drawing/2017/model3d" xmlns:o="urn:schemas-microsoft-com:office:office" xmlns:oel="http://schemas.microsoft.com/office/2019/extlst" xmlns:r="http://schemas.openxmlformats.org/officeDocument/2006/relationships" xmlns:m="http://schemas.openxmlformats.org/officeDocument/2006/math" xmlns:v="urn:schemas-microsoft-com:vml" xmlns:wp14="http://schemas.microsoft.com/office/word/2010/wordprocessingDrawing" xmlns:wp="http://schemas.openxmlformats.org/drawingml/2006/wordprocessingDrawing" xmlns:w10="urn:schemas-microsoft-com:office:word" xmlns:w="http://schemas.openxmlformats.org/wordprocessingml/2006/main" xmlns:w14="http://schemas.microsoft.com/office/word/2010/wordml" xmlns:w15="http://schemas.microsoft.com/office/word/2012/wordml" xmlns:w16cex="http://schemas.microsoft.com/office/word/2018/wordml/cex" xmlns:w16cid="http://schemas.microsoft.com/office/word/2016/wordml/cid" xmlns:w16="http://schemas.microsoft.com/office/word/2018/wordml" xmlns:w16sdtdh="http://schemas.microsoft.com/office/word/2020/wordml/sdtdatahash" xmlns:w16se="http://schemas.microsoft.com/office/word/2015/wordml/symex" xmlns:wpg="http://schemas.microsoft.com/office/word/2010/wordprocessingGroup" xmlns:wpi="http://schemas.microsoft.com/office/word/2010/wordprocessingInk" xmlns:wne="http://schemas.microsoft.com/office/word/2006/wordml" xmlns:wps="http://schemas.microsoft.com/office/word/2010/wordprocessingShape" mc:Ignorable="w14 w15 w16se w16cid w16 w16cex w16sdtdh wp14">
   <w:body>
     <w:p>
       <w:pPr>
@@ -18,8 +18,6 @@
         </w:rPr>
         <w:t>Functions in C</w:t>
       </w:r>
-      <w:bookmarkStart w:id="0" w:name="_GoBack"/>
-      <w:bookmarkEnd w:id="0"/>
     </w:p>
     <w:p>
       <w:pPr>
@@ -104,7 +102,25 @@
           <w:sz w:val="20"/>
           <w:szCs w:val="20"/>
         </w:rPr>
-        <w:t>#include &lt;stdio.h&gt;</w:t>
+        <w:t>#include &lt;</w:t>
+      </w:r>
+      <w:proofErr w:type="spellStart"/>
+      <w:r>
+        <w:rPr>
+          <w:rFonts w:ascii="Verdana" w:hAnsi="Verdana" w:cs="Courier New"/>
+          <w:sz w:val="20"/>
+          <w:szCs w:val="20"/>
+        </w:rPr>
+        <w:t>stdio.h</w:t>
+      </w:r>
+      <w:proofErr w:type="spellEnd"/>
+      <w:r>
+        <w:rPr>
+          <w:rFonts w:ascii="Verdana" w:hAnsi="Verdana" w:cs="Courier New"/>
+          <w:sz w:val="20"/>
+          <w:szCs w:val="20"/>
+        </w:rPr>
+        <w:t>&gt;</w:t>
       </w:r>
     </w:p>
     <w:p>
@@ -477,7 +493,24 @@
           <w:szCs w:val="20"/>
         </w:rPr>
         <w:tab/>
-        <w:t>printf("m is %d", m);</w:t>
+      </w:r>
+      <w:proofErr w:type="spellStart"/>
+      <w:r>
+        <w:rPr>
+          <w:rFonts w:ascii="Verdana" w:hAnsi="Verdana" w:cs="Courier New"/>
+          <w:sz w:val="20"/>
+          <w:szCs w:val="20"/>
+        </w:rPr>
+        <w:t>printf</w:t>
+      </w:r>
+      <w:proofErr w:type="spellEnd"/>
+      <w:r>
+        <w:rPr>
+          <w:rFonts w:ascii="Verdana" w:hAnsi="Verdana" w:cs="Courier New"/>
+          <w:sz w:val="20"/>
+          <w:szCs w:val="20"/>
+        </w:rPr>
+        <w:t>("m is %d", m);</w:t>
       </w:r>
     </w:p>
     <w:p>
@@ -1019,7 +1052,21 @@
         <w:rPr>
           <w:rFonts w:ascii="Verdana" w:hAnsi="Verdana" w:cs="Arial"/>
         </w:rPr>
-        <w:t>Passes info from caller to calle.</w:t>
+        <w:t xml:space="preserve">Passes info from caller to </w:t>
+      </w:r>
+      <w:proofErr w:type="spellStart"/>
+      <w:r>
+        <w:rPr>
+          <w:rFonts w:ascii="Verdana" w:hAnsi="Verdana" w:cs="Arial"/>
+        </w:rPr>
+        <w:t>calle</w:t>
+      </w:r>
+      <w:proofErr w:type="spellEnd"/>
+      <w:r>
+        <w:rPr>
+          <w:rFonts w:ascii="Verdana" w:hAnsi="Verdana" w:cs="Arial"/>
+        </w:rPr>
+        <w:t>.</w:t>
       </w:r>
     </w:p>
     <w:p>
@@ -1469,7 +1516,25 @@
           <w:sz w:val="20"/>
           <w:szCs w:val="20"/>
         </w:rPr>
-        <w:t>#include &lt;stdio.h&gt;</w:t>
+        <w:t>#include &lt;</w:t>
+      </w:r>
+      <w:proofErr w:type="spellStart"/>
+      <w:r>
+        <w:rPr>
+          <w:rFonts w:ascii="Verdana" w:hAnsi="Verdana" w:cs="Courier New"/>
+          <w:sz w:val="20"/>
+          <w:szCs w:val="20"/>
+        </w:rPr>
+        <w:t>stdio.h</w:t>
+      </w:r>
+      <w:proofErr w:type="spellEnd"/>
+      <w:r>
+        <w:rPr>
+          <w:rFonts w:ascii="Verdana" w:hAnsi="Verdana" w:cs="Courier New"/>
+          <w:sz w:val="20"/>
+          <w:szCs w:val="20"/>
+        </w:rPr>
+        <w:t>&gt;</w:t>
       </w:r>
     </w:p>
     <w:p>
@@ -1545,7 +1610,25 @@
           <w:sz w:val="20"/>
           <w:szCs w:val="20"/>
         </w:rPr>
-        <w:t xml:space="preserve">   printf("Inside function fun() x = %d\n", x);</w:t>
+        <w:t xml:space="preserve">   </w:t>
+      </w:r>
+      <w:proofErr w:type="spellStart"/>
+      <w:r>
+        <w:rPr>
+          <w:rFonts w:ascii="Verdana" w:hAnsi="Verdana" w:cs="Courier New"/>
+          <w:sz w:val="20"/>
+          <w:szCs w:val="20"/>
+        </w:rPr>
+        <w:t>printf</w:t>
+      </w:r>
+      <w:proofErr w:type="spellEnd"/>
+      <w:r>
+        <w:rPr>
+          <w:rFonts w:ascii="Verdana" w:hAnsi="Verdana" w:cs="Courier New"/>
+          <w:sz w:val="20"/>
+          <w:szCs w:val="20"/>
+        </w:rPr>
+        <w:t>("Inside function fun() x = %d\n", x);</w:t>
       </w:r>
     </w:p>
     <w:p>
@@ -1654,7 +1737,25 @@
           <w:sz w:val="20"/>
           <w:szCs w:val="20"/>
         </w:rPr>
-        <w:t xml:space="preserve">    printf("Inside main before fun(x) x = %d\n", x);</w:t>
+        <w:t xml:space="preserve">    </w:t>
+      </w:r>
+      <w:proofErr w:type="spellStart"/>
+      <w:r>
+        <w:rPr>
+          <w:rFonts w:ascii="Verdana" w:hAnsi="Verdana" w:cs="Courier New"/>
+          <w:sz w:val="20"/>
+          <w:szCs w:val="20"/>
+        </w:rPr>
+        <w:t>printf</w:t>
+      </w:r>
+      <w:proofErr w:type="spellEnd"/>
+      <w:r>
+        <w:rPr>
+          <w:rFonts w:ascii="Verdana" w:hAnsi="Verdana" w:cs="Courier New"/>
+          <w:sz w:val="20"/>
+          <w:szCs w:val="20"/>
+        </w:rPr>
+        <w:t>("Inside main before fun(x) x = %d\n", x);</w:t>
       </w:r>
     </w:p>
     <w:p>
@@ -1694,7 +1795,25 @@
           <w:sz w:val="20"/>
           <w:szCs w:val="20"/>
         </w:rPr>
-        <w:t xml:space="preserve">    printf("Inside main after fun(x) x = %d\n", x);</w:t>
+        <w:t xml:space="preserve">    </w:t>
+      </w:r>
+      <w:proofErr w:type="spellStart"/>
+      <w:r>
+        <w:rPr>
+          <w:rFonts w:ascii="Verdana" w:hAnsi="Verdana" w:cs="Courier New"/>
+          <w:sz w:val="20"/>
+          <w:szCs w:val="20"/>
+        </w:rPr>
+        <w:t>printf</w:t>
+      </w:r>
+      <w:proofErr w:type="spellEnd"/>
+      <w:r>
+        <w:rPr>
+          <w:rFonts w:ascii="Verdana" w:hAnsi="Verdana" w:cs="Courier New"/>
+          <w:sz w:val="20"/>
+          <w:szCs w:val="20"/>
+        </w:rPr>
+        <w:t>("Inside main after fun(x) x = %d\n", x);</w:t>
       </w:r>
     </w:p>
     <w:p>
@@ -1754,7 +1873,7 @@
           <w:sz w:val="20"/>
           <w:szCs w:val="20"/>
         </w:rPr>
-        <w:t>Output: Copy</w:t>
+        <w:t>Output:</w:t>
       </w:r>
     </w:p>
     <w:p>
@@ -1881,7 +2000,25 @@
           <w:sz w:val="20"/>
           <w:szCs w:val="20"/>
         </w:rPr>
-        <w:t>#include &lt;stdio.h&gt;</w:t>
+        <w:t>#include &lt;</w:t>
+      </w:r>
+      <w:proofErr w:type="spellStart"/>
+      <w:r>
+        <w:rPr>
+          <w:rFonts w:ascii="Verdana" w:hAnsi="Verdana" w:cs="Courier New"/>
+          <w:sz w:val="20"/>
+          <w:szCs w:val="20"/>
+        </w:rPr>
+        <w:t>stdio.h</w:t>
+      </w:r>
+      <w:proofErr w:type="spellEnd"/>
+      <w:r>
+        <w:rPr>
+          <w:rFonts w:ascii="Verdana" w:hAnsi="Verdana" w:cs="Courier New"/>
+          <w:sz w:val="20"/>
+          <w:szCs w:val="20"/>
+        </w:rPr>
+        <w:t>&gt;</w:t>
       </w:r>
     </w:p>
     <w:p>
@@ -1957,7 +2094,25 @@
           <w:sz w:val="20"/>
           <w:szCs w:val="20"/>
         </w:rPr>
-        <w:t xml:space="preserve">   printf("Inside function fun() *x = %d\n", *x);</w:t>
+        <w:t xml:space="preserve">   </w:t>
+      </w:r>
+      <w:proofErr w:type="spellStart"/>
+      <w:r>
+        <w:rPr>
+          <w:rFonts w:ascii="Verdana" w:hAnsi="Verdana" w:cs="Courier New"/>
+          <w:sz w:val="20"/>
+          <w:szCs w:val="20"/>
+        </w:rPr>
+        <w:t>printf</w:t>
+      </w:r>
+      <w:proofErr w:type="spellEnd"/>
+      <w:r>
+        <w:rPr>
+          <w:rFonts w:ascii="Verdana" w:hAnsi="Verdana" w:cs="Courier New"/>
+          <w:sz w:val="20"/>
+          <w:szCs w:val="20"/>
+        </w:rPr>
+        <w:t>("Inside function fun() *x = %d\n", *x);</w:t>
       </w:r>
     </w:p>
     <w:p>
@@ -2065,7 +2220,25 @@
           <w:sz w:val="20"/>
           <w:szCs w:val="20"/>
         </w:rPr>
-        <w:t xml:space="preserve">    printf("Inside main before fun(x) x = %d\n", x);</w:t>
+        <w:t xml:space="preserve">    </w:t>
+      </w:r>
+      <w:proofErr w:type="spellStart"/>
+      <w:r>
+        <w:rPr>
+          <w:rFonts w:ascii="Verdana" w:hAnsi="Verdana" w:cs="Courier New"/>
+          <w:sz w:val="20"/>
+          <w:szCs w:val="20"/>
+        </w:rPr>
+        <w:t>printf</w:t>
+      </w:r>
+      <w:proofErr w:type="spellEnd"/>
+      <w:r>
+        <w:rPr>
+          <w:rFonts w:ascii="Verdana" w:hAnsi="Verdana" w:cs="Courier New"/>
+          <w:sz w:val="20"/>
+          <w:szCs w:val="20"/>
+        </w:rPr>
+        <w:t>("Inside main before fun(x) x = %d\n", x);</w:t>
       </w:r>
     </w:p>
     <w:p>
@@ -2105,7 +2278,25 @@
           <w:sz w:val="20"/>
           <w:szCs w:val="20"/>
         </w:rPr>
-        <w:t xml:space="preserve">    printf("Inside main after fun(x) x = %d\n", x);</w:t>
+        <w:t xml:space="preserve">    </w:t>
+      </w:r>
+      <w:proofErr w:type="spellStart"/>
+      <w:r>
+        <w:rPr>
+          <w:rFonts w:ascii="Verdana" w:hAnsi="Verdana" w:cs="Courier New"/>
+          <w:sz w:val="20"/>
+          <w:szCs w:val="20"/>
+        </w:rPr>
+        <w:t>printf</w:t>
+      </w:r>
+      <w:proofErr w:type="spellEnd"/>
+      <w:r>
+        <w:rPr>
+          <w:rFonts w:ascii="Verdana" w:hAnsi="Verdana" w:cs="Courier New"/>
+          <w:sz w:val="20"/>
+          <w:szCs w:val="20"/>
+        </w:rPr>
+        <w:t>("Inside main after fun(x) x = %d\n", x);</w:t>
       </w:r>
     </w:p>
     <w:p>
@@ -2165,7 +2356,7 @@
           <w:sz w:val="20"/>
           <w:szCs w:val="20"/>
         </w:rPr>
-        <w:t>Output: Copy</w:t>
+        <w:t>Output:</w:t>
       </w:r>
     </w:p>
     <w:p>
@@ -2829,21 +3020,19 @@
           <w:sz w:val="20"/>
           <w:szCs w:val="20"/>
         </w:rPr>
-        <w:t>#include &lt;stdio.h&gt;</w:t>
-      </w:r>
-    </w:p>
-    <w:p>
-      <w:pPr>
-        <w:shd w:val="clear" w:color="auto" w:fill="000000" w:themeFill="text1"/>
-        <w:spacing w:after="0" w:line="240" w:lineRule="auto"/>
-        <w:jc w:val="both"/>
+        <w:t>#include &lt;</w:t>
+      </w:r>
+      <w:proofErr w:type="spellStart"/>
+      <w:r>
         <w:rPr>
           <w:rFonts w:ascii="Verdana" w:eastAsia="Times New Roman" w:hAnsi="Verdana" w:cs="Courier New"/>
           <w:color w:val="FFFFFF" w:themeColor="background1"/>
           <w:sz w:val="20"/>
           <w:szCs w:val="20"/>
         </w:rPr>
-      </w:pPr>
+        <w:t>stdio.h</w:t>
+      </w:r>
+      <w:proofErr w:type="spellEnd"/>
       <w:r>
         <w:rPr>
           <w:rFonts w:ascii="Verdana" w:eastAsia="Times New Roman" w:hAnsi="Verdana" w:cs="Courier New"/>
@@ -2851,17 +3040,21 @@
           <w:sz w:val="20"/>
           <w:szCs w:val="20"/>
         </w:rPr>
-        <w:t>int main(void)</w:t>
-      </w:r>
-      <w:r>
+        <w:t>&gt;</w:t>
+      </w:r>
+    </w:p>
+    <w:p>
+      <w:pPr>
+        <w:shd w:val="clear" w:color="auto" w:fill="000000" w:themeFill="text1"/>
+        <w:spacing w:after="0" w:line="240" w:lineRule="auto"/>
+        <w:jc w:val="both"/>
         <w:rPr>
           <w:rFonts w:ascii="Verdana" w:eastAsia="Times New Roman" w:hAnsi="Verdana" w:cs="Courier New"/>
           <w:color w:val="FFFFFF" w:themeColor="background1"/>
           <w:sz w:val="20"/>
           <w:szCs w:val="20"/>
         </w:rPr>
-        <w:t xml:space="preserve"> </w:t>
-      </w:r>
+      </w:pPr>
       <w:r>
         <w:rPr>
           <w:rFonts w:ascii="Verdana" w:eastAsia="Times New Roman" w:hAnsi="Verdana" w:cs="Courier New"/>
@@ -2869,21 +3062,17 @@
           <w:sz w:val="20"/>
           <w:szCs w:val="20"/>
         </w:rPr>
-        <w:t>{</w:t>
-      </w:r>
-    </w:p>
-    <w:p>
-      <w:pPr>
-        <w:shd w:val="clear" w:color="auto" w:fill="000000" w:themeFill="text1"/>
-        <w:spacing w:after="0" w:line="240" w:lineRule="auto"/>
-        <w:jc w:val="both"/>
+        <w:t>int main(void)</w:t>
+      </w:r>
+      <w:r>
         <w:rPr>
           <w:rFonts w:ascii="Verdana" w:eastAsia="Times New Roman" w:hAnsi="Verdana" w:cs="Courier New"/>
           <w:color w:val="FFFFFF" w:themeColor="background1"/>
           <w:sz w:val="20"/>
           <w:szCs w:val="20"/>
         </w:rPr>
-      </w:pPr>
+        <w:t xml:space="preserve"> </w:t>
+      </w:r>
       <w:r>
         <w:rPr>
           <w:rFonts w:ascii="Verdana" w:eastAsia="Times New Roman" w:hAnsi="Verdana" w:cs="Courier New"/>
@@ -2891,7 +3080,7 @@
           <w:sz w:val="20"/>
           <w:szCs w:val="20"/>
         </w:rPr>
-        <w:t xml:space="preserve">    int *p = malloc(sizeof(int));</w:t>
+        <w:t>{</w:t>
       </w:r>
     </w:p>
     <w:p>
@@ -2906,19 +3095,16 @@
           <w:szCs w:val="20"/>
         </w:rPr>
       </w:pPr>
-    </w:p>
-    <w:p>
-      <w:pPr>
-        <w:shd w:val="clear" w:color="auto" w:fill="000000" w:themeFill="text1"/>
-        <w:spacing w:after="0" w:line="240" w:lineRule="auto"/>
-        <w:jc w:val="both"/>
+      <w:r>
         <w:rPr>
           <w:rFonts w:ascii="Verdana" w:eastAsia="Times New Roman" w:hAnsi="Verdana" w:cs="Courier New"/>
           <w:color w:val="FFFFFF" w:themeColor="background1"/>
           <w:sz w:val="20"/>
           <w:szCs w:val="20"/>
         </w:rPr>
-      </w:pPr>
+        <w:t xml:space="preserve">    int *p = malloc(</w:t>
+      </w:r>
+      <w:proofErr w:type="spellStart"/>
       <w:r>
         <w:rPr>
           <w:rFonts w:ascii="Verdana" w:eastAsia="Times New Roman" w:hAnsi="Verdana" w:cs="Courier New"/>
@@ -2926,30 +3112,31 @@
           <w:sz w:val="20"/>
           <w:szCs w:val="20"/>
         </w:rPr>
-        <w:t xml:space="preserve">    if (p == NULL) {</w:t>
-      </w:r>
-    </w:p>
-    <w:p>
-      <w:pPr>
-        <w:shd w:val="clear" w:color="auto" w:fill="000000" w:themeFill="text1"/>
-        <w:spacing w:after="0" w:line="240" w:lineRule="auto"/>
-        <w:jc w:val="both"/>
+        <w:t>sizeof</w:t>
+      </w:r>
+      <w:proofErr w:type="spellEnd"/>
+      <w:r>
         <w:rPr>
           <w:rFonts w:ascii="Verdana" w:eastAsia="Times New Roman" w:hAnsi="Verdana" w:cs="Courier New"/>
           <w:color w:val="FFFFFF" w:themeColor="background1"/>
           <w:sz w:val="20"/>
           <w:szCs w:val="20"/>
         </w:rPr>
-      </w:pPr>
-      <w:r>
+        <w:t>(int));</w:t>
+      </w:r>
+    </w:p>
+    <w:p>
+      <w:pPr>
+        <w:shd w:val="clear" w:color="auto" w:fill="000000" w:themeFill="text1"/>
+        <w:spacing w:after="0" w:line="240" w:lineRule="auto"/>
+        <w:jc w:val="both"/>
         <w:rPr>
           <w:rFonts w:ascii="Verdana" w:eastAsia="Times New Roman" w:hAnsi="Verdana" w:cs="Courier New"/>
           <w:color w:val="FFFFFF" w:themeColor="background1"/>
           <w:sz w:val="20"/>
           <w:szCs w:val="20"/>
         </w:rPr>
-        <w:t xml:space="preserve">        perror("malloc()");</w:t>
-      </w:r>
+      </w:pPr>
     </w:p>
     <w:p>
       <w:pPr>
@@ -2970,7 +3157,7 @@
           <w:sz w:val="20"/>
           <w:szCs w:val="20"/>
         </w:rPr>
-        <w:t xml:space="preserve">        return -1;</w:t>
+        <w:t xml:space="preserve">    if (p == NULL) {</w:t>
       </w:r>
     </w:p>
     <w:p>
@@ -2992,87 +3179,85 @@
           <w:sz w:val="20"/>
           <w:szCs w:val="20"/>
         </w:rPr>
-        <w:t xml:space="preserve">    }</w:t>
-      </w:r>
-    </w:p>
-    <w:p>
-      <w:pPr>
-        <w:shd w:val="clear" w:color="auto" w:fill="000000" w:themeFill="text1"/>
-        <w:spacing w:after="0" w:line="240" w:lineRule="auto"/>
-        <w:jc w:val="both"/>
+        <w:t xml:space="preserve">        </w:t>
+      </w:r>
+      <w:proofErr w:type="spellStart"/>
+      <w:r>
         <w:rPr>
           <w:rFonts w:ascii="Verdana" w:eastAsia="Times New Roman" w:hAnsi="Verdana" w:cs="Courier New"/>
           <w:color w:val="FFFFFF" w:themeColor="background1"/>
           <w:sz w:val="20"/>
           <w:szCs w:val="20"/>
         </w:rPr>
-      </w:pPr>
-    </w:p>
-    <w:p>
-      <w:pPr>
-        <w:shd w:val="clear" w:color="auto" w:fill="000000" w:themeFill="text1"/>
-        <w:spacing w:after="0" w:line="240" w:lineRule="auto"/>
-        <w:jc w:val="both"/>
+        <w:t>perror</w:t>
+      </w:r>
+      <w:proofErr w:type="spellEnd"/>
+      <w:r>
         <w:rPr>
           <w:rFonts w:ascii="Verdana" w:eastAsia="Times New Roman" w:hAnsi="Verdana" w:cs="Courier New"/>
           <w:color w:val="FFFFFF" w:themeColor="background1"/>
           <w:sz w:val="20"/>
           <w:szCs w:val="20"/>
         </w:rPr>
-      </w:pPr>
-      <w:r>
+        <w:t>("malloc()");</w:t>
+      </w:r>
+    </w:p>
+    <w:p>
+      <w:pPr>
+        <w:shd w:val="clear" w:color="auto" w:fill="000000" w:themeFill="text1"/>
+        <w:spacing w:after="0" w:line="240" w:lineRule="auto"/>
+        <w:jc w:val="both"/>
         <w:rPr>
           <w:rFonts w:ascii="Verdana" w:eastAsia="Times New Roman" w:hAnsi="Verdana" w:cs="Courier New"/>
           <w:color w:val="FFFFFF" w:themeColor="background1"/>
           <w:sz w:val="20"/>
           <w:szCs w:val="20"/>
         </w:rPr>
-        <w:t xml:space="preserve">    *p = 10;</w:t>
-      </w:r>
-    </w:p>
-    <w:p>
-      <w:pPr>
-        <w:shd w:val="clear" w:color="auto" w:fill="000000" w:themeFill="text1"/>
-        <w:spacing w:after="0" w:line="240" w:lineRule="auto"/>
-        <w:jc w:val="both"/>
+      </w:pPr>
+      <w:r>
         <w:rPr>
           <w:rFonts w:ascii="Verdana" w:eastAsia="Times New Roman" w:hAnsi="Verdana" w:cs="Courier New"/>
           <w:color w:val="FFFFFF" w:themeColor="background1"/>
           <w:sz w:val="20"/>
           <w:szCs w:val="20"/>
         </w:rPr>
-      </w:pPr>
-      <w:r>
+        <w:t xml:space="preserve">        return -1;</w:t>
+      </w:r>
+    </w:p>
+    <w:p>
+      <w:pPr>
+        <w:shd w:val="clear" w:color="auto" w:fill="000000" w:themeFill="text1"/>
+        <w:spacing w:after="0" w:line="240" w:lineRule="auto"/>
+        <w:jc w:val="both"/>
         <w:rPr>
           <w:rFonts w:ascii="Verdana" w:eastAsia="Times New Roman" w:hAnsi="Verdana" w:cs="Courier New"/>
           <w:color w:val="FFFFFF" w:themeColor="background1"/>
           <w:sz w:val="20"/>
           <w:szCs w:val="20"/>
         </w:rPr>
-        <w:t xml:space="preserve">    free(p);</w:t>
-      </w:r>
-    </w:p>
-    <w:p>
-      <w:pPr>
-        <w:shd w:val="clear" w:color="auto" w:fill="000000" w:themeFill="text1"/>
-        <w:spacing w:after="0" w:line="240" w:lineRule="auto"/>
-        <w:jc w:val="both"/>
+      </w:pPr>
+      <w:r>
         <w:rPr>
           <w:rFonts w:ascii="Verdana" w:eastAsia="Times New Roman" w:hAnsi="Verdana" w:cs="Courier New"/>
           <w:color w:val="FFFFFF" w:themeColor="background1"/>
           <w:sz w:val="20"/>
           <w:szCs w:val="20"/>
         </w:rPr>
-      </w:pPr>
-      <w:r>
+        <w:t xml:space="preserve">    }</w:t>
+      </w:r>
+    </w:p>
+    <w:p>
+      <w:pPr>
+        <w:shd w:val="clear" w:color="auto" w:fill="000000" w:themeFill="text1"/>
+        <w:spacing w:after="0" w:line="240" w:lineRule="auto"/>
+        <w:jc w:val="both"/>
         <w:rPr>
           <w:rFonts w:ascii="Verdana" w:eastAsia="Times New Roman" w:hAnsi="Verdana" w:cs="Courier New"/>
           <w:color w:val="FFFFFF" w:themeColor="background1"/>
           <w:sz w:val="20"/>
           <w:szCs w:val="20"/>
         </w:rPr>
-        <w:t xml:space="preserve">    printf("Fun Prototype.\n");</w:t>
-      </w:r>
+      </w:pPr>
     </w:p>
     <w:p>
       <w:pPr>
@@ -3086,63 +3271,60 @@
           <w:szCs w:val="20"/>
         </w:rPr>
       </w:pPr>
-    </w:p>
-    <w:p>
-      <w:pPr>
-        <w:shd w:val="clear" w:color="auto" w:fill="000000" w:themeFill="text1"/>
-        <w:spacing w:after="0" w:line="240" w:lineRule="auto"/>
-        <w:jc w:val="both"/>
+      <w:r>
         <w:rPr>
           <w:rFonts w:ascii="Verdana" w:eastAsia="Times New Roman" w:hAnsi="Verdana" w:cs="Courier New"/>
           <w:color w:val="FFFFFF" w:themeColor="background1"/>
           <w:sz w:val="20"/>
           <w:szCs w:val="20"/>
         </w:rPr>
-      </w:pPr>
-      <w:r>
+        <w:t xml:space="preserve">    *p = 10;</w:t>
+      </w:r>
+    </w:p>
+    <w:p>
+      <w:pPr>
+        <w:shd w:val="clear" w:color="auto" w:fill="000000" w:themeFill="text1"/>
+        <w:spacing w:after="0" w:line="240" w:lineRule="auto"/>
+        <w:jc w:val="both"/>
         <w:rPr>
           <w:rFonts w:ascii="Verdana" w:eastAsia="Times New Roman" w:hAnsi="Verdana" w:cs="Courier New"/>
           <w:color w:val="FFFFFF" w:themeColor="background1"/>
           <w:sz w:val="20"/>
           <w:szCs w:val="20"/>
         </w:rPr>
-        <w:t xml:space="preserve">    return 0;</w:t>
-      </w:r>
-    </w:p>
-    <w:p>
-      <w:pPr>
-        <w:shd w:val="clear" w:color="auto" w:fill="000000" w:themeFill="text1"/>
-        <w:spacing w:after="0" w:line="240" w:lineRule="auto"/>
-        <w:jc w:val="both"/>
+      </w:pPr>
+      <w:r>
         <w:rPr>
           <w:rFonts w:ascii="Verdana" w:eastAsia="Times New Roman" w:hAnsi="Verdana" w:cs="Courier New"/>
           <w:color w:val="FFFFFF" w:themeColor="background1"/>
           <w:sz w:val="20"/>
           <w:szCs w:val="20"/>
         </w:rPr>
-      </w:pPr>
-      <w:r>
+        <w:t xml:space="preserve">    free(p);</w:t>
+      </w:r>
+    </w:p>
+    <w:p>
+      <w:pPr>
+        <w:shd w:val="clear" w:color="auto" w:fill="000000" w:themeFill="text1"/>
+        <w:spacing w:after="0" w:line="240" w:lineRule="auto"/>
+        <w:jc w:val="both"/>
         <w:rPr>
           <w:rFonts w:ascii="Verdana" w:eastAsia="Times New Roman" w:hAnsi="Verdana" w:cs="Courier New"/>
           <w:color w:val="FFFFFF" w:themeColor="background1"/>
           <w:sz w:val="20"/>
           <w:szCs w:val="20"/>
         </w:rPr>
-        <w:t>}</w:t>
-      </w:r>
-    </w:p>
-    <w:p>
-      <w:pPr>
-        <w:shd w:val="clear" w:color="auto" w:fill="000000" w:themeFill="text1"/>
-        <w:spacing w:after="0" w:line="240" w:lineRule="auto"/>
-        <w:jc w:val="both"/>
+      </w:pPr>
+      <w:r>
         <w:rPr>
           <w:rFonts w:ascii="Verdana" w:eastAsia="Times New Roman" w:hAnsi="Verdana" w:cs="Courier New"/>
           <w:color w:val="FFFFFF" w:themeColor="background1"/>
           <w:sz w:val="20"/>
           <w:szCs w:val="20"/>
         </w:rPr>
-      </w:pPr>
+        <w:t xml:space="preserve">    </w:t>
+      </w:r>
+      <w:proofErr w:type="spellStart"/>
       <w:r>
         <w:rPr>
           <w:rFonts w:ascii="Verdana" w:eastAsia="Times New Roman" w:hAnsi="Verdana" w:cs="Courier New"/>
@@ -3150,30 +3332,31 @@
           <w:sz w:val="20"/>
           <w:szCs w:val="20"/>
         </w:rPr>
-        <w:t>linux$</w:t>
-      </w:r>
-    </w:p>
-    <w:p>
-      <w:pPr>
-        <w:shd w:val="clear" w:color="auto" w:fill="000000" w:themeFill="text1"/>
-        <w:spacing w:after="0" w:line="240" w:lineRule="auto"/>
-        <w:jc w:val="both"/>
+        <w:t>printf</w:t>
+      </w:r>
+      <w:proofErr w:type="spellEnd"/>
+      <w:r>
         <w:rPr>
           <w:rFonts w:ascii="Verdana" w:eastAsia="Times New Roman" w:hAnsi="Verdana" w:cs="Courier New"/>
           <w:color w:val="FFFFFF" w:themeColor="background1"/>
           <w:sz w:val="20"/>
           <w:szCs w:val="20"/>
         </w:rPr>
-      </w:pPr>
-      <w:r>
+        <w:t>("Fun Prototype.\n");</w:t>
+      </w:r>
+    </w:p>
+    <w:p>
+      <w:pPr>
+        <w:shd w:val="clear" w:color="auto" w:fill="000000" w:themeFill="text1"/>
+        <w:spacing w:after="0" w:line="240" w:lineRule="auto"/>
+        <w:jc w:val="both"/>
         <w:rPr>
           <w:rFonts w:ascii="Verdana" w:eastAsia="Times New Roman" w:hAnsi="Verdana" w:cs="Courier New"/>
           <w:color w:val="FFFFFF" w:themeColor="background1"/>
           <w:sz w:val="20"/>
           <w:szCs w:val="20"/>
         </w:rPr>
-        <w:t>linux$ gcc -Wall -g fun_prototype.c -o fun_prototype</w:t>
-      </w:r>
+      </w:pPr>
     </w:p>
     <w:p>
       <w:pPr>
@@ -3194,7 +3377,7 @@
           <w:sz w:val="20"/>
           <w:szCs w:val="20"/>
         </w:rPr>
-        <w:t>fun_prototype.c: In function ‘main’:</w:t>
+        <w:t xml:space="preserve">    return 0;</w:t>
       </w:r>
     </w:p>
     <w:p>
@@ -3216,7 +3399,7 @@
           <w:sz w:val="20"/>
           <w:szCs w:val="20"/>
         </w:rPr>
-        <w:t>fun_prototype.c:6:5: warning: implicit declaration of function ‘malloc’ [-Wimplicit-function-declaration]</w:t>
+        <w:t>}</w:t>
       </w:r>
     </w:p>
     <w:p>
@@ -3231,6 +3414,7 @@
           <w:szCs w:val="20"/>
         </w:rPr>
       </w:pPr>
+      <w:proofErr w:type="spellStart"/>
       <w:r>
         <w:rPr>
           <w:rFonts w:ascii="Verdana" w:eastAsia="Times New Roman" w:hAnsi="Verdana" w:cs="Courier New"/>
@@ -3238,43 +3422,42 @@
           <w:sz w:val="20"/>
           <w:szCs w:val="20"/>
         </w:rPr>
-        <w:t xml:space="preserve">     int *p = malloc(sizeof(int));</w:t>
-      </w:r>
-    </w:p>
-    <w:p>
-      <w:pPr>
-        <w:shd w:val="clear" w:color="auto" w:fill="000000" w:themeFill="text1"/>
-        <w:spacing w:after="0" w:line="240" w:lineRule="auto"/>
-        <w:jc w:val="both"/>
+        <w:t>linux</w:t>
+      </w:r>
+      <w:proofErr w:type="spellEnd"/>
+      <w:r>
         <w:rPr>
           <w:rFonts w:ascii="Verdana" w:eastAsia="Times New Roman" w:hAnsi="Verdana" w:cs="Courier New"/>
           <w:color w:val="FFFFFF" w:themeColor="background1"/>
           <w:sz w:val="20"/>
           <w:szCs w:val="20"/>
         </w:rPr>
-      </w:pPr>
-      <w:r>
+        <w:t>$</w:t>
+      </w:r>
+    </w:p>
+    <w:p>
+      <w:pPr>
+        <w:shd w:val="clear" w:color="auto" w:fill="000000" w:themeFill="text1"/>
+        <w:spacing w:after="0" w:line="240" w:lineRule="auto"/>
+        <w:jc w:val="both"/>
         <w:rPr>
           <w:rFonts w:ascii="Verdana" w:eastAsia="Times New Roman" w:hAnsi="Verdana" w:cs="Courier New"/>
           <w:color w:val="FFFFFF" w:themeColor="background1"/>
           <w:sz w:val="20"/>
           <w:szCs w:val="20"/>
         </w:rPr>
-        <w:t xml:space="preserve">     ^</w:t>
-      </w:r>
-    </w:p>
-    <w:p>
-      <w:pPr>
-        <w:shd w:val="clear" w:color="auto" w:fill="000000" w:themeFill="text1"/>
-        <w:spacing w:after="0" w:line="240" w:lineRule="auto"/>
-        <w:jc w:val="both"/>
+      </w:pPr>
+      <w:proofErr w:type="spellStart"/>
+      <w:r>
         <w:rPr>
           <w:rFonts w:ascii="Verdana" w:eastAsia="Times New Roman" w:hAnsi="Verdana" w:cs="Courier New"/>
           <w:color w:val="FFFFFF" w:themeColor="background1"/>
           <w:sz w:val="20"/>
           <w:szCs w:val="20"/>
         </w:rPr>
-      </w:pPr>
+        <w:t>linux</w:t>
+      </w:r>
+      <w:proofErr w:type="spellEnd"/>
       <w:r>
         <w:rPr>
           <w:rFonts w:ascii="Verdana" w:eastAsia="Times New Roman" w:hAnsi="Verdana" w:cs="Courier New"/>
@@ -3282,6 +3465,218 @@
           <w:sz w:val="20"/>
           <w:szCs w:val="20"/>
         </w:rPr>
+        <w:t xml:space="preserve">$ </w:t>
+      </w:r>
+      <w:proofErr w:type="spellStart"/>
+      <w:r>
+        <w:rPr>
+          <w:rFonts w:ascii="Verdana" w:eastAsia="Times New Roman" w:hAnsi="Verdana" w:cs="Courier New"/>
+          <w:color w:val="FFFFFF" w:themeColor="background1"/>
+          <w:sz w:val="20"/>
+          <w:szCs w:val="20"/>
+        </w:rPr>
+        <w:t>gcc</w:t>
+      </w:r>
+      <w:proofErr w:type="spellEnd"/>
+      <w:r>
+        <w:rPr>
+          <w:rFonts w:ascii="Verdana" w:eastAsia="Times New Roman" w:hAnsi="Verdana" w:cs="Courier New"/>
+          <w:color w:val="FFFFFF" w:themeColor="background1"/>
+          <w:sz w:val="20"/>
+          <w:szCs w:val="20"/>
+        </w:rPr>
+        <w:t xml:space="preserve"> -Wall -g </w:t>
+      </w:r>
+      <w:proofErr w:type="spellStart"/>
+      <w:r>
+        <w:rPr>
+          <w:rFonts w:ascii="Verdana" w:eastAsia="Times New Roman" w:hAnsi="Verdana" w:cs="Courier New"/>
+          <w:color w:val="FFFFFF" w:themeColor="background1"/>
+          <w:sz w:val="20"/>
+          <w:szCs w:val="20"/>
+        </w:rPr>
+        <w:t>fun_prototype.c</w:t>
+      </w:r>
+      <w:proofErr w:type="spellEnd"/>
+      <w:r>
+        <w:rPr>
+          <w:rFonts w:ascii="Verdana" w:eastAsia="Times New Roman" w:hAnsi="Verdana" w:cs="Courier New"/>
+          <w:color w:val="FFFFFF" w:themeColor="background1"/>
+          <w:sz w:val="20"/>
+          <w:szCs w:val="20"/>
+        </w:rPr>
+        <w:t xml:space="preserve"> -o </w:t>
+      </w:r>
+      <w:proofErr w:type="spellStart"/>
+      <w:r>
+        <w:rPr>
+          <w:rFonts w:ascii="Verdana" w:eastAsia="Times New Roman" w:hAnsi="Verdana" w:cs="Courier New"/>
+          <w:color w:val="FFFFFF" w:themeColor="background1"/>
+          <w:sz w:val="20"/>
+          <w:szCs w:val="20"/>
+        </w:rPr>
+        <w:t>fun_prototype</w:t>
+      </w:r>
+      <w:proofErr w:type="spellEnd"/>
+    </w:p>
+    <w:p>
+      <w:pPr>
+        <w:shd w:val="clear" w:color="auto" w:fill="000000" w:themeFill="text1"/>
+        <w:spacing w:after="0" w:line="240" w:lineRule="auto"/>
+        <w:jc w:val="both"/>
+        <w:rPr>
+          <w:rFonts w:ascii="Verdana" w:eastAsia="Times New Roman" w:hAnsi="Verdana" w:cs="Courier New"/>
+          <w:color w:val="FFFFFF" w:themeColor="background1"/>
+          <w:sz w:val="20"/>
+          <w:szCs w:val="20"/>
+        </w:rPr>
+      </w:pPr>
+      <w:proofErr w:type="spellStart"/>
+      <w:r>
+        <w:rPr>
+          <w:rFonts w:ascii="Verdana" w:eastAsia="Times New Roman" w:hAnsi="Verdana" w:cs="Courier New"/>
+          <w:color w:val="FFFFFF" w:themeColor="background1"/>
+          <w:sz w:val="20"/>
+          <w:szCs w:val="20"/>
+        </w:rPr>
+        <w:t>fun_prototype.c</w:t>
+      </w:r>
+      <w:proofErr w:type="spellEnd"/>
+      <w:r>
+        <w:rPr>
+          <w:rFonts w:ascii="Verdana" w:eastAsia="Times New Roman" w:hAnsi="Verdana" w:cs="Courier New"/>
+          <w:color w:val="FFFFFF" w:themeColor="background1"/>
+          <w:sz w:val="20"/>
+          <w:szCs w:val="20"/>
+        </w:rPr>
+        <w:t>: In function ‘main’:</w:t>
+      </w:r>
+    </w:p>
+    <w:p>
+      <w:pPr>
+        <w:shd w:val="clear" w:color="auto" w:fill="000000" w:themeFill="text1"/>
+        <w:spacing w:after="0" w:line="240" w:lineRule="auto"/>
+        <w:jc w:val="both"/>
+        <w:rPr>
+          <w:rFonts w:ascii="Verdana" w:eastAsia="Times New Roman" w:hAnsi="Verdana" w:cs="Courier New"/>
+          <w:color w:val="FFFFFF" w:themeColor="background1"/>
+          <w:sz w:val="20"/>
+          <w:szCs w:val="20"/>
+        </w:rPr>
+      </w:pPr>
+      <w:r>
+        <w:rPr>
+          <w:rFonts w:ascii="Verdana" w:eastAsia="Times New Roman" w:hAnsi="Verdana" w:cs="Courier New"/>
+          <w:color w:val="FFFFFF" w:themeColor="background1"/>
+          <w:sz w:val="20"/>
+          <w:szCs w:val="20"/>
+        </w:rPr>
+        <w:t>fun_prototype.c:6:5: warning: implicit declaration of function ‘malloc’ [-</w:t>
+      </w:r>
+      <w:proofErr w:type="spellStart"/>
+      <w:r>
+        <w:rPr>
+          <w:rFonts w:ascii="Verdana" w:eastAsia="Times New Roman" w:hAnsi="Verdana" w:cs="Courier New"/>
+          <w:color w:val="FFFFFF" w:themeColor="background1"/>
+          <w:sz w:val="20"/>
+          <w:szCs w:val="20"/>
+        </w:rPr>
+        <w:t>Wimplicit</w:t>
+      </w:r>
+      <w:proofErr w:type="spellEnd"/>
+      <w:r>
+        <w:rPr>
+          <w:rFonts w:ascii="Verdana" w:eastAsia="Times New Roman" w:hAnsi="Verdana" w:cs="Courier New"/>
+          <w:color w:val="FFFFFF" w:themeColor="background1"/>
+          <w:sz w:val="20"/>
+          <w:szCs w:val="20"/>
+        </w:rPr>
+        <w:t>-function-declaration]</w:t>
+      </w:r>
+    </w:p>
+    <w:p>
+      <w:pPr>
+        <w:shd w:val="clear" w:color="auto" w:fill="000000" w:themeFill="text1"/>
+        <w:spacing w:after="0" w:line="240" w:lineRule="auto"/>
+        <w:jc w:val="both"/>
+        <w:rPr>
+          <w:rFonts w:ascii="Verdana" w:eastAsia="Times New Roman" w:hAnsi="Verdana" w:cs="Courier New"/>
+          <w:color w:val="FFFFFF" w:themeColor="background1"/>
+          <w:sz w:val="20"/>
+          <w:szCs w:val="20"/>
+        </w:rPr>
+      </w:pPr>
+      <w:r>
+        <w:rPr>
+          <w:rFonts w:ascii="Verdana" w:eastAsia="Times New Roman" w:hAnsi="Verdana" w:cs="Courier New"/>
+          <w:color w:val="FFFFFF" w:themeColor="background1"/>
+          <w:sz w:val="20"/>
+          <w:szCs w:val="20"/>
+        </w:rPr>
+        <w:t xml:space="preserve">     int *p = malloc(</w:t>
+      </w:r>
+      <w:proofErr w:type="spellStart"/>
+      <w:r>
+        <w:rPr>
+          <w:rFonts w:ascii="Verdana" w:eastAsia="Times New Roman" w:hAnsi="Verdana" w:cs="Courier New"/>
+          <w:color w:val="FFFFFF" w:themeColor="background1"/>
+          <w:sz w:val="20"/>
+          <w:szCs w:val="20"/>
+        </w:rPr>
+        <w:t>sizeof</w:t>
+      </w:r>
+      <w:proofErr w:type="spellEnd"/>
+      <w:r>
+        <w:rPr>
+          <w:rFonts w:ascii="Verdana" w:eastAsia="Times New Roman" w:hAnsi="Verdana" w:cs="Courier New"/>
+          <w:color w:val="FFFFFF" w:themeColor="background1"/>
+          <w:sz w:val="20"/>
+          <w:szCs w:val="20"/>
+        </w:rPr>
+        <w:t>(int));</w:t>
+      </w:r>
+    </w:p>
+    <w:p>
+      <w:pPr>
+        <w:shd w:val="clear" w:color="auto" w:fill="000000" w:themeFill="text1"/>
+        <w:spacing w:after="0" w:line="240" w:lineRule="auto"/>
+        <w:jc w:val="both"/>
+        <w:rPr>
+          <w:rFonts w:ascii="Verdana" w:eastAsia="Times New Roman" w:hAnsi="Verdana" w:cs="Courier New"/>
+          <w:color w:val="FFFFFF" w:themeColor="background1"/>
+          <w:sz w:val="20"/>
+          <w:szCs w:val="20"/>
+        </w:rPr>
+      </w:pPr>
+      <w:r>
+        <w:rPr>
+          <w:rFonts w:ascii="Verdana" w:eastAsia="Times New Roman" w:hAnsi="Verdana" w:cs="Courier New"/>
+          <w:color w:val="FFFFFF" w:themeColor="background1"/>
+          <w:sz w:val="20"/>
+          <w:szCs w:val="20"/>
+        </w:rPr>
+        <w:t xml:space="preserve">     ^</w:t>
+      </w:r>
+    </w:p>
+    <w:p>
+      <w:pPr>
+        <w:shd w:val="clear" w:color="auto" w:fill="000000" w:themeFill="text1"/>
+        <w:spacing w:after="0" w:line="240" w:lineRule="auto"/>
+        <w:jc w:val="both"/>
+        <w:rPr>
+          <w:rFonts w:ascii="Verdana" w:eastAsia="Times New Roman" w:hAnsi="Verdana" w:cs="Courier New"/>
+          <w:color w:val="FFFFFF" w:themeColor="background1"/>
+          <w:sz w:val="20"/>
+          <w:szCs w:val="20"/>
+        </w:rPr>
+      </w:pPr>
+      <w:r>
+        <w:rPr>
+          <w:rFonts w:ascii="Verdana" w:eastAsia="Times New Roman" w:hAnsi="Verdana" w:cs="Courier New"/>
+          <w:color w:val="FFFFFF" w:themeColor="background1"/>
+          <w:sz w:val="20"/>
+          <w:szCs w:val="20"/>
+        </w:rPr>
         <w:lastRenderedPageBreak/>
         <w:t>fun_prototype.c:6:14: warning: incompatible implicit declaration of built-in function ‘malloc’ [enabled by default]</w:t>
       </w:r>
@@ -3305,21 +3700,19 @@
           <w:sz w:val="20"/>
           <w:szCs w:val="20"/>
         </w:rPr>
-        <w:t xml:space="preserve">     int *p = malloc(sizeof(int));</w:t>
-      </w:r>
-    </w:p>
-    <w:p>
-      <w:pPr>
-        <w:shd w:val="clear" w:color="auto" w:fill="000000" w:themeFill="text1"/>
-        <w:spacing w:after="0" w:line="240" w:lineRule="auto"/>
-        <w:jc w:val="both"/>
+        <w:t xml:space="preserve">     int *p = malloc(</w:t>
+      </w:r>
+      <w:proofErr w:type="spellStart"/>
+      <w:r>
         <w:rPr>
           <w:rFonts w:ascii="Verdana" w:eastAsia="Times New Roman" w:hAnsi="Verdana" w:cs="Courier New"/>
           <w:color w:val="FFFFFF" w:themeColor="background1"/>
           <w:sz w:val="20"/>
           <w:szCs w:val="20"/>
         </w:rPr>
-      </w:pPr>
+        <w:t>sizeof</w:t>
+      </w:r>
+      <w:proofErr w:type="spellEnd"/>
       <w:r>
         <w:rPr>
           <w:rFonts w:ascii="Verdana" w:eastAsia="Times New Roman" w:hAnsi="Verdana" w:cs="Courier New"/>
@@ -3327,7 +3720,7 @@
           <w:sz w:val="20"/>
           <w:szCs w:val="20"/>
         </w:rPr>
-        <w:t xml:space="preserve">              ^</w:t>
+        <w:t>(int));</w:t>
       </w:r>
     </w:p>
     <w:p>
@@ -3349,7 +3742,7 @@
           <w:sz w:val="20"/>
           <w:szCs w:val="20"/>
         </w:rPr>
-        <w:t>fun_prototype.c:14:5: warning: implicit declaration of function ‘free’ [-Wimplicit-function-declaration]</w:t>
+        <w:t xml:space="preserve">              ^</w:t>
       </w:r>
     </w:p>
     <w:p>
@@ -3371,21 +3764,19 @@
           <w:sz w:val="20"/>
           <w:szCs w:val="20"/>
         </w:rPr>
-        <w:t xml:space="preserve">     free(p);</w:t>
-      </w:r>
-    </w:p>
-    <w:p>
-      <w:pPr>
-        <w:shd w:val="clear" w:color="auto" w:fill="000000" w:themeFill="text1"/>
-        <w:spacing w:after="0" w:line="240" w:lineRule="auto"/>
-        <w:jc w:val="both"/>
+        <w:t>fun_prototype.c:14:5: warning: implicit declaration of function ‘free’ [-</w:t>
+      </w:r>
+      <w:proofErr w:type="spellStart"/>
+      <w:r>
         <w:rPr>
           <w:rFonts w:ascii="Verdana" w:eastAsia="Times New Roman" w:hAnsi="Verdana" w:cs="Courier New"/>
           <w:color w:val="FFFFFF" w:themeColor="background1"/>
           <w:sz w:val="20"/>
           <w:szCs w:val="20"/>
         </w:rPr>
-      </w:pPr>
+        <w:t>Wimplicit</w:t>
+      </w:r>
+      <w:proofErr w:type="spellEnd"/>
       <w:r>
         <w:rPr>
           <w:rFonts w:ascii="Verdana" w:eastAsia="Times New Roman" w:hAnsi="Verdana" w:cs="Courier New"/>
@@ -3393,7 +3784,7 @@
           <w:sz w:val="20"/>
           <w:szCs w:val="20"/>
         </w:rPr>
-        <w:t xml:space="preserve">     ^</w:t>
+        <w:t>-function-declaration]</w:t>
       </w:r>
     </w:p>
     <w:p>
@@ -3415,7 +3806,7 @@
           <w:sz w:val="20"/>
           <w:szCs w:val="20"/>
         </w:rPr>
-        <w:t>fun_prototype.c:14:5: warning: incompatible implicit declaration of built-in function ‘free’ [enabled by default]</w:t>
+        <w:t xml:space="preserve">     free(p);</w:t>
       </w:r>
     </w:p>
     <w:p>
@@ -3437,7 +3828,7 @@
           <w:sz w:val="20"/>
           <w:szCs w:val="20"/>
         </w:rPr>
-        <w:t>linux$</w:t>
+        <w:t xml:space="preserve">     ^</w:t>
       </w:r>
     </w:p>
     <w:p>
@@ -3459,7 +3850,7 @@
           <w:sz w:val="20"/>
           <w:szCs w:val="20"/>
         </w:rPr>
-        <w:t>linux$</w:t>
+        <w:t>fun_prototype.c:14:5: warning: incompatible implicit declaration of built-in function ‘free’ [enabled by default]</w:t>
       </w:r>
     </w:p>
     <w:p>
@@ -3474,6 +3865,7 @@
           <w:szCs w:val="20"/>
         </w:rPr>
       </w:pPr>
+      <w:proofErr w:type="spellStart"/>
       <w:r>
         <w:rPr>
           <w:rFonts w:ascii="Verdana" w:eastAsia="Times New Roman" w:hAnsi="Verdana" w:cs="Courier New"/>
@@ -3481,43 +3873,42 @@
           <w:sz w:val="20"/>
           <w:szCs w:val="20"/>
         </w:rPr>
-        <w:t>linux$ ./fun_prototype</w:t>
-      </w:r>
-    </w:p>
-    <w:p>
-      <w:pPr>
-        <w:shd w:val="clear" w:color="auto" w:fill="000000" w:themeFill="text1"/>
-        <w:spacing w:after="0" w:line="240" w:lineRule="auto"/>
-        <w:jc w:val="both"/>
+        <w:t>linux</w:t>
+      </w:r>
+      <w:proofErr w:type="spellEnd"/>
+      <w:r>
         <w:rPr>
           <w:rFonts w:ascii="Verdana" w:eastAsia="Times New Roman" w:hAnsi="Verdana" w:cs="Courier New"/>
           <w:color w:val="FFFFFF" w:themeColor="background1"/>
           <w:sz w:val="20"/>
           <w:szCs w:val="20"/>
         </w:rPr>
-      </w:pPr>
-      <w:r>
+        <w:t>$</w:t>
+      </w:r>
+    </w:p>
+    <w:p>
+      <w:pPr>
+        <w:shd w:val="clear" w:color="auto" w:fill="000000" w:themeFill="text1"/>
+        <w:spacing w:after="0" w:line="240" w:lineRule="auto"/>
+        <w:jc w:val="both"/>
         <w:rPr>
           <w:rFonts w:ascii="Verdana" w:eastAsia="Times New Roman" w:hAnsi="Verdana" w:cs="Courier New"/>
           <w:color w:val="FFFFFF" w:themeColor="background1"/>
           <w:sz w:val="20"/>
           <w:szCs w:val="20"/>
         </w:rPr>
-        <w:t>Fun Prototype.</w:t>
-      </w:r>
-    </w:p>
-    <w:p>
-      <w:pPr>
-        <w:shd w:val="clear" w:color="auto" w:fill="000000" w:themeFill="text1"/>
-        <w:spacing w:after="0" w:line="240" w:lineRule="auto"/>
-        <w:jc w:val="both"/>
+      </w:pPr>
+      <w:proofErr w:type="spellStart"/>
+      <w:r>
         <w:rPr>
           <w:rFonts w:ascii="Verdana" w:eastAsia="Times New Roman" w:hAnsi="Verdana" w:cs="Courier New"/>
           <w:color w:val="FFFFFF" w:themeColor="background1"/>
           <w:sz w:val="20"/>
           <w:szCs w:val="20"/>
         </w:rPr>
-      </w:pPr>
+        <w:t>linux</w:t>
+      </w:r>
+      <w:proofErr w:type="spellEnd"/>
       <w:r>
         <w:rPr>
           <w:rFonts w:ascii="Verdana" w:eastAsia="Times New Roman" w:hAnsi="Verdana" w:cs="Courier New"/>
@@ -3525,7 +3916,106 @@
           <w:sz w:val="20"/>
           <w:szCs w:val="20"/>
         </w:rPr>
-        <w:t>linux$</w:t>
+        <w:t>$</w:t>
+      </w:r>
+    </w:p>
+    <w:p>
+      <w:pPr>
+        <w:shd w:val="clear" w:color="auto" w:fill="000000" w:themeFill="text1"/>
+        <w:spacing w:after="0" w:line="240" w:lineRule="auto"/>
+        <w:jc w:val="both"/>
+        <w:rPr>
+          <w:rFonts w:ascii="Verdana" w:eastAsia="Times New Roman" w:hAnsi="Verdana" w:cs="Courier New"/>
+          <w:color w:val="FFFFFF" w:themeColor="background1"/>
+          <w:sz w:val="20"/>
+          <w:szCs w:val="20"/>
+        </w:rPr>
+      </w:pPr>
+      <w:proofErr w:type="spellStart"/>
+      <w:r>
+        <w:rPr>
+          <w:rFonts w:ascii="Verdana" w:eastAsia="Times New Roman" w:hAnsi="Verdana" w:cs="Courier New"/>
+          <w:color w:val="FFFFFF" w:themeColor="background1"/>
+          <w:sz w:val="20"/>
+          <w:szCs w:val="20"/>
+        </w:rPr>
+        <w:t>linux</w:t>
+      </w:r>
+      <w:proofErr w:type="spellEnd"/>
+      <w:r>
+        <w:rPr>
+          <w:rFonts w:ascii="Verdana" w:eastAsia="Times New Roman" w:hAnsi="Verdana" w:cs="Courier New"/>
+          <w:color w:val="FFFFFF" w:themeColor="background1"/>
+          <w:sz w:val="20"/>
+          <w:szCs w:val="20"/>
+        </w:rPr>
+        <w:t>$ ./</w:t>
+      </w:r>
+      <w:proofErr w:type="spellStart"/>
+      <w:r>
+        <w:rPr>
+          <w:rFonts w:ascii="Verdana" w:eastAsia="Times New Roman" w:hAnsi="Verdana" w:cs="Courier New"/>
+          <w:color w:val="FFFFFF" w:themeColor="background1"/>
+          <w:sz w:val="20"/>
+          <w:szCs w:val="20"/>
+        </w:rPr>
+        <w:t>fun_prototype</w:t>
+      </w:r>
+      <w:proofErr w:type="spellEnd"/>
+    </w:p>
+    <w:p>
+      <w:pPr>
+        <w:shd w:val="clear" w:color="auto" w:fill="000000" w:themeFill="text1"/>
+        <w:spacing w:after="0" w:line="240" w:lineRule="auto"/>
+        <w:jc w:val="both"/>
+        <w:rPr>
+          <w:rFonts w:ascii="Verdana" w:eastAsia="Times New Roman" w:hAnsi="Verdana" w:cs="Courier New"/>
+          <w:color w:val="FFFFFF" w:themeColor="background1"/>
+          <w:sz w:val="20"/>
+          <w:szCs w:val="20"/>
+        </w:rPr>
+      </w:pPr>
+      <w:r>
+        <w:rPr>
+          <w:rFonts w:ascii="Verdana" w:eastAsia="Times New Roman" w:hAnsi="Verdana" w:cs="Courier New"/>
+          <w:color w:val="FFFFFF" w:themeColor="background1"/>
+          <w:sz w:val="20"/>
+          <w:szCs w:val="20"/>
+        </w:rPr>
+        <w:t>Fun Prototype.</w:t>
+      </w:r>
+    </w:p>
+    <w:p>
+      <w:pPr>
+        <w:shd w:val="clear" w:color="auto" w:fill="000000" w:themeFill="text1"/>
+        <w:spacing w:after="0" w:line="240" w:lineRule="auto"/>
+        <w:jc w:val="both"/>
+        <w:rPr>
+          <w:rFonts w:ascii="Verdana" w:eastAsia="Times New Roman" w:hAnsi="Verdana" w:cs="Courier New"/>
+          <w:color w:val="FFFFFF" w:themeColor="background1"/>
+          <w:sz w:val="20"/>
+          <w:szCs w:val="20"/>
+        </w:rPr>
+      </w:pPr>
+      <w:proofErr w:type="spellStart"/>
+      <w:r>
+        <w:rPr>
+          <w:rFonts w:ascii="Verdana" w:eastAsia="Times New Roman" w:hAnsi="Verdana" w:cs="Courier New"/>
+          <w:color w:val="FFFFFF" w:themeColor="background1"/>
+          <w:sz w:val="20"/>
+          <w:szCs w:val="20"/>
+        </w:rPr>
+        <w:t>linux</w:t>
+      </w:r>
+      <w:proofErr w:type="spellEnd"/>
+      <w:r>
+        <w:rPr>
+          <w:rFonts w:ascii="Verdana" w:eastAsia="Times New Roman" w:hAnsi="Verdana" w:cs="Courier New"/>
+          <w:color w:val="FFFFFF" w:themeColor="background1"/>
+          <w:sz w:val="20"/>
+          <w:szCs w:val="20"/>
+        </w:rPr>
+        <w:t>$</w:t>
       </w:r>
     </w:p>
     <w:p>
@@ -3714,7 +4204,25 @@
           <w:sz w:val="20"/>
           <w:szCs w:val="20"/>
         </w:rPr>
-        <w:t>#include &lt;stdio.h&gt;</w:t>
+        <w:t>#include &lt;</w:t>
+      </w:r>
+      <w:proofErr w:type="spellStart"/>
+      <w:r>
+        <w:rPr>
+          <w:rFonts w:ascii="Verdana" w:hAnsi="Verdana" w:cs="Courier New"/>
+          <w:sz w:val="20"/>
+          <w:szCs w:val="20"/>
+        </w:rPr>
+        <w:t>stdio.h</w:t>
+      </w:r>
+      <w:proofErr w:type="spellEnd"/>
+      <w:r>
+        <w:rPr>
+          <w:rFonts w:ascii="Verdana" w:hAnsi="Verdana" w:cs="Courier New"/>
+          <w:sz w:val="20"/>
+          <w:szCs w:val="20"/>
+        </w:rPr>
+        <w:t>&gt;</w:t>
       </w:r>
     </w:p>
     <w:p>
@@ -3782,7 +4290,25 @@
           <w:sz w:val="20"/>
           <w:szCs w:val="20"/>
         </w:rPr>
-        <w:t xml:space="preserve">    printf("%d\n", fun());</w:t>
+        <w:t xml:space="preserve">    </w:t>
+      </w:r>
+      <w:proofErr w:type="spellStart"/>
+      <w:r>
+        <w:rPr>
+          <w:rFonts w:ascii="Verdana" w:hAnsi="Verdana" w:cs="Courier New"/>
+          <w:sz w:val="20"/>
+          <w:szCs w:val="20"/>
+        </w:rPr>
+        <w:t>printf</w:t>
+      </w:r>
+      <w:proofErr w:type="spellEnd"/>
+      <w:r>
+        <w:rPr>
+          <w:rFonts w:ascii="Verdana" w:hAnsi="Verdana" w:cs="Courier New"/>
+          <w:sz w:val="20"/>
+          <w:szCs w:val="20"/>
+        </w:rPr>
+        <w:t>("%d\n", fun());</w:t>
       </w:r>
     </w:p>
     <w:p>
@@ -3962,14 +4488,34 @@
           <w:szCs w:val="20"/>
         </w:rPr>
       </w:pPr>
-      <w:r>
-        <w:rPr>
-          <w:rFonts w:ascii="Verdana" w:hAnsi="Verdana" w:cs="Courier New"/>
-          <w:sz w:val="20"/>
-          <w:szCs w:val="20"/>
-        </w:rPr>
-        <w:t>linux$ ./fun_prototype</w:t>
-      </w:r>
+      <w:proofErr w:type="spellStart"/>
+      <w:r>
+        <w:rPr>
+          <w:rFonts w:ascii="Verdana" w:hAnsi="Verdana" w:cs="Courier New"/>
+          <w:sz w:val="20"/>
+          <w:szCs w:val="20"/>
+        </w:rPr>
+        <w:t>linux</w:t>
+      </w:r>
+      <w:proofErr w:type="spellEnd"/>
+      <w:r>
+        <w:rPr>
+          <w:rFonts w:ascii="Verdana" w:hAnsi="Verdana" w:cs="Courier New"/>
+          <w:sz w:val="20"/>
+          <w:szCs w:val="20"/>
+        </w:rPr>
+        <w:t>$ ./</w:t>
+      </w:r>
+      <w:proofErr w:type="spellStart"/>
+      <w:r>
+        <w:rPr>
+          <w:rFonts w:ascii="Verdana" w:hAnsi="Verdana" w:cs="Courier New"/>
+          <w:sz w:val="20"/>
+          <w:szCs w:val="20"/>
+        </w:rPr>
+        <w:t>fun_prototype</w:t>
+      </w:r>
+      <w:proofErr w:type="spellEnd"/>
     </w:p>
     <w:p>
       <w:pPr>
@@ -4038,7 +4584,25 @@
           <w:sz w:val="20"/>
           <w:szCs w:val="20"/>
         </w:rPr>
-        <w:t>#include &lt;stdio.h&gt;</w:t>
+        <w:t>#include &lt;</w:t>
+      </w:r>
+      <w:proofErr w:type="spellStart"/>
+      <w:r>
+        <w:rPr>
+          <w:rFonts w:ascii="Verdana" w:hAnsi="Verdana" w:cs="Courier New"/>
+          <w:sz w:val="20"/>
+          <w:szCs w:val="20"/>
+        </w:rPr>
+        <w:t>stdio.h</w:t>
+      </w:r>
+      <w:proofErr w:type="spellEnd"/>
+      <w:r>
+        <w:rPr>
+          <w:rFonts w:ascii="Verdana" w:hAnsi="Verdana" w:cs="Courier New"/>
+          <w:sz w:val="20"/>
+          <w:szCs w:val="20"/>
+        </w:rPr>
+        <w:t>&gt;</w:t>
       </w:r>
     </w:p>
     <w:p>
@@ -4087,7 +4651,25 @@
           <w:szCs w:val="20"/>
         </w:rPr>
         <w:lastRenderedPageBreak/>
-        <w:t xml:space="preserve">    printf("%d\n", sum(10, 5));</w:t>
+        <w:t xml:space="preserve">    </w:t>
+      </w:r>
+      <w:proofErr w:type="spellStart"/>
+      <w:r>
+        <w:rPr>
+          <w:rFonts w:ascii="Verdana" w:hAnsi="Verdana" w:cs="Courier New"/>
+          <w:sz w:val="20"/>
+          <w:szCs w:val="20"/>
+        </w:rPr>
+        <w:t>printf</w:t>
+      </w:r>
+      <w:proofErr w:type="spellEnd"/>
+      <w:r>
+        <w:rPr>
+          <w:rFonts w:ascii="Verdana" w:hAnsi="Verdana" w:cs="Courier New"/>
+          <w:sz w:val="20"/>
+          <w:szCs w:val="20"/>
+        </w:rPr>
+        <w:t>("%d\n", sum(10, 5));</w:t>
       </w:r>
     </w:p>
     <w:p>
@@ -4187,7 +4769,25 @@
           <w:sz w:val="20"/>
           <w:szCs w:val="20"/>
         </w:rPr>
-        <w:t xml:space="preserve">    return (a+b+c);</w:t>
+        <w:t xml:space="preserve">    return (</w:t>
+      </w:r>
+      <w:proofErr w:type="spellStart"/>
+      <w:r>
+        <w:rPr>
+          <w:rFonts w:ascii="Verdana" w:hAnsi="Verdana" w:cs="Courier New"/>
+          <w:sz w:val="20"/>
+          <w:szCs w:val="20"/>
+        </w:rPr>
+        <w:t>a+b+c</w:t>
+      </w:r>
+      <w:proofErr w:type="spellEnd"/>
+      <w:r>
+        <w:rPr>
+          <w:rFonts w:ascii="Verdana" w:hAnsi="Verdana" w:cs="Courier New"/>
+          <w:sz w:val="20"/>
+          <w:szCs w:val="20"/>
+        </w:rPr>
+        <w:t>);</w:t>
       </w:r>
     </w:p>
     <w:p>
@@ -4221,14 +4821,34 @@
           <w:szCs w:val="20"/>
         </w:rPr>
       </w:pPr>
-      <w:r>
-        <w:rPr>
-          <w:rFonts w:ascii="Verdana" w:hAnsi="Verdana" w:cs="Courier New"/>
-          <w:sz w:val="20"/>
-          <w:szCs w:val="20"/>
-        </w:rPr>
-        <w:t>linux$ ./fun_prototype</w:t>
-      </w:r>
+      <w:proofErr w:type="spellStart"/>
+      <w:r>
+        <w:rPr>
+          <w:rFonts w:ascii="Verdana" w:hAnsi="Verdana" w:cs="Courier New"/>
+          <w:sz w:val="20"/>
+          <w:szCs w:val="20"/>
+        </w:rPr>
+        <w:t>linux</w:t>
+      </w:r>
+      <w:proofErr w:type="spellEnd"/>
+      <w:r>
+        <w:rPr>
+          <w:rFonts w:ascii="Verdana" w:hAnsi="Verdana" w:cs="Courier New"/>
+          <w:sz w:val="20"/>
+          <w:szCs w:val="20"/>
+        </w:rPr>
+        <w:t>$ ./</w:t>
+      </w:r>
+      <w:proofErr w:type="spellStart"/>
+      <w:r>
+        <w:rPr>
+          <w:rFonts w:ascii="Verdana" w:hAnsi="Verdana" w:cs="Courier New"/>
+          <w:sz w:val="20"/>
+          <w:szCs w:val="20"/>
+        </w:rPr>
+        <w:t>fun_prototype</w:t>
+      </w:r>
+      <w:proofErr w:type="spellEnd"/>
     </w:p>
     <w:p>
       <w:pPr>
@@ -4296,73 +4916,175 @@
           <w:szCs w:val="20"/>
         </w:rPr>
       </w:pPr>
-      <w:r>
-        <w:rPr>
-          <w:rFonts w:ascii="Verdana" w:hAnsi="Verdana" w:cs="Courier New"/>
-          <w:sz w:val="20"/>
-          <w:szCs w:val="20"/>
-        </w:rPr>
-        <w:t>linux$ gcc -Wall -g fun_prototype.c -o fun_prototype</w:t>
-      </w:r>
-    </w:p>
-    <w:p>
-      <w:pPr>
-        <w:shd w:val="clear" w:color="auto" w:fill="000000" w:themeFill="text1"/>
-        <w:spacing w:after="0"/>
-        <w:jc w:val="both"/>
-        <w:rPr>
-          <w:rFonts w:ascii="Verdana" w:hAnsi="Verdana" w:cs="Courier New"/>
-          <w:sz w:val="20"/>
-          <w:szCs w:val="20"/>
-        </w:rPr>
-      </w:pPr>
-      <w:r>
-        <w:rPr>
-          <w:rFonts w:ascii="Verdana" w:hAnsi="Verdana" w:cs="Courier New"/>
-          <w:sz w:val="20"/>
-          <w:szCs w:val="20"/>
-        </w:rPr>
-        <w:t>fun_prototype.c: In function ‘main’:</w:t>
-      </w:r>
-    </w:p>
-    <w:p>
-      <w:pPr>
-        <w:shd w:val="clear" w:color="auto" w:fill="000000" w:themeFill="text1"/>
-        <w:spacing w:after="0"/>
-        <w:jc w:val="both"/>
-        <w:rPr>
-          <w:rFonts w:ascii="Verdana" w:hAnsi="Verdana" w:cs="Courier New"/>
-          <w:sz w:val="20"/>
-          <w:szCs w:val="20"/>
-        </w:rPr>
-      </w:pPr>
-      <w:r>
-        <w:rPr>
-          <w:rFonts w:ascii="Verdana" w:hAnsi="Verdana" w:cs="Courier New"/>
-          <w:sz w:val="20"/>
-          <w:szCs w:val="20"/>
-        </w:rPr>
-        <w:t>fun_prototype.c:5:5: warning: implicit declaration of function ‘sum’ [-Wimplicit-function-declaration]</w:t>
-      </w:r>
-    </w:p>
-    <w:p>
-      <w:pPr>
-        <w:shd w:val="clear" w:color="auto" w:fill="000000" w:themeFill="text1"/>
-        <w:spacing w:after="0"/>
-        <w:jc w:val="both"/>
-        <w:rPr>
-          <w:rFonts w:ascii="Verdana" w:hAnsi="Verdana" w:cs="Courier New"/>
-          <w:sz w:val="20"/>
-          <w:szCs w:val="20"/>
-        </w:rPr>
-      </w:pPr>
-      <w:r>
-        <w:rPr>
-          <w:rFonts w:ascii="Verdana" w:hAnsi="Verdana" w:cs="Courier New"/>
-          <w:sz w:val="20"/>
-          <w:szCs w:val="20"/>
-        </w:rPr>
-        <w:t xml:space="preserve">     printf("%d\n", sum(10, 5));</w:t>
+      <w:proofErr w:type="spellStart"/>
+      <w:r>
+        <w:rPr>
+          <w:rFonts w:ascii="Verdana" w:hAnsi="Verdana" w:cs="Courier New"/>
+          <w:sz w:val="20"/>
+          <w:szCs w:val="20"/>
+        </w:rPr>
+        <w:t>linux</w:t>
+      </w:r>
+      <w:proofErr w:type="spellEnd"/>
+      <w:r>
+        <w:rPr>
+          <w:rFonts w:ascii="Verdana" w:hAnsi="Verdana" w:cs="Courier New"/>
+          <w:sz w:val="20"/>
+          <w:szCs w:val="20"/>
+        </w:rPr>
+        <w:t xml:space="preserve">$ </w:t>
+      </w:r>
+      <w:proofErr w:type="spellStart"/>
+      <w:r>
+        <w:rPr>
+          <w:rFonts w:ascii="Verdana" w:hAnsi="Verdana" w:cs="Courier New"/>
+          <w:sz w:val="20"/>
+          <w:szCs w:val="20"/>
+        </w:rPr>
+        <w:t>gcc</w:t>
+      </w:r>
+      <w:proofErr w:type="spellEnd"/>
+      <w:r>
+        <w:rPr>
+          <w:rFonts w:ascii="Verdana" w:hAnsi="Verdana" w:cs="Courier New"/>
+          <w:sz w:val="20"/>
+          <w:szCs w:val="20"/>
+        </w:rPr>
+        <w:t xml:space="preserve"> -Wall -g </w:t>
+      </w:r>
+      <w:proofErr w:type="spellStart"/>
+      <w:r>
+        <w:rPr>
+          <w:rFonts w:ascii="Verdana" w:hAnsi="Verdana" w:cs="Courier New"/>
+          <w:sz w:val="20"/>
+          <w:szCs w:val="20"/>
+        </w:rPr>
+        <w:t>fun_prototype.c</w:t>
+      </w:r>
+      <w:proofErr w:type="spellEnd"/>
+      <w:r>
+        <w:rPr>
+          <w:rFonts w:ascii="Verdana" w:hAnsi="Verdana" w:cs="Courier New"/>
+          <w:sz w:val="20"/>
+          <w:szCs w:val="20"/>
+        </w:rPr>
+        <w:t xml:space="preserve"> -o </w:t>
+      </w:r>
+      <w:proofErr w:type="spellStart"/>
+      <w:r>
+        <w:rPr>
+          <w:rFonts w:ascii="Verdana" w:hAnsi="Verdana" w:cs="Courier New"/>
+          <w:sz w:val="20"/>
+          <w:szCs w:val="20"/>
+        </w:rPr>
+        <w:t>fun_prototype</w:t>
+      </w:r>
+      <w:proofErr w:type="spellEnd"/>
+    </w:p>
+    <w:p>
+      <w:pPr>
+        <w:shd w:val="clear" w:color="auto" w:fill="000000" w:themeFill="text1"/>
+        <w:spacing w:after="0"/>
+        <w:jc w:val="both"/>
+        <w:rPr>
+          <w:rFonts w:ascii="Verdana" w:hAnsi="Verdana" w:cs="Courier New"/>
+          <w:sz w:val="20"/>
+          <w:szCs w:val="20"/>
+        </w:rPr>
+      </w:pPr>
+      <w:proofErr w:type="spellStart"/>
+      <w:r>
+        <w:rPr>
+          <w:rFonts w:ascii="Verdana" w:hAnsi="Verdana" w:cs="Courier New"/>
+          <w:sz w:val="20"/>
+          <w:szCs w:val="20"/>
+        </w:rPr>
+        <w:t>fun_prototype.c</w:t>
+      </w:r>
+      <w:proofErr w:type="spellEnd"/>
+      <w:r>
+        <w:rPr>
+          <w:rFonts w:ascii="Verdana" w:hAnsi="Verdana" w:cs="Courier New"/>
+          <w:sz w:val="20"/>
+          <w:szCs w:val="20"/>
+        </w:rPr>
+        <w:t>: In function ‘main’:</w:t>
+      </w:r>
+    </w:p>
+    <w:p>
+      <w:pPr>
+        <w:shd w:val="clear" w:color="auto" w:fill="000000" w:themeFill="text1"/>
+        <w:spacing w:after="0"/>
+        <w:jc w:val="both"/>
+        <w:rPr>
+          <w:rFonts w:ascii="Verdana" w:hAnsi="Verdana" w:cs="Courier New"/>
+          <w:sz w:val="20"/>
+          <w:szCs w:val="20"/>
+        </w:rPr>
+      </w:pPr>
+      <w:r>
+        <w:rPr>
+          <w:rFonts w:ascii="Verdana" w:hAnsi="Verdana" w:cs="Courier New"/>
+          <w:sz w:val="20"/>
+          <w:szCs w:val="20"/>
+        </w:rPr>
+        <w:t>fun_prototype.c:5:5: warning: implicit declaration of function ‘sum’ [-</w:t>
+      </w:r>
+      <w:proofErr w:type="spellStart"/>
+      <w:r>
+        <w:rPr>
+          <w:rFonts w:ascii="Verdana" w:hAnsi="Verdana" w:cs="Courier New"/>
+          <w:sz w:val="20"/>
+          <w:szCs w:val="20"/>
+        </w:rPr>
+        <w:t>Wimplicit</w:t>
+      </w:r>
+      <w:proofErr w:type="spellEnd"/>
+      <w:r>
+        <w:rPr>
+          <w:rFonts w:ascii="Verdana" w:hAnsi="Verdana" w:cs="Courier New"/>
+          <w:sz w:val="20"/>
+          <w:szCs w:val="20"/>
+        </w:rPr>
+        <w:t>-function-declaration]</w:t>
+      </w:r>
+    </w:p>
+    <w:p>
+      <w:pPr>
+        <w:shd w:val="clear" w:color="auto" w:fill="000000" w:themeFill="text1"/>
+        <w:spacing w:after="0"/>
+        <w:jc w:val="both"/>
+        <w:rPr>
+          <w:rFonts w:ascii="Verdana" w:hAnsi="Verdana" w:cs="Courier New"/>
+          <w:sz w:val="20"/>
+          <w:szCs w:val="20"/>
+        </w:rPr>
+      </w:pPr>
+      <w:r>
+        <w:rPr>
+          <w:rFonts w:ascii="Verdana" w:hAnsi="Verdana" w:cs="Courier New"/>
+          <w:sz w:val="20"/>
+          <w:szCs w:val="20"/>
+        </w:rPr>
+        <w:t xml:space="preserve">     </w:t>
+      </w:r>
+      <w:proofErr w:type="spellStart"/>
+      <w:r>
+        <w:rPr>
+          <w:rFonts w:ascii="Verdana" w:hAnsi="Verdana" w:cs="Courier New"/>
+          <w:sz w:val="20"/>
+          <w:szCs w:val="20"/>
+        </w:rPr>
+        <w:t>printf</w:t>
+      </w:r>
+      <w:proofErr w:type="spellEnd"/>
+      <w:r>
+        <w:rPr>
+          <w:rFonts w:ascii="Verdana" w:hAnsi="Verdana" w:cs="Courier New"/>
+          <w:sz w:val="20"/>
+          <w:szCs w:val="20"/>
+        </w:rPr>
+        <w:t>("%d\n", sum(10, 5));</w:t>
       </w:r>
     </w:p>
     <w:p>
@@ -4396,13 +5118,23 @@
           <w:szCs w:val="20"/>
         </w:rPr>
       </w:pPr>
-      <w:r>
-        <w:rPr>
-          <w:rFonts w:ascii="Verdana" w:hAnsi="Verdana" w:cs="Courier New"/>
-          <w:sz w:val="20"/>
-          <w:szCs w:val="20"/>
-        </w:rPr>
-        <w:t>linux$</w:t>
+      <w:proofErr w:type="spellStart"/>
+      <w:r>
+        <w:rPr>
+          <w:rFonts w:ascii="Verdana" w:hAnsi="Verdana" w:cs="Courier New"/>
+          <w:sz w:val="20"/>
+          <w:szCs w:val="20"/>
+        </w:rPr>
+        <w:t>linux</w:t>
+      </w:r>
+      <w:proofErr w:type="spellEnd"/>
+      <w:r>
+        <w:rPr>
+          <w:rFonts w:ascii="Verdana" w:hAnsi="Verdana" w:cs="Courier New"/>
+          <w:sz w:val="20"/>
+          <w:szCs w:val="20"/>
+        </w:rPr>
+        <w:t>$</w:t>
       </w:r>
     </w:p>
     <w:p>
@@ -4466,7 +5198,25 @@
           <w:sz w:val="20"/>
           <w:szCs w:val="20"/>
         </w:rPr>
-        <w:t>/* Apply the constructor attribute to myStartupFun() so that it</w:t>
+        <w:t xml:space="preserve">/* Apply the constructor attribute to </w:t>
+      </w:r>
+      <w:proofErr w:type="spellStart"/>
+      <w:r>
+        <w:rPr>
+          <w:rFonts w:ascii="Verdana" w:hAnsi="Verdana" w:cs="Courier New"/>
+          <w:sz w:val="20"/>
+          <w:szCs w:val="20"/>
+        </w:rPr>
+        <w:t>myStartupFun</w:t>
+      </w:r>
+      <w:proofErr w:type="spellEnd"/>
+      <w:r>
+        <w:rPr>
+          <w:rFonts w:ascii="Verdana" w:hAnsi="Verdana" w:cs="Courier New"/>
+          <w:sz w:val="20"/>
+          <w:szCs w:val="20"/>
+        </w:rPr>
+        <w:t>() so that it</w:t>
       </w:r>
     </w:p>
     <w:p>
@@ -4506,39 +5256,75 @@
           <w:sz w:val="20"/>
           <w:szCs w:val="20"/>
         </w:rPr>
-        <w:t>void myStartupFun (void) __attribute__ ((constructor));</w:t>
-      </w:r>
-    </w:p>
-    <w:p>
-      <w:pPr>
-        <w:shd w:val="clear" w:color="auto" w:fill="000000" w:themeFill="text1"/>
-        <w:spacing w:after="0"/>
-        <w:jc w:val="both"/>
-        <w:rPr>
-          <w:rFonts w:ascii="Verdana" w:hAnsi="Verdana" w:cs="Courier New"/>
-          <w:sz w:val="20"/>
-          <w:szCs w:val="20"/>
-        </w:rPr>
-      </w:pPr>
-    </w:p>
-    <w:p>
-      <w:pPr>
-        <w:shd w:val="clear" w:color="auto" w:fill="000000" w:themeFill="text1"/>
-        <w:spacing w:after="0"/>
-        <w:jc w:val="both"/>
-        <w:rPr>
-          <w:rFonts w:ascii="Verdana" w:hAnsi="Verdana" w:cs="Courier New"/>
-          <w:sz w:val="20"/>
-          <w:szCs w:val="20"/>
-        </w:rPr>
-      </w:pPr>
-      <w:r>
-        <w:rPr>
-          <w:rFonts w:ascii="Verdana" w:hAnsi="Verdana" w:cs="Courier New"/>
-          <w:sz w:val="20"/>
-          <w:szCs w:val="20"/>
-        </w:rPr>
-        <w:t>/* Apply the destructor attribute to myCleanupFun() so that it</w:t>
+        <w:t xml:space="preserve">void </w:t>
+      </w:r>
+      <w:proofErr w:type="spellStart"/>
+      <w:r>
+        <w:rPr>
+          <w:rFonts w:ascii="Verdana" w:hAnsi="Verdana" w:cs="Courier New"/>
+          <w:sz w:val="20"/>
+          <w:szCs w:val="20"/>
+        </w:rPr>
+        <w:t>myStartupFun</w:t>
+      </w:r>
+      <w:proofErr w:type="spellEnd"/>
+      <w:r>
+        <w:rPr>
+          <w:rFonts w:ascii="Verdana" w:hAnsi="Verdana" w:cs="Courier New"/>
+          <w:sz w:val="20"/>
+          <w:szCs w:val="20"/>
+        </w:rPr>
+        <w:t xml:space="preserve"> (void) __attribute__ ((constructor));</w:t>
+      </w:r>
+    </w:p>
+    <w:p>
+      <w:pPr>
+        <w:shd w:val="clear" w:color="auto" w:fill="000000" w:themeFill="text1"/>
+        <w:spacing w:after="0"/>
+        <w:jc w:val="both"/>
+        <w:rPr>
+          <w:rFonts w:ascii="Verdana" w:hAnsi="Verdana" w:cs="Courier New"/>
+          <w:sz w:val="20"/>
+          <w:szCs w:val="20"/>
+        </w:rPr>
+      </w:pPr>
+    </w:p>
+    <w:p>
+      <w:pPr>
+        <w:shd w:val="clear" w:color="auto" w:fill="000000" w:themeFill="text1"/>
+        <w:spacing w:after="0"/>
+        <w:jc w:val="both"/>
+        <w:rPr>
+          <w:rFonts w:ascii="Verdana" w:hAnsi="Verdana" w:cs="Courier New"/>
+          <w:sz w:val="20"/>
+          <w:szCs w:val="20"/>
+        </w:rPr>
+      </w:pPr>
+      <w:r>
+        <w:rPr>
+          <w:rFonts w:ascii="Verdana" w:hAnsi="Verdana" w:cs="Courier New"/>
+          <w:sz w:val="20"/>
+          <w:szCs w:val="20"/>
+        </w:rPr>
+        <w:t xml:space="preserve">/* Apply the destructor attribute to </w:t>
+      </w:r>
+      <w:proofErr w:type="spellStart"/>
+      <w:r>
+        <w:rPr>
+          <w:rFonts w:ascii="Verdana" w:hAnsi="Verdana" w:cs="Courier New"/>
+          <w:sz w:val="20"/>
+          <w:szCs w:val="20"/>
+        </w:rPr>
+        <w:t>myCleanupFun</w:t>
+      </w:r>
+      <w:proofErr w:type="spellEnd"/>
+      <w:r>
+        <w:rPr>
+          <w:rFonts w:ascii="Verdana" w:hAnsi="Verdana" w:cs="Courier New"/>
+          <w:sz w:val="20"/>
+          <w:szCs w:val="20"/>
+        </w:rPr>
+        <w:t>() so that it</w:t>
       </w:r>
     </w:p>
     <w:p>
@@ -4578,59 +5364,113 @@
           <w:sz w:val="20"/>
           <w:szCs w:val="20"/>
         </w:rPr>
-        <w:t>void myCleanupFun (void) __attribute__ ((destructor));</w:t>
-      </w:r>
-    </w:p>
-    <w:p>
-      <w:pPr>
-        <w:shd w:val="clear" w:color="auto" w:fill="000000" w:themeFill="text1"/>
-        <w:spacing w:after="0"/>
-        <w:jc w:val="both"/>
-        <w:rPr>
-          <w:rFonts w:ascii="Verdana" w:hAnsi="Verdana" w:cs="Courier New"/>
-          <w:sz w:val="20"/>
-          <w:szCs w:val="20"/>
-        </w:rPr>
-      </w:pPr>
-    </w:p>
-    <w:p>
-      <w:pPr>
-        <w:shd w:val="clear" w:color="auto" w:fill="000000" w:themeFill="text1"/>
-        <w:spacing w:after="0"/>
-        <w:jc w:val="both"/>
-        <w:rPr>
-          <w:rFonts w:ascii="Verdana" w:hAnsi="Verdana" w:cs="Courier New"/>
-          <w:sz w:val="20"/>
-          <w:szCs w:val="20"/>
-        </w:rPr>
-      </w:pPr>
-      <w:r>
-        <w:rPr>
-          <w:rFonts w:ascii="Verdana" w:hAnsi="Verdana" w:cs="Courier New"/>
-          <w:sz w:val="20"/>
-          <w:szCs w:val="20"/>
-        </w:rPr>
-        <w:t>/* implementation of myStartupFun */</w:t>
-      </w:r>
-    </w:p>
-    <w:p>
-      <w:pPr>
-        <w:shd w:val="clear" w:color="auto" w:fill="000000" w:themeFill="text1"/>
-        <w:spacing w:after="0"/>
-        <w:jc w:val="both"/>
-        <w:rPr>
-          <w:rFonts w:ascii="Verdana" w:hAnsi="Verdana" w:cs="Courier New"/>
-          <w:sz w:val="20"/>
-          <w:szCs w:val="20"/>
-        </w:rPr>
-      </w:pPr>
-      <w:r>
-        <w:rPr>
-          <w:rFonts w:ascii="Verdana" w:hAnsi="Verdana" w:cs="Courier New"/>
-          <w:sz w:val="20"/>
-          <w:szCs w:val="20"/>
-        </w:rPr>
-        <w:t>void myStartupFun (void)</w:t>
+        <w:t xml:space="preserve">void </w:t>
+      </w:r>
+      <w:proofErr w:type="spellStart"/>
+      <w:r>
+        <w:rPr>
+          <w:rFonts w:ascii="Verdana" w:hAnsi="Verdana" w:cs="Courier New"/>
+          <w:sz w:val="20"/>
+          <w:szCs w:val="20"/>
+        </w:rPr>
+        <w:t>myCleanupFun</w:t>
+      </w:r>
+      <w:proofErr w:type="spellEnd"/>
+      <w:r>
+        <w:rPr>
+          <w:rFonts w:ascii="Verdana" w:hAnsi="Verdana" w:cs="Courier New"/>
+          <w:sz w:val="20"/>
+          <w:szCs w:val="20"/>
+        </w:rPr>
+        <w:t xml:space="preserve"> (void) __attribute__ ((destructor));</w:t>
+      </w:r>
+    </w:p>
+    <w:p>
+      <w:pPr>
+        <w:shd w:val="clear" w:color="auto" w:fill="000000" w:themeFill="text1"/>
+        <w:spacing w:after="0"/>
+        <w:jc w:val="both"/>
+        <w:rPr>
+          <w:rFonts w:ascii="Verdana" w:hAnsi="Verdana" w:cs="Courier New"/>
+          <w:sz w:val="20"/>
+          <w:szCs w:val="20"/>
+        </w:rPr>
+      </w:pPr>
+    </w:p>
+    <w:p>
+      <w:pPr>
+        <w:shd w:val="clear" w:color="auto" w:fill="000000" w:themeFill="text1"/>
+        <w:spacing w:after="0"/>
+        <w:jc w:val="both"/>
+        <w:rPr>
+          <w:rFonts w:ascii="Verdana" w:hAnsi="Verdana" w:cs="Courier New"/>
+          <w:sz w:val="20"/>
+          <w:szCs w:val="20"/>
+        </w:rPr>
+      </w:pPr>
+      <w:r>
+        <w:rPr>
+          <w:rFonts w:ascii="Verdana" w:hAnsi="Verdana" w:cs="Courier New"/>
+          <w:sz w:val="20"/>
+          <w:szCs w:val="20"/>
+        </w:rPr>
+        <w:t xml:space="preserve">/* implementation of </w:t>
+      </w:r>
+      <w:proofErr w:type="spellStart"/>
+      <w:r>
+        <w:rPr>
+          <w:rFonts w:ascii="Verdana" w:hAnsi="Verdana" w:cs="Courier New"/>
+          <w:sz w:val="20"/>
+          <w:szCs w:val="20"/>
+        </w:rPr>
+        <w:t>myStartupFun</w:t>
+      </w:r>
+      <w:proofErr w:type="spellEnd"/>
+      <w:r>
+        <w:rPr>
+          <w:rFonts w:ascii="Verdana" w:hAnsi="Verdana" w:cs="Courier New"/>
+          <w:sz w:val="20"/>
+          <w:szCs w:val="20"/>
+        </w:rPr>
+        <w:t xml:space="preserve"> */</w:t>
+      </w:r>
+    </w:p>
+    <w:p>
+      <w:pPr>
+        <w:shd w:val="clear" w:color="auto" w:fill="000000" w:themeFill="text1"/>
+        <w:spacing w:after="0"/>
+        <w:jc w:val="both"/>
+        <w:rPr>
+          <w:rFonts w:ascii="Verdana" w:hAnsi="Verdana" w:cs="Courier New"/>
+          <w:sz w:val="20"/>
+          <w:szCs w:val="20"/>
+        </w:rPr>
+      </w:pPr>
+      <w:r>
+        <w:rPr>
+          <w:rFonts w:ascii="Verdana" w:hAnsi="Verdana" w:cs="Courier New"/>
+          <w:sz w:val="20"/>
+          <w:szCs w:val="20"/>
+        </w:rPr>
+        <w:t xml:space="preserve">void </w:t>
+      </w:r>
+      <w:proofErr w:type="spellStart"/>
+      <w:r>
+        <w:rPr>
+          <w:rFonts w:ascii="Verdana" w:hAnsi="Verdana" w:cs="Courier New"/>
+          <w:sz w:val="20"/>
+          <w:szCs w:val="20"/>
+        </w:rPr>
+        <w:t>myStartupFun</w:t>
+      </w:r>
+      <w:proofErr w:type="spellEnd"/>
+      <w:r>
+        <w:rPr>
+          <w:rFonts w:ascii="Verdana" w:hAnsi="Verdana" w:cs="Courier New"/>
+          <w:sz w:val="20"/>
+          <w:szCs w:val="20"/>
+        </w:rPr>
+        <w:t xml:space="preserve"> (void)</w:t>
       </w:r>
       <w:r>
         <w:rPr>
@@ -4656,21 +5496,41 @@
         </w:rPr>
         <w:t xml:space="preserve"> </w:t>
       </w:r>
-      <w:r>
-        <w:rPr>
-          <w:rFonts w:ascii="Verdana" w:hAnsi="Verdana" w:cs="Courier New"/>
-          <w:sz w:val="20"/>
-          <w:szCs w:val="20"/>
-        </w:rPr>
-        <w:t>printf ("</w:t>
-      </w:r>
-      <w:r>
-        <w:rPr>
-          <w:rFonts w:ascii="Verdana" w:hAnsi="Verdana" w:cs="Courier New"/>
-          <w:sz w:val="20"/>
-          <w:szCs w:val="20"/>
-        </w:rPr>
-        <w:t xml:space="preserve">startup code before main()\n"); </w:t>
+      <w:proofErr w:type="spellStart"/>
+      <w:r>
+        <w:rPr>
+          <w:rFonts w:ascii="Verdana" w:hAnsi="Verdana" w:cs="Courier New"/>
+          <w:sz w:val="20"/>
+          <w:szCs w:val="20"/>
+        </w:rPr>
+        <w:t>printf</w:t>
+      </w:r>
+      <w:proofErr w:type="spellEnd"/>
+      <w:r>
+        <w:rPr>
+          <w:rFonts w:ascii="Verdana" w:hAnsi="Verdana" w:cs="Courier New"/>
+          <w:sz w:val="20"/>
+          <w:szCs w:val="20"/>
+        </w:rPr>
+        <w:t xml:space="preserve"> ("</w:t>
+      </w:r>
+      <w:proofErr w:type="spellStart"/>
+      <w:r>
+        <w:rPr>
+          <w:rFonts w:ascii="Verdana" w:hAnsi="Verdana" w:cs="Courier New"/>
+          <w:sz w:val="20"/>
+          <w:szCs w:val="20"/>
+        </w:rPr>
+        <w:t>startup</w:t>
+      </w:r>
+      <w:proofErr w:type="spellEnd"/>
+      <w:r>
+        <w:rPr>
+          <w:rFonts w:ascii="Verdana" w:hAnsi="Verdana" w:cs="Courier New"/>
+          <w:sz w:val="20"/>
+          <w:szCs w:val="20"/>
+        </w:rPr>
+        <w:t xml:space="preserve"> code before main()\n"); </w:t>
       </w:r>
       <w:r>
         <w:rPr>
@@ -4710,27 +5570,63 @@
           <w:sz w:val="20"/>
           <w:szCs w:val="20"/>
         </w:rPr>
-        <w:t>/* implementation of myCleanupFun */</w:t>
-      </w:r>
-    </w:p>
-    <w:p>
-      <w:pPr>
-        <w:shd w:val="clear" w:color="auto" w:fill="000000" w:themeFill="text1"/>
-        <w:spacing w:after="0"/>
-        <w:jc w:val="both"/>
-        <w:rPr>
-          <w:rFonts w:ascii="Verdana" w:hAnsi="Verdana" w:cs="Courier New"/>
-          <w:sz w:val="20"/>
-          <w:szCs w:val="20"/>
-        </w:rPr>
-      </w:pPr>
-      <w:r>
-        <w:rPr>
-          <w:rFonts w:ascii="Verdana" w:hAnsi="Verdana" w:cs="Courier New"/>
-          <w:sz w:val="20"/>
-          <w:szCs w:val="20"/>
-        </w:rPr>
-        <w:t>void myCleanupFun (void)</w:t>
+        <w:t xml:space="preserve">/* implementation of </w:t>
+      </w:r>
+      <w:proofErr w:type="spellStart"/>
+      <w:r>
+        <w:rPr>
+          <w:rFonts w:ascii="Verdana" w:hAnsi="Verdana" w:cs="Courier New"/>
+          <w:sz w:val="20"/>
+          <w:szCs w:val="20"/>
+        </w:rPr>
+        <w:t>myCleanupFun</w:t>
+      </w:r>
+      <w:proofErr w:type="spellEnd"/>
+      <w:r>
+        <w:rPr>
+          <w:rFonts w:ascii="Verdana" w:hAnsi="Verdana" w:cs="Courier New"/>
+          <w:sz w:val="20"/>
+          <w:szCs w:val="20"/>
+        </w:rPr>
+        <w:t xml:space="preserve"> */</w:t>
+      </w:r>
+    </w:p>
+    <w:p>
+      <w:pPr>
+        <w:shd w:val="clear" w:color="auto" w:fill="000000" w:themeFill="text1"/>
+        <w:spacing w:after="0"/>
+        <w:jc w:val="both"/>
+        <w:rPr>
+          <w:rFonts w:ascii="Verdana" w:hAnsi="Verdana" w:cs="Courier New"/>
+          <w:sz w:val="20"/>
+          <w:szCs w:val="20"/>
+        </w:rPr>
+      </w:pPr>
+      <w:r>
+        <w:rPr>
+          <w:rFonts w:ascii="Verdana" w:hAnsi="Verdana" w:cs="Courier New"/>
+          <w:sz w:val="20"/>
+          <w:szCs w:val="20"/>
+        </w:rPr>
+        <w:t xml:space="preserve">void </w:t>
+      </w:r>
+      <w:proofErr w:type="spellStart"/>
+      <w:r>
+        <w:rPr>
+          <w:rFonts w:ascii="Verdana" w:hAnsi="Verdana" w:cs="Courier New"/>
+          <w:sz w:val="20"/>
+          <w:szCs w:val="20"/>
+        </w:rPr>
+        <w:t>myCleanupFun</w:t>
+      </w:r>
+      <w:proofErr w:type="spellEnd"/>
+      <w:r>
+        <w:rPr>
+          <w:rFonts w:ascii="Verdana" w:hAnsi="Verdana" w:cs="Courier New"/>
+          <w:sz w:val="20"/>
+          <w:szCs w:val="20"/>
+        </w:rPr>
+        <w:t xml:space="preserve"> (void)</w:t>
       </w:r>
       <w:r>
         <w:rPr>
@@ -4756,21 +5652,49 @@
         </w:rPr>
         <w:t xml:space="preserve"> </w:t>
       </w:r>
-      <w:r>
-        <w:rPr>
-          <w:rFonts w:ascii="Verdana" w:hAnsi="Verdana" w:cs="Courier New"/>
-          <w:sz w:val="20"/>
-          <w:szCs w:val="20"/>
-        </w:rPr>
-        <w:t>printf (</w:t>
-      </w:r>
-      <w:r>
-        <w:rPr>
-          <w:rFonts w:ascii="Verdana" w:hAnsi="Verdana" w:cs="Courier New"/>
-          <w:sz w:val="20"/>
-          <w:szCs w:val="20"/>
-        </w:rPr>
-        <w:t xml:space="preserve">"cleanup code after main()\n"); </w:t>
+      <w:proofErr w:type="spellStart"/>
+      <w:r>
+        <w:rPr>
+          <w:rFonts w:ascii="Verdana" w:hAnsi="Verdana" w:cs="Courier New"/>
+          <w:sz w:val="20"/>
+          <w:szCs w:val="20"/>
+        </w:rPr>
+        <w:t>printf</w:t>
+      </w:r>
+      <w:proofErr w:type="spellEnd"/>
+      <w:r>
+        <w:rPr>
+          <w:rFonts w:ascii="Verdana" w:hAnsi="Verdana" w:cs="Courier New"/>
+          <w:sz w:val="20"/>
+          <w:szCs w:val="20"/>
+        </w:rPr>
+        <w:t xml:space="preserve"> (</w:t>
+      </w:r>
+      <w:r>
+        <w:rPr>
+          <w:rFonts w:ascii="Verdana" w:hAnsi="Verdana" w:cs="Courier New"/>
+          <w:sz w:val="20"/>
+          <w:szCs w:val="20"/>
+        </w:rPr>
+        <w:t>"</w:t>
+      </w:r>
+      <w:proofErr w:type="spellStart"/>
+      <w:r>
+        <w:rPr>
+          <w:rFonts w:ascii="Verdana" w:hAnsi="Verdana" w:cs="Courier New"/>
+          <w:sz w:val="20"/>
+          <w:szCs w:val="20"/>
+        </w:rPr>
+        <w:t>cleanup</w:t>
+      </w:r>
+      <w:proofErr w:type="spellEnd"/>
+      <w:r>
+        <w:rPr>
+          <w:rFonts w:ascii="Verdana" w:hAnsi="Verdana" w:cs="Courier New"/>
+          <w:sz w:val="20"/>
+          <w:szCs w:val="20"/>
+        </w:rPr>
+        <w:t xml:space="preserve"> code after main()\n"); </w:t>
       </w:r>
       <w:r>
         <w:rPr>
@@ -4846,7 +5770,25 @@
           <w:sz w:val="20"/>
           <w:szCs w:val="20"/>
         </w:rPr>
-        <w:t xml:space="preserve">    printf ("hello\n");</w:t>
+        <w:t xml:space="preserve">    </w:t>
+      </w:r>
+      <w:proofErr w:type="spellStart"/>
+      <w:r>
+        <w:rPr>
+          <w:rFonts w:ascii="Verdana" w:hAnsi="Verdana" w:cs="Courier New"/>
+          <w:sz w:val="20"/>
+          <w:szCs w:val="20"/>
+        </w:rPr>
+        <w:t>printf</w:t>
+      </w:r>
+      <w:proofErr w:type="spellEnd"/>
+      <w:r>
+        <w:rPr>
+          <w:rFonts w:ascii="Verdana" w:hAnsi="Verdana" w:cs="Courier New"/>
+          <w:sz w:val="20"/>
+          <w:szCs w:val="20"/>
+        </w:rPr>
+        <w:t xml:space="preserve"> ("hello\n");</w:t>
       </w:r>
       <w:r>
         <w:rPr>
@@ -4904,53 +5846,139 @@
           <w:szCs w:val="20"/>
         </w:rPr>
       </w:pPr>
-      <w:r>
-        <w:rPr>
-          <w:rFonts w:ascii="Verdana" w:hAnsi="Verdana" w:cs="Courier New"/>
-          <w:sz w:val="20"/>
-          <w:szCs w:val="20"/>
-        </w:rPr>
-        <w:t>linux$ gcc -Wall -g before_after_main.c -o before_after_main</w:t>
-      </w:r>
-    </w:p>
-    <w:p>
-      <w:pPr>
-        <w:shd w:val="clear" w:color="auto" w:fill="000000" w:themeFill="text1"/>
-        <w:spacing w:after="0"/>
-        <w:jc w:val="both"/>
-        <w:rPr>
-          <w:rFonts w:ascii="Verdana" w:hAnsi="Verdana" w:cs="Courier New"/>
-          <w:sz w:val="20"/>
-          <w:szCs w:val="20"/>
-        </w:rPr>
-      </w:pPr>
-      <w:r>
-        <w:rPr>
-          <w:rFonts w:ascii="Verdana" w:hAnsi="Verdana" w:cs="Courier New"/>
-          <w:sz w:val="20"/>
-          <w:szCs w:val="20"/>
-        </w:rPr>
-        <w:t>linux$ ./before_after_main</w:t>
-      </w:r>
-    </w:p>
-    <w:p>
-      <w:pPr>
-        <w:shd w:val="clear" w:color="auto" w:fill="000000" w:themeFill="text1"/>
-        <w:spacing w:after="0"/>
-        <w:jc w:val="both"/>
-        <w:rPr>
-          <w:rFonts w:ascii="Verdana" w:hAnsi="Verdana" w:cs="Courier New"/>
-          <w:sz w:val="20"/>
-          <w:szCs w:val="20"/>
-        </w:rPr>
-      </w:pPr>
-      <w:r>
-        <w:rPr>
-          <w:rFonts w:ascii="Verdana" w:hAnsi="Verdana" w:cs="Courier New"/>
-          <w:sz w:val="20"/>
-          <w:szCs w:val="20"/>
-        </w:rPr>
-        <w:t>startup code before main()</w:t>
+      <w:proofErr w:type="spellStart"/>
+      <w:r>
+        <w:rPr>
+          <w:rFonts w:ascii="Verdana" w:hAnsi="Verdana" w:cs="Courier New"/>
+          <w:sz w:val="20"/>
+          <w:szCs w:val="20"/>
+        </w:rPr>
+        <w:t>linux</w:t>
+      </w:r>
+      <w:proofErr w:type="spellEnd"/>
+      <w:r>
+        <w:rPr>
+          <w:rFonts w:ascii="Verdana" w:hAnsi="Verdana" w:cs="Courier New"/>
+          <w:sz w:val="20"/>
+          <w:szCs w:val="20"/>
+        </w:rPr>
+        <w:t xml:space="preserve">$ </w:t>
+      </w:r>
+      <w:proofErr w:type="spellStart"/>
+      <w:r>
+        <w:rPr>
+          <w:rFonts w:ascii="Verdana" w:hAnsi="Verdana" w:cs="Courier New"/>
+          <w:sz w:val="20"/>
+          <w:szCs w:val="20"/>
+        </w:rPr>
+        <w:t>gcc</w:t>
+      </w:r>
+      <w:proofErr w:type="spellEnd"/>
+      <w:r>
+        <w:rPr>
+          <w:rFonts w:ascii="Verdana" w:hAnsi="Verdana" w:cs="Courier New"/>
+          <w:sz w:val="20"/>
+          <w:szCs w:val="20"/>
+        </w:rPr>
+        <w:t xml:space="preserve"> -Wall -g </w:t>
+      </w:r>
+      <w:proofErr w:type="spellStart"/>
+      <w:r>
+        <w:rPr>
+          <w:rFonts w:ascii="Verdana" w:hAnsi="Verdana" w:cs="Courier New"/>
+          <w:sz w:val="20"/>
+          <w:szCs w:val="20"/>
+        </w:rPr>
+        <w:t>before_after_main.c</w:t>
+      </w:r>
+      <w:proofErr w:type="spellEnd"/>
+      <w:r>
+        <w:rPr>
+          <w:rFonts w:ascii="Verdana" w:hAnsi="Verdana" w:cs="Courier New"/>
+          <w:sz w:val="20"/>
+          <w:szCs w:val="20"/>
+        </w:rPr>
+        <w:t xml:space="preserve"> -o </w:t>
+      </w:r>
+      <w:proofErr w:type="spellStart"/>
+      <w:r>
+        <w:rPr>
+          <w:rFonts w:ascii="Verdana" w:hAnsi="Verdana" w:cs="Courier New"/>
+          <w:sz w:val="20"/>
+          <w:szCs w:val="20"/>
+        </w:rPr>
+        <w:t>before_after_main</w:t>
+      </w:r>
+      <w:proofErr w:type="spellEnd"/>
+    </w:p>
+    <w:p>
+      <w:pPr>
+        <w:shd w:val="clear" w:color="auto" w:fill="000000" w:themeFill="text1"/>
+        <w:spacing w:after="0"/>
+        <w:jc w:val="both"/>
+        <w:rPr>
+          <w:rFonts w:ascii="Verdana" w:hAnsi="Verdana" w:cs="Courier New"/>
+          <w:sz w:val="20"/>
+          <w:szCs w:val="20"/>
+        </w:rPr>
+      </w:pPr>
+      <w:proofErr w:type="spellStart"/>
+      <w:r>
+        <w:rPr>
+          <w:rFonts w:ascii="Verdana" w:hAnsi="Verdana" w:cs="Courier New"/>
+          <w:sz w:val="20"/>
+          <w:szCs w:val="20"/>
+        </w:rPr>
+        <w:t>linux</w:t>
+      </w:r>
+      <w:proofErr w:type="spellEnd"/>
+      <w:r>
+        <w:rPr>
+          <w:rFonts w:ascii="Verdana" w:hAnsi="Verdana" w:cs="Courier New"/>
+          <w:sz w:val="20"/>
+          <w:szCs w:val="20"/>
+        </w:rPr>
+        <w:t>$ ./</w:t>
+      </w:r>
+      <w:proofErr w:type="spellStart"/>
+      <w:r>
+        <w:rPr>
+          <w:rFonts w:ascii="Verdana" w:hAnsi="Verdana" w:cs="Courier New"/>
+          <w:sz w:val="20"/>
+          <w:szCs w:val="20"/>
+        </w:rPr>
+        <w:t>before_after_main</w:t>
+      </w:r>
+      <w:proofErr w:type="spellEnd"/>
+    </w:p>
+    <w:p>
+      <w:pPr>
+        <w:shd w:val="clear" w:color="auto" w:fill="000000" w:themeFill="text1"/>
+        <w:spacing w:after="0"/>
+        <w:jc w:val="both"/>
+        <w:rPr>
+          <w:rFonts w:ascii="Verdana" w:hAnsi="Verdana" w:cs="Courier New"/>
+          <w:sz w:val="20"/>
+          <w:szCs w:val="20"/>
+        </w:rPr>
+      </w:pPr>
+      <w:proofErr w:type="spellStart"/>
+      <w:r>
+        <w:rPr>
+          <w:rFonts w:ascii="Verdana" w:hAnsi="Verdana" w:cs="Courier New"/>
+          <w:sz w:val="20"/>
+          <w:szCs w:val="20"/>
+        </w:rPr>
+        <w:t>startup</w:t>
+      </w:r>
+      <w:proofErr w:type="spellEnd"/>
+      <w:r>
+        <w:rPr>
+          <w:rFonts w:ascii="Verdana" w:hAnsi="Verdana" w:cs="Courier New"/>
+          <w:sz w:val="20"/>
+          <w:szCs w:val="20"/>
+        </w:rPr>
+        <w:t xml:space="preserve"> code before main()</w:t>
       </w:r>
     </w:p>
     <w:p>
@@ -4984,33 +6012,53 @@
           <w:szCs w:val="20"/>
         </w:rPr>
       </w:pPr>
-      <w:r>
-        <w:rPr>
-          <w:rFonts w:ascii="Verdana" w:hAnsi="Verdana" w:cs="Courier New"/>
-          <w:sz w:val="20"/>
-          <w:szCs w:val="20"/>
-        </w:rPr>
-        <w:t>cleanup code after main()</w:t>
-      </w:r>
-    </w:p>
-    <w:p>
-      <w:pPr>
-        <w:shd w:val="clear" w:color="auto" w:fill="000000" w:themeFill="text1"/>
-        <w:spacing w:after="0"/>
-        <w:jc w:val="both"/>
-        <w:rPr>
-          <w:rFonts w:ascii="Verdana" w:hAnsi="Verdana" w:cs="Courier New"/>
-          <w:sz w:val="20"/>
-          <w:szCs w:val="20"/>
-        </w:rPr>
-      </w:pPr>
-      <w:r>
-        <w:rPr>
-          <w:rFonts w:ascii="Verdana" w:hAnsi="Verdana" w:cs="Courier New"/>
-          <w:sz w:val="20"/>
-          <w:szCs w:val="20"/>
-        </w:rPr>
-        <w:t>linux$</w:t>
+      <w:proofErr w:type="spellStart"/>
+      <w:r>
+        <w:rPr>
+          <w:rFonts w:ascii="Verdana" w:hAnsi="Verdana" w:cs="Courier New"/>
+          <w:sz w:val="20"/>
+          <w:szCs w:val="20"/>
+        </w:rPr>
+        <w:t>cleanup</w:t>
+      </w:r>
+      <w:proofErr w:type="spellEnd"/>
+      <w:r>
+        <w:rPr>
+          <w:rFonts w:ascii="Verdana" w:hAnsi="Verdana" w:cs="Courier New"/>
+          <w:sz w:val="20"/>
+          <w:szCs w:val="20"/>
+        </w:rPr>
+        <w:t xml:space="preserve"> code after main()</w:t>
+      </w:r>
+    </w:p>
+    <w:p>
+      <w:pPr>
+        <w:shd w:val="clear" w:color="auto" w:fill="000000" w:themeFill="text1"/>
+        <w:spacing w:after="0"/>
+        <w:jc w:val="both"/>
+        <w:rPr>
+          <w:rFonts w:ascii="Verdana" w:hAnsi="Verdana" w:cs="Courier New"/>
+          <w:sz w:val="20"/>
+          <w:szCs w:val="20"/>
+        </w:rPr>
+      </w:pPr>
+      <w:proofErr w:type="spellStart"/>
+      <w:r>
+        <w:rPr>
+          <w:rFonts w:ascii="Verdana" w:hAnsi="Verdana" w:cs="Courier New"/>
+          <w:sz w:val="20"/>
+          <w:szCs w:val="20"/>
+        </w:rPr>
+        <w:t>linux</w:t>
+      </w:r>
+      <w:proofErr w:type="spellEnd"/>
+      <w:r>
+        <w:rPr>
+          <w:rFonts w:ascii="Verdana" w:hAnsi="Verdana" w:cs="Courier New"/>
+          <w:sz w:val="20"/>
+          <w:szCs w:val="20"/>
+        </w:rPr>
+        <w:t>$</w:t>
       </w:r>
     </w:p>
     <w:p>
@@ -5215,7 +6263,35 @@
         <w:rPr>
           <w:rFonts w:ascii="Verdana" w:hAnsi="Verdana" w:cs="Arial"/>
         </w:rPr>
-        <w:t>The way constructors and destructors work is that the shared object file contains special sections (.ctors and .dtors on ELF) which contain references to the functions marked with the constructor and destructor attributes, respectively. When the library is loaded/unloaded, the dynamic loader program checks whether such sections exist, and if so, calls the functions referenced therein.</w:t>
+        <w:t>The way constructors and destructors work is that the shared object file contains special sections (.</w:t>
+      </w:r>
+      <w:proofErr w:type="spellStart"/>
+      <w:r>
+        <w:rPr>
+          <w:rFonts w:ascii="Verdana" w:hAnsi="Verdana" w:cs="Arial"/>
+        </w:rPr>
+        <w:t>ctors</w:t>
+      </w:r>
+      <w:proofErr w:type="spellEnd"/>
+      <w:r>
+        <w:rPr>
+          <w:rFonts w:ascii="Verdana" w:hAnsi="Verdana" w:cs="Arial"/>
+        </w:rPr>
+        <w:t xml:space="preserve"> and .</w:t>
+      </w:r>
+      <w:proofErr w:type="spellStart"/>
+      <w:r>
+        <w:rPr>
+          <w:rFonts w:ascii="Verdana" w:hAnsi="Verdana" w:cs="Arial"/>
+        </w:rPr>
+        <w:t>dtors</w:t>
+      </w:r>
+      <w:proofErr w:type="spellEnd"/>
+      <w:r>
+        <w:rPr>
+          <w:rFonts w:ascii="Verdana" w:hAnsi="Verdana" w:cs="Arial"/>
+        </w:rPr>
+        <w:t xml:space="preserve"> on ELF) which contain references to the functions marked with the constructor and destructor attributes, respectively. When the library is loaded/unloaded, the dynamic loader program checks whether such sections exist, and if so, calls the functions referenced therein.</w:t>
       </w:r>
     </w:p>
     <w:p>
@@ -5258,7 +6334,21 @@
         <w:rPr>
           <w:rFonts w:ascii="Verdana" w:hAnsi="Verdana" w:cs="Arial"/>
         </w:rPr>
-        <w:t xml:space="preserve"> runs when a shared library is loaded, typically during program startup.</w:t>
+        <w:t xml:space="preserve"> runs when a shared library is loaded, typically during program </w:t>
+      </w:r>
+      <w:proofErr w:type="spellStart"/>
+      <w:r>
+        <w:rPr>
+          <w:rFonts w:ascii="Verdana" w:hAnsi="Verdana" w:cs="Arial"/>
+        </w:rPr>
+        <w:t>startup</w:t>
+      </w:r>
+      <w:proofErr w:type="spellEnd"/>
+      <w:r>
+        <w:rPr>
+          <w:rFonts w:ascii="Verdana" w:hAnsi="Verdana" w:cs="Arial"/>
+        </w:rPr>
+        <w:t>.</w:t>
       </w:r>
     </w:p>
     <w:p>
@@ -5740,47 +6830,129 @@
           <w:sz w:val="20"/>
           <w:szCs w:val="20"/>
         </w:rPr>
-        <w:t>void func (int, int);</w:t>
-      </w:r>
-    </w:p>
-    <w:p>
-      <w:pPr>
-        <w:shd w:val="clear" w:color="auto" w:fill="000000" w:themeFill="text1"/>
-        <w:spacing w:after="0"/>
-        <w:jc w:val="both"/>
-        <w:rPr>
-          <w:rFonts w:ascii="Verdana" w:hAnsi="Verdana" w:cs="Courier New"/>
-          <w:sz w:val="20"/>
-          <w:szCs w:val="20"/>
-        </w:rPr>
-      </w:pPr>
-      <w:r>
-        <w:rPr>
-          <w:rFonts w:ascii="Verdana" w:hAnsi="Verdana" w:cs="Courier New"/>
-          <w:sz w:val="20"/>
-          <w:szCs w:val="20"/>
-        </w:rPr>
-        <w:t>int i = 2;</w:t>
-      </w:r>
-    </w:p>
-    <w:p>
-      <w:pPr>
-        <w:shd w:val="clear" w:color="auto" w:fill="000000" w:themeFill="text1"/>
-        <w:spacing w:after="0"/>
-        <w:jc w:val="both"/>
-        <w:rPr>
-          <w:rFonts w:ascii="Verdana" w:hAnsi="Verdana" w:cs="Courier New"/>
-          <w:sz w:val="20"/>
-          <w:szCs w:val="20"/>
-        </w:rPr>
-      </w:pPr>
-      <w:r>
-        <w:rPr>
-          <w:rFonts w:ascii="Verdana" w:hAnsi="Verdana" w:cs="Courier New"/>
-          <w:sz w:val="20"/>
-          <w:szCs w:val="20"/>
-        </w:rPr>
-        <w:t>func (i++, i++);</w:t>
+        <w:t xml:space="preserve">void </w:t>
+      </w:r>
+      <w:proofErr w:type="spellStart"/>
+      <w:r>
+        <w:rPr>
+          <w:rFonts w:ascii="Verdana" w:hAnsi="Verdana" w:cs="Courier New"/>
+          <w:sz w:val="20"/>
+          <w:szCs w:val="20"/>
+        </w:rPr>
+        <w:t>func</w:t>
+      </w:r>
+      <w:proofErr w:type="spellEnd"/>
+      <w:r>
+        <w:rPr>
+          <w:rFonts w:ascii="Verdana" w:hAnsi="Verdana" w:cs="Courier New"/>
+          <w:sz w:val="20"/>
+          <w:szCs w:val="20"/>
+        </w:rPr>
+        <w:t xml:space="preserve"> (int, int);</w:t>
+      </w:r>
+    </w:p>
+    <w:p>
+      <w:pPr>
+        <w:shd w:val="clear" w:color="auto" w:fill="000000" w:themeFill="text1"/>
+        <w:spacing w:after="0"/>
+        <w:jc w:val="both"/>
+        <w:rPr>
+          <w:rFonts w:ascii="Verdana" w:hAnsi="Verdana" w:cs="Courier New"/>
+          <w:sz w:val="20"/>
+          <w:szCs w:val="20"/>
+        </w:rPr>
+      </w:pPr>
+      <w:r>
+        <w:rPr>
+          <w:rFonts w:ascii="Verdana" w:hAnsi="Verdana" w:cs="Courier New"/>
+          <w:sz w:val="20"/>
+          <w:szCs w:val="20"/>
+        </w:rPr>
+        <w:t xml:space="preserve">int </w:t>
+      </w:r>
+      <w:proofErr w:type="spellStart"/>
+      <w:r>
+        <w:rPr>
+          <w:rFonts w:ascii="Verdana" w:hAnsi="Verdana" w:cs="Courier New"/>
+          <w:sz w:val="20"/>
+          <w:szCs w:val="20"/>
+        </w:rPr>
+        <w:t>i</w:t>
+      </w:r>
+      <w:proofErr w:type="spellEnd"/>
+      <w:r>
+        <w:rPr>
+          <w:rFonts w:ascii="Verdana" w:hAnsi="Verdana" w:cs="Courier New"/>
+          <w:sz w:val="20"/>
+          <w:szCs w:val="20"/>
+        </w:rPr>
+        <w:t xml:space="preserve"> = 2;</w:t>
+      </w:r>
+    </w:p>
+    <w:p>
+      <w:pPr>
+        <w:shd w:val="clear" w:color="auto" w:fill="000000" w:themeFill="text1"/>
+        <w:spacing w:after="0"/>
+        <w:jc w:val="both"/>
+        <w:rPr>
+          <w:rFonts w:ascii="Verdana" w:hAnsi="Verdana" w:cs="Courier New"/>
+          <w:sz w:val="20"/>
+          <w:szCs w:val="20"/>
+        </w:rPr>
+      </w:pPr>
+      <w:proofErr w:type="spellStart"/>
+      <w:r>
+        <w:rPr>
+          <w:rFonts w:ascii="Verdana" w:hAnsi="Verdana" w:cs="Courier New"/>
+          <w:sz w:val="20"/>
+          <w:szCs w:val="20"/>
+        </w:rPr>
+        <w:t>func</w:t>
+      </w:r>
+      <w:proofErr w:type="spellEnd"/>
+      <w:r>
+        <w:rPr>
+          <w:rFonts w:ascii="Verdana" w:hAnsi="Verdana" w:cs="Courier New"/>
+          <w:sz w:val="20"/>
+          <w:szCs w:val="20"/>
+        </w:rPr>
+        <w:t xml:space="preserve"> (</w:t>
+      </w:r>
+      <w:proofErr w:type="spellStart"/>
+      <w:r>
+        <w:rPr>
+          <w:rFonts w:ascii="Verdana" w:hAnsi="Verdana" w:cs="Courier New"/>
+          <w:sz w:val="20"/>
+          <w:szCs w:val="20"/>
+        </w:rPr>
+        <w:t>i</w:t>
+      </w:r>
+      <w:proofErr w:type="spellEnd"/>
+      <w:r>
+        <w:rPr>
+          <w:rFonts w:ascii="Verdana" w:hAnsi="Verdana" w:cs="Courier New"/>
+          <w:sz w:val="20"/>
+          <w:szCs w:val="20"/>
+        </w:rPr>
+        <w:t xml:space="preserve">++, </w:t>
+      </w:r>
+      <w:proofErr w:type="spellStart"/>
+      <w:r>
+        <w:rPr>
+          <w:rFonts w:ascii="Verdana" w:hAnsi="Verdana" w:cs="Courier New"/>
+          <w:sz w:val="20"/>
+          <w:szCs w:val="20"/>
+        </w:rPr>
+        <w:t>i</w:t>
+      </w:r>
+      <w:proofErr w:type="spellEnd"/>
+      <w:r>
+        <w:rPr>
+          <w:rFonts w:ascii="Verdana" w:hAnsi="Verdana" w:cs="Courier New"/>
+          <w:sz w:val="20"/>
+          <w:szCs w:val="20"/>
+        </w:rPr>
+        <w:t>++);</w:t>
       </w:r>
     </w:p>
     <w:p>
@@ -5819,7 +6991,21 @@
         <w:rPr>
           <w:rFonts w:ascii="Verdana" w:hAnsi="Verdana" w:cs="Arial"/>
         </w:rPr>
-        <w:t>Either increment might happen first. func might get the arguments `2, 3′, or it might get `3, 2′, or even `2, 2′.</w:t>
+        <w:t xml:space="preserve">Either increment might happen first. </w:t>
+      </w:r>
+      <w:proofErr w:type="spellStart"/>
+      <w:r>
+        <w:rPr>
+          <w:rFonts w:ascii="Verdana" w:hAnsi="Verdana" w:cs="Arial"/>
+        </w:rPr>
+        <w:t>func</w:t>
+      </w:r>
+      <w:proofErr w:type="spellEnd"/>
+      <w:r>
+        <w:rPr>
+          <w:rFonts w:ascii="Verdana" w:hAnsi="Verdana" w:cs="Arial"/>
+        </w:rPr>
+        <w:t xml:space="preserve"> might get the arguments `2, 3′, or it might get `3, 2′, or even `2, 2′.</w:t>
       </w:r>
     </w:p>
     <w:p>
@@ -6067,7 +7253,25 @@
           <w:sz w:val="20"/>
           <w:szCs w:val="20"/>
         </w:rPr>
-        <w:t>#include &lt;stdio.h&gt;</w:t>
+        <w:t>#include &lt;</w:t>
+      </w:r>
+      <w:proofErr w:type="spellStart"/>
+      <w:r>
+        <w:rPr>
+          <w:rFonts w:ascii="Verdana" w:hAnsi="Verdana" w:cs="Courier New"/>
+          <w:sz w:val="20"/>
+          <w:szCs w:val="20"/>
+        </w:rPr>
+        <w:t>stdio.h</w:t>
+      </w:r>
+      <w:proofErr w:type="spellEnd"/>
+      <w:r>
+        <w:rPr>
+          <w:rFonts w:ascii="Verdana" w:hAnsi="Verdana" w:cs="Courier New"/>
+          <w:sz w:val="20"/>
+          <w:szCs w:val="20"/>
+        </w:rPr>
+        <w:t>&gt;</w:t>
       </w:r>
     </w:p>
     <w:p>
@@ -6123,7 +7327,25 @@
           <w:sz w:val="20"/>
           <w:szCs w:val="20"/>
         </w:rPr>
-        <w:t xml:space="preserve">    int num;</w:t>
+        <w:t xml:space="preserve">    int </w:t>
+      </w:r>
+      <w:proofErr w:type="spellStart"/>
+      <w:r>
+        <w:rPr>
+          <w:rFonts w:ascii="Verdana" w:hAnsi="Verdana" w:cs="Courier New"/>
+          <w:sz w:val="20"/>
+          <w:szCs w:val="20"/>
+        </w:rPr>
+        <w:t>num</w:t>
+      </w:r>
+      <w:proofErr w:type="spellEnd"/>
+      <w:r>
+        <w:rPr>
+          <w:rFonts w:ascii="Verdana" w:hAnsi="Verdana" w:cs="Courier New"/>
+          <w:sz w:val="20"/>
+          <w:szCs w:val="20"/>
+        </w:rPr>
+        <w:t>;</w:t>
       </w:r>
     </w:p>
     <w:p>
@@ -6199,7 +7421,25 @@
           <w:sz w:val="20"/>
           <w:szCs w:val="20"/>
         </w:rPr>
-        <w:t xml:space="preserve">    char ar[16];</w:t>
+        <w:t xml:space="preserve">    char </w:t>
+      </w:r>
+      <w:proofErr w:type="spellStart"/>
+      <w:r>
+        <w:rPr>
+          <w:rFonts w:ascii="Verdana" w:hAnsi="Verdana" w:cs="Courier New"/>
+          <w:sz w:val="20"/>
+          <w:szCs w:val="20"/>
+        </w:rPr>
+        <w:t>ar</w:t>
+      </w:r>
+      <w:proofErr w:type="spellEnd"/>
+      <w:r>
+        <w:rPr>
+          <w:rFonts w:ascii="Verdana" w:hAnsi="Verdana" w:cs="Courier New"/>
+          <w:sz w:val="20"/>
+          <w:szCs w:val="20"/>
+        </w:rPr>
+        <w:t>[16];</w:t>
       </w:r>
     </w:p>
     <w:p>
@@ -6240,7 +7480,43 @@
           <w:sz w:val="20"/>
           <w:szCs w:val="20"/>
         </w:rPr>
-        <w:t>int fun(void * arg_ptr, int arg_dtype);</w:t>
+        <w:t xml:space="preserve">int fun(void * </w:t>
+      </w:r>
+      <w:proofErr w:type="spellStart"/>
+      <w:r>
+        <w:rPr>
+          <w:rFonts w:ascii="Verdana" w:hAnsi="Verdana" w:cs="Courier New"/>
+          <w:sz w:val="20"/>
+          <w:szCs w:val="20"/>
+        </w:rPr>
+        <w:t>arg_ptr</w:t>
+      </w:r>
+      <w:proofErr w:type="spellEnd"/>
+      <w:r>
+        <w:rPr>
+          <w:rFonts w:ascii="Verdana" w:hAnsi="Verdana" w:cs="Courier New"/>
+          <w:sz w:val="20"/>
+          <w:szCs w:val="20"/>
+        </w:rPr>
+        <w:t xml:space="preserve">, int </w:t>
+      </w:r>
+      <w:proofErr w:type="spellStart"/>
+      <w:r>
+        <w:rPr>
+          <w:rFonts w:ascii="Verdana" w:hAnsi="Verdana" w:cs="Courier New"/>
+          <w:sz w:val="20"/>
+          <w:szCs w:val="20"/>
+        </w:rPr>
+        <w:t>arg_dtype</w:t>
+      </w:r>
+      <w:proofErr w:type="spellEnd"/>
+      <w:r>
+        <w:rPr>
+          <w:rFonts w:ascii="Verdana" w:hAnsi="Verdana" w:cs="Courier New"/>
+          <w:sz w:val="20"/>
+          <w:szCs w:val="20"/>
+        </w:rPr>
+        <w:t>);</w:t>
       </w:r>
     </w:p>
     <w:p>
@@ -6356,47 +7632,101 @@
           <w:sz w:val="20"/>
           <w:szCs w:val="20"/>
         </w:rPr>
-        <w:t xml:space="preserve">    printf("%d\n", st1Var.num);</w:t>
-      </w:r>
-    </w:p>
-    <w:p>
-      <w:pPr>
-        <w:shd w:val="clear" w:color="auto" w:fill="000000" w:themeFill="text1"/>
-        <w:spacing w:after="0"/>
-        <w:jc w:val="both"/>
-        <w:rPr>
-          <w:rFonts w:ascii="Verdana" w:hAnsi="Verdana" w:cs="Courier New"/>
-          <w:sz w:val="20"/>
-          <w:szCs w:val="20"/>
-        </w:rPr>
-      </w:pPr>
-      <w:r>
-        <w:rPr>
-          <w:rFonts w:ascii="Verdana" w:hAnsi="Verdana" w:cs="Courier New"/>
-          <w:sz w:val="20"/>
-          <w:szCs w:val="20"/>
-        </w:rPr>
-        <w:t xml:space="preserve">    printf("%s\n", st2Var.ar);    </w:t>
-      </w:r>
-    </w:p>
-    <w:p>
-      <w:pPr>
-        <w:shd w:val="clear" w:color="auto" w:fill="000000" w:themeFill="text1"/>
-        <w:spacing w:after="0"/>
-        <w:jc w:val="both"/>
-        <w:rPr>
-          <w:rFonts w:ascii="Verdana" w:hAnsi="Verdana" w:cs="Courier New"/>
-          <w:sz w:val="20"/>
-          <w:szCs w:val="20"/>
-        </w:rPr>
-      </w:pPr>
-      <w:r>
-        <w:rPr>
-          <w:rFonts w:ascii="Verdana" w:hAnsi="Verdana" w:cs="Courier New"/>
-          <w:sz w:val="20"/>
-          <w:szCs w:val="20"/>
-        </w:rPr>
-        <w:t xml:space="preserve">    printf("\n");    </w:t>
+        <w:t xml:space="preserve">    </w:t>
+      </w:r>
+      <w:proofErr w:type="spellStart"/>
+      <w:r>
+        <w:rPr>
+          <w:rFonts w:ascii="Verdana" w:hAnsi="Verdana" w:cs="Courier New"/>
+          <w:sz w:val="20"/>
+          <w:szCs w:val="20"/>
+        </w:rPr>
+        <w:t>printf</w:t>
+      </w:r>
+      <w:proofErr w:type="spellEnd"/>
+      <w:r>
+        <w:rPr>
+          <w:rFonts w:ascii="Verdana" w:hAnsi="Verdana" w:cs="Courier New"/>
+          <w:sz w:val="20"/>
+          <w:szCs w:val="20"/>
+        </w:rPr>
+        <w:t>("%d\n", st1Var.num);</w:t>
+      </w:r>
+    </w:p>
+    <w:p>
+      <w:pPr>
+        <w:shd w:val="clear" w:color="auto" w:fill="000000" w:themeFill="text1"/>
+        <w:spacing w:after="0"/>
+        <w:jc w:val="both"/>
+        <w:rPr>
+          <w:rFonts w:ascii="Verdana" w:hAnsi="Verdana" w:cs="Courier New"/>
+          <w:sz w:val="20"/>
+          <w:szCs w:val="20"/>
+        </w:rPr>
+      </w:pPr>
+      <w:r>
+        <w:rPr>
+          <w:rFonts w:ascii="Verdana" w:hAnsi="Verdana" w:cs="Courier New"/>
+          <w:sz w:val="20"/>
+          <w:szCs w:val="20"/>
+        </w:rPr>
+        <w:t xml:space="preserve">    </w:t>
+      </w:r>
+      <w:proofErr w:type="spellStart"/>
+      <w:r>
+        <w:rPr>
+          <w:rFonts w:ascii="Verdana" w:hAnsi="Verdana" w:cs="Courier New"/>
+          <w:sz w:val="20"/>
+          <w:szCs w:val="20"/>
+        </w:rPr>
+        <w:t>printf</w:t>
+      </w:r>
+      <w:proofErr w:type="spellEnd"/>
+      <w:r>
+        <w:rPr>
+          <w:rFonts w:ascii="Verdana" w:hAnsi="Verdana" w:cs="Courier New"/>
+          <w:sz w:val="20"/>
+          <w:szCs w:val="20"/>
+        </w:rPr>
+        <w:t xml:space="preserve">("%s\n", st2Var.ar);    </w:t>
+      </w:r>
+    </w:p>
+    <w:p>
+      <w:pPr>
+        <w:shd w:val="clear" w:color="auto" w:fill="000000" w:themeFill="text1"/>
+        <w:spacing w:after="0"/>
+        <w:jc w:val="both"/>
+        <w:rPr>
+          <w:rFonts w:ascii="Verdana" w:hAnsi="Verdana" w:cs="Courier New"/>
+          <w:sz w:val="20"/>
+          <w:szCs w:val="20"/>
+        </w:rPr>
+      </w:pPr>
+      <w:r>
+        <w:rPr>
+          <w:rFonts w:ascii="Verdana" w:hAnsi="Verdana" w:cs="Courier New"/>
+          <w:sz w:val="20"/>
+          <w:szCs w:val="20"/>
+        </w:rPr>
+        <w:t xml:space="preserve">    </w:t>
+      </w:r>
+      <w:proofErr w:type="spellStart"/>
+      <w:r>
+        <w:rPr>
+          <w:rFonts w:ascii="Verdana" w:hAnsi="Verdana" w:cs="Courier New"/>
+          <w:sz w:val="20"/>
+          <w:szCs w:val="20"/>
+        </w:rPr>
+        <w:t>printf</w:t>
+      </w:r>
+      <w:proofErr w:type="spellEnd"/>
+      <w:r>
+        <w:rPr>
+          <w:rFonts w:ascii="Verdana" w:hAnsi="Verdana" w:cs="Courier New"/>
+          <w:sz w:val="20"/>
+          <w:szCs w:val="20"/>
+        </w:rPr>
+        <w:t xml:space="preserve">("\n");    </w:t>
       </w:r>
     </w:p>
     <w:p>
@@ -6498,13 +7828,41 @@
         </w:rPr>
         <w:t xml:space="preserve">int fun(void * </w:t>
       </w:r>
-      <w:r>
-        <w:rPr>
-          <w:rFonts w:ascii="Verdana" w:hAnsi="Verdana" w:cs="Courier New"/>
-          <w:sz w:val="20"/>
-          <w:szCs w:val="20"/>
-        </w:rPr>
-        <w:t xml:space="preserve">arg_ptr, int arg_dtype) </w:t>
+      <w:proofErr w:type="spellStart"/>
+      <w:r>
+        <w:rPr>
+          <w:rFonts w:ascii="Verdana" w:hAnsi="Verdana" w:cs="Courier New"/>
+          <w:sz w:val="20"/>
+          <w:szCs w:val="20"/>
+        </w:rPr>
+        <w:t>arg_ptr</w:t>
+      </w:r>
+      <w:proofErr w:type="spellEnd"/>
+      <w:r>
+        <w:rPr>
+          <w:rFonts w:ascii="Verdana" w:hAnsi="Verdana" w:cs="Courier New"/>
+          <w:sz w:val="20"/>
+          <w:szCs w:val="20"/>
+        </w:rPr>
+        <w:t xml:space="preserve">, int </w:t>
+      </w:r>
+      <w:proofErr w:type="spellStart"/>
+      <w:r>
+        <w:rPr>
+          <w:rFonts w:ascii="Verdana" w:hAnsi="Verdana" w:cs="Courier New"/>
+          <w:sz w:val="20"/>
+          <w:szCs w:val="20"/>
+        </w:rPr>
+        <w:t>arg_dtype</w:t>
+      </w:r>
+      <w:proofErr w:type="spellEnd"/>
+      <w:r>
+        <w:rPr>
+          <w:rFonts w:ascii="Verdana" w:hAnsi="Verdana" w:cs="Courier New"/>
+          <w:sz w:val="20"/>
+          <w:szCs w:val="20"/>
+        </w:rPr>
+        <w:t xml:space="preserve">) </w:t>
       </w:r>
       <w:r>
         <w:rPr>
@@ -6532,7 +7890,25 @@
           <w:sz w:val="20"/>
           <w:szCs w:val="20"/>
         </w:rPr>
-        <w:t xml:space="preserve">    if(0 == arg_dtype) </w:t>
+        <w:t xml:space="preserve">    if(0 == </w:t>
+      </w:r>
+      <w:proofErr w:type="spellStart"/>
+      <w:r>
+        <w:rPr>
+          <w:rFonts w:ascii="Verdana" w:hAnsi="Verdana" w:cs="Courier New"/>
+          <w:sz w:val="20"/>
+          <w:szCs w:val="20"/>
+        </w:rPr>
+        <w:t>arg_dtype</w:t>
+      </w:r>
+      <w:proofErr w:type="spellEnd"/>
+      <w:r>
+        <w:rPr>
+          <w:rFonts w:ascii="Verdana" w:hAnsi="Verdana" w:cs="Courier New"/>
+          <w:sz w:val="20"/>
+          <w:szCs w:val="20"/>
+        </w:rPr>
+        <w:t xml:space="preserve">) </w:t>
       </w:r>
       <w:r>
         <w:rPr>
@@ -6560,47 +7936,155 @@
           <w:sz w:val="20"/>
           <w:szCs w:val="20"/>
         </w:rPr>
-        <w:t xml:space="preserve">        struct st1 * ptr;</w:t>
-      </w:r>
-    </w:p>
-    <w:p>
-      <w:pPr>
-        <w:shd w:val="clear" w:color="auto" w:fill="000000" w:themeFill="text1"/>
-        <w:spacing w:after="0"/>
-        <w:jc w:val="both"/>
-        <w:rPr>
-          <w:rFonts w:ascii="Verdana" w:hAnsi="Verdana" w:cs="Courier New"/>
-          <w:sz w:val="20"/>
-          <w:szCs w:val="20"/>
-        </w:rPr>
-      </w:pPr>
-      <w:r>
-        <w:rPr>
-          <w:rFonts w:ascii="Verdana" w:hAnsi="Verdana" w:cs="Courier New"/>
-          <w:sz w:val="20"/>
-          <w:szCs w:val="20"/>
-        </w:rPr>
-        <w:t xml:space="preserve">        ptr = (struct st1 *)arg_ptr;</w:t>
-      </w:r>
-    </w:p>
-    <w:p>
-      <w:pPr>
-        <w:shd w:val="clear" w:color="auto" w:fill="000000" w:themeFill="text1"/>
-        <w:spacing w:after="0"/>
-        <w:jc w:val="both"/>
-        <w:rPr>
-          <w:rFonts w:ascii="Verdana" w:hAnsi="Verdana" w:cs="Courier New"/>
-          <w:sz w:val="20"/>
-          <w:szCs w:val="20"/>
-        </w:rPr>
-      </w:pPr>
-      <w:r>
-        <w:rPr>
-          <w:rFonts w:ascii="Verdana" w:hAnsi="Verdana" w:cs="Courier New"/>
-          <w:sz w:val="20"/>
-          <w:szCs w:val="20"/>
-        </w:rPr>
-        <w:t xml:space="preserve">        printf("%d\n", ptr-&gt;num);</w:t>
+        <w:t xml:space="preserve">        struct st1 * </w:t>
+      </w:r>
+      <w:proofErr w:type="spellStart"/>
+      <w:r>
+        <w:rPr>
+          <w:rFonts w:ascii="Verdana" w:hAnsi="Verdana" w:cs="Courier New"/>
+          <w:sz w:val="20"/>
+          <w:szCs w:val="20"/>
+        </w:rPr>
+        <w:t>ptr</w:t>
+      </w:r>
+      <w:proofErr w:type="spellEnd"/>
+      <w:r>
+        <w:rPr>
+          <w:rFonts w:ascii="Verdana" w:hAnsi="Verdana" w:cs="Courier New"/>
+          <w:sz w:val="20"/>
+          <w:szCs w:val="20"/>
+        </w:rPr>
+        <w:t>;</w:t>
+      </w:r>
+    </w:p>
+    <w:p>
+      <w:pPr>
+        <w:shd w:val="clear" w:color="auto" w:fill="000000" w:themeFill="text1"/>
+        <w:spacing w:after="0"/>
+        <w:jc w:val="both"/>
+        <w:rPr>
+          <w:rFonts w:ascii="Verdana" w:hAnsi="Verdana" w:cs="Courier New"/>
+          <w:sz w:val="20"/>
+          <w:szCs w:val="20"/>
+        </w:rPr>
+      </w:pPr>
+      <w:r>
+        <w:rPr>
+          <w:rFonts w:ascii="Verdana" w:hAnsi="Verdana" w:cs="Courier New"/>
+          <w:sz w:val="20"/>
+          <w:szCs w:val="20"/>
+        </w:rPr>
+        <w:t xml:space="preserve">        </w:t>
+      </w:r>
+      <w:proofErr w:type="spellStart"/>
+      <w:r>
+        <w:rPr>
+          <w:rFonts w:ascii="Verdana" w:hAnsi="Verdana" w:cs="Courier New"/>
+          <w:sz w:val="20"/>
+          <w:szCs w:val="20"/>
+        </w:rPr>
+        <w:t>ptr</w:t>
+      </w:r>
+      <w:proofErr w:type="spellEnd"/>
+      <w:r>
+        <w:rPr>
+          <w:rFonts w:ascii="Verdana" w:hAnsi="Verdana" w:cs="Courier New"/>
+          <w:sz w:val="20"/>
+          <w:szCs w:val="20"/>
+        </w:rPr>
+        <w:t xml:space="preserve"> = (struct st1 *)</w:t>
+      </w:r>
+      <w:proofErr w:type="spellStart"/>
+      <w:r>
+        <w:rPr>
+          <w:rFonts w:ascii="Verdana" w:hAnsi="Verdana" w:cs="Courier New"/>
+          <w:sz w:val="20"/>
+          <w:szCs w:val="20"/>
+        </w:rPr>
+        <w:t>arg_ptr</w:t>
+      </w:r>
+      <w:proofErr w:type="spellEnd"/>
+      <w:r>
+        <w:rPr>
+          <w:rFonts w:ascii="Verdana" w:hAnsi="Verdana" w:cs="Courier New"/>
+          <w:sz w:val="20"/>
+          <w:szCs w:val="20"/>
+        </w:rPr>
+        <w:t>;</w:t>
+      </w:r>
+    </w:p>
+    <w:p>
+      <w:pPr>
+        <w:shd w:val="clear" w:color="auto" w:fill="000000" w:themeFill="text1"/>
+        <w:spacing w:after="0"/>
+        <w:jc w:val="both"/>
+        <w:rPr>
+          <w:rFonts w:ascii="Verdana" w:hAnsi="Verdana" w:cs="Courier New"/>
+          <w:sz w:val="20"/>
+          <w:szCs w:val="20"/>
+        </w:rPr>
+      </w:pPr>
+      <w:r>
+        <w:rPr>
+          <w:rFonts w:ascii="Verdana" w:hAnsi="Verdana" w:cs="Courier New"/>
+          <w:sz w:val="20"/>
+          <w:szCs w:val="20"/>
+        </w:rPr>
+        <w:t xml:space="preserve">        </w:t>
+      </w:r>
+      <w:proofErr w:type="spellStart"/>
+      <w:r>
+        <w:rPr>
+          <w:rFonts w:ascii="Verdana" w:hAnsi="Verdana" w:cs="Courier New"/>
+          <w:sz w:val="20"/>
+          <w:szCs w:val="20"/>
+        </w:rPr>
+        <w:t>printf</w:t>
+      </w:r>
+      <w:proofErr w:type="spellEnd"/>
+      <w:r>
+        <w:rPr>
+          <w:rFonts w:ascii="Verdana" w:hAnsi="Verdana" w:cs="Courier New"/>
+          <w:sz w:val="20"/>
+          <w:szCs w:val="20"/>
+        </w:rPr>
+        <w:t xml:space="preserve">("%d\n", </w:t>
+      </w:r>
+      <w:proofErr w:type="spellStart"/>
+      <w:r>
+        <w:rPr>
+          <w:rFonts w:ascii="Verdana" w:hAnsi="Verdana" w:cs="Courier New"/>
+          <w:sz w:val="20"/>
+          <w:szCs w:val="20"/>
+        </w:rPr>
+        <w:t>ptr</w:t>
+      </w:r>
+      <w:proofErr w:type="spellEnd"/>
+      <w:r>
+        <w:rPr>
+          <w:rFonts w:ascii="Verdana" w:hAnsi="Verdana" w:cs="Courier New"/>
+          <w:sz w:val="20"/>
+          <w:szCs w:val="20"/>
+        </w:rPr>
+        <w:t>-&gt;</w:t>
+      </w:r>
+      <w:proofErr w:type="spellStart"/>
+      <w:r>
+        <w:rPr>
+          <w:rFonts w:ascii="Verdana" w:hAnsi="Verdana" w:cs="Courier New"/>
+          <w:sz w:val="20"/>
+          <w:szCs w:val="20"/>
+        </w:rPr>
+        <w:t>num</w:t>
+      </w:r>
+      <w:proofErr w:type="spellEnd"/>
+      <w:r>
+        <w:rPr>
+          <w:rFonts w:ascii="Verdana" w:hAnsi="Verdana" w:cs="Courier New"/>
+          <w:sz w:val="20"/>
+          <w:szCs w:val="20"/>
+        </w:rPr>
+        <w:t>);</w:t>
       </w:r>
     </w:p>
     <w:p>
@@ -6640,7 +8124,25 @@
           <w:sz w:val="20"/>
           <w:szCs w:val="20"/>
         </w:rPr>
-        <w:t xml:space="preserve">    else if(1 == arg_dtype) </w:t>
+        <w:t xml:space="preserve">    else if(1 == </w:t>
+      </w:r>
+      <w:proofErr w:type="spellStart"/>
+      <w:r>
+        <w:rPr>
+          <w:rFonts w:ascii="Verdana" w:hAnsi="Verdana" w:cs="Courier New"/>
+          <w:sz w:val="20"/>
+          <w:szCs w:val="20"/>
+        </w:rPr>
+        <w:t>arg_dtype</w:t>
+      </w:r>
+      <w:proofErr w:type="spellEnd"/>
+      <w:r>
+        <w:rPr>
+          <w:rFonts w:ascii="Verdana" w:hAnsi="Verdana" w:cs="Courier New"/>
+          <w:sz w:val="20"/>
+          <w:szCs w:val="20"/>
+        </w:rPr>
+        <w:t xml:space="preserve">) </w:t>
       </w:r>
       <w:r>
         <w:rPr>
@@ -6668,47 +8170,155 @@
           <w:sz w:val="20"/>
           <w:szCs w:val="20"/>
         </w:rPr>
-        <w:t xml:space="preserve">        struct st2 * ptr;</w:t>
-      </w:r>
-    </w:p>
-    <w:p>
-      <w:pPr>
-        <w:shd w:val="clear" w:color="auto" w:fill="000000" w:themeFill="text1"/>
-        <w:spacing w:after="0"/>
-        <w:jc w:val="both"/>
-        <w:rPr>
-          <w:rFonts w:ascii="Verdana" w:hAnsi="Verdana" w:cs="Courier New"/>
-          <w:sz w:val="20"/>
-          <w:szCs w:val="20"/>
-        </w:rPr>
-      </w:pPr>
-      <w:r>
-        <w:rPr>
-          <w:rFonts w:ascii="Verdana" w:hAnsi="Verdana" w:cs="Courier New"/>
-          <w:sz w:val="20"/>
-          <w:szCs w:val="20"/>
-        </w:rPr>
-        <w:t xml:space="preserve">        ptr = (struct st2 *)arg_ptr;</w:t>
-      </w:r>
-    </w:p>
-    <w:p>
-      <w:pPr>
-        <w:shd w:val="clear" w:color="auto" w:fill="000000" w:themeFill="text1"/>
-        <w:spacing w:after="0"/>
-        <w:jc w:val="both"/>
-        <w:rPr>
-          <w:rFonts w:ascii="Verdana" w:hAnsi="Verdana" w:cs="Courier New"/>
-          <w:sz w:val="20"/>
-          <w:szCs w:val="20"/>
-        </w:rPr>
-      </w:pPr>
-      <w:r>
-        <w:rPr>
-          <w:rFonts w:ascii="Verdana" w:hAnsi="Verdana" w:cs="Courier New"/>
-          <w:sz w:val="20"/>
-          <w:szCs w:val="20"/>
-        </w:rPr>
-        <w:t xml:space="preserve">        printf("%s\n", ptr-&gt;ar);</w:t>
+        <w:t xml:space="preserve">        struct st2 * </w:t>
+      </w:r>
+      <w:proofErr w:type="spellStart"/>
+      <w:r>
+        <w:rPr>
+          <w:rFonts w:ascii="Verdana" w:hAnsi="Verdana" w:cs="Courier New"/>
+          <w:sz w:val="20"/>
+          <w:szCs w:val="20"/>
+        </w:rPr>
+        <w:t>ptr</w:t>
+      </w:r>
+      <w:proofErr w:type="spellEnd"/>
+      <w:r>
+        <w:rPr>
+          <w:rFonts w:ascii="Verdana" w:hAnsi="Verdana" w:cs="Courier New"/>
+          <w:sz w:val="20"/>
+          <w:szCs w:val="20"/>
+        </w:rPr>
+        <w:t>;</w:t>
+      </w:r>
+    </w:p>
+    <w:p>
+      <w:pPr>
+        <w:shd w:val="clear" w:color="auto" w:fill="000000" w:themeFill="text1"/>
+        <w:spacing w:after="0"/>
+        <w:jc w:val="both"/>
+        <w:rPr>
+          <w:rFonts w:ascii="Verdana" w:hAnsi="Verdana" w:cs="Courier New"/>
+          <w:sz w:val="20"/>
+          <w:szCs w:val="20"/>
+        </w:rPr>
+      </w:pPr>
+      <w:r>
+        <w:rPr>
+          <w:rFonts w:ascii="Verdana" w:hAnsi="Verdana" w:cs="Courier New"/>
+          <w:sz w:val="20"/>
+          <w:szCs w:val="20"/>
+        </w:rPr>
+        <w:t xml:space="preserve">        </w:t>
+      </w:r>
+      <w:proofErr w:type="spellStart"/>
+      <w:r>
+        <w:rPr>
+          <w:rFonts w:ascii="Verdana" w:hAnsi="Verdana" w:cs="Courier New"/>
+          <w:sz w:val="20"/>
+          <w:szCs w:val="20"/>
+        </w:rPr>
+        <w:t>ptr</w:t>
+      </w:r>
+      <w:proofErr w:type="spellEnd"/>
+      <w:r>
+        <w:rPr>
+          <w:rFonts w:ascii="Verdana" w:hAnsi="Verdana" w:cs="Courier New"/>
+          <w:sz w:val="20"/>
+          <w:szCs w:val="20"/>
+        </w:rPr>
+        <w:t xml:space="preserve"> = (struct st2 *)</w:t>
+      </w:r>
+      <w:proofErr w:type="spellStart"/>
+      <w:r>
+        <w:rPr>
+          <w:rFonts w:ascii="Verdana" w:hAnsi="Verdana" w:cs="Courier New"/>
+          <w:sz w:val="20"/>
+          <w:szCs w:val="20"/>
+        </w:rPr>
+        <w:t>arg_ptr</w:t>
+      </w:r>
+      <w:proofErr w:type="spellEnd"/>
+      <w:r>
+        <w:rPr>
+          <w:rFonts w:ascii="Verdana" w:hAnsi="Verdana" w:cs="Courier New"/>
+          <w:sz w:val="20"/>
+          <w:szCs w:val="20"/>
+        </w:rPr>
+        <w:t>;</w:t>
+      </w:r>
+    </w:p>
+    <w:p>
+      <w:pPr>
+        <w:shd w:val="clear" w:color="auto" w:fill="000000" w:themeFill="text1"/>
+        <w:spacing w:after="0"/>
+        <w:jc w:val="both"/>
+        <w:rPr>
+          <w:rFonts w:ascii="Verdana" w:hAnsi="Verdana" w:cs="Courier New"/>
+          <w:sz w:val="20"/>
+          <w:szCs w:val="20"/>
+        </w:rPr>
+      </w:pPr>
+      <w:r>
+        <w:rPr>
+          <w:rFonts w:ascii="Verdana" w:hAnsi="Verdana" w:cs="Courier New"/>
+          <w:sz w:val="20"/>
+          <w:szCs w:val="20"/>
+        </w:rPr>
+        <w:t xml:space="preserve">        </w:t>
+      </w:r>
+      <w:proofErr w:type="spellStart"/>
+      <w:r>
+        <w:rPr>
+          <w:rFonts w:ascii="Verdana" w:hAnsi="Verdana" w:cs="Courier New"/>
+          <w:sz w:val="20"/>
+          <w:szCs w:val="20"/>
+        </w:rPr>
+        <w:t>printf</w:t>
+      </w:r>
+      <w:proofErr w:type="spellEnd"/>
+      <w:r>
+        <w:rPr>
+          <w:rFonts w:ascii="Verdana" w:hAnsi="Verdana" w:cs="Courier New"/>
+          <w:sz w:val="20"/>
+          <w:szCs w:val="20"/>
+        </w:rPr>
+        <w:t xml:space="preserve">("%s\n", </w:t>
+      </w:r>
+      <w:proofErr w:type="spellStart"/>
+      <w:r>
+        <w:rPr>
+          <w:rFonts w:ascii="Verdana" w:hAnsi="Verdana" w:cs="Courier New"/>
+          <w:sz w:val="20"/>
+          <w:szCs w:val="20"/>
+        </w:rPr>
+        <w:t>ptr</w:t>
+      </w:r>
+      <w:proofErr w:type="spellEnd"/>
+      <w:r>
+        <w:rPr>
+          <w:rFonts w:ascii="Verdana" w:hAnsi="Verdana" w:cs="Courier New"/>
+          <w:sz w:val="20"/>
+          <w:szCs w:val="20"/>
+        </w:rPr>
+        <w:t>-&gt;</w:t>
+      </w:r>
+      <w:proofErr w:type="spellStart"/>
+      <w:r>
+        <w:rPr>
+          <w:rFonts w:ascii="Verdana" w:hAnsi="Verdana" w:cs="Courier New"/>
+          <w:sz w:val="20"/>
+          <w:szCs w:val="20"/>
+        </w:rPr>
+        <w:t>ar</w:t>
+      </w:r>
+      <w:proofErr w:type="spellEnd"/>
+      <w:r>
+        <w:rPr>
+          <w:rFonts w:ascii="Verdana" w:hAnsi="Verdana" w:cs="Courier New"/>
+          <w:sz w:val="20"/>
+          <w:szCs w:val="20"/>
+        </w:rPr>
+        <w:t>);</w:t>
       </w:r>
     </w:p>
     <w:p>
@@ -6792,7 +8402,25 @@
           <w:sz w:val="20"/>
           <w:szCs w:val="20"/>
         </w:rPr>
-        <w:t xml:space="preserve">        printf("Invalid Data Type.\n");   </w:t>
+        <w:t xml:space="preserve">        </w:t>
+      </w:r>
+      <w:proofErr w:type="spellStart"/>
+      <w:r>
+        <w:rPr>
+          <w:rFonts w:ascii="Verdana" w:hAnsi="Verdana" w:cs="Courier New"/>
+          <w:sz w:val="20"/>
+          <w:szCs w:val="20"/>
+        </w:rPr>
+        <w:t>printf</w:t>
+      </w:r>
+      <w:proofErr w:type="spellEnd"/>
+      <w:r>
+        <w:rPr>
+          <w:rFonts w:ascii="Verdana" w:hAnsi="Verdana" w:cs="Courier New"/>
+          <w:sz w:val="20"/>
+          <w:szCs w:val="20"/>
+        </w:rPr>
+        <w:t xml:space="preserve">("Invalid Data Type.\n");   </w:t>
       </w:r>
     </w:p>
     <w:p>
@@ -7220,7 +8848,25 @@
           <w:sz w:val="20"/>
           <w:szCs w:val="20"/>
         </w:rPr>
-        <w:t>#include &lt;stdio.h&gt;</w:t>
+        <w:t>#include &lt;</w:t>
+      </w:r>
+      <w:proofErr w:type="spellStart"/>
+      <w:r>
+        <w:rPr>
+          <w:rFonts w:ascii="Verdana" w:hAnsi="Verdana" w:cs="Courier New"/>
+          <w:sz w:val="20"/>
+          <w:szCs w:val="20"/>
+        </w:rPr>
+        <w:t>stdio.h</w:t>
+      </w:r>
+      <w:proofErr w:type="spellEnd"/>
+      <w:r>
+        <w:rPr>
+          <w:rFonts w:ascii="Verdana" w:hAnsi="Verdana" w:cs="Courier New"/>
+          <w:sz w:val="20"/>
+          <w:szCs w:val="20"/>
+        </w:rPr>
+        <w:t>&gt;</w:t>
       </w:r>
     </w:p>
     <w:p>
@@ -7288,7 +8934,25 @@
           <w:sz w:val="20"/>
           <w:szCs w:val="20"/>
         </w:rPr>
-        <w:t xml:space="preserve">    char ar[16];</w:t>
+        <w:t xml:space="preserve">    char </w:t>
+      </w:r>
+      <w:proofErr w:type="spellStart"/>
+      <w:r>
+        <w:rPr>
+          <w:rFonts w:ascii="Verdana" w:hAnsi="Verdana" w:cs="Courier New"/>
+          <w:sz w:val="20"/>
+          <w:szCs w:val="20"/>
+        </w:rPr>
+        <w:t>ar</w:t>
+      </w:r>
+      <w:proofErr w:type="spellEnd"/>
+      <w:r>
+        <w:rPr>
+          <w:rFonts w:ascii="Verdana" w:hAnsi="Verdana" w:cs="Courier New"/>
+          <w:sz w:val="20"/>
+          <w:szCs w:val="20"/>
+        </w:rPr>
+        <w:t>[16];</w:t>
       </w:r>
     </w:p>
     <w:p>
@@ -7448,7 +9112,25 @@
           <w:sz w:val="20"/>
           <w:szCs w:val="20"/>
         </w:rPr>
-        <w:t xml:space="preserve">    printf("num1 : %d, num2 : %s", st1Var.num1, st1Var.ar);</w:t>
+        <w:t xml:space="preserve">    </w:t>
+      </w:r>
+      <w:proofErr w:type="spellStart"/>
+      <w:r>
+        <w:rPr>
+          <w:rFonts w:ascii="Verdana" w:hAnsi="Verdana" w:cs="Courier New"/>
+          <w:sz w:val="20"/>
+          <w:szCs w:val="20"/>
+        </w:rPr>
+        <w:t>printf</w:t>
+      </w:r>
+      <w:proofErr w:type="spellEnd"/>
+      <w:r>
+        <w:rPr>
+          <w:rFonts w:ascii="Verdana" w:hAnsi="Verdana" w:cs="Courier New"/>
+          <w:sz w:val="20"/>
+          <w:szCs w:val="20"/>
+        </w:rPr>
+        <w:t>("num1 : %d, num2 : %s", st1Var.num1, st1Var.ar);</w:t>
       </w:r>
     </w:p>
     <w:p>
@@ -7548,27 +9230,63 @@
           <w:sz w:val="20"/>
           <w:szCs w:val="20"/>
         </w:rPr>
-        <w:t xml:space="preserve">    struct st1 val = {5, "Ratnesh"};</w:t>
-      </w:r>
-    </w:p>
-    <w:p>
-      <w:pPr>
-        <w:shd w:val="clear" w:color="auto" w:fill="000000" w:themeFill="text1"/>
-        <w:spacing w:after="0"/>
-        <w:jc w:val="both"/>
-        <w:rPr>
-          <w:rFonts w:ascii="Verdana" w:hAnsi="Verdana" w:cs="Courier New"/>
-          <w:sz w:val="20"/>
-          <w:szCs w:val="20"/>
-        </w:rPr>
-      </w:pPr>
-      <w:r>
-        <w:rPr>
-          <w:rFonts w:ascii="Verdana" w:hAnsi="Verdana" w:cs="Courier New"/>
-          <w:sz w:val="20"/>
-          <w:szCs w:val="20"/>
-        </w:rPr>
-        <w:t xml:space="preserve">    return val;</w:t>
+        <w:t xml:space="preserve">    struct st1 </w:t>
+      </w:r>
+      <w:proofErr w:type="spellStart"/>
+      <w:r>
+        <w:rPr>
+          <w:rFonts w:ascii="Verdana" w:hAnsi="Verdana" w:cs="Courier New"/>
+          <w:sz w:val="20"/>
+          <w:szCs w:val="20"/>
+        </w:rPr>
+        <w:t>val</w:t>
+      </w:r>
+      <w:proofErr w:type="spellEnd"/>
+      <w:r>
+        <w:rPr>
+          <w:rFonts w:ascii="Verdana" w:hAnsi="Verdana" w:cs="Courier New"/>
+          <w:sz w:val="20"/>
+          <w:szCs w:val="20"/>
+        </w:rPr>
+        <w:t xml:space="preserve"> = {5, "Ratnesh"};</w:t>
+      </w:r>
+    </w:p>
+    <w:p>
+      <w:pPr>
+        <w:shd w:val="clear" w:color="auto" w:fill="000000" w:themeFill="text1"/>
+        <w:spacing w:after="0"/>
+        <w:jc w:val="both"/>
+        <w:rPr>
+          <w:rFonts w:ascii="Verdana" w:hAnsi="Verdana" w:cs="Courier New"/>
+          <w:sz w:val="20"/>
+          <w:szCs w:val="20"/>
+        </w:rPr>
+      </w:pPr>
+      <w:r>
+        <w:rPr>
+          <w:rFonts w:ascii="Verdana" w:hAnsi="Verdana" w:cs="Courier New"/>
+          <w:sz w:val="20"/>
+          <w:szCs w:val="20"/>
+        </w:rPr>
+        <w:t xml:space="preserve">    return </w:t>
+      </w:r>
+      <w:proofErr w:type="spellStart"/>
+      <w:r>
+        <w:rPr>
+          <w:rFonts w:ascii="Verdana" w:hAnsi="Verdana" w:cs="Courier New"/>
+          <w:sz w:val="20"/>
+          <w:szCs w:val="20"/>
+        </w:rPr>
+        <w:t>val</w:t>
+      </w:r>
+      <w:proofErr w:type="spellEnd"/>
+      <w:r>
+        <w:rPr>
+          <w:rFonts w:ascii="Verdana" w:hAnsi="Verdana" w:cs="Courier New"/>
+          <w:sz w:val="20"/>
+          <w:szCs w:val="20"/>
+        </w:rPr>
+        <w:t>;</w:t>
       </w:r>
     </w:p>
     <w:p>
@@ -7608,7 +9326,7 @@
           <w:sz w:val="20"/>
           <w:szCs w:val="20"/>
         </w:rPr>
-        <w:t>Output:Copy</w:t>
+        <w:t>Output:</w:t>
       </w:r>
     </w:p>
     <w:p>
@@ -7730,7 +9448,25 @@
           <w:sz w:val="20"/>
           <w:szCs w:val="20"/>
         </w:rPr>
-        <w:t xml:space="preserve">  printf("Inside static fun1");</w:t>
+        <w:t xml:space="preserve">  </w:t>
+      </w:r>
+      <w:proofErr w:type="spellStart"/>
+      <w:r>
+        <w:rPr>
+          <w:rFonts w:ascii="Verdana" w:hAnsi="Verdana" w:cs="Courier New"/>
+          <w:sz w:val="20"/>
+          <w:szCs w:val="20"/>
+        </w:rPr>
+        <w:t>printf</w:t>
+      </w:r>
+      <w:proofErr w:type="spellEnd"/>
+      <w:r>
+        <w:rPr>
+          <w:rFonts w:ascii="Verdana" w:hAnsi="Verdana" w:cs="Courier New"/>
+          <w:sz w:val="20"/>
+          <w:szCs w:val="20"/>
+        </w:rPr>
+        <w:t>("Inside static fun1");</w:t>
       </w:r>
     </w:p>
     <w:p>
@@ -7835,6 +9571,7 @@
         </w:rPr>
         <w:t>//</w:t>
       </w:r>
+      <w:proofErr w:type="spellStart"/>
       <w:r>
         <w:rPr>
           <w:rFonts w:ascii="Verdana" w:hAnsi="Verdana" w:cs="Courier New"/>
@@ -7843,25 +9580,44 @@
         </w:rPr>
         <w:t>cmain.c</w:t>
       </w:r>
-    </w:p>
-    <w:p>
-      <w:pPr>
-        <w:shd w:val="clear" w:color="auto" w:fill="000000" w:themeFill="text1"/>
-        <w:spacing w:after="0"/>
-        <w:jc w:val="both"/>
-        <w:rPr>
-          <w:rFonts w:ascii="Verdana" w:hAnsi="Verdana" w:cs="Courier New"/>
-          <w:sz w:val="20"/>
-          <w:szCs w:val="20"/>
-        </w:rPr>
-      </w:pPr>
-      <w:r>
-        <w:rPr>
-          <w:rFonts w:ascii="Verdana" w:hAnsi="Verdana" w:cs="Courier New"/>
-          <w:sz w:val="20"/>
-          <w:szCs w:val="20"/>
-        </w:rPr>
-        <w:t>#include &lt;stdio.h&gt;</w:t>
+      <w:proofErr w:type="spellEnd"/>
+    </w:p>
+    <w:p>
+      <w:pPr>
+        <w:shd w:val="clear" w:color="auto" w:fill="000000" w:themeFill="text1"/>
+        <w:spacing w:after="0"/>
+        <w:jc w:val="both"/>
+        <w:rPr>
+          <w:rFonts w:ascii="Verdana" w:hAnsi="Verdana" w:cs="Courier New"/>
+          <w:sz w:val="20"/>
+          <w:szCs w:val="20"/>
+        </w:rPr>
+      </w:pPr>
+      <w:r>
+        <w:rPr>
+          <w:rFonts w:ascii="Verdana" w:hAnsi="Verdana" w:cs="Courier New"/>
+          <w:sz w:val="20"/>
+          <w:szCs w:val="20"/>
+        </w:rPr>
+        <w:t>#include &lt;</w:t>
+      </w:r>
+      <w:proofErr w:type="spellStart"/>
+      <w:r>
+        <w:rPr>
+          <w:rFonts w:ascii="Verdana" w:hAnsi="Verdana" w:cs="Courier New"/>
+          <w:sz w:val="20"/>
+          <w:szCs w:val="20"/>
+        </w:rPr>
+        <w:t>stdio.h</w:t>
+      </w:r>
+      <w:proofErr w:type="spellEnd"/>
+      <w:r>
+        <w:rPr>
+          <w:rFonts w:ascii="Verdana" w:hAnsi="Verdana" w:cs="Courier New"/>
+          <w:sz w:val="20"/>
+          <w:szCs w:val="20"/>
+        </w:rPr>
+        <w:t>&gt;</w:t>
       </w:r>
     </w:p>
     <w:p>
@@ -7931,7 +9687,24 @@
         </w:rPr>
         <w:lastRenderedPageBreak/>
         <w:tab/>
-        <w:t>printf("Ratnesh\n");</w:t>
+      </w:r>
+      <w:proofErr w:type="spellStart"/>
+      <w:r>
+        <w:rPr>
+          <w:rFonts w:ascii="Verdana" w:hAnsi="Verdana" w:cs="Courier New"/>
+          <w:sz w:val="20"/>
+          <w:szCs w:val="20"/>
+        </w:rPr>
+        <w:t>printf</w:t>
+      </w:r>
+      <w:proofErr w:type="spellEnd"/>
+      <w:r>
+        <w:rPr>
+          <w:rFonts w:ascii="Verdana" w:hAnsi="Verdana" w:cs="Courier New"/>
+          <w:sz w:val="20"/>
+          <w:szCs w:val="20"/>
+        </w:rPr>
+        <w:t>("Ratnesh\n");</w:t>
       </w:r>
     </w:p>
     <w:p>
@@ -8053,7 +9826,25 @@
           <w:sz w:val="20"/>
           <w:szCs w:val="20"/>
         </w:rPr>
-        <w:t>#include &lt;stdio.h&gt;</w:t>
+        <w:t>#include &lt;</w:t>
+      </w:r>
+      <w:proofErr w:type="spellStart"/>
+      <w:r>
+        <w:rPr>
+          <w:rFonts w:ascii="Verdana" w:hAnsi="Verdana" w:cs="Courier New"/>
+          <w:sz w:val="20"/>
+          <w:szCs w:val="20"/>
+        </w:rPr>
+        <w:t>stdio.h</w:t>
+      </w:r>
+      <w:proofErr w:type="spellEnd"/>
+      <w:r>
+        <w:rPr>
+          <w:rFonts w:ascii="Verdana" w:hAnsi="Verdana" w:cs="Courier New"/>
+          <w:sz w:val="20"/>
+          <w:szCs w:val="20"/>
+        </w:rPr>
+        <w:t>&gt;</w:t>
       </w:r>
     </w:p>
     <w:p>
@@ -8110,7 +9901,24 @@
           <w:szCs w:val="20"/>
         </w:rPr>
         <w:tab/>
-        <w:t>printf("inside fun1\n");</w:t>
+      </w:r>
+      <w:proofErr w:type="spellStart"/>
+      <w:r>
+        <w:rPr>
+          <w:rFonts w:ascii="Verdana" w:hAnsi="Verdana" w:cs="Courier New"/>
+          <w:sz w:val="20"/>
+          <w:szCs w:val="20"/>
+        </w:rPr>
+        <w:t>printf</w:t>
+      </w:r>
+      <w:proofErr w:type="spellEnd"/>
+      <w:r>
+        <w:rPr>
+          <w:rFonts w:ascii="Verdana" w:hAnsi="Verdana" w:cs="Courier New"/>
+          <w:sz w:val="20"/>
+          <w:szCs w:val="20"/>
+        </w:rPr>
+        <w:t>("inside fun1\n");</w:t>
       </w:r>
     </w:p>
     <w:p>
@@ -8165,34 +9973,82 @@
           <w:szCs w:val="20"/>
         </w:rPr>
       </w:pPr>
-      <w:r>
-        <w:rPr>
-          <w:rFonts w:ascii="Verdana" w:hAnsi="Verdana" w:cs="Courier New"/>
-          <w:sz w:val="20"/>
-          <w:szCs w:val="20"/>
-        </w:rPr>
-        <w:t>linux$</w:t>
-      </w:r>
-    </w:p>
-    <w:p>
-      <w:pPr>
-        <w:shd w:val="clear" w:color="auto" w:fill="000000" w:themeFill="text1"/>
-        <w:spacing w:after="0"/>
-        <w:jc w:val="both"/>
-        <w:rPr>
-          <w:rFonts w:ascii="Verdana" w:hAnsi="Verdana" w:cs="Courier New"/>
-          <w:sz w:val="20"/>
-          <w:szCs w:val="20"/>
-        </w:rPr>
-      </w:pPr>
-      <w:r>
-        <w:rPr>
-          <w:rFonts w:ascii="Verdana" w:hAnsi="Verdana" w:cs="Courier New"/>
-          <w:sz w:val="20"/>
-          <w:szCs w:val="20"/>
-        </w:rPr>
-        <w:t>linux$gcc -Wall  cmain.c cfun1.c -o cout</w:t>
-      </w:r>
+      <w:proofErr w:type="spellStart"/>
+      <w:r>
+        <w:rPr>
+          <w:rFonts w:ascii="Verdana" w:hAnsi="Verdana" w:cs="Courier New"/>
+          <w:sz w:val="20"/>
+          <w:szCs w:val="20"/>
+        </w:rPr>
+        <w:t>linux</w:t>
+      </w:r>
+      <w:proofErr w:type="spellEnd"/>
+      <w:r>
+        <w:rPr>
+          <w:rFonts w:ascii="Verdana" w:hAnsi="Verdana" w:cs="Courier New"/>
+          <w:sz w:val="20"/>
+          <w:szCs w:val="20"/>
+        </w:rPr>
+        <w:t>$</w:t>
+      </w:r>
+    </w:p>
+    <w:p>
+      <w:pPr>
+        <w:shd w:val="clear" w:color="auto" w:fill="000000" w:themeFill="text1"/>
+        <w:spacing w:after="0"/>
+        <w:jc w:val="both"/>
+        <w:rPr>
+          <w:rFonts w:ascii="Verdana" w:hAnsi="Verdana" w:cs="Courier New"/>
+          <w:sz w:val="20"/>
+          <w:szCs w:val="20"/>
+        </w:rPr>
+      </w:pPr>
+      <w:proofErr w:type="spellStart"/>
+      <w:r>
+        <w:rPr>
+          <w:rFonts w:ascii="Verdana" w:hAnsi="Verdana" w:cs="Courier New"/>
+          <w:sz w:val="20"/>
+          <w:szCs w:val="20"/>
+        </w:rPr>
+        <w:t>linux$gcc</w:t>
+      </w:r>
+      <w:proofErr w:type="spellEnd"/>
+      <w:r>
+        <w:rPr>
+          <w:rFonts w:ascii="Verdana" w:hAnsi="Verdana" w:cs="Courier New"/>
+          <w:sz w:val="20"/>
+          <w:szCs w:val="20"/>
+        </w:rPr>
+        <w:t xml:space="preserve"> -Wall  </w:t>
+      </w:r>
+      <w:proofErr w:type="spellStart"/>
+      <w:r>
+        <w:rPr>
+          <w:rFonts w:ascii="Verdana" w:hAnsi="Verdana" w:cs="Courier New"/>
+          <w:sz w:val="20"/>
+          <w:szCs w:val="20"/>
+        </w:rPr>
+        <w:t>cmain.c</w:t>
+      </w:r>
+      <w:proofErr w:type="spellEnd"/>
+      <w:r>
+        <w:rPr>
+          <w:rFonts w:ascii="Verdana" w:hAnsi="Verdana" w:cs="Courier New"/>
+          <w:sz w:val="20"/>
+          <w:szCs w:val="20"/>
+        </w:rPr>
+        <w:t xml:space="preserve"> cfun1.c -o </w:t>
+      </w:r>
+      <w:proofErr w:type="spellStart"/>
+      <w:r>
+        <w:rPr>
+          <w:rFonts w:ascii="Verdana" w:hAnsi="Verdana" w:cs="Courier New"/>
+          <w:sz w:val="20"/>
+          <w:szCs w:val="20"/>
+        </w:rPr>
+        <w:t>cout</w:t>
+      </w:r>
+      <w:proofErr w:type="spellEnd"/>
     </w:p>
     <w:p>
       <w:pPr>
@@ -8275,21 +10131,20 @@
           <w:szCs w:val="20"/>
           <w:highlight w:val="yellow"/>
         </w:rPr>
-        <w:t>cfun1.c:3:12: warning: 'fun1' defined but not used [-Wunused-function]</w:t>
-      </w:r>
-    </w:p>
-    <w:p>
-      <w:pPr>
-        <w:shd w:val="clear" w:color="auto" w:fill="000000" w:themeFill="text1"/>
-        <w:spacing w:after="0"/>
-        <w:jc w:val="both"/>
+        <w:t>cfun1.c:3:12: warning: 'fun1' defined but not used [-</w:t>
+      </w:r>
+      <w:proofErr w:type="spellStart"/>
+      <w:r>
         <w:rPr>
           <w:rFonts w:ascii="Verdana" w:hAnsi="Verdana" w:cs="Courier New"/>
           <w:color w:val="FF0000"/>
           <w:sz w:val="20"/>
           <w:szCs w:val="20"/>
-        </w:rPr>
-      </w:pPr>
+          <w:highlight w:val="yellow"/>
+        </w:rPr>
+        <w:t>Wunused</w:t>
+      </w:r>
+      <w:proofErr w:type="spellEnd"/>
       <w:r>
         <w:rPr>
           <w:rFonts w:ascii="Verdana" w:hAnsi="Verdana" w:cs="Courier New"/>
@@ -8298,6 +10153,29 @@
           <w:szCs w:val="20"/>
           <w:highlight w:val="yellow"/>
         </w:rPr>
+        <w:t>-function]</w:t>
+      </w:r>
+    </w:p>
+    <w:p>
+      <w:pPr>
+        <w:shd w:val="clear" w:color="auto" w:fill="000000" w:themeFill="text1"/>
+        <w:spacing w:after="0"/>
+        <w:jc w:val="both"/>
+        <w:rPr>
+          <w:rFonts w:ascii="Verdana" w:hAnsi="Verdana" w:cs="Courier New"/>
+          <w:color w:val="FF0000"/>
+          <w:sz w:val="20"/>
+          <w:szCs w:val="20"/>
+        </w:rPr>
+      </w:pPr>
+      <w:r>
+        <w:rPr>
+          <w:rFonts w:ascii="Verdana" w:hAnsi="Verdana" w:cs="Courier New"/>
+          <w:color w:val="FF0000"/>
+          <w:sz w:val="20"/>
+          <w:szCs w:val="20"/>
+          <w:highlight w:val="yellow"/>
+        </w:rPr>
         <w:t xml:space="preserve"> static int fun1(void)</w:t>
       </w:r>
     </w:p>
@@ -8352,33 +10230,61 @@
           <w:szCs w:val="20"/>
         </w:rPr>
       </w:pPr>
-      <w:r>
-        <w:rPr>
-          <w:rFonts w:ascii="Verdana" w:hAnsi="Verdana" w:cs="Courier New"/>
-          <w:sz w:val="20"/>
-          <w:szCs w:val="20"/>
-        </w:rPr>
-        <w:t>erence to `fun1'</w:t>
-      </w:r>
-    </w:p>
-    <w:p>
-      <w:pPr>
-        <w:shd w:val="clear" w:color="auto" w:fill="000000" w:themeFill="text1"/>
-        <w:spacing w:after="0"/>
-        <w:jc w:val="both"/>
-        <w:rPr>
-          <w:rFonts w:ascii="Verdana" w:hAnsi="Verdana" w:cs="Courier New"/>
-          <w:sz w:val="20"/>
-          <w:szCs w:val="20"/>
-        </w:rPr>
-      </w:pPr>
-      <w:r>
-        <w:rPr>
-          <w:rFonts w:ascii="Verdana" w:hAnsi="Verdana" w:cs="Courier New"/>
-          <w:sz w:val="20"/>
-          <w:szCs w:val="20"/>
-        </w:rPr>
-        <w:t>collect2.exe: error: ld returned 1 exit status</w:t>
+      <w:proofErr w:type="spellStart"/>
+      <w:r>
+        <w:rPr>
+          <w:rFonts w:ascii="Verdana" w:hAnsi="Verdana" w:cs="Courier New"/>
+          <w:sz w:val="20"/>
+          <w:szCs w:val="20"/>
+        </w:rPr>
+        <w:t>erence</w:t>
+      </w:r>
+      <w:proofErr w:type="spellEnd"/>
+      <w:r>
+        <w:rPr>
+          <w:rFonts w:ascii="Verdana" w:hAnsi="Verdana" w:cs="Courier New"/>
+          <w:sz w:val="20"/>
+          <w:szCs w:val="20"/>
+        </w:rPr>
+        <w:t xml:space="preserve"> to `fun1'</w:t>
+      </w:r>
+    </w:p>
+    <w:p>
+      <w:pPr>
+        <w:shd w:val="clear" w:color="auto" w:fill="000000" w:themeFill="text1"/>
+        <w:spacing w:after="0"/>
+        <w:jc w:val="both"/>
+        <w:rPr>
+          <w:rFonts w:ascii="Verdana" w:hAnsi="Verdana" w:cs="Courier New"/>
+          <w:sz w:val="20"/>
+          <w:szCs w:val="20"/>
+        </w:rPr>
+      </w:pPr>
+      <w:r>
+        <w:rPr>
+          <w:rFonts w:ascii="Verdana" w:hAnsi="Verdana" w:cs="Courier New"/>
+          <w:sz w:val="20"/>
+          <w:szCs w:val="20"/>
+        </w:rPr>
+        <w:t xml:space="preserve">collect2.exe: error: </w:t>
+      </w:r>
+      <w:proofErr w:type="spellStart"/>
+      <w:r>
+        <w:rPr>
+          <w:rFonts w:ascii="Verdana" w:hAnsi="Verdana" w:cs="Courier New"/>
+          <w:sz w:val="20"/>
+          <w:szCs w:val="20"/>
+        </w:rPr>
+        <w:t>ld</w:t>
+      </w:r>
+      <w:proofErr w:type="spellEnd"/>
+      <w:r>
+        <w:rPr>
+          <w:rFonts w:ascii="Verdana" w:hAnsi="Verdana" w:cs="Courier New"/>
+          <w:sz w:val="20"/>
+          <w:szCs w:val="20"/>
+        </w:rPr>
+        <w:t xml:space="preserve"> returned 1 exit status</w:t>
       </w:r>
     </w:p>
     <w:p>
@@ -8451,6 +10357,7 @@
         </w:rPr>
         <w:t>//</w:t>
       </w:r>
+      <w:proofErr w:type="spellStart"/>
       <w:r>
         <w:rPr>
           <w:rFonts w:ascii="Verdana" w:hAnsi="Verdana" w:cs="Courier New"/>
@@ -8459,25 +10366,44 @@
         </w:rPr>
         <w:t>cmain.c</w:t>
       </w:r>
-    </w:p>
-    <w:p>
-      <w:pPr>
-        <w:shd w:val="clear" w:color="auto" w:fill="000000" w:themeFill="text1"/>
-        <w:spacing w:after="0"/>
-        <w:jc w:val="both"/>
-        <w:rPr>
-          <w:rFonts w:ascii="Verdana" w:hAnsi="Verdana" w:cs="Courier New"/>
-          <w:sz w:val="20"/>
-          <w:szCs w:val="20"/>
-        </w:rPr>
-      </w:pPr>
-      <w:r>
-        <w:rPr>
-          <w:rFonts w:ascii="Verdana" w:hAnsi="Verdana" w:cs="Courier New"/>
-          <w:sz w:val="20"/>
-          <w:szCs w:val="20"/>
-        </w:rPr>
-        <w:t>#include &lt;stdio.h&gt;</w:t>
+      <w:proofErr w:type="spellEnd"/>
+    </w:p>
+    <w:p>
+      <w:pPr>
+        <w:shd w:val="clear" w:color="auto" w:fill="000000" w:themeFill="text1"/>
+        <w:spacing w:after="0"/>
+        <w:jc w:val="both"/>
+        <w:rPr>
+          <w:rFonts w:ascii="Verdana" w:hAnsi="Verdana" w:cs="Courier New"/>
+          <w:sz w:val="20"/>
+          <w:szCs w:val="20"/>
+        </w:rPr>
+      </w:pPr>
+      <w:r>
+        <w:rPr>
+          <w:rFonts w:ascii="Verdana" w:hAnsi="Verdana" w:cs="Courier New"/>
+          <w:sz w:val="20"/>
+          <w:szCs w:val="20"/>
+        </w:rPr>
+        <w:t>#include &lt;</w:t>
+      </w:r>
+      <w:proofErr w:type="spellStart"/>
+      <w:r>
+        <w:rPr>
+          <w:rFonts w:ascii="Verdana" w:hAnsi="Verdana" w:cs="Courier New"/>
+          <w:sz w:val="20"/>
+          <w:szCs w:val="20"/>
+        </w:rPr>
+        <w:t>stdio.h</w:t>
+      </w:r>
+      <w:proofErr w:type="spellEnd"/>
+      <w:r>
+        <w:rPr>
+          <w:rFonts w:ascii="Verdana" w:hAnsi="Verdana" w:cs="Courier New"/>
+          <w:sz w:val="20"/>
+          <w:szCs w:val="20"/>
+        </w:rPr>
+        <w:t>&gt;</w:t>
       </w:r>
     </w:p>
     <w:p>
@@ -8578,7 +10504,24 @@
           <w:szCs w:val="20"/>
         </w:rPr>
         <w:tab/>
-        <w:t>printf("Ratnesh\n");</w:t>
+      </w:r>
+      <w:proofErr w:type="spellStart"/>
+      <w:r>
+        <w:rPr>
+          <w:rFonts w:ascii="Verdana" w:hAnsi="Verdana" w:cs="Courier New"/>
+          <w:sz w:val="20"/>
+          <w:szCs w:val="20"/>
+        </w:rPr>
+        <w:t>printf</w:t>
+      </w:r>
+      <w:proofErr w:type="spellEnd"/>
+      <w:r>
+        <w:rPr>
+          <w:rFonts w:ascii="Verdana" w:hAnsi="Verdana" w:cs="Courier New"/>
+          <w:sz w:val="20"/>
+          <w:szCs w:val="20"/>
+        </w:rPr>
+        <w:t>("Ratnesh\n");</w:t>
       </w:r>
     </w:p>
     <w:p>
@@ -8733,7 +10676,25 @@
           <w:sz w:val="20"/>
           <w:szCs w:val="20"/>
         </w:rPr>
-        <w:t>#include &lt;stdio.h&gt;</w:t>
+        <w:t>#include &lt;</w:t>
+      </w:r>
+      <w:proofErr w:type="spellStart"/>
+      <w:r>
+        <w:rPr>
+          <w:rFonts w:ascii="Verdana" w:hAnsi="Verdana" w:cs="Courier New"/>
+          <w:sz w:val="20"/>
+          <w:szCs w:val="20"/>
+        </w:rPr>
+        <w:t>stdio.h</w:t>
+      </w:r>
+      <w:proofErr w:type="spellEnd"/>
+      <w:r>
+        <w:rPr>
+          <w:rFonts w:ascii="Verdana" w:hAnsi="Verdana" w:cs="Courier New"/>
+          <w:sz w:val="20"/>
+          <w:szCs w:val="20"/>
+        </w:rPr>
+        <w:t>&gt;</w:t>
       </w:r>
     </w:p>
     <w:p>
@@ -8794,7 +10755,24 @@
           <w:szCs w:val="20"/>
         </w:rPr>
         <w:tab/>
-        <w:t>printf("inside fun1\n");</w:t>
+      </w:r>
+      <w:proofErr w:type="spellStart"/>
+      <w:r>
+        <w:rPr>
+          <w:rFonts w:ascii="Verdana" w:hAnsi="Verdana" w:cs="Courier New"/>
+          <w:sz w:val="20"/>
+          <w:szCs w:val="20"/>
+        </w:rPr>
+        <w:t>printf</w:t>
+      </w:r>
+      <w:proofErr w:type="spellEnd"/>
+      <w:r>
+        <w:rPr>
+          <w:rFonts w:ascii="Verdana" w:hAnsi="Verdana" w:cs="Courier New"/>
+          <w:sz w:val="20"/>
+          <w:szCs w:val="20"/>
+        </w:rPr>
+        <w:t>("inside fun1\n");</w:t>
       </w:r>
     </w:p>
     <w:p>
@@ -8916,7 +10894,25 @@
           <w:szCs w:val="20"/>
         </w:rPr>
         <w:lastRenderedPageBreak/>
-        <w:t>#include &lt;stdio.h&gt;</w:t>
+        <w:t>#include &lt;</w:t>
+      </w:r>
+      <w:proofErr w:type="spellStart"/>
+      <w:r>
+        <w:rPr>
+          <w:rFonts w:ascii="Verdana" w:hAnsi="Verdana" w:cs="Courier New"/>
+          <w:sz w:val="20"/>
+          <w:szCs w:val="20"/>
+        </w:rPr>
+        <w:t>stdio.h</w:t>
+      </w:r>
+      <w:proofErr w:type="spellEnd"/>
+      <w:r>
+        <w:rPr>
+          <w:rFonts w:ascii="Verdana" w:hAnsi="Verdana" w:cs="Courier New"/>
+          <w:sz w:val="20"/>
+          <w:szCs w:val="20"/>
+        </w:rPr>
+        <w:t>&gt;</w:t>
       </w:r>
     </w:p>
     <w:p>
@@ -8977,7 +10973,24 @@
           <w:szCs w:val="20"/>
         </w:rPr>
         <w:tab/>
-        <w:t>printf("inside fun2\n");</w:t>
+      </w:r>
+      <w:proofErr w:type="spellStart"/>
+      <w:r>
+        <w:rPr>
+          <w:rFonts w:ascii="Verdana" w:hAnsi="Verdana" w:cs="Courier New"/>
+          <w:sz w:val="20"/>
+          <w:szCs w:val="20"/>
+        </w:rPr>
+        <w:t>printf</w:t>
+      </w:r>
+      <w:proofErr w:type="spellEnd"/>
+      <w:r>
+        <w:rPr>
+          <w:rFonts w:ascii="Verdana" w:hAnsi="Verdana" w:cs="Courier New"/>
+          <w:sz w:val="20"/>
+          <w:szCs w:val="20"/>
+        </w:rPr>
+        <w:t>("inside fun2\n");</w:t>
       </w:r>
     </w:p>
     <w:p>
@@ -9064,34 +11077,92 @@
           <w:szCs w:val="20"/>
         </w:rPr>
       </w:pPr>
-      <w:r>
-        <w:rPr>
-          <w:rFonts w:ascii="Verdana" w:hAnsi="Verdana" w:cs="Courier New"/>
-          <w:sz w:val="20"/>
-          <w:szCs w:val="20"/>
-        </w:rPr>
-        <w:t>linux$gcc -Wall  cmain.c cfun1.c cfun2.c -o cout</w:t>
-      </w:r>
-    </w:p>
-    <w:p>
-      <w:pPr>
-        <w:shd w:val="clear" w:color="auto" w:fill="000000" w:themeFill="text1"/>
-        <w:spacing w:after="0"/>
-        <w:jc w:val="both"/>
-        <w:rPr>
-          <w:rFonts w:ascii="Verdana" w:hAnsi="Verdana" w:cs="Courier New"/>
-          <w:sz w:val="20"/>
-          <w:szCs w:val="20"/>
-        </w:rPr>
-      </w:pPr>
-      <w:r>
-        <w:rPr>
-          <w:rFonts w:ascii="Verdana" w:hAnsi="Verdana" w:cs="Courier New"/>
-          <w:sz w:val="20"/>
-          <w:szCs w:val="20"/>
-        </w:rPr>
-        <w:t>linux$./cout</w:t>
-      </w:r>
+      <w:proofErr w:type="spellStart"/>
+      <w:r>
+        <w:rPr>
+          <w:rFonts w:ascii="Verdana" w:hAnsi="Verdana" w:cs="Courier New"/>
+          <w:sz w:val="20"/>
+          <w:szCs w:val="20"/>
+        </w:rPr>
+        <w:t>linux$gcc</w:t>
+      </w:r>
+      <w:proofErr w:type="spellEnd"/>
+      <w:r>
+        <w:rPr>
+          <w:rFonts w:ascii="Verdana" w:hAnsi="Verdana" w:cs="Courier New"/>
+          <w:sz w:val="20"/>
+          <w:szCs w:val="20"/>
+        </w:rPr>
+        <w:t xml:space="preserve"> -Wall  </w:t>
+      </w:r>
+      <w:proofErr w:type="spellStart"/>
+      <w:r>
+        <w:rPr>
+          <w:rFonts w:ascii="Verdana" w:hAnsi="Verdana" w:cs="Courier New"/>
+          <w:sz w:val="20"/>
+          <w:szCs w:val="20"/>
+        </w:rPr>
+        <w:t>cmain.c</w:t>
+      </w:r>
+      <w:proofErr w:type="spellEnd"/>
+      <w:r>
+        <w:rPr>
+          <w:rFonts w:ascii="Verdana" w:hAnsi="Verdana" w:cs="Courier New"/>
+          <w:sz w:val="20"/>
+          <w:szCs w:val="20"/>
+        </w:rPr>
+        <w:t xml:space="preserve"> cfun1.c cfun2.c -o </w:t>
+      </w:r>
+      <w:proofErr w:type="spellStart"/>
+      <w:r>
+        <w:rPr>
+          <w:rFonts w:ascii="Verdana" w:hAnsi="Verdana" w:cs="Courier New"/>
+          <w:sz w:val="20"/>
+          <w:szCs w:val="20"/>
+        </w:rPr>
+        <w:t>cout</w:t>
+      </w:r>
+      <w:proofErr w:type="spellEnd"/>
+    </w:p>
+    <w:p>
+      <w:pPr>
+        <w:shd w:val="clear" w:color="auto" w:fill="000000" w:themeFill="text1"/>
+        <w:spacing w:after="0"/>
+        <w:jc w:val="both"/>
+        <w:rPr>
+          <w:rFonts w:ascii="Verdana" w:hAnsi="Verdana" w:cs="Courier New"/>
+          <w:sz w:val="20"/>
+          <w:szCs w:val="20"/>
+        </w:rPr>
+      </w:pPr>
+      <w:proofErr w:type="spellStart"/>
+      <w:r>
+        <w:rPr>
+          <w:rFonts w:ascii="Verdana" w:hAnsi="Verdana" w:cs="Courier New"/>
+          <w:sz w:val="20"/>
+          <w:szCs w:val="20"/>
+        </w:rPr>
+        <w:t>linux</w:t>
+      </w:r>
+      <w:proofErr w:type="spellEnd"/>
+      <w:r>
+        <w:rPr>
+          <w:rFonts w:ascii="Verdana" w:hAnsi="Verdana" w:cs="Courier New"/>
+          <w:sz w:val="20"/>
+          <w:szCs w:val="20"/>
+        </w:rPr>
+        <w:t>$./</w:t>
+      </w:r>
+      <w:proofErr w:type="spellStart"/>
+      <w:r>
+        <w:rPr>
+          <w:rFonts w:ascii="Verdana" w:hAnsi="Verdana" w:cs="Courier New"/>
+          <w:sz w:val="20"/>
+          <w:szCs w:val="20"/>
+        </w:rPr>
+        <w:t>cout</w:t>
+      </w:r>
+      <w:proofErr w:type="spellEnd"/>
     </w:p>
     <w:p>
       <w:pPr>
@@ -9164,13 +11235,23 @@
           <w:szCs w:val="20"/>
         </w:rPr>
       </w:pPr>
-      <w:r>
-        <w:rPr>
-          <w:rFonts w:ascii="Verdana" w:hAnsi="Verdana" w:cs="Courier New"/>
-          <w:sz w:val="20"/>
-          <w:szCs w:val="20"/>
-        </w:rPr>
-        <w:t>linux$</w:t>
+      <w:proofErr w:type="spellStart"/>
+      <w:r>
+        <w:rPr>
+          <w:rFonts w:ascii="Verdana" w:hAnsi="Verdana" w:cs="Courier New"/>
+          <w:sz w:val="20"/>
+          <w:szCs w:val="20"/>
+        </w:rPr>
+        <w:t>linux</w:t>
+      </w:r>
+      <w:proofErr w:type="spellEnd"/>
+      <w:r>
+        <w:rPr>
+          <w:rFonts w:ascii="Verdana" w:hAnsi="Verdana" w:cs="Courier New"/>
+          <w:sz w:val="20"/>
+          <w:szCs w:val="20"/>
+        </w:rPr>
+        <w:t>$</w:t>
       </w:r>
     </w:p>
     <w:p>
@@ -9181,6 +11262,7 @@
           <w:rFonts w:ascii="Verdana" w:hAnsi="Verdana"/>
         </w:rPr>
       </w:pPr>
+      <w:proofErr w:type="spellStart"/>
       <w:r>
         <w:rPr>
           <w:rFonts w:ascii="Verdana" w:hAnsi="Verdana"/>
@@ -9191,7 +11273,14 @@
         <w:rPr>
           <w:rFonts w:ascii="Verdana" w:hAnsi="Verdana"/>
         </w:rPr>
-        <w:t>allback function in C</w:t>
+        <w:t>allback</w:t>
+      </w:r>
+      <w:proofErr w:type="spellEnd"/>
+      <w:r>
+        <w:rPr>
+          <w:rFonts w:ascii="Verdana" w:hAnsi="Verdana"/>
+        </w:rPr>
+        <w:t xml:space="preserve"> function in C</w:t>
       </w:r>
     </w:p>
     <w:p>
@@ -9207,61 +11296,133 @@
           <w:rFonts w:ascii="Verdana" w:hAnsi="Verdana" w:cs="Arial"/>
           <w:highlight w:val="yellow"/>
         </w:rPr>
-        <w:t>Functions used as arguments to another function are sometimes called callback functions.</w:t>
-      </w:r>
-    </w:p>
-    <w:p>
-      <w:pPr>
-        <w:spacing w:after="0"/>
-        <w:jc w:val="both"/>
-        <w:rPr>
-          <w:rFonts w:ascii="Verdana" w:hAnsi="Verdana" w:cs="Arial"/>
-        </w:rPr>
-      </w:pPr>
-      <w:r>
-        <w:rPr>
-          <w:rFonts w:ascii="Verdana" w:hAnsi="Verdana" w:cs="Arial"/>
-        </w:rPr>
-        <w:t xml:space="preserve">A callback is any executable code that is passed as an argument to other code, which is expected to call back (execute) the argument at a given time. </w:t>
-      </w:r>
-    </w:p>
-    <w:p>
-      <w:pPr>
-        <w:spacing w:after="0"/>
-        <w:jc w:val="both"/>
-        <w:rPr>
-          <w:rFonts w:ascii="Verdana" w:hAnsi="Verdana" w:cs="Arial"/>
-        </w:rPr>
-      </w:pPr>
-      <w:r>
-        <w:rPr>
-          <w:rFonts w:ascii="Verdana" w:hAnsi="Verdana" w:cs="Arial"/>
-        </w:rPr>
-        <w:t>In simple language, If a reference of a function is passed to another function as an argument to call it, then it it will be called as a Callback function.</w:t>
-      </w:r>
-    </w:p>
-    <w:p>
-      <w:pPr>
-        <w:spacing w:after="0"/>
-        <w:jc w:val="both"/>
-        <w:rPr>
-          <w:rFonts w:ascii="Verdana" w:hAnsi="Verdana" w:cs="Arial"/>
-        </w:rPr>
-      </w:pPr>
-    </w:p>
-    <w:p>
-      <w:pPr>
-        <w:spacing w:after="0"/>
-        <w:jc w:val="both"/>
-        <w:rPr>
-          <w:rFonts w:ascii="Verdana" w:hAnsi="Verdana" w:cs="Arial"/>
-        </w:rPr>
-      </w:pPr>
-      <w:r>
-        <w:rPr>
-          <w:rFonts w:ascii="Verdana" w:hAnsi="Verdana" w:cs="Arial"/>
-        </w:rPr>
-        <w:t>In C, a callback function is a function that is called through a functi</w:t>
+        <w:t xml:space="preserve">Functions used as arguments to another function are sometimes called </w:t>
+      </w:r>
+      <w:proofErr w:type="spellStart"/>
+      <w:r>
+        <w:rPr>
+          <w:rFonts w:ascii="Verdana" w:hAnsi="Verdana" w:cs="Arial"/>
+          <w:highlight w:val="yellow"/>
+        </w:rPr>
+        <w:t>callback</w:t>
+      </w:r>
+      <w:proofErr w:type="spellEnd"/>
+      <w:r>
+        <w:rPr>
+          <w:rFonts w:ascii="Verdana" w:hAnsi="Verdana" w:cs="Arial"/>
+          <w:highlight w:val="yellow"/>
+        </w:rPr>
+        <w:t xml:space="preserve"> functions.</w:t>
+      </w:r>
+    </w:p>
+    <w:p>
+      <w:pPr>
+        <w:spacing w:after="0"/>
+        <w:jc w:val="both"/>
+        <w:rPr>
+          <w:rFonts w:ascii="Verdana" w:hAnsi="Verdana" w:cs="Arial"/>
+        </w:rPr>
+      </w:pPr>
+      <w:r>
+        <w:rPr>
+          <w:rFonts w:ascii="Verdana" w:hAnsi="Verdana" w:cs="Arial"/>
+        </w:rPr>
+        <w:t xml:space="preserve">A </w:t>
+      </w:r>
+      <w:proofErr w:type="spellStart"/>
+      <w:r>
+        <w:rPr>
+          <w:rFonts w:ascii="Verdana" w:hAnsi="Verdana" w:cs="Arial"/>
+        </w:rPr>
+        <w:t>callback</w:t>
+      </w:r>
+      <w:proofErr w:type="spellEnd"/>
+      <w:r>
+        <w:rPr>
+          <w:rFonts w:ascii="Verdana" w:hAnsi="Verdana" w:cs="Arial"/>
+        </w:rPr>
+        <w:t xml:space="preserve"> is any executable code that is passed as an argument to other code, which is expected to call back (execute) the argument at a given time. </w:t>
+      </w:r>
+    </w:p>
+    <w:p>
+      <w:pPr>
+        <w:spacing w:after="0"/>
+        <w:jc w:val="both"/>
+        <w:rPr>
+          <w:rFonts w:ascii="Verdana" w:hAnsi="Verdana" w:cs="Arial"/>
+        </w:rPr>
+      </w:pPr>
+      <w:r>
+        <w:rPr>
+          <w:rFonts w:ascii="Verdana" w:hAnsi="Verdana" w:cs="Arial"/>
+        </w:rPr>
+        <w:t xml:space="preserve">In simple language, If a reference of a function is passed to another function as an argument to call it, then it </w:t>
+      </w:r>
+      <w:proofErr w:type="spellStart"/>
+      <w:r>
+        <w:rPr>
+          <w:rFonts w:ascii="Verdana" w:hAnsi="Verdana" w:cs="Arial"/>
+        </w:rPr>
+        <w:t>it</w:t>
+      </w:r>
+      <w:proofErr w:type="spellEnd"/>
+      <w:r>
+        <w:rPr>
+          <w:rFonts w:ascii="Verdana" w:hAnsi="Verdana" w:cs="Arial"/>
+        </w:rPr>
+        <w:t xml:space="preserve"> will be called as a </w:t>
+      </w:r>
+      <w:proofErr w:type="spellStart"/>
+      <w:r>
+        <w:rPr>
+          <w:rFonts w:ascii="Verdana" w:hAnsi="Verdana" w:cs="Arial"/>
+        </w:rPr>
+        <w:t>Callback</w:t>
+      </w:r>
+      <w:proofErr w:type="spellEnd"/>
+      <w:r>
+        <w:rPr>
+          <w:rFonts w:ascii="Verdana" w:hAnsi="Verdana" w:cs="Arial"/>
+        </w:rPr>
+        <w:t xml:space="preserve"> function.</w:t>
+      </w:r>
+    </w:p>
+    <w:p>
+      <w:pPr>
+        <w:spacing w:after="0"/>
+        <w:jc w:val="both"/>
+        <w:rPr>
+          <w:rFonts w:ascii="Verdana" w:hAnsi="Verdana" w:cs="Arial"/>
+        </w:rPr>
+      </w:pPr>
+    </w:p>
+    <w:p>
+      <w:pPr>
+        <w:spacing w:after="0"/>
+        <w:jc w:val="both"/>
+        <w:rPr>
+          <w:rFonts w:ascii="Verdana" w:hAnsi="Verdana" w:cs="Arial"/>
+        </w:rPr>
+      </w:pPr>
+      <w:r>
+        <w:rPr>
+          <w:rFonts w:ascii="Verdana" w:hAnsi="Verdana" w:cs="Arial"/>
+        </w:rPr>
+        <w:t xml:space="preserve">In C, a </w:t>
+      </w:r>
+      <w:proofErr w:type="spellStart"/>
+      <w:r>
+        <w:rPr>
+          <w:rFonts w:ascii="Verdana" w:hAnsi="Verdana" w:cs="Arial"/>
+        </w:rPr>
+        <w:t>callback</w:t>
+      </w:r>
+      <w:proofErr w:type="spellEnd"/>
+      <w:r>
+        <w:rPr>
+          <w:rFonts w:ascii="Verdana" w:hAnsi="Verdana" w:cs="Arial"/>
+        </w:rPr>
+        <w:t xml:space="preserve"> function is a function that is called through a functi</w:t>
       </w:r>
       <w:r>
         <w:rPr>
@@ -9303,7 +11464,25 @@
           <w:sz w:val="20"/>
           <w:szCs w:val="20"/>
         </w:rPr>
-        <w:t>&lt;stdio.h&gt;</w:t>
+        <w:t>&lt;</w:t>
+      </w:r>
+      <w:proofErr w:type="spellStart"/>
+      <w:r>
+        <w:rPr>
+          <w:rFonts w:ascii="Verdana" w:hAnsi="Verdana" w:cs="Courier New"/>
+          <w:sz w:val="20"/>
+          <w:szCs w:val="20"/>
+        </w:rPr>
+        <w:t>stdio.h</w:t>
+      </w:r>
+      <w:proofErr w:type="spellEnd"/>
+      <w:r>
+        <w:rPr>
+          <w:rFonts w:ascii="Verdana" w:hAnsi="Verdana" w:cs="Courier New"/>
+          <w:sz w:val="20"/>
+          <w:szCs w:val="20"/>
+        </w:rPr>
+        <w:t>&gt;</w:t>
       </w:r>
     </w:p>
     <w:p>
@@ -9344,7 +11523,24 @@
           <w:szCs w:val="20"/>
         </w:rPr>
         <w:tab/>
-        <w:t>printf("Inside function A\n");</w:t>
+      </w:r>
+      <w:proofErr w:type="spellStart"/>
+      <w:r>
+        <w:rPr>
+          <w:rFonts w:ascii="Verdana" w:hAnsi="Verdana" w:cs="Courier New"/>
+          <w:sz w:val="20"/>
+          <w:szCs w:val="20"/>
+        </w:rPr>
+        <w:t>printf</w:t>
+      </w:r>
+      <w:proofErr w:type="spellEnd"/>
+      <w:r>
+        <w:rPr>
+          <w:rFonts w:ascii="Verdana" w:hAnsi="Verdana" w:cs="Courier New"/>
+          <w:sz w:val="20"/>
+          <w:szCs w:val="20"/>
+        </w:rPr>
+        <w:t>("Inside function A\n");</w:t>
       </w:r>
     </w:p>
     <w:p>
@@ -9396,7 +11592,25 @@
           <w:sz w:val="20"/>
           <w:szCs w:val="20"/>
         </w:rPr>
-        <w:t>void B(void (*ptr)()) {</w:t>
+        <w:t>void B(void (*</w:t>
+      </w:r>
+      <w:proofErr w:type="spellStart"/>
+      <w:r>
+        <w:rPr>
+          <w:rFonts w:ascii="Verdana" w:hAnsi="Verdana" w:cs="Courier New"/>
+          <w:sz w:val="20"/>
+          <w:szCs w:val="20"/>
+        </w:rPr>
+        <w:t>ptr</w:t>
+      </w:r>
+      <w:proofErr w:type="spellEnd"/>
+      <w:r>
+        <w:rPr>
+          <w:rFonts w:ascii="Verdana" w:hAnsi="Verdana" w:cs="Courier New"/>
+          <w:sz w:val="20"/>
+          <w:szCs w:val="20"/>
+        </w:rPr>
+        <w:t>)()) {</w:t>
       </w:r>
     </w:p>
     <w:p>
@@ -9411,13 +11625,23 @@
           <w:szCs w:val="20"/>
         </w:rPr>
       </w:pPr>
-      <w:r>
-        <w:rPr>
-          <w:rFonts w:ascii="Verdana" w:hAnsi="Verdana" w:cs="Courier New"/>
-          <w:sz w:val="20"/>
-          <w:szCs w:val="20"/>
-        </w:rPr>
-        <w:t>printf("Inside function B\n");</w:t>
+      <w:proofErr w:type="spellStart"/>
+      <w:r>
+        <w:rPr>
+          <w:rFonts w:ascii="Verdana" w:hAnsi="Verdana" w:cs="Courier New"/>
+          <w:sz w:val="20"/>
+          <w:szCs w:val="20"/>
+        </w:rPr>
+        <w:t>printf</w:t>
+      </w:r>
+      <w:proofErr w:type="spellEnd"/>
+      <w:r>
+        <w:rPr>
+          <w:rFonts w:ascii="Verdana" w:hAnsi="Verdana" w:cs="Courier New"/>
+          <w:sz w:val="20"/>
+          <w:szCs w:val="20"/>
+        </w:rPr>
+        <w:t>("Inside function B\n");</w:t>
       </w:r>
     </w:p>
     <w:p>
@@ -9438,7 +11662,25 @@
           <w:sz w:val="20"/>
           <w:szCs w:val="20"/>
         </w:rPr>
-        <w:t>(*ptr) ();</w:t>
+        <w:t>(*</w:t>
+      </w:r>
+      <w:proofErr w:type="spellStart"/>
+      <w:r>
+        <w:rPr>
+          <w:rFonts w:ascii="Verdana" w:hAnsi="Verdana" w:cs="Courier New"/>
+          <w:sz w:val="20"/>
+          <w:szCs w:val="20"/>
+        </w:rPr>
+        <w:t>ptr</w:t>
+      </w:r>
+      <w:proofErr w:type="spellEnd"/>
+      <w:r>
+        <w:rPr>
+          <w:rFonts w:ascii="Verdana" w:hAnsi="Verdana" w:cs="Courier New"/>
+          <w:sz w:val="20"/>
+          <w:szCs w:val="20"/>
+        </w:rPr>
+        <w:t>) ();</w:t>
       </w:r>
       <w:r>
         <w:rPr>
@@ -9462,7 +11704,25 @@
           <w:sz w:val="20"/>
           <w:szCs w:val="20"/>
         </w:rPr>
-        <w:t>// callback to A</w:t>
+        <w:t xml:space="preserve">// </w:t>
+      </w:r>
+      <w:proofErr w:type="spellStart"/>
+      <w:r>
+        <w:rPr>
+          <w:rFonts w:ascii="Verdana" w:hAnsi="Verdana" w:cs="Courier New"/>
+          <w:sz w:val="20"/>
+          <w:szCs w:val="20"/>
+        </w:rPr>
+        <w:t>callback</w:t>
+      </w:r>
+      <w:proofErr w:type="spellEnd"/>
+      <w:r>
+        <w:rPr>
+          <w:rFonts w:ascii="Verdana" w:hAnsi="Verdana" w:cs="Courier New"/>
+          <w:sz w:val="20"/>
+          <w:szCs w:val="20"/>
+        </w:rPr>
+        <w:t xml:space="preserve"> to A</w:t>
       </w:r>
     </w:p>
     <w:p>
@@ -9535,7 +11795,25 @@
           <w:szCs w:val="20"/>
         </w:rPr>
         <w:tab/>
-        <w:t>void (*ptr)() = &amp;A;</w:t>
+        <w:t>void (*</w:t>
+      </w:r>
+      <w:proofErr w:type="spellStart"/>
+      <w:r>
+        <w:rPr>
+          <w:rFonts w:ascii="Verdana" w:hAnsi="Verdana" w:cs="Courier New"/>
+          <w:sz w:val="20"/>
+          <w:szCs w:val="20"/>
+        </w:rPr>
+        <w:t>ptr</w:t>
+      </w:r>
+      <w:proofErr w:type="spellEnd"/>
+      <w:r>
+        <w:rPr>
+          <w:rFonts w:ascii="Verdana" w:hAnsi="Verdana" w:cs="Courier New"/>
+          <w:sz w:val="20"/>
+          <w:szCs w:val="20"/>
+        </w:rPr>
+        <w:t>)() = &amp;A;</w:t>
       </w:r>
     </w:p>
     <w:p>
@@ -9556,7 +11834,25 @@
           <w:szCs w:val="20"/>
         </w:rPr>
         <w:tab/>
-        <w:t>B(ptr);</w:t>
+        <w:t>B(</w:t>
+      </w:r>
+      <w:proofErr w:type="spellStart"/>
+      <w:r>
+        <w:rPr>
+          <w:rFonts w:ascii="Verdana" w:hAnsi="Verdana" w:cs="Courier New"/>
+          <w:sz w:val="20"/>
+          <w:szCs w:val="20"/>
+        </w:rPr>
+        <w:t>ptr</w:t>
+      </w:r>
+      <w:proofErr w:type="spellEnd"/>
+      <w:r>
+        <w:rPr>
+          <w:rFonts w:ascii="Verdana" w:hAnsi="Verdana" w:cs="Courier New"/>
+          <w:sz w:val="20"/>
+          <w:szCs w:val="20"/>
+        </w:rPr>
+        <w:t>);</w:t>
       </w:r>
     </w:p>
     <w:p>
@@ -9988,7 +12284,25 @@
           <w:sz w:val="20"/>
           <w:szCs w:val="20"/>
         </w:rPr>
-        <w:t>#include &lt;stdio.h&gt;</w:t>
+        <w:t>#include &lt;</w:t>
+      </w:r>
+      <w:proofErr w:type="spellStart"/>
+      <w:r>
+        <w:rPr>
+          <w:rFonts w:ascii="Verdana" w:hAnsi="Verdana" w:cs="Courier New"/>
+          <w:sz w:val="20"/>
+          <w:szCs w:val="20"/>
+        </w:rPr>
+        <w:t>stdio.h</w:t>
+      </w:r>
+      <w:proofErr w:type="spellEnd"/>
+      <w:r>
+        <w:rPr>
+          <w:rFonts w:ascii="Verdana" w:hAnsi="Verdana" w:cs="Courier New"/>
+          <w:sz w:val="20"/>
+          <w:szCs w:val="20"/>
+        </w:rPr>
+        <w:t>&gt;</w:t>
       </w:r>
     </w:p>
     <w:p>
@@ -10044,7 +12358,25 @@
           <w:sz w:val="20"/>
           <w:szCs w:val="20"/>
         </w:rPr>
-        <w:t xml:space="preserve">    printf("Main");</w:t>
+        <w:t xml:space="preserve">    </w:t>
+      </w:r>
+      <w:proofErr w:type="spellStart"/>
+      <w:r>
+        <w:rPr>
+          <w:rFonts w:ascii="Verdana" w:hAnsi="Verdana" w:cs="Courier New"/>
+          <w:sz w:val="20"/>
+          <w:szCs w:val="20"/>
+        </w:rPr>
+        <w:t>printf</w:t>
+      </w:r>
+      <w:proofErr w:type="spellEnd"/>
+      <w:r>
+        <w:rPr>
+          <w:rFonts w:ascii="Verdana" w:hAnsi="Verdana" w:cs="Courier New"/>
+          <w:sz w:val="20"/>
+          <w:szCs w:val="20"/>
+        </w:rPr>
+        <w:t>("Main");</w:t>
       </w:r>
     </w:p>
     <w:p>
@@ -10092,7 +12424,25 @@
           <w:sz w:val="20"/>
           <w:szCs w:val="20"/>
         </w:rPr>
-        <w:t xml:space="preserve">        printf("fun");</w:t>
+        <w:t xml:space="preserve">        </w:t>
+      </w:r>
+      <w:proofErr w:type="spellStart"/>
+      <w:r>
+        <w:rPr>
+          <w:rFonts w:ascii="Verdana" w:hAnsi="Verdana" w:cs="Courier New"/>
+          <w:sz w:val="20"/>
+          <w:szCs w:val="20"/>
+        </w:rPr>
+        <w:t>printf</w:t>
+      </w:r>
+      <w:proofErr w:type="spellEnd"/>
+      <w:r>
+        <w:rPr>
+          <w:rFonts w:ascii="Verdana" w:hAnsi="Verdana" w:cs="Courier New"/>
+          <w:sz w:val="20"/>
+          <w:szCs w:val="20"/>
+        </w:rPr>
+        <w:t>("fun");</w:t>
       </w:r>
     </w:p>
     <w:p>
@@ -10180,7 +12530,25 @@
           <w:sz w:val="20"/>
           <w:szCs w:val="20"/>
         </w:rPr>
-        <w:t xml:space="preserve">            printf("view");</w:t>
+        <w:t xml:space="preserve">            </w:t>
+      </w:r>
+      <w:proofErr w:type="spellStart"/>
+      <w:r>
+        <w:rPr>
+          <w:rFonts w:ascii="Verdana" w:hAnsi="Verdana" w:cs="Courier New"/>
+          <w:sz w:val="20"/>
+          <w:szCs w:val="20"/>
+        </w:rPr>
+        <w:t>printf</w:t>
+      </w:r>
+      <w:proofErr w:type="spellEnd"/>
+      <w:r>
+        <w:rPr>
+          <w:rFonts w:ascii="Verdana" w:hAnsi="Verdana" w:cs="Courier New"/>
+          <w:sz w:val="20"/>
+          <w:szCs w:val="20"/>
+        </w:rPr>
+        <w:t>("view");</w:t>
       </w:r>
     </w:p>
     <w:p>
@@ -10385,27 +12753,63 @@
           <w:sz w:val="20"/>
           <w:szCs w:val="20"/>
         </w:rPr>
-        <w:t>with the help of gcc extension</w:t>
-      </w:r>
-    </w:p>
-    <w:p>
-      <w:pPr>
-        <w:shd w:val="clear" w:color="auto" w:fill="000000" w:themeFill="text1"/>
-        <w:spacing w:after="0"/>
-        <w:jc w:val="both"/>
-        <w:rPr>
-          <w:rFonts w:ascii="Verdana" w:hAnsi="Verdana" w:cs="Courier New"/>
-          <w:sz w:val="20"/>
-          <w:szCs w:val="20"/>
-        </w:rPr>
-      </w:pPr>
-      <w:r>
-        <w:rPr>
-          <w:rFonts w:ascii="Verdana" w:hAnsi="Verdana" w:cs="Courier New"/>
-          <w:sz w:val="20"/>
-          <w:szCs w:val="20"/>
-        </w:rPr>
-        <w:t>#include &lt;stdio.h&gt;</w:t>
+        <w:t xml:space="preserve">with the help of </w:t>
+      </w:r>
+      <w:proofErr w:type="spellStart"/>
+      <w:r>
+        <w:rPr>
+          <w:rFonts w:ascii="Verdana" w:hAnsi="Verdana" w:cs="Courier New"/>
+          <w:sz w:val="20"/>
+          <w:szCs w:val="20"/>
+        </w:rPr>
+        <w:t>gcc</w:t>
+      </w:r>
+      <w:proofErr w:type="spellEnd"/>
+      <w:r>
+        <w:rPr>
+          <w:rFonts w:ascii="Verdana" w:hAnsi="Verdana" w:cs="Courier New"/>
+          <w:sz w:val="20"/>
+          <w:szCs w:val="20"/>
+        </w:rPr>
+        <w:t xml:space="preserve"> extension</w:t>
+      </w:r>
+    </w:p>
+    <w:p>
+      <w:pPr>
+        <w:shd w:val="clear" w:color="auto" w:fill="000000" w:themeFill="text1"/>
+        <w:spacing w:after="0"/>
+        <w:jc w:val="both"/>
+        <w:rPr>
+          <w:rFonts w:ascii="Verdana" w:hAnsi="Verdana" w:cs="Courier New"/>
+          <w:sz w:val="20"/>
+          <w:szCs w:val="20"/>
+        </w:rPr>
+      </w:pPr>
+      <w:r>
+        <w:rPr>
+          <w:rFonts w:ascii="Verdana" w:hAnsi="Verdana" w:cs="Courier New"/>
+          <w:sz w:val="20"/>
+          <w:szCs w:val="20"/>
+        </w:rPr>
+        <w:t>#include &lt;</w:t>
+      </w:r>
+      <w:proofErr w:type="spellStart"/>
+      <w:r>
+        <w:rPr>
+          <w:rFonts w:ascii="Verdana" w:hAnsi="Verdana" w:cs="Courier New"/>
+          <w:sz w:val="20"/>
+          <w:szCs w:val="20"/>
+        </w:rPr>
+        <w:t>stdio.h</w:t>
+      </w:r>
+      <w:proofErr w:type="spellEnd"/>
+      <w:r>
+        <w:rPr>
+          <w:rFonts w:ascii="Verdana" w:hAnsi="Verdana" w:cs="Courier New"/>
+          <w:sz w:val="20"/>
+          <w:szCs w:val="20"/>
+        </w:rPr>
+        <w:t>&gt;</w:t>
       </w:r>
     </w:p>
     <w:p>
@@ -10502,7 +12906,25 @@
           <w:szCs w:val="20"/>
         </w:rPr>
         <w:lastRenderedPageBreak/>
-        <w:t xml:space="preserve">    printf("Main\n");</w:t>
+        <w:t xml:space="preserve">    </w:t>
+      </w:r>
+      <w:proofErr w:type="spellStart"/>
+      <w:r>
+        <w:rPr>
+          <w:rFonts w:ascii="Verdana" w:hAnsi="Verdana" w:cs="Courier New"/>
+          <w:sz w:val="20"/>
+          <w:szCs w:val="20"/>
+        </w:rPr>
+        <w:t>printf</w:t>
+      </w:r>
+      <w:proofErr w:type="spellEnd"/>
+      <w:r>
+        <w:rPr>
+          <w:rFonts w:ascii="Verdana" w:hAnsi="Verdana" w:cs="Courier New"/>
+          <w:sz w:val="20"/>
+          <w:szCs w:val="20"/>
+        </w:rPr>
+        <w:t>("Main\n");</w:t>
       </w:r>
     </w:p>
     <w:p>
@@ -10578,7 +13000,25 @@
           <w:sz w:val="20"/>
           <w:szCs w:val="20"/>
         </w:rPr>
-        <w:t xml:space="preserve">        printf("View\n");</w:t>
+        <w:t xml:space="preserve">        </w:t>
+      </w:r>
+      <w:proofErr w:type="spellStart"/>
+      <w:r>
+        <w:rPr>
+          <w:rFonts w:ascii="Verdana" w:hAnsi="Verdana" w:cs="Courier New"/>
+          <w:sz w:val="20"/>
+          <w:szCs w:val="20"/>
+        </w:rPr>
+        <w:t>printf</w:t>
+      </w:r>
+      <w:proofErr w:type="spellEnd"/>
+      <w:r>
+        <w:rPr>
+          <w:rFonts w:ascii="Verdana" w:hAnsi="Verdana" w:cs="Courier New"/>
+          <w:sz w:val="20"/>
+          <w:szCs w:val="20"/>
+        </w:rPr>
+        <w:t>("View\n");</w:t>
       </w:r>
     </w:p>
     <w:p>
@@ -10638,7 +13078,25 @@
           <w:sz w:val="20"/>
           <w:szCs w:val="20"/>
         </w:rPr>
-        <w:t xml:space="preserve">    printf("GEEKS");</w:t>
+        <w:t xml:space="preserve">    </w:t>
+      </w:r>
+      <w:proofErr w:type="spellStart"/>
+      <w:r>
+        <w:rPr>
+          <w:rFonts w:ascii="Verdana" w:hAnsi="Verdana" w:cs="Courier New"/>
+          <w:sz w:val="20"/>
+          <w:szCs w:val="20"/>
+        </w:rPr>
+        <w:t>printf</w:t>
+      </w:r>
+      <w:proofErr w:type="spellEnd"/>
+      <w:r>
+        <w:rPr>
+          <w:rFonts w:ascii="Verdana" w:hAnsi="Verdana" w:cs="Courier New"/>
+          <w:sz w:val="20"/>
+          <w:szCs w:val="20"/>
+        </w:rPr>
+        <w:t>("GEEKS");</w:t>
       </w:r>
     </w:p>
     <w:p>
@@ -10773,7 +13231,21 @@
         <w:rPr>
           <w:rFonts w:ascii="Verdana" w:hAnsi="Verdana"/>
         </w:rPr>
-        <w:t>Predefined Identifier __func__ in C</w:t>
+        <w:t>Predefined Identifier __</w:t>
+      </w:r>
+      <w:proofErr w:type="spellStart"/>
+      <w:r>
+        <w:rPr>
+          <w:rFonts w:ascii="Verdana" w:hAnsi="Verdana"/>
+        </w:rPr>
+        <w:t>func</w:t>
+      </w:r>
+      <w:proofErr w:type="spellEnd"/>
+      <w:r>
+        <w:rPr>
+          <w:rFonts w:ascii="Verdana" w:hAnsi="Verdana"/>
+        </w:rPr>
+        <w:t>__ in C</w:t>
       </w:r>
     </w:p>
     <w:p>
@@ -10803,7 +13275,21 @@
         <w:rPr>
           <w:rFonts w:ascii="Verdana" w:hAnsi="Verdana" w:cs="Arial"/>
         </w:rPr>
-        <w:t>“The identifier __func__ shall be implicitly declared by the translator as if, immediately following the opening brace of each function definition, the declaration</w:t>
+        <w:t>“The identifier __</w:t>
+      </w:r>
+      <w:proofErr w:type="spellStart"/>
+      <w:r>
+        <w:rPr>
+          <w:rFonts w:ascii="Verdana" w:hAnsi="Verdana" w:cs="Arial"/>
+        </w:rPr>
+        <w:t>func</w:t>
+      </w:r>
+      <w:proofErr w:type="spellEnd"/>
+      <w:r>
+        <w:rPr>
+          <w:rFonts w:ascii="Verdana" w:hAnsi="Verdana" w:cs="Arial"/>
+        </w:rPr>
+        <w:t>__ shall be implicitly declared by the translator as if, immediately following the opening brace of each function definition, the declaration</w:t>
       </w:r>
     </w:p>
     <w:p>
@@ -10820,7 +13306,39 @@
           <w:rFonts w:ascii="Verdana" w:hAnsi="Verdana" w:cs="Arial"/>
           <w:b/>
         </w:rPr>
-        <w:t>static const char __func__[] = “function-name”;</w:t>
+        <w:t xml:space="preserve">static </w:t>
+      </w:r>
+      <w:proofErr w:type="spellStart"/>
+      <w:r>
+        <w:rPr>
+          <w:rFonts w:ascii="Verdana" w:hAnsi="Verdana" w:cs="Arial"/>
+          <w:b/>
+        </w:rPr>
+        <w:t>const</w:t>
+      </w:r>
+      <w:proofErr w:type="spellEnd"/>
+      <w:r>
+        <w:rPr>
+          <w:rFonts w:ascii="Verdana" w:hAnsi="Verdana" w:cs="Arial"/>
+          <w:b/>
+        </w:rPr>
+        <w:t xml:space="preserve"> char __</w:t>
+      </w:r>
+      <w:proofErr w:type="spellStart"/>
+      <w:r>
+        <w:rPr>
+          <w:rFonts w:ascii="Verdana" w:hAnsi="Verdana" w:cs="Arial"/>
+          <w:b/>
+        </w:rPr>
+        <w:t>func</w:t>
+      </w:r>
+      <w:proofErr w:type="spellEnd"/>
+      <w:r>
+        <w:rPr>
+          <w:rFonts w:ascii="Verdana" w:hAnsi="Verdana" w:cs="Arial"/>
+          <w:b/>
+        </w:rPr>
+        <w:t>__[] = “function-name”;</w:t>
       </w:r>
     </w:p>
     <w:p>
@@ -10850,48 +13368,80 @@
         <w:rPr>
           <w:rFonts w:ascii="Verdana" w:hAnsi="Verdana" w:cs="Arial"/>
         </w:rPr>
-        <w:t>C compiler implicitly adds __func__ in every function so that it can be used in that function to get the function name.</w:t>
-      </w:r>
-    </w:p>
-    <w:p>
-      <w:pPr>
-        <w:spacing w:after="0"/>
-        <w:jc w:val="both"/>
-        <w:rPr>
-          <w:rFonts w:ascii="Verdana" w:hAnsi="Verdana" w:cs="Arial"/>
-        </w:rPr>
-      </w:pPr>
-    </w:p>
-    <w:p>
-      <w:pPr>
-        <w:shd w:val="clear" w:color="auto" w:fill="000000" w:themeFill="text1"/>
-        <w:spacing w:after="0"/>
-        <w:jc w:val="both"/>
-        <w:rPr>
-          <w:rFonts w:ascii="Verdana" w:hAnsi="Verdana" w:cs="Courier New"/>
-          <w:sz w:val="20"/>
-          <w:szCs w:val="20"/>
-        </w:rPr>
-      </w:pPr>
-    </w:p>
-    <w:p>
-      <w:pPr>
-        <w:shd w:val="clear" w:color="auto" w:fill="000000" w:themeFill="text1"/>
-        <w:spacing w:after="0"/>
-        <w:jc w:val="both"/>
-        <w:rPr>
-          <w:rFonts w:ascii="Verdana" w:hAnsi="Verdana" w:cs="Courier New"/>
-          <w:sz w:val="20"/>
-          <w:szCs w:val="20"/>
-        </w:rPr>
-      </w:pPr>
-      <w:r>
-        <w:rPr>
-          <w:rFonts w:ascii="Verdana" w:hAnsi="Verdana" w:cs="Courier New"/>
-          <w:sz w:val="20"/>
-          <w:szCs w:val="20"/>
-        </w:rPr>
-        <w:t>#include &lt;stdio.h&gt;</w:t>
+        <w:t>C compiler implicitly adds __</w:t>
+      </w:r>
+      <w:proofErr w:type="spellStart"/>
+      <w:r>
+        <w:rPr>
+          <w:rFonts w:ascii="Verdana" w:hAnsi="Verdana" w:cs="Arial"/>
+        </w:rPr>
+        <w:t>func</w:t>
+      </w:r>
+      <w:proofErr w:type="spellEnd"/>
+      <w:r>
+        <w:rPr>
+          <w:rFonts w:ascii="Verdana" w:hAnsi="Verdana" w:cs="Arial"/>
+        </w:rPr>
+        <w:t>__ in every function so that it can be used in that function to get the function name.</w:t>
+      </w:r>
+    </w:p>
+    <w:p>
+      <w:pPr>
+        <w:spacing w:after="0"/>
+        <w:jc w:val="both"/>
+        <w:rPr>
+          <w:rFonts w:ascii="Verdana" w:hAnsi="Verdana" w:cs="Arial"/>
+        </w:rPr>
+      </w:pPr>
+    </w:p>
+    <w:p>
+      <w:pPr>
+        <w:shd w:val="clear" w:color="auto" w:fill="000000" w:themeFill="text1"/>
+        <w:spacing w:after="0"/>
+        <w:jc w:val="both"/>
+        <w:rPr>
+          <w:rFonts w:ascii="Verdana" w:hAnsi="Verdana" w:cs="Courier New"/>
+          <w:sz w:val="20"/>
+          <w:szCs w:val="20"/>
+        </w:rPr>
+      </w:pPr>
+    </w:p>
+    <w:p>
+      <w:pPr>
+        <w:shd w:val="clear" w:color="auto" w:fill="000000" w:themeFill="text1"/>
+        <w:spacing w:after="0"/>
+        <w:jc w:val="both"/>
+        <w:rPr>
+          <w:rFonts w:ascii="Verdana" w:hAnsi="Verdana" w:cs="Courier New"/>
+          <w:sz w:val="20"/>
+          <w:szCs w:val="20"/>
+        </w:rPr>
+      </w:pPr>
+      <w:r>
+        <w:rPr>
+          <w:rFonts w:ascii="Verdana" w:hAnsi="Verdana" w:cs="Courier New"/>
+          <w:sz w:val="20"/>
+          <w:szCs w:val="20"/>
+        </w:rPr>
+        <w:t>#include &lt;</w:t>
+      </w:r>
+      <w:proofErr w:type="spellStart"/>
+      <w:r>
+        <w:rPr>
+          <w:rFonts w:ascii="Verdana" w:hAnsi="Verdana" w:cs="Courier New"/>
+          <w:sz w:val="20"/>
+          <w:szCs w:val="20"/>
+        </w:rPr>
+        <w:t>stdio.h</w:t>
+      </w:r>
+      <w:proofErr w:type="spellEnd"/>
+      <w:r>
+        <w:rPr>
+          <w:rFonts w:ascii="Verdana" w:hAnsi="Verdana" w:cs="Courier New"/>
+          <w:sz w:val="20"/>
+          <w:szCs w:val="20"/>
+        </w:rPr>
+        <w:t>&gt;</w:t>
       </w:r>
     </w:p>
     <w:p>
@@ -10913,21 +13463,49 @@
         </w:rPr>
         <w:t xml:space="preserve">void foo(void) { </w:t>
       </w:r>
-      <w:r>
-        <w:rPr>
-          <w:rFonts w:ascii="Verdana" w:hAnsi="Verdana" w:cs="Courier New"/>
-          <w:sz w:val="20"/>
-          <w:szCs w:val="20"/>
-        </w:rPr>
-        <w:t>printf("%s\n",__fu</w:t>
-      </w:r>
-      <w:r>
-        <w:rPr>
-          <w:rFonts w:ascii="Verdana" w:hAnsi="Verdana" w:cs="Courier New"/>
-          <w:sz w:val="20"/>
-          <w:szCs w:val="20"/>
-        </w:rPr>
-        <w:t xml:space="preserve">nc__); </w:t>
+      <w:proofErr w:type="spellStart"/>
+      <w:r>
+        <w:rPr>
+          <w:rFonts w:ascii="Verdana" w:hAnsi="Verdana" w:cs="Courier New"/>
+          <w:sz w:val="20"/>
+          <w:szCs w:val="20"/>
+        </w:rPr>
+        <w:t>printf</w:t>
+      </w:r>
+      <w:proofErr w:type="spellEnd"/>
+      <w:r>
+        <w:rPr>
+          <w:rFonts w:ascii="Verdana" w:hAnsi="Verdana" w:cs="Courier New"/>
+          <w:sz w:val="20"/>
+          <w:szCs w:val="20"/>
+        </w:rPr>
+        <w:t>("%s\n",__</w:t>
+      </w:r>
+      <w:proofErr w:type="spellStart"/>
+      <w:r>
+        <w:rPr>
+          <w:rFonts w:ascii="Verdana" w:hAnsi="Verdana" w:cs="Courier New"/>
+          <w:sz w:val="20"/>
+          <w:szCs w:val="20"/>
+        </w:rPr>
+        <w:t>fu</w:t>
+      </w:r>
+      <w:r>
+        <w:rPr>
+          <w:rFonts w:ascii="Verdana" w:hAnsi="Verdana" w:cs="Courier New"/>
+          <w:sz w:val="20"/>
+          <w:szCs w:val="20"/>
+        </w:rPr>
+        <w:t>nc</w:t>
+      </w:r>
+      <w:proofErr w:type="spellEnd"/>
+      <w:r>
+        <w:rPr>
+          <w:rFonts w:ascii="Verdana" w:hAnsi="Verdana" w:cs="Courier New"/>
+          <w:sz w:val="20"/>
+          <w:szCs w:val="20"/>
+        </w:rPr>
+        <w:t xml:space="preserve">__); </w:t>
       </w:r>
       <w:r>
         <w:rPr>
@@ -10963,7 +13541,43 @@
           <w:sz w:val="20"/>
           <w:szCs w:val="20"/>
         </w:rPr>
-        <w:t xml:space="preserve"> printf("%s\n",__func__); </w:t>
+        <w:t xml:space="preserve"> </w:t>
+      </w:r>
+      <w:proofErr w:type="spellStart"/>
+      <w:r>
+        <w:rPr>
+          <w:rFonts w:ascii="Verdana" w:hAnsi="Verdana" w:cs="Courier New"/>
+          <w:sz w:val="20"/>
+          <w:szCs w:val="20"/>
+        </w:rPr>
+        <w:t>printf</w:t>
+      </w:r>
+      <w:proofErr w:type="spellEnd"/>
+      <w:r>
+        <w:rPr>
+          <w:rFonts w:ascii="Verdana" w:hAnsi="Verdana" w:cs="Courier New"/>
+          <w:sz w:val="20"/>
+          <w:szCs w:val="20"/>
+        </w:rPr>
+        <w:t>("%s\n",__</w:t>
+      </w:r>
+      <w:proofErr w:type="spellStart"/>
+      <w:r>
+        <w:rPr>
+          <w:rFonts w:ascii="Verdana" w:hAnsi="Verdana" w:cs="Courier New"/>
+          <w:sz w:val="20"/>
+          <w:szCs w:val="20"/>
+        </w:rPr>
+        <w:t>func</w:t>
+      </w:r>
+      <w:proofErr w:type="spellEnd"/>
+      <w:r>
+        <w:rPr>
+          <w:rFonts w:ascii="Verdana" w:hAnsi="Verdana" w:cs="Courier New"/>
+          <w:sz w:val="20"/>
+          <w:szCs w:val="20"/>
+        </w:rPr>
+        <w:t xml:space="preserve">__); </w:t>
       </w:r>
       <w:r>
         <w:rPr>
@@ -11063,7 +13677,43 @@
           <w:sz w:val="20"/>
           <w:szCs w:val="20"/>
         </w:rPr>
-        <w:t xml:space="preserve">    printf("In file:%s, function:%s() line:%d date:%s time:%s",__FILE__,__func__,__LINE__,__DATE__,__TIME__);</w:t>
+        <w:t xml:space="preserve">    </w:t>
+      </w:r>
+      <w:proofErr w:type="spellStart"/>
+      <w:r>
+        <w:rPr>
+          <w:rFonts w:ascii="Verdana" w:hAnsi="Verdana" w:cs="Courier New"/>
+          <w:sz w:val="20"/>
+          <w:szCs w:val="20"/>
+        </w:rPr>
+        <w:t>printf</w:t>
+      </w:r>
+      <w:proofErr w:type="spellEnd"/>
+      <w:r>
+        <w:rPr>
+          <w:rFonts w:ascii="Verdana" w:hAnsi="Verdana" w:cs="Courier New"/>
+          <w:sz w:val="20"/>
+          <w:szCs w:val="20"/>
+        </w:rPr>
+        <w:t>("In file:%s, function:%s() line:%d date:%s time:%s",__FILE__,__</w:t>
+      </w:r>
+      <w:proofErr w:type="spellStart"/>
+      <w:r>
+        <w:rPr>
+          <w:rFonts w:ascii="Verdana" w:hAnsi="Verdana" w:cs="Courier New"/>
+          <w:sz w:val="20"/>
+          <w:szCs w:val="20"/>
+        </w:rPr>
+        <w:t>func</w:t>
+      </w:r>
+      <w:proofErr w:type="spellEnd"/>
+      <w:r>
+        <w:rPr>
+          <w:rFonts w:ascii="Verdana" w:hAnsi="Verdana" w:cs="Courier New"/>
+          <w:sz w:val="20"/>
+          <w:szCs w:val="20"/>
+        </w:rPr>
+        <w:t>__,__LINE__,__DATE__,__TIME__);</w:t>
       </w:r>
     </w:p>
     <w:p>
@@ -11183,7 +13833,43 @@
           <w:sz w:val="20"/>
           <w:szCs w:val="20"/>
         </w:rPr>
-        <w:t>In file:cmain.c, function:main() line:15 date:Dec 18 2017 time:01:32:13</w:t>
+        <w:t xml:space="preserve">In file:cmain.c, </w:t>
+      </w:r>
+      <w:proofErr w:type="spellStart"/>
+      <w:r>
+        <w:rPr>
+          <w:rFonts w:ascii="Verdana" w:hAnsi="Verdana" w:cs="Courier New"/>
+          <w:sz w:val="20"/>
+          <w:szCs w:val="20"/>
+        </w:rPr>
+        <w:t>function:main</w:t>
+      </w:r>
+      <w:proofErr w:type="spellEnd"/>
+      <w:r>
+        <w:rPr>
+          <w:rFonts w:ascii="Verdana" w:hAnsi="Verdana" w:cs="Courier New"/>
+          <w:sz w:val="20"/>
+          <w:szCs w:val="20"/>
+        </w:rPr>
+        <w:t xml:space="preserve">() line:15 </w:t>
+      </w:r>
+      <w:proofErr w:type="spellStart"/>
+      <w:r>
+        <w:rPr>
+          <w:rFonts w:ascii="Verdana" w:hAnsi="Verdana" w:cs="Courier New"/>
+          <w:sz w:val="20"/>
+          <w:szCs w:val="20"/>
+        </w:rPr>
+        <w:t>date:Dec</w:t>
+      </w:r>
+      <w:proofErr w:type="spellEnd"/>
+      <w:r>
+        <w:rPr>
+          <w:rFonts w:ascii="Verdana" w:hAnsi="Verdana" w:cs="Courier New"/>
+          <w:sz w:val="20"/>
+          <w:szCs w:val="20"/>
+        </w:rPr>
+        <w:t xml:space="preserve"> 18 2017 time:01:32:13</w:t>
       </w:r>
     </w:p>
     <w:p>
@@ -11228,47 +13914,99 @@
           <w:rFonts w:ascii="Verdana" w:hAnsi="Verdana" w:cs="Arial"/>
           <w:b/>
         </w:rPr>
-        <w:t>one explicitly defines __func__</w:t>
-      </w:r>
-    </w:p>
-    <w:p>
-      <w:pPr>
-        <w:shd w:val="clear" w:color="auto" w:fill="000000" w:themeFill="text1"/>
-        <w:spacing w:after="0"/>
-        <w:jc w:val="both"/>
-        <w:rPr>
-          <w:rFonts w:ascii="Verdana" w:hAnsi="Verdana" w:cs="Courier New"/>
-          <w:sz w:val="20"/>
-          <w:szCs w:val="20"/>
-        </w:rPr>
-      </w:pPr>
-      <w:r>
-        <w:rPr>
-          <w:rFonts w:ascii="Verdana" w:hAnsi="Verdana" w:cs="Courier New"/>
-          <w:sz w:val="20"/>
-          <w:szCs w:val="20"/>
-        </w:rPr>
-        <w:t>#include &lt;stdio.h&gt;</w:t>
-      </w:r>
-    </w:p>
-    <w:p>
-      <w:pPr>
-        <w:shd w:val="clear" w:color="auto" w:fill="000000" w:themeFill="text1"/>
-        <w:spacing w:after="0"/>
-        <w:jc w:val="both"/>
-        <w:rPr>
-          <w:rFonts w:ascii="Verdana" w:hAnsi="Verdana" w:cs="Courier New"/>
-          <w:sz w:val="20"/>
-          <w:szCs w:val="20"/>
-        </w:rPr>
-      </w:pPr>
-      <w:r>
-        <w:rPr>
-          <w:rFonts w:ascii="Verdana" w:hAnsi="Verdana" w:cs="Courier New"/>
-          <w:sz w:val="20"/>
-          <w:szCs w:val="20"/>
-        </w:rPr>
-        <w:t>int __func__ = 10;</w:t>
+        <w:t>one explicitly defines __</w:t>
+      </w:r>
+      <w:proofErr w:type="spellStart"/>
+      <w:r>
+        <w:rPr>
+          <w:rFonts w:ascii="Verdana" w:hAnsi="Verdana" w:cs="Arial"/>
+          <w:b/>
+        </w:rPr>
+        <w:t>func</w:t>
+      </w:r>
+      <w:proofErr w:type="spellEnd"/>
+      <w:r>
+        <w:rPr>
+          <w:rFonts w:ascii="Verdana" w:hAnsi="Verdana" w:cs="Arial"/>
+          <w:b/>
+        </w:rPr>
+        <w:t>__</w:t>
+      </w:r>
+    </w:p>
+    <w:p>
+      <w:pPr>
+        <w:shd w:val="clear" w:color="auto" w:fill="000000" w:themeFill="text1"/>
+        <w:spacing w:after="0"/>
+        <w:jc w:val="both"/>
+        <w:rPr>
+          <w:rFonts w:ascii="Verdana" w:hAnsi="Verdana" w:cs="Courier New"/>
+          <w:sz w:val="20"/>
+          <w:szCs w:val="20"/>
+        </w:rPr>
+      </w:pPr>
+      <w:r>
+        <w:rPr>
+          <w:rFonts w:ascii="Verdana" w:hAnsi="Verdana" w:cs="Courier New"/>
+          <w:sz w:val="20"/>
+          <w:szCs w:val="20"/>
+        </w:rPr>
+        <w:t>#include &lt;</w:t>
+      </w:r>
+      <w:proofErr w:type="spellStart"/>
+      <w:r>
+        <w:rPr>
+          <w:rFonts w:ascii="Verdana" w:hAnsi="Verdana" w:cs="Courier New"/>
+          <w:sz w:val="20"/>
+          <w:szCs w:val="20"/>
+        </w:rPr>
+        <w:t>stdio.h</w:t>
+      </w:r>
+      <w:proofErr w:type="spellEnd"/>
+      <w:r>
+        <w:rPr>
+          <w:rFonts w:ascii="Verdana" w:hAnsi="Verdana" w:cs="Courier New"/>
+          <w:sz w:val="20"/>
+          <w:szCs w:val="20"/>
+        </w:rPr>
+        <w:t>&gt;</w:t>
+      </w:r>
+    </w:p>
+    <w:p>
+      <w:pPr>
+        <w:shd w:val="clear" w:color="auto" w:fill="000000" w:themeFill="text1"/>
+        <w:spacing w:after="0"/>
+        <w:jc w:val="both"/>
+        <w:rPr>
+          <w:rFonts w:ascii="Verdana" w:hAnsi="Verdana" w:cs="Courier New"/>
+          <w:sz w:val="20"/>
+          <w:szCs w:val="20"/>
+        </w:rPr>
+      </w:pPr>
+      <w:r>
+        <w:rPr>
+          <w:rFonts w:ascii="Verdana" w:hAnsi="Verdana" w:cs="Courier New"/>
+          <w:sz w:val="20"/>
+          <w:szCs w:val="20"/>
+        </w:rPr>
+        <w:t>int __</w:t>
+      </w:r>
+      <w:proofErr w:type="spellStart"/>
+      <w:r>
+        <w:rPr>
+          <w:rFonts w:ascii="Verdana" w:hAnsi="Verdana" w:cs="Courier New"/>
+          <w:sz w:val="20"/>
+          <w:szCs w:val="20"/>
+        </w:rPr>
+        <w:t>func</w:t>
+      </w:r>
+      <w:proofErr w:type="spellEnd"/>
+      <w:r>
+        <w:rPr>
+          <w:rFonts w:ascii="Verdana" w:hAnsi="Verdana" w:cs="Courier New"/>
+          <w:sz w:val="20"/>
+          <w:szCs w:val="20"/>
+        </w:rPr>
+        <w:t>__ = 10;</w:t>
       </w:r>
     </w:p>
     <w:p>
@@ -11318,7 +14056,42 @@
           <w:szCs w:val="20"/>
         </w:rPr>
         <w:tab/>
-        <w:t>printf("%d",__func__);</w:t>
+      </w:r>
+      <w:proofErr w:type="spellStart"/>
+      <w:r>
+        <w:rPr>
+          <w:rFonts w:ascii="Verdana" w:hAnsi="Verdana" w:cs="Courier New"/>
+          <w:sz w:val="20"/>
+          <w:szCs w:val="20"/>
+        </w:rPr>
+        <w:t>printf</w:t>
+      </w:r>
+      <w:proofErr w:type="spellEnd"/>
+      <w:r>
+        <w:rPr>
+          <w:rFonts w:ascii="Verdana" w:hAnsi="Verdana" w:cs="Courier New"/>
+          <w:sz w:val="20"/>
+          <w:szCs w:val="20"/>
+        </w:rPr>
+        <w:t>("%d",__</w:t>
+      </w:r>
+      <w:proofErr w:type="spellStart"/>
+      <w:r>
+        <w:rPr>
+          <w:rFonts w:ascii="Verdana" w:hAnsi="Verdana" w:cs="Courier New"/>
+          <w:sz w:val="20"/>
+          <w:szCs w:val="20"/>
+        </w:rPr>
+        <w:t>func</w:t>
+      </w:r>
+      <w:proofErr w:type="spellEnd"/>
+      <w:r>
+        <w:rPr>
+          <w:rFonts w:ascii="Verdana" w:hAnsi="Verdana" w:cs="Courier New"/>
+          <w:sz w:val="20"/>
+          <w:szCs w:val="20"/>
+        </w:rPr>
+        <w:t>__);</w:t>
       </w:r>
     </w:p>
     <w:p>
@@ -11373,53 +14146,127 @@
           <w:szCs w:val="20"/>
         </w:rPr>
       </w:pPr>
-      <w:r>
-        <w:rPr>
-          <w:rFonts w:ascii="Verdana" w:hAnsi="Verdana" w:cs="Courier New"/>
-          <w:sz w:val="20"/>
-          <w:szCs w:val="20"/>
-        </w:rPr>
-        <w:t>linux$gcc -Wall -g cmain.c -o cout</w:t>
-      </w:r>
-    </w:p>
-    <w:p>
-      <w:pPr>
-        <w:shd w:val="clear" w:color="auto" w:fill="000000" w:themeFill="text1"/>
-        <w:spacing w:after="0"/>
-        <w:jc w:val="both"/>
-        <w:rPr>
-          <w:rFonts w:ascii="Verdana" w:hAnsi="Verdana" w:cs="Courier New"/>
-          <w:sz w:val="20"/>
-          <w:szCs w:val="20"/>
-        </w:rPr>
-      </w:pPr>
-      <w:r>
-        <w:rPr>
-          <w:rFonts w:ascii="Verdana" w:hAnsi="Verdana" w:cs="Courier New"/>
-          <w:sz w:val="20"/>
-          <w:szCs w:val="20"/>
-        </w:rPr>
-        <w:t>cmain.c:2:5: error: expected identifier or '(' before '__func__'</w:t>
-      </w:r>
-    </w:p>
-    <w:p>
-      <w:pPr>
-        <w:shd w:val="clear" w:color="auto" w:fill="000000" w:themeFill="text1"/>
-        <w:spacing w:after="0"/>
-        <w:jc w:val="both"/>
-        <w:rPr>
-          <w:rFonts w:ascii="Verdana" w:hAnsi="Verdana" w:cs="Courier New"/>
-          <w:sz w:val="20"/>
-          <w:szCs w:val="20"/>
-        </w:rPr>
-      </w:pPr>
-      <w:r>
-        <w:rPr>
-          <w:rFonts w:ascii="Verdana" w:hAnsi="Verdana" w:cs="Courier New"/>
-          <w:sz w:val="20"/>
-          <w:szCs w:val="20"/>
-        </w:rPr>
-        <w:t xml:space="preserve"> int __func__ = 10;</w:t>
+      <w:proofErr w:type="spellStart"/>
+      <w:r>
+        <w:rPr>
+          <w:rFonts w:ascii="Verdana" w:hAnsi="Verdana" w:cs="Courier New"/>
+          <w:sz w:val="20"/>
+          <w:szCs w:val="20"/>
+        </w:rPr>
+        <w:t>linux$gcc</w:t>
+      </w:r>
+      <w:proofErr w:type="spellEnd"/>
+      <w:r>
+        <w:rPr>
+          <w:rFonts w:ascii="Verdana" w:hAnsi="Verdana" w:cs="Courier New"/>
+          <w:sz w:val="20"/>
+          <w:szCs w:val="20"/>
+        </w:rPr>
+        <w:t xml:space="preserve"> -Wall -g </w:t>
+      </w:r>
+      <w:proofErr w:type="spellStart"/>
+      <w:r>
+        <w:rPr>
+          <w:rFonts w:ascii="Verdana" w:hAnsi="Verdana" w:cs="Courier New"/>
+          <w:sz w:val="20"/>
+          <w:szCs w:val="20"/>
+        </w:rPr>
+        <w:t>cmain.c</w:t>
+      </w:r>
+      <w:proofErr w:type="spellEnd"/>
+      <w:r>
+        <w:rPr>
+          <w:rFonts w:ascii="Verdana" w:hAnsi="Verdana" w:cs="Courier New"/>
+          <w:sz w:val="20"/>
+          <w:szCs w:val="20"/>
+        </w:rPr>
+        <w:t xml:space="preserve"> -o </w:t>
+      </w:r>
+      <w:proofErr w:type="spellStart"/>
+      <w:r>
+        <w:rPr>
+          <w:rFonts w:ascii="Verdana" w:hAnsi="Verdana" w:cs="Courier New"/>
+          <w:sz w:val="20"/>
+          <w:szCs w:val="20"/>
+        </w:rPr>
+        <w:t>cout</w:t>
+      </w:r>
+      <w:proofErr w:type="spellEnd"/>
+    </w:p>
+    <w:p>
+      <w:pPr>
+        <w:shd w:val="clear" w:color="auto" w:fill="000000" w:themeFill="text1"/>
+        <w:spacing w:after="0"/>
+        <w:jc w:val="both"/>
+        <w:rPr>
+          <w:rFonts w:ascii="Verdana" w:hAnsi="Verdana" w:cs="Courier New"/>
+          <w:sz w:val="20"/>
+          <w:szCs w:val="20"/>
+        </w:rPr>
+      </w:pPr>
+      <w:r>
+        <w:rPr>
+          <w:rFonts w:ascii="Verdana" w:hAnsi="Verdana" w:cs="Courier New"/>
+          <w:sz w:val="20"/>
+          <w:szCs w:val="20"/>
+        </w:rPr>
+        <w:t>cmain.c:2:5: error: expected identifier or '(' before '__</w:t>
+      </w:r>
+      <w:proofErr w:type="spellStart"/>
+      <w:r>
+        <w:rPr>
+          <w:rFonts w:ascii="Verdana" w:hAnsi="Verdana" w:cs="Courier New"/>
+          <w:sz w:val="20"/>
+          <w:szCs w:val="20"/>
+        </w:rPr>
+        <w:t>func</w:t>
+      </w:r>
+      <w:proofErr w:type="spellEnd"/>
+      <w:r>
+        <w:rPr>
+          <w:rFonts w:ascii="Verdana" w:hAnsi="Verdana" w:cs="Courier New"/>
+          <w:sz w:val="20"/>
+          <w:szCs w:val="20"/>
+        </w:rPr>
+        <w:t>__'</w:t>
+      </w:r>
+    </w:p>
+    <w:p>
+      <w:pPr>
+        <w:shd w:val="clear" w:color="auto" w:fill="000000" w:themeFill="text1"/>
+        <w:spacing w:after="0"/>
+        <w:jc w:val="both"/>
+        <w:rPr>
+          <w:rFonts w:ascii="Verdana" w:hAnsi="Verdana" w:cs="Courier New"/>
+          <w:sz w:val="20"/>
+          <w:szCs w:val="20"/>
+        </w:rPr>
+      </w:pPr>
+      <w:r>
+        <w:rPr>
+          <w:rFonts w:ascii="Verdana" w:hAnsi="Verdana" w:cs="Courier New"/>
+          <w:sz w:val="20"/>
+          <w:szCs w:val="20"/>
+        </w:rPr>
+        <w:t xml:space="preserve"> int __</w:t>
+      </w:r>
+      <w:proofErr w:type="spellStart"/>
+      <w:r>
+        <w:rPr>
+          <w:rFonts w:ascii="Verdana" w:hAnsi="Verdana" w:cs="Courier New"/>
+          <w:sz w:val="20"/>
+          <w:szCs w:val="20"/>
+        </w:rPr>
+        <w:t>func</w:t>
+      </w:r>
+      <w:proofErr w:type="spellEnd"/>
+      <w:r>
+        <w:rPr>
+          <w:rFonts w:ascii="Verdana" w:hAnsi="Verdana" w:cs="Courier New"/>
+          <w:sz w:val="20"/>
+          <w:szCs w:val="20"/>
+        </w:rPr>
+        <w:t>__ = 10;</w:t>
       </w:r>
     </w:p>
     <w:p>
@@ -11453,13 +14300,23 @@
           <w:szCs w:val="20"/>
         </w:rPr>
       </w:pPr>
-      <w:r>
-        <w:rPr>
-          <w:rFonts w:ascii="Verdana" w:hAnsi="Verdana" w:cs="Courier New"/>
-          <w:sz w:val="20"/>
-          <w:szCs w:val="20"/>
-        </w:rPr>
-        <w:t>cmain.c: In function 'main':</w:t>
+      <w:proofErr w:type="spellStart"/>
+      <w:r>
+        <w:rPr>
+          <w:rFonts w:ascii="Verdana" w:hAnsi="Verdana" w:cs="Courier New"/>
+          <w:sz w:val="20"/>
+          <w:szCs w:val="20"/>
+        </w:rPr>
+        <w:t>cmain.c</w:t>
+      </w:r>
+      <w:proofErr w:type="spellEnd"/>
+      <w:r>
+        <w:rPr>
+          <w:rFonts w:ascii="Verdana" w:hAnsi="Verdana" w:cs="Courier New"/>
+          <w:sz w:val="20"/>
+          <w:szCs w:val="20"/>
+        </w:rPr>
+        <w:t>: In function 'main':</w:t>
       </w:r>
     </w:p>
     <w:p>
@@ -11495,27 +14352,99 @@
           <w:sz w:val="20"/>
           <w:szCs w:val="20"/>
         </w:rPr>
-        <w:t>has type 'const char *' [-Wformat=]</w:t>
-      </w:r>
-    </w:p>
-    <w:p>
-      <w:pPr>
-        <w:shd w:val="clear" w:color="auto" w:fill="000000" w:themeFill="text1"/>
-        <w:spacing w:after="0"/>
-        <w:jc w:val="both"/>
-        <w:rPr>
-          <w:rFonts w:ascii="Verdana" w:hAnsi="Verdana" w:cs="Courier New"/>
-          <w:sz w:val="20"/>
-          <w:szCs w:val="20"/>
-        </w:rPr>
-      </w:pPr>
-      <w:r>
-        <w:rPr>
-          <w:rFonts w:ascii="Verdana" w:hAnsi="Verdana" w:cs="Courier New"/>
-          <w:sz w:val="20"/>
-          <w:szCs w:val="20"/>
-        </w:rPr>
-        <w:t xml:space="preserve">  printf("%d",__func__);</w:t>
+        <w:t>has type '</w:t>
+      </w:r>
+      <w:proofErr w:type="spellStart"/>
+      <w:r>
+        <w:rPr>
+          <w:rFonts w:ascii="Verdana" w:hAnsi="Verdana" w:cs="Courier New"/>
+          <w:sz w:val="20"/>
+          <w:szCs w:val="20"/>
+        </w:rPr>
+        <w:t>const</w:t>
+      </w:r>
+      <w:proofErr w:type="spellEnd"/>
+      <w:r>
+        <w:rPr>
+          <w:rFonts w:ascii="Verdana" w:hAnsi="Verdana" w:cs="Courier New"/>
+          <w:sz w:val="20"/>
+          <w:szCs w:val="20"/>
+        </w:rPr>
+        <w:t xml:space="preserve"> char *' [-</w:t>
+      </w:r>
+      <w:proofErr w:type="spellStart"/>
+      <w:r>
+        <w:rPr>
+          <w:rFonts w:ascii="Verdana" w:hAnsi="Verdana" w:cs="Courier New"/>
+          <w:sz w:val="20"/>
+          <w:szCs w:val="20"/>
+        </w:rPr>
+        <w:t>Wformat</w:t>
+      </w:r>
+      <w:proofErr w:type="spellEnd"/>
+      <w:r>
+        <w:rPr>
+          <w:rFonts w:ascii="Verdana" w:hAnsi="Verdana" w:cs="Courier New"/>
+          <w:sz w:val="20"/>
+          <w:szCs w:val="20"/>
+        </w:rPr>
+        <w:t>=]</w:t>
+      </w:r>
+    </w:p>
+    <w:p>
+      <w:pPr>
+        <w:shd w:val="clear" w:color="auto" w:fill="000000" w:themeFill="text1"/>
+        <w:spacing w:after="0"/>
+        <w:jc w:val="both"/>
+        <w:rPr>
+          <w:rFonts w:ascii="Verdana" w:hAnsi="Verdana" w:cs="Courier New"/>
+          <w:sz w:val="20"/>
+          <w:szCs w:val="20"/>
+        </w:rPr>
+      </w:pPr>
+      <w:r>
+        <w:rPr>
+          <w:rFonts w:ascii="Verdana" w:hAnsi="Verdana" w:cs="Courier New"/>
+          <w:sz w:val="20"/>
+          <w:szCs w:val="20"/>
+        </w:rPr>
+        <w:t xml:space="preserve">  </w:t>
+      </w:r>
+      <w:proofErr w:type="spellStart"/>
+      <w:r>
+        <w:rPr>
+          <w:rFonts w:ascii="Verdana" w:hAnsi="Verdana" w:cs="Courier New"/>
+          <w:sz w:val="20"/>
+          <w:szCs w:val="20"/>
+        </w:rPr>
+        <w:t>printf</w:t>
+      </w:r>
+      <w:proofErr w:type="spellEnd"/>
+      <w:r>
+        <w:rPr>
+          <w:rFonts w:ascii="Verdana" w:hAnsi="Verdana" w:cs="Courier New"/>
+          <w:sz w:val="20"/>
+          <w:szCs w:val="20"/>
+        </w:rPr>
+        <w:t>("%d",__</w:t>
+      </w:r>
+      <w:proofErr w:type="spellStart"/>
+      <w:r>
+        <w:rPr>
+          <w:rFonts w:ascii="Verdana" w:hAnsi="Verdana" w:cs="Courier New"/>
+          <w:sz w:val="20"/>
+          <w:szCs w:val="20"/>
+        </w:rPr>
+        <w:t>func</w:t>
+      </w:r>
+      <w:proofErr w:type="spellEnd"/>
+      <w:r>
+        <w:rPr>
+          <w:rFonts w:ascii="Verdana" w:hAnsi="Verdana" w:cs="Courier New"/>
+          <w:sz w:val="20"/>
+          <w:szCs w:val="20"/>
+        </w:rPr>
+        <w:t>__);</w:t>
       </w:r>
     </w:p>
     <w:p>
@@ -11549,13 +14478,23 @@
           <w:szCs w:val="20"/>
         </w:rPr>
       </w:pPr>
-      <w:r>
-        <w:rPr>
-          <w:rFonts w:ascii="Verdana" w:hAnsi="Verdana" w:cs="Courier New"/>
-          <w:sz w:val="20"/>
-          <w:szCs w:val="20"/>
-        </w:rPr>
-        <w:t>linux$</w:t>
+      <w:proofErr w:type="spellStart"/>
+      <w:r>
+        <w:rPr>
+          <w:rFonts w:ascii="Verdana" w:hAnsi="Verdana" w:cs="Courier New"/>
+          <w:sz w:val="20"/>
+          <w:szCs w:val="20"/>
+        </w:rPr>
+        <w:t>linux</w:t>
+      </w:r>
+      <w:proofErr w:type="spellEnd"/>
+      <w:r>
+        <w:rPr>
+          <w:rFonts w:ascii="Verdana" w:hAnsi="Verdana" w:cs="Courier New"/>
+          <w:sz w:val="20"/>
+          <w:szCs w:val="20"/>
+        </w:rPr>
+        <w:t>$</w:t>
       </w:r>
     </w:p>
     <w:p>
@@ -11570,31 +14509,73 @@
         <w:rPr>
           <w:rFonts w:ascii="Verdana" w:hAnsi="Verdana"/>
         </w:rPr>
-        <w:t>_Noreturn function specifier in C</w:t>
-      </w:r>
-    </w:p>
-    <w:p>
-      <w:pPr>
-        <w:spacing w:after="0"/>
-        <w:jc w:val="both"/>
-        <w:rPr>
-          <w:rFonts w:ascii="Verdana" w:hAnsi="Verdana" w:cs="Arial"/>
-        </w:rPr>
-      </w:pPr>
-    </w:p>
-    <w:p>
-      <w:pPr>
-        <w:spacing w:after="0"/>
-        <w:jc w:val="both"/>
-        <w:rPr>
-          <w:rFonts w:ascii="Verdana" w:hAnsi="Verdana" w:cs="Arial"/>
-        </w:rPr>
-      </w:pPr>
-      <w:r>
-        <w:rPr>
-          <w:rFonts w:ascii="Verdana" w:hAnsi="Verdana" w:cs="Arial"/>
-        </w:rPr>
-        <w:t xml:space="preserve">After the removal of “noreturn” keyword, C11 standard (known as final draft) of C programming language introduce a new “_Noreturn” function specifier that specify that the function does not return to the function that it was called from. </w:t>
+        <w:t>_</w:t>
+      </w:r>
+      <w:proofErr w:type="spellStart"/>
+      <w:r>
+        <w:rPr>
+          <w:rFonts w:ascii="Verdana" w:hAnsi="Verdana"/>
+        </w:rPr>
+        <w:t>Noreturn</w:t>
+      </w:r>
+      <w:proofErr w:type="spellEnd"/>
+      <w:r>
+        <w:rPr>
+          <w:rFonts w:ascii="Verdana" w:hAnsi="Verdana"/>
+        </w:rPr>
+        <w:t xml:space="preserve"> function specifier in C</w:t>
+      </w:r>
+    </w:p>
+    <w:p>
+      <w:pPr>
+        <w:spacing w:after="0"/>
+        <w:jc w:val="both"/>
+        <w:rPr>
+          <w:rFonts w:ascii="Verdana" w:hAnsi="Verdana" w:cs="Arial"/>
+        </w:rPr>
+      </w:pPr>
+    </w:p>
+    <w:p>
+      <w:pPr>
+        <w:spacing w:after="0"/>
+        <w:jc w:val="both"/>
+        <w:rPr>
+          <w:rFonts w:ascii="Verdana" w:hAnsi="Verdana" w:cs="Arial"/>
+        </w:rPr>
+      </w:pPr>
+      <w:r>
+        <w:rPr>
+          <w:rFonts w:ascii="Verdana" w:hAnsi="Verdana" w:cs="Arial"/>
+        </w:rPr>
+        <w:t>After the removal of “</w:t>
+      </w:r>
+      <w:proofErr w:type="spellStart"/>
+      <w:r>
+        <w:rPr>
+          <w:rFonts w:ascii="Verdana" w:hAnsi="Verdana" w:cs="Arial"/>
+        </w:rPr>
+        <w:t>noreturn</w:t>
+      </w:r>
+      <w:proofErr w:type="spellEnd"/>
+      <w:r>
+        <w:rPr>
+          <w:rFonts w:ascii="Verdana" w:hAnsi="Verdana" w:cs="Arial"/>
+        </w:rPr>
+        <w:t>” keyword, C11 standard (known as final draft) of C programming language introduce a new “_</w:t>
+      </w:r>
+      <w:proofErr w:type="spellStart"/>
+      <w:r>
+        <w:rPr>
+          <w:rFonts w:ascii="Verdana" w:hAnsi="Verdana" w:cs="Arial"/>
+        </w:rPr>
+        <w:t>Noreturn</w:t>
+      </w:r>
+      <w:proofErr w:type="spellEnd"/>
+      <w:r>
+        <w:rPr>
+          <w:rFonts w:ascii="Verdana" w:hAnsi="Verdana" w:cs="Arial"/>
+        </w:rPr>
+        <w:t xml:space="preserve">” function specifier that specify that the function does not return to the function that it was called from. </w:t>
       </w:r>
     </w:p>
     <w:p>
@@ -11621,79 +14602,147 @@
         <w:rPr>
           <w:rFonts w:ascii="Verdana" w:hAnsi="Verdana" w:cs="Arial"/>
         </w:rPr>
-        <w:t xml:space="preserve"> to return any value from that function which is declared as _Noreturn type, then compiler automatically generate run time error.</w:t>
-      </w:r>
-    </w:p>
-    <w:p>
-      <w:pPr>
-        <w:shd w:val="clear" w:color="auto" w:fill="000000" w:themeFill="text1"/>
-        <w:spacing w:after="0"/>
-        <w:jc w:val="both"/>
-        <w:rPr>
-          <w:rFonts w:ascii="Verdana" w:hAnsi="Verdana" w:cs="Courier New"/>
-          <w:sz w:val="20"/>
-          <w:szCs w:val="20"/>
-        </w:rPr>
-      </w:pPr>
-    </w:p>
-    <w:p>
-      <w:pPr>
-        <w:shd w:val="clear" w:color="auto" w:fill="000000" w:themeFill="text1"/>
-        <w:spacing w:after="0"/>
-        <w:jc w:val="both"/>
-        <w:rPr>
-          <w:rFonts w:ascii="Verdana" w:hAnsi="Verdana" w:cs="Courier New"/>
-          <w:sz w:val="20"/>
-          <w:szCs w:val="20"/>
-        </w:rPr>
-      </w:pPr>
-      <w:r>
-        <w:rPr>
-          <w:rFonts w:ascii="Verdana" w:hAnsi="Verdana" w:cs="Courier New"/>
-          <w:sz w:val="20"/>
-          <w:szCs w:val="20"/>
-        </w:rPr>
-        <w:t>#include &lt;stdio.h&gt;</w:t>
-      </w:r>
-    </w:p>
-    <w:p>
-      <w:pPr>
-        <w:shd w:val="clear" w:color="auto" w:fill="000000" w:themeFill="text1"/>
-        <w:spacing w:after="0"/>
-        <w:jc w:val="both"/>
-        <w:rPr>
-          <w:rFonts w:ascii="Verdana" w:hAnsi="Verdana" w:cs="Courier New"/>
-          <w:sz w:val="20"/>
-          <w:szCs w:val="20"/>
-        </w:rPr>
-      </w:pPr>
-      <w:r>
-        <w:rPr>
-          <w:rFonts w:ascii="Verdana" w:hAnsi="Verdana" w:cs="Courier New"/>
-          <w:sz w:val="20"/>
-          <w:szCs w:val="20"/>
-        </w:rPr>
-        <w:t>#include &lt;stdlib.h&gt;</w:t>
-      </w:r>
-    </w:p>
-    <w:p>
-      <w:pPr>
-        <w:shd w:val="clear" w:color="auto" w:fill="000000" w:themeFill="text1"/>
-        <w:spacing w:after="0"/>
-        <w:jc w:val="both"/>
-        <w:rPr>
-          <w:rFonts w:ascii="Verdana" w:hAnsi="Verdana" w:cs="Courier New"/>
-          <w:sz w:val="20"/>
-          <w:szCs w:val="20"/>
-        </w:rPr>
-      </w:pPr>
-      <w:r>
-        <w:rPr>
-          <w:rFonts w:ascii="Verdana" w:hAnsi="Verdana" w:cs="Courier New"/>
-          <w:sz w:val="20"/>
-          <w:szCs w:val="20"/>
-        </w:rPr>
-        <w:t xml:space="preserve">_Noreturn void view() </w:t>
+        <w:t xml:space="preserve"> to return any value from that function which is declared as _</w:t>
+      </w:r>
+      <w:proofErr w:type="spellStart"/>
+      <w:r>
+        <w:rPr>
+          <w:rFonts w:ascii="Verdana" w:hAnsi="Verdana" w:cs="Arial"/>
+        </w:rPr>
+        <w:t>Noreturn</w:t>
+      </w:r>
+      <w:proofErr w:type="spellEnd"/>
+      <w:r>
+        <w:rPr>
+          <w:rFonts w:ascii="Verdana" w:hAnsi="Verdana" w:cs="Arial"/>
+        </w:rPr>
+        <w:t xml:space="preserve"> type, then compiler automatically generate run time error.</w:t>
+      </w:r>
+    </w:p>
+    <w:p>
+      <w:pPr>
+        <w:shd w:val="clear" w:color="auto" w:fill="000000" w:themeFill="text1"/>
+        <w:spacing w:after="0"/>
+        <w:jc w:val="both"/>
+        <w:rPr>
+          <w:rFonts w:ascii="Verdana" w:hAnsi="Verdana" w:cs="Courier New"/>
+          <w:sz w:val="20"/>
+          <w:szCs w:val="20"/>
+        </w:rPr>
+      </w:pPr>
+    </w:p>
+    <w:p>
+      <w:pPr>
+        <w:shd w:val="clear" w:color="auto" w:fill="000000" w:themeFill="text1"/>
+        <w:spacing w:after="0"/>
+        <w:jc w:val="both"/>
+        <w:rPr>
+          <w:rFonts w:ascii="Verdana" w:hAnsi="Verdana" w:cs="Courier New"/>
+          <w:sz w:val="20"/>
+          <w:szCs w:val="20"/>
+        </w:rPr>
+      </w:pPr>
+      <w:r>
+        <w:rPr>
+          <w:rFonts w:ascii="Verdana" w:hAnsi="Verdana" w:cs="Courier New"/>
+          <w:sz w:val="20"/>
+          <w:szCs w:val="20"/>
+        </w:rPr>
+        <w:t>#include &lt;</w:t>
+      </w:r>
+      <w:proofErr w:type="spellStart"/>
+      <w:r>
+        <w:rPr>
+          <w:rFonts w:ascii="Verdana" w:hAnsi="Verdana" w:cs="Courier New"/>
+          <w:sz w:val="20"/>
+          <w:szCs w:val="20"/>
+        </w:rPr>
+        <w:t>stdio.h</w:t>
+      </w:r>
+      <w:proofErr w:type="spellEnd"/>
+      <w:r>
+        <w:rPr>
+          <w:rFonts w:ascii="Verdana" w:hAnsi="Verdana" w:cs="Courier New"/>
+          <w:sz w:val="20"/>
+          <w:szCs w:val="20"/>
+        </w:rPr>
+        <w:t>&gt;</w:t>
+      </w:r>
+    </w:p>
+    <w:p>
+      <w:pPr>
+        <w:shd w:val="clear" w:color="auto" w:fill="000000" w:themeFill="text1"/>
+        <w:spacing w:after="0"/>
+        <w:jc w:val="both"/>
+        <w:rPr>
+          <w:rFonts w:ascii="Verdana" w:hAnsi="Verdana" w:cs="Courier New"/>
+          <w:sz w:val="20"/>
+          <w:szCs w:val="20"/>
+        </w:rPr>
+      </w:pPr>
+      <w:r>
+        <w:rPr>
+          <w:rFonts w:ascii="Verdana" w:hAnsi="Verdana" w:cs="Courier New"/>
+          <w:sz w:val="20"/>
+          <w:szCs w:val="20"/>
+        </w:rPr>
+        <w:t>#include &lt;</w:t>
+      </w:r>
+      <w:proofErr w:type="spellStart"/>
+      <w:r>
+        <w:rPr>
+          <w:rFonts w:ascii="Verdana" w:hAnsi="Verdana" w:cs="Courier New"/>
+          <w:sz w:val="20"/>
+          <w:szCs w:val="20"/>
+        </w:rPr>
+        <w:t>stdlib.h</w:t>
+      </w:r>
+      <w:proofErr w:type="spellEnd"/>
+      <w:r>
+        <w:rPr>
+          <w:rFonts w:ascii="Verdana" w:hAnsi="Verdana" w:cs="Courier New"/>
+          <w:sz w:val="20"/>
+          <w:szCs w:val="20"/>
+        </w:rPr>
+        <w:t>&gt;</w:t>
+      </w:r>
+    </w:p>
+    <w:p>
+      <w:pPr>
+        <w:shd w:val="clear" w:color="auto" w:fill="000000" w:themeFill="text1"/>
+        <w:spacing w:after="0"/>
+        <w:jc w:val="both"/>
+        <w:rPr>
+          <w:rFonts w:ascii="Verdana" w:hAnsi="Verdana" w:cs="Courier New"/>
+          <w:sz w:val="20"/>
+          <w:szCs w:val="20"/>
+        </w:rPr>
+      </w:pPr>
+      <w:r>
+        <w:rPr>
+          <w:rFonts w:ascii="Verdana" w:hAnsi="Verdana" w:cs="Courier New"/>
+          <w:sz w:val="20"/>
+          <w:szCs w:val="20"/>
+        </w:rPr>
+        <w:t>_</w:t>
+      </w:r>
+      <w:proofErr w:type="spellStart"/>
+      <w:r>
+        <w:rPr>
+          <w:rFonts w:ascii="Verdana" w:hAnsi="Verdana" w:cs="Courier New"/>
+          <w:sz w:val="20"/>
+          <w:szCs w:val="20"/>
+        </w:rPr>
+        <w:t>Noreturn</w:t>
+      </w:r>
+      <w:proofErr w:type="spellEnd"/>
+      <w:r>
+        <w:rPr>
+          <w:rFonts w:ascii="Verdana" w:hAnsi="Verdana" w:cs="Courier New"/>
+          <w:sz w:val="20"/>
+          <w:szCs w:val="20"/>
+        </w:rPr>
+        <w:t xml:space="preserve"> void view() </w:t>
       </w:r>
       <w:r>
         <w:rPr>
@@ -11716,13 +14765,41 @@
           <w:szCs w:val="20"/>
         </w:rPr>
       </w:pPr>
-      <w:r>
-        <w:rPr>
-          <w:rFonts w:ascii="Verdana" w:hAnsi="Verdana" w:cs="Courier New"/>
-          <w:sz w:val="20"/>
-          <w:szCs w:val="20"/>
-        </w:rPr>
-        <w:t>printf("Insid fun view");</w:t>
+      <w:proofErr w:type="spellStart"/>
+      <w:r>
+        <w:rPr>
+          <w:rFonts w:ascii="Verdana" w:hAnsi="Verdana" w:cs="Courier New"/>
+          <w:sz w:val="20"/>
+          <w:szCs w:val="20"/>
+        </w:rPr>
+        <w:t>printf</w:t>
+      </w:r>
+      <w:proofErr w:type="spellEnd"/>
+      <w:r>
+        <w:rPr>
+          <w:rFonts w:ascii="Verdana" w:hAnsi="Verdana" w:cs="Courier New"/>
+          <w:sz w:val="20"/>
+          <w:szCs w:val="20"/>
+        </w:rPr>
+        <w:t>("</w:t>
+      </w:r>
+      <w:proofErr w:type="spellStart"/>
+      <w:r>
+        <w:rPr>
+          <w:rFonts w:ascii="Verdana" w:hAnsi="Verdana" w:cs="Courier New"/>
+          <w:sz w:val="20"/>
+          <w:szCs w:val="20"/>
+        </w:rPr>
+        <w:t>Insid</w:t>
+      </w:r>
+      <w:proofErr w:type="spellEnd"/>
+      <w:r>
+        <w:rPr>
+          <w:rFonts w:ascii="Verdana" w:hAnsi="Verdana" w:cs="Courier New"/>
+          <w:sz w:val="20"/>
+          <w:szCs w:val="20"/>
+        </w:rPr>
+        <w:t xml:space="preserve"> fun view");</w:t>
       </w:r>
     </w:p>
     <w:p>
@@ -11868,7 +14945,24 @@
           <w:szCs w:val="20"/>
         </w:rPr>
         <w:tab/>
-        <w:t>printf("Ready to begin...\n");</w:t>
+      </w:r>
+      <w:proofErr w:type="spellStart"/>
+      <w:r>
+        <w:rPr>
+          <w:rFonts w:ascii="Verdana" w:hAnsi="Verdana" w:cs="Courier New"/>
+          <w:sz w:val="20"/>
+          <w:szCs w:val="20"/>
+        </w:rPr>
+        <w:t>printf</w:t>
+      </w:r>
+      <w:proofErr w:type="spellEnd"/>
+      <w:r>
+        <w:rPr>
+          <w:rFonts w:ascii="Verdana" w:hAnsi="Verdana" w:cs="Courier New"/>
+          <w:sz w:val="20"/>
+          <w:szCs w:val="20"/>
+        </w:rPr>
+        <w:t>("Ready to begin...\n");</w:t>
       </w:r>
     </w:p>
     <w:p>
@@ -11910,7 +15004,24 @@
           <w:szCs w:val="20"/>
         </w:rPr>
         <w:tab/>
-        <w:t>printf("NOT over till now\n");</w:t>
+      </w:r>
+      <w:proofErr w:type="spellStart"/>
+      <w:r>
+        <w:rPr>
+          <w:rFonts w:ascii="Verdana" w:hAnsi="Verdana" w:cs="Courier New"/>
+          <w:sz w:val="20"/>
+          <w:szCs w:val="20"/>
+        </w:rPr>
+        <w:t>printf</w:t>
+      </w:r>
+      <w:proofErr w:type="spellEnd"/>
+      <w:r>
+        <w:rPr>
+          <w:rFonts w:ascii="Verdana" w:hAnsi="Verdana" w:cs="Courier New"/>
+          <w:sz w:val="20"/>
+          <w:szCs w:val="20"/>
+        </w:rPr>
+        <w:t>("NOT over till now\n");</w:t>
       </w:r>
     </w:p>
     <w:p>
@@ -11965,53 +15076,119 @@
           <w:szCs w:val="20"/>
         </w:rPr>
       </w:pPr>
-      <w:r>
-        <w:rPr>
-          <w:rFonts w:ascii="Verdana" w:hAnsi="Verdana" w:cs="Courier New"/>
-          <w:sz w:val="20"/>
-          <w:szCs w:val="20"/>
-        </w:rPr>
-        <w:t>linux$gcc -Wall -g cmain.c -o cout</w:t>
-      </w:r>
-    </w:p>
-    <w:p>
-      <w:pPr>
-        <w:shd w:val="clear" w:color="auto" w:fill="000000" w:themeFill="text1"/>
-        <w:spacing w:after="0"/>
-        <w:jc w:val="both"/>
-        <w:rPr>
-          <w:rFonts w:ascii="Verdana" w:hAnsi="Verdana" w:cs="Courier New"/>
-          <w:sz w:val="20"/>
-          <w:szCs w:val="20"/>
-        </w:rPr>
-      </w:pPr>
-      <w:r>
-        <w:rPr>
-          <w:rFonts w:ascii="Verdana" w:hAnsi="Verdana" w:cs="Courier New"/>
-          <w:sz w:val="20"/>
-          <w:szCs w:val="20"/>
-        </w:rPr>
-        <w:t>cmain.c: In function 'view':</w:t>
-      </w:r>
-    </w:p>
-    <w:p>
-      <w:pPr>
-        <w:shd w:val="clear" w:color="auto" w:fill="000000" w:themeFill="text1"/>
-        <w:spacing w:after="0"/>
-        <w:jc w:val="both"/>
-        <w:rPr>
-          <w:rFonts w:ascii="Verdana" w:hAnsi="Verdana" w:cs="Courier New"/>
-          <w:sz w:val="20"/>
-          <w:szCs w:val="20"/>
-        </w:rPr>
-      </w:pPr>
-      <w:r>
-        <w:rPr>
-          <w:rFonts w:ascii="Verdana" w:hAnsi="Verdana" w:cs="Courier New"/>
-          <w:sz w:val="20"/>
-          <w:szCs w:val="20"/>
-        </w:rPr>
-        <w:t>cmain.c:8:1: warning: 'noreturn' function does return</w:t>
+      <w:proofErr w:type="spellStart"/>
+      <w:r>
+        <w:rPr>
+          <w:rFonts w:ascii="Verdana" w:hAnsi="Verdana" w:cs="Courier New"/>
+          <w:sz w:val="20"/>
+          <w:szCs w:val="20"/>
+        </w:rPr>
+        <w:t>linux$gcc</w:t>
+      </w:r>
+      <w:proofErr w:type="spellEnd"/>
+      <w:r>
+        <w:rPr>
+          <w:rFonts w:ascii="Verdana" w:hAnsi="Verdana" w:cs="Courier New"/>
+          <w:sz w:val="20"/>
+          <w:szCs w:val="20"/>
+        </w:rPr>
+        <w:t xml:space="preserve"> -Wall -g </w:t>
+      </w:r>
+      <w:proofErr w:type="spellStart"/>
+      <w:r>
+        <w:rPr>
+          <w:rFonts w:ascii="Verdana" w:hAnsi="Verdana" w:cs="Courier New"/>
+          <w:sz w:val="20"/>
+          <w:szCs w:val="20"/>
+        </w:rPr>
+        <w:t>cmain.c</w:t>
+      </w:r>
+      <w:proofErr w:type="spellEnd"/>
+      <w:r>
+        <w:rPr>
+          <w:rFonts w:ascii="Verdana" w:hAnsi="Verdana" w:cs="Courier New"/>
+          <w:sz w:val="20"/>
+          <w:szCs w:val="20"/>
+        </w:rPr>
+        <w:t xml:space="preserve"> -o </w:t>
+      </w:r>
+      <w:proofErr w:type="spellStart"/>
+      <w:r>
+        <w:rPr>
+          <w:rFonts w:ascii="Verdana" w:hAnsi="Verdana" w:cs="Courier New"/>
+          <w:sz w:val="20"/>
+          <w:szCs w:val="20"/>
+        </w:rPr>
+        <w:t>cout</w:t>
+      </w:r>
+      <w:proofErr w:type="spellEnd"/>
+    </w:p>
+    <w:p>
+      <w:pPr>
+        <w:shd w:val="clear" w:color="auto" w:fill="000000" w:themeFill="text1"/>
+        <w:spacing w:after="0"/>
+        <w:jc w:val="both"/>
+        <w:rPr>
+          <w:rFonts w:ascii="Verdana" w:hAnsi="Verdana" w:cs="Courier New"/>
+          <w:sz w:val="20"/>
+          <w:szCs w:val="20"/>
+        </w:rPr>
+      </w:pPr>
+      <w:proofErr w:type="spellStart"/>
+      <w:r>
+        <w:rPr>
+          <w:rFonts w:ascii="Verdana" w:hAnsi="Verdana" w:cs="Courier New"/>
+          <w:sz w:val="20"/>
+          <w:szCs w:val="20"/>
+        </w:rPr>
+        <w:t>cmain.c</w:t>
+      </w:r>
+      <w:proofErr w:type="spellEnd"/>
+      <w:r>
+        <w:rPr>
+          <w:rFonts w:ascii="Verdana" w:hAnsi="Verdana" w:cs="Courier New"/>
+          <w:sz w:val="20"/>
+          <w:szCs w:val="20"/>
+        </w:rPr>
+        <w:t>: In function 'view':</w:t>
+      </w:r>
+    </w:p>
+    <w:p>
+      <w:pPr>
+        <w:shd w:val="clear" w:color="auto" w:fill="000000" w:themeFill="text1"/>
+        <w:spacing w:after="0"/>
+        <w:jc w:val="both"/>
+        <w:rPr>
+          <w:rFonts w:ascii="Verdana" w:hAnsi="Verdana" w:cs="Courier New"/>
+          <w:sz w:val="20"/>
+          <w:szCs w:val="20"/>
+        </w:rPr>
+      </w:pPr>
+      <w:r>
+        <w:rPr>
+          <w:rFonts w:ascii="Verdana" w:hAnsi="Verdana" w:cs="Courier New"/>
+          <w:sz w:val="20"/>
+          <w:szCs w:val="20"/>
+        </w:rPr>
+        <w:t>cmain.c:8:1: warning: '</w:t>
+      </w:r>
+      <w:proofErr w:type="spellStart"/>
+      <w:r>
+        <w:rPr>
+          <w:rFonts w:ascii="Verdana" w:hAnsi="Verdana" w:cs="Courier New"/>
+          <w:sz w:val="20"/>
+          <w:szCs w:val="20"/>
+        </w:rPr>
+        <w:t>noreturn</w:t>
+      </w:r>
+      <w:proofErr w:type="spellEnd"/>
+      <w:r>
+        <w:rPr>
+          <w:rFonts w:ascii="Verdana" w:hAnsi="Verdana" w:cs="Courier New"/>
+          <w:sz w:val="20"/>
+          <w:szCs w:val="20"/>
+        </w:rPr>
+        <w:t>' function does return</w:t>
       </w:r>
     </w:p>
     <w:p>
@@ -12065,14 +15242,34 @@
           <w:szCs w:val="20"/>
         </w:rPr>
       </w:pPr>
-      <w:r>
-        <w:rPr>
-          <w:rFonts w:ascii="Verdana" w:hAnsi="Verdana" w:cs="Courier New"/>
-          <w:sz w:val="20"/>
-          <w:szCs w:val="20"/>
-        </w:rPr>
-        <w:t>linux$./cout</w:t>
-      </w:r>
+      <w:proofErr w:type="spellStart"/>
+      <w:r>
+        <w:rPr>
+          <w:rFonts w:ascii="Verdana" w:hAnsi="Verdana" w:cs="Courier New"/>
+          <w:sz w:val="20"/>
+          <w:szCs w:val="20"/>
+        </w:rPr>
+        <w:t>linux</w:t>
+      </w:r>
+      <w:proofErr w:type="spellEnd"/>
+      <w:r>
+        <w:rPr>
+          <w:rFonts w:ascii="Verdana" w:hAnsi="Verdana" w:cs="Courier New"/>
+          <w:sz w:val="20"/>
+          <w:szCs w:val="20"/>
+        </w:rPr>
+        <w:t>$./</w:t>
+      </w:r>
+      <w:proofErr w:type="spellStart"/>
+      <w:r>
+        <w:rPr>
+          <w:rFonts w:ascii="Verdana" w:hAnsi="Verdana" w:cs="Courier New"/>
+          <w:sz w:val="20"/>
+          <w:szCs w:val="20"/>
+        </w:rPr>
+        <w:t>cout</w:t>
+      </w:r>
+      <w:proofErr w:type="spellEnd"/>
     </w:p>
     <w:p>
       <w:pPr>
@@ -12105,33 +15302,53 @@
           <w:szCs w:val="20"/>
         </w:rPr>
       </w:pPr>
-      <w:r>
-        <w:rPr>
-          <w:rFonts w:ascii="Verdana" w:hAnsi="Verdana" w:cs="Courier New"/>
-          <w:sz w:val="20"/>
-          <w:szCs w:val="20"/>
-        </w:rPr>
-        <w:t>Insid fun view</w:t>
-      </w:r>
-    </w:p>
-    <w:p>
-      <w:pPr>
-        <w:shd w:val="clear" w:color="auto" w:fill="000000" w:themeFill="text1"/>
-        <w:spacing w:after="0"/>
-        <w:jc w:val="both"/>
-        <w:rPr>
-          <w:rFonts w:ascii="Verdana" w:hAnsi="Verdana" w:cs="Courier New"/>
-          <w:sz w:val="20"/>
-          <w:szCs w:val="20"/>
-        </w:rPr>
-      </w:pPr>
-      <w:r>
-        <w:rPr>
-          <w:rFonts w:ascii="Verdana" w:hAnsi="Verdana" w:cs="Courier New"/>
-          <w:sz w:val="20"/>
-          <w:szCs w:val="20"/>
-        </w:rPr>
-        <w:t>linux$</w:t>
+      <w:proofErr w:type="spellStart"/>
+      <w:r>
+        <w:rPr>
+          <w:rFonts w:ascii="Verdana" w:hAnsi="Verdana" w:cs="Courier New"/>
+          <w:sz w:val="20"/>
+          <w:szCs w:val="20"/>
+        </w:rPr>
+        <w:t>Insid</w:t>
+      </w:r>
+      <w:proofErr w:type="spellEnd"/>
+      <w:r>
+        <w:rPr>
+          <w:rFonts w:ascii="Verdana" w:hAnsi="Verdana" w:cs="Courier New"/>
+          <w:sz w:val="20"/>
+          <w:szCs w:val="20"/>
+        </w:rPr>
+        <w:t xml:space="preserve"> fun view</w:t>
+      </w:r>
+    </w:p>
+    <w:p>
+      <w:pPr>
+        <w:shd w:val="clear" w:color="auto" w:fill="000000" w:themeFill="text1"/>
+        <w:spacing w:after="0"/>
+        <w:jc w:val="both"/>
+        <w:rPr>
+          <w:rFonts w:ascii="Verdana" w:hAnsi="Verdana" w:cs="Courier New"/>
+          <w:sz w:val="20"/>
+          <w:szCs w:val="20"/>
+        </w:rPr>
+      </w:pPr>
+      <w:proofErr w:type="spellStart"/>
+      <w:r>
+        <w:rPr>
+          <w:rFonts w:ascii="Verdana" w:hAnsi="Verdana" w:cs="Courier New"/>
+          <w:sz w:val="20"/>
+          <w:szCs w:val="20"/>
+        </w:rPr>
+        <w:t>linux</w:t>
+      </w:r>
+      <w:proofErr w:type="spellEnd"/>
+      <w:r>
+        <w:rPr>
+          <w:rFonts w:ascii="Verdana" w:hAnsi="Verdana" w:cs="Courier New"/>
+          <w:sz w:val="20"/>
+          <w:szCs w:val="20"/>
+        </w:rPr>
+        <w:t>$</w:t>
       </w:r>
     </w:p>
     <w:p>
@@ -12180,33 +15397,81 @@
           <w:szCs w:val="20"/>
         </w:rPr>
       </w:pPr>
-      <w:r>
-        <w:rPr>
-          <w:rFonts w:ascii="Verdana" w:hAnsi="Verdana" w:cs="Courier New"/>
-          <w:sz w:val="20"/>
-          <w:szCs w:val="20"/>
-        </w:rPr>
-        <w:t>linux$gcc -Wall -g cmain.c -o cout</w:t>
-      </w:r>
-    </w:p>
-    <w:p>
-      <w:pPr>
-        <w:shd w:val="clear" w:color="auto" w:fill="000000" w:themeFill="text1"/>
-        <w:spacing w:after="0"/>
-        <w:jc w:val="both"/>
-        <w:rPr>
-          <w:rFonts w:ascii="Verdana" w:hAnsi="Verdana" w:cs="Courier New"/>
-          <w:sz w:val="20"/>
-          <w:szCs w:val="20"/>
-        </w:rPr>
-      </w:pPr>
-      <w:r>
-        <w:rPr>
-          <w:rFonts w:ascii="Verdana" w:hAnsi="Verdana" w:cs="Courier New"/>
-          <w:sz w:val="20"/>
-          <w:szCs w:val="20"/>
-        </w:rPr>
-        <w:t>cmain.c: In function 'view':</w:t>
+      <w:proofErr w:type="spellStart"/>
+      <w:r>
+        <w:rPr>
+          <w:rFonts w:ascii="Verdana" w:hAnsi="Verdana" w:cs="Courier New"/>
+          <w:sz w:val="20"/>
+          <w:szCs w:val="20"/>
+        </w:rPr>
+        <w:t>linux$gcc</w:t>
+      </w:r>
+      <w:proofErr w:type="spellEnd"/>
+      <w:r>
+        <w:rPr>
+          <w:rFonts w:ascii="Verdana" w:hAnsi="Verdana" w:cs="Courier New"/>
+          <w:sz w:val="20"/>
+          <w:szCs w:val="20"/>
+        </w:rPr>
+        <w:t xml:space="preserve"> -Wall -g </w:t>
+      </w:r>
+      <w:proofErr w:type="spellStart"/>
+      <w:r>
+        <w:rPr>
+          <w:rFonts w:ascii="Verdana" w:hAnsi="Verdana" w:cs="Courier New"/>
+          <w:sz w:val="20"/>
+          <w:szCs w:val="20"/>
+        </w:rPr>
+        <w:t>cmain.c</w:t>
+      </w:r>
+      <w:proofErr w:type="spellEnd"/>
+      <w:r>
+        <w:rPr>
+          <w:rFonts w:ascii="Verdana" w:hAnsi="Verdana" w:cs="Courier New"/>
+          <w:sz w:val="20"/>
+          <w:szCs w:val="20"/>
+        </w:rPr>
+        <w:t xml:space="preserve"> -o </w:t>
+      </w:r>
+      <w:proofErr w:type="spellStart"/>
+      <w:r>
+        <w:rPr>
+          <w:rFonts w:ascii="Verdana" w:hAnsi="Verdana" w:cs="Courier New"/>
+          <w:sz w:val="20"/>
+          <w:szCs w:val="20"/>
+        </w:rPr>
+        <w:t>cout</w:t>
+      </w:r>
+      <w:proofErr w:type="spellEnd"/>
+    </w:p>
+    <w:p>
+      <w:pPr>
+        <w:shd w:val="clear" w:color="auto" w:fill="000000" w:themeFill="text1"/>
+        <w:spacing w:after="0"/>
+        <w:jc w:val="both"/>
+        <w:rPr>
+          <w:rFonts w:ascii="Verdana" w:hAnsi="Verdana" w:cs="Courier New"/>
+          <w:sz w:val="20"/>
+          <w:szCs w:val="20"/>
+        </w:rPr>
+      </w:pPr>
+      <w:proofErr w:type="spellStart"/>
+      <w:r>
+        <w:rPr>
+          <w:rFonts w:ascii="Verdana" w:hAnsi="Verdana" w:cs="Courier New"/>
+          <w:sz w:val="20"/>
+          <w:szCs w:val="20"/>
+        </w:rPr>
+        <w:t>cmain.c</w:t>
+      </w:r>
+      <w:proofErr w:type="spellEnd"/>
+      <w:r>
+        <w:rPr>
+          <w:rFonts w:ascii="Verdana" w:hAnsi="Verdana" w:cs="Courier New"/>
+          <w:sz w:val="20"/>
+          <w:szCs w:val="20"/>
+        </w:rPr>
+        <w:t>: In function 'view':</w:t>
       </w:r>
     </w:p>
     <w:p>
@@ -12227,7 +15492,25 @@
           <w:szCs w:val="20"/>
         </w:rPr>
         <w:lastRenderedPageBreak/>
-        <w:t>cmain.c:7:9: warning: function declared 'noreturn' has a 'return' statement</w:t>
+        <w:t>cmain.c:7:9: warning: function declared '</w:t>
+      </w:r>
+      <w:proofErr w:type="spellStart"/>
+      <w:r>
+        <w:rPr>
+          <w:rFonts w:ascii="Verdana" w:hAnsi="Verdana" w:cs="Courier New"/>
+          <w:sz w:val="20"/>
+          <w:szCs w:val="20"/>
+        </w:rPr>
+        <w:t>noreturn</w:t>
+      </w:r>
+      <w:proofErr w:type="spellEnd"/>
+      <w:r>
+        <w:rPr>
+          <w:rFonts w:ascii="Verdana" w:hAnsi="Verdana" w:cs="Courier New"/>
+          <w:sz w:val="20"/>
+          <w:szCs w:val="20"/>
+        </w:rPr>
+        <w:t>' has a 'return' statement</w:t>
       </w:r>
     </w:p>
     <w:p>
@@ -12307,7 +15590,25 @@
           <w:sz w:val="20"/>
           <w:szCs w:val="20"/>
         </w:rPr>
-        <w:t>cmain.c:7:9: warning: 'noreturn' function does return</w:t>
+        <w:t>cmain.c:7:9: warning: '</w:t>
+      </w:r>
+      <w:proofErr w:type="spellStart"/>
+      <w:r>
+        <w:rPr>
+          <w:rFonts w:ascii="Verdana" w:hAnsi="Verdana" w:cs="Courier New"/>
+          <w:sz w:val="20"/>
+          <w:szCs w:val="20"/>
+        </w:rPr>
+        <w:t>noreturn</w:t>
+      </w:r>
+      <w:proofErr w:type="spellEnd"/>
+      <w:r>
+        <w:rPr>
+          <w:rFonts w:ascii="Verdana" w:hAnsi="Verdana" w:cs="Courier New"/>
+          <w:sz w:val="20"/>
+          <w:szCs w:val="20"/>
+        </w:rPr>
+        <w:t>' function does return</w:t>
       </w:r>
     </w:p>
     <w:p>
@@ -12361,13 +15662,23 @@
           <w:szCs w:val="20"/>
         </w:rPr>
       </w:pPr>
-      <w:r>
-        <w:rPr>
-          <w:rFonts w:ascii="Verdana" w:hAnsi="Verdana" w:cs="Courier New"/>
-          <w:sz w:val="20"/>
-          <w:szCs w:val="20"/>
-        </w:rPr>
-        <w:t>linux$</w:t>
+      <w:proofErr w:type="spellStart"/>
+      <w:r>
+        <w:rPr>
+          <w:rFonts w:ascii="Verdana" w:hAnsi="Verdana" w:cs="Courier New"/>
+          <w:sz w:val="20"/>
+          <w:szCs w:val="20"/>
+        </w:rPr>
+        <w:t>linux</w:t>
+      </w:r>
+      <w:proofErr w:type="spellEnd"/>
+      <w:r>
+        <w:rPr>
+          <w:rFonts w:ascii="Verdana" w:hAnsi="Verdana" w:cs="Courier New"/>
+          <w:sz w:val="20"/>
+          <w:szCs w:val="20"/>
+        </w:rPr>
+        <w:t>$</w:t>
       </w:r>
     </w:p>
     <w:p>
@@ -12496,7 +15807,25 @@
           <w:sz w:val="20"/>
           <w:szCs w:val="20"/>
         </w:rPr>
-        <w:t>#include &lt;stdio.h&gt;</w:t>
+        <w:t>#include &lt;</w:t>
+      </w:r>
+      <w:proofErr w:type="spellStart"/>
+      <w:r>
+        <w:rPr>
+          <w:rFonts w:ascii="Verdana" w:hAnsi="Verdana" w:cs="Arial"/>
+          <w:sz w:val="20"/>
+          <w:szCs w:val="20"/>
+        </w:rPr>
+        <w:t>stdio.h</w:t>
+      </w:r>
+      <w:proofErr w:type="spellEnd"/>
+      <w:r>
+        <w:rPr>
+          <w:rFonts w:ascii="Verdana" w:hAnsi="Verdana" w:cs="Arial"/>
+          <w:sz w:val="20"/>
+          <w:szCs w:val="20"/>
+        </w:rPr>
+        <w:t>&gt;</w:t>
       </w:r>
     </w:p>
     <w:p>
@@ -12580,7 +15909,25 @@
           <w:sz w:val="20"/>
           <w:szCs w:val="20"/>
         </w:rPr>
-        <w:t xml:space="preserve">    printf("%d", fun(10));</w:t>
+        <w:t xml:space="preserve">    </w:t>
+      </w:r>
+      <w:proofErr w:type="spellStart"/>
+      <w:r>
+        <w:rPr>
+          <w:rFonts w:ascii="Verdana" w:hAnsi="Verdana" w:cs="Arial"/>
+          <w:sz w:val="20"/>
+          <w:szCs w:val="20"/>
+        </w:rPr>
+        <w:t>printf</w:t>
+      </w:r>
+      <w:proofErr w:type="spellEnd"/>
+      <w:r>
+        <w:rPr>
+          <w:rFonts w:ascii="Verdana" w:hAnsi="Verdana" w:cs="Arial"/>
+          <w:sz w:val="20"/>
+          <w:szCs w:val="20"/>
+        </w:rPr>
+        <w:t>("%d", fun(10));</w:t>
       </w:r>
     </w:p>
     <w:p>
@@ -12646,34 +15993,82 @@
           <w:szCs w:val="20"/>
         </w:rPr>
       </w:pPr>
-      <w:r>
-        <w:rPr>
-          <w:rFonts w:ascii="Verdana" w:hAnsi="Verdana" w:cs="Arial"/>
-          <w:sz w:val="20"/>
-          <w:szCs w:val="20"/>
-        </w:rPr>
-        <w:t>linux$</w:t>
-      </w:r>
-    </w:p>
-    <w:p>
-      <w:pPr>
-        <w:shd w:val="clear" w:color="auto" w:fill="000000" w:themeFill="text1"/>
-        <w:spacing w:after="0"/>
-        <w:jc w:val="both"/>
-        <w:rPr>
-          <w:rFonts w:ascii="Verdana" w:hAnsi="Verdana" w:cs="Arial"/>
-          <w:sz w:val="20"/>
-          <w:szCs w:val="20"/>
-        </w:rPr>
-      </w:pPr>
-      <w:r>
-        <w:rPr>
-          <w:rFonts w:ascii="Verdana" w:hAnsi="Verdana" w:cs="Arial"/>
-          <w:sz w:val="20"/>
-          <w:szCs w:val="20"/>
-        </w:rPr>
-        <w:t>linux$gcc -Wall -g -std=c99 cmain.c -o cout</w:t>
-      </w:r>
+      <w:proofErr w:type="spellStart"/>
+      <w:r>
+        <w:rPr>
+          <w:rFonts w:ascii="Verdana" w:hAnsi="Verdana" w:cs="Arial"/>
+          <w:sz w:val="20"/>
+          <w:szCs w:val="20"/>
+        </w:rPr>
+        <w:t>linux</w:t>
+      </w:r>
+      <w:proofErr w:type="spellEnd"/>
+      <w:r>
+        <w:rPr>
+          <w:rFonts w:ascii="Verdana" w:hAnsi="Verdana" w:cs="Arial"/>
+          <w:sz w:val="20"/>
+          <w:szCs w:val="20"/>
+        </w:rPr>
+        <w:t>$</w:t>
+      </w:r>
+    </w:p>
+    <w:p>
+      <w:pPr>
+        <w:shd w:val="clear" w:color="auto" w:fill="000000" w:themeFill="text1"/>
+        <w:spacing w:after="0"/>
+        <w:jc w:val="both"/>
+        <w:rPr>
+          <w:rFonts w:ascii="Verdana" w:hAnsi="Verdana" w:cs="Arial"/>
+          <w:sz w:val="20"/>
+          <w:szCs w:val="20"/>
+        </w:rPr>
+      </w:pPr>
+      <w:proofErr w:type="spellStart"/>
+      <w:r>
+        <w:rPr>
+          <w:rFonts w:ascii="Verdana" w:hAnsi="Verdana" w:cs="Arial"/>
+          <w:sz w:val="20"/>
+          <w:szCs w:val="20"/>
+        </w:rPr>
+        <w:t>linux$gcc</w:t>
+      </w:r>
+      <w:proofErr w:type="spellEnd"/>
+      <w:r>
+        <w:rPr>
+          <w:rFonts w:ascii="Verdana" w:hAnsi="Verdana" w:cs="Arial"/>
+          <w:sz w:val="20"/>
+          <w:szCs w:val="20"/>
+        </w:rPr>
+        <w:t xml:space="preserve"> -Wall -g -std=c99 </w:t>
+      </w:r>
+      <w:proofErr w:type="spellStart"/>
+      <w:r>
+        <w:rPr>
+          <w:rFonts w:ascii="Verdana" w:hAnsi="Verdana" w:cs="Arial"/>
+          <w:sz w:val="20"/>
+          <w:szCs w:val="20"/>
+        </w:rPr>
+        <w:t>cmain.c</w:t>
+      </w:r>
+      <w:proofErr w:type="spellEnd"/>
+      <w:r>
+        <w:rPr>
+          <w:rFonts w:ascii="Verdana" w:hAnsi="Verdana" w:cs="Arial"/>
+          <w:sz w:val="20"/>
+          <w:szCs w:val="20"/>
+        </w:rPr>
+        <w:t xml:space="preserve"> -o </w:t>
+      </w:r>
+      <w:proofErr w:type="spellStart"/>
+      <w:r>
+        <w:rPr>
+          <w:rFonts w:ascii="Verdana" w:hAnsi="Verdana" w:cs="Arial"/>
+          <w:sz w:val="20"/>
+          <w:szCs w:val="20"/>
+        </w:rPr>
+        <w:t>cout</w:t>
+      </w:r>
+      <w:proofErr w:type="spellEnd"/>
     </w:p>
     <w:p>
       <w:pPr>
@@ -12710,7 +16105,25 @@
           <w:sz w:val="20"/>
           <w:szCs w:val="20"/>
         </w:rPr>
-        <w:t xml:space="preserve"> [-Wimplicit-int]</w:t>
+        <w:t xml:space="preserve"> [-</w:t>
+      </w:r>
+      <w:proofErr w:type="spellStart"/>
+      <w:r>
+        <w:rPr>
+          <w:rFonts w:ascii="Verdana" w:hAnsi="Verdana" w:cs="Arial"/>
+          <w:sz w:val="20"/>
+          <w:szCs w:val="20"/>
+        </w:rPr>
+        <w:t>Wimplicit</w:t>
+      </w:r>
+      <w:proofErr w:type="spellEnd"/>
+      <w:r>
+        <w:rPr>
+          <w:rFonts w:ascii="Verdana" w:hAnsi="Verdana" w:cs="Arial"/>
+          <w:sz w:val="20"/>
+          <w:szCs w:val="20"/>
+        </w:rPr>
+        <w:t>-int]</w:t>
       </w:r>
     </w:p>
     <w:p>
@@ -12764,53 +16177,119 @@
           <w:szCs w:val="20"/>
         </w:rPr>
       </w:pPr>
-      <w:r>
-        <w:rPr>
-          <w:rFonts w:ascii="Verdana" w:hAnsi="Verdana" w:cs="Arial"/>
-          <w:sz w:val="20"/>
-          <w:szCs w:val="20"/>
-        </w:rPr>
-        <w:t>linux$</w:t>
-      </w:r>
-    </w:p>
-    <w:p>
-      <w:pPr>
-        <w:shd w:val="clear" w:color="auto" w:fill="000000" w:themeFill="text1"/>
-        <w:spacing w:after="0"/>
-        <w:jc w:val="both"/>
-        <w:rPr>
-          <w:rFonts w:ascii="Verdana" w:hAnsi="Verdana" w:cs="Arial"/>
-          <w:sz w:val="20"/>
-          <w:szCs w:val="20"/>
-        </w:rPr>
-      </w:pPr>
-      <w:r>
-        <w:rPr>
-          <w:rFonts w:ascii="Verdana" w:hAnsi="Verdana" w:cs="Arial"/>
-          <w:sz w:val="20"/>
-          <w:szCs w:val="20"/>
-        </w:rPr>
-        <w:t>linux$gcc -Wall -g -std=c11 cmain.c -o cout</w:t>
-      </w:r>
-    </w:p>
-    <w:p>
-      <w:pPr>
-        <w:shd w:val="clear" w:color="auto" w:fill="000000" w:themeFill="text1"/>
-        <w:spacing w:after="0"/>
-        <w:jc w:val="both"/>
-        <w:rPr>
-          <w:rFonts w:ascii="Verdana" w:hAnsi="Verdana" w:cs="Arial"/>
-          <w:sz w:val="20"/>
-          <w:szCs w:val="20"/>
-        </w:rPr>
-      </w:pPr>
-      <w:r>
-        <w:rPr>
-          <w:rFonts w:ascii="Verdana" w:hAnsi="Verdana" w:cs="Arial"/>
-          <w:sz w:val="20"/>
-          <w:szCs w:val="20"/>
-        </w:rPr>
-        <w:t>cmain.c:2:1: warning: return type defaults to 'int' [-Wimplicit-int]</w:t>
+      <w:proofErr w:type="spellStart"/>
+      <w:r>
+        <w:rPr>
+          <w:rFonts w:ascii="Verdana" w:hAnsi="Verdana" w:cs="Arial"/>
+          <w:sz w:val="20"/>
+          <w:szCs w:val="20"/>
+        </w:rPr>
+        <w:t>linux</w:t>
+      </w:r>
+      <w:proofErr w:type="spellEnd"/>
+      <w:r>
+        <w:rPr>
+          <w:rFonts w:ascii="Verdana" w:hAnsi="Verdana" w:cs="Arial"/>
+          <w:sz w:val="20"/>
+          <w:szCs w:val="20"/>
+        </w:rPr>
+        <w:t>$</w:t>
+      </w:r>
+    </w:p>
+    <w:p>
+      <w:pPr>
+        <w:shd w:val="clear" w:color="auto" w:fill="000000" w:themeFill="text1"/>
+        <w:spacing w:after="0"/>
+        <w:jc w:val="both"/>
+        <w:rPr>
+          <w:rFonts w:ascii="Verdana" w:hAnsi="Verdana" w:cs="Arial"/>
+          <w:sz w:val="20"/>
+          <w:szCs w:val="20"/>
+        </w:rPr>
+      </w:pPr>
+      <w:proofErr w:type="spellStart"/>
+      <w:r>
+        <w:rPr>
+          <w:rFonts w:ascii="Verdana" w:hAnsi="Verdana" w:cs="Arial"/>
+          <w:sz w:val="20"/>
+          <w:szCs w:val="20"/>
+        </w:rPr>
+        <w:t>linux$gcc</w:t>
+      </w:r>
+      <w:proofErr w:type="spellEnd"/>
+      <w:r>
+        <w:rPr>
+          <w:rFonts w:ascii="Verdana" w:hAnsi="Verdana" w:cs="Arial"/>
+          <w:sz w:val="20"/>
+          <w:szCs w:val="20"/>
+        </w:rPr>
+        <w:t xml:space="preserve"> -Wall -g -std=c11 </w:t>
+      </w:r>
+      <w:proofErr w:type="spellStart"/>
+      <w:r>
+        <w:rPr>
+          <w:rFonts w:ascii="Verdana" w:hAnsi="Verdana" w:cs="Arial"/>
+          <w:sz w:val="20"/>
+          <w:szCs w:val="20"/>
+        </w:rPr>
+        <w:t>cmain.c</w:t>
+      </w:r>
+      <w:proofErr w:type="spellEnd"/>
+      <w:r>
+        <w:rPr>
+          <w:rFonts w:ascii="Verdana" w:hAnsi="Verdana" w:cs="Arial"/>
+          <w:sz w:val="20"/>
+          <w:szCs w:val="20"/>
+        </w:rPr>
+        <w:t xml:space="preserve"> -o </w:t>
+      </w:r>
+      <w:proofErr w:type="spellStart"/>
+      <w:r>
+        <w:rPr>
+          <w:rFonts w:ascii="Verdana" w:hAnsi="Verdana" w:cs="Arial"/>
+          <w:sz w:val="20"/>
+          <w:szCs w:val="20"/>
+        </w:rPr>
+        <w:t>cout</w:t>
+      </w:r>
+      <w:proofErr w:type="spellEnd"/>
+    </w:p>
+    <w:p>
+      <w:pPr>
+        <w:shd w:val="clear" w:color="auto" w:fill="000000" w:themeFill="text1"/>
+        <w:spacing w:after="0"/>
+        <w:jc w:val="both"/>
+        <w:rPr>
+          <w:rFonts w:ascii="Verdana" w:hAnsi="Verdana" w:cs="Arial"/>
+          <w:sz w:val="20"/>
+          <w:szCs w:val="20"/>
+        </w:rPr>
+      </w:pPr>
+      <w:r>
+        <w:rPr>
+          <w:rFonts w:ascii="Verdana" w:hAnsi="Verdana" w:cs="Arial"/>
+          <w:sz w:val="20"/>
+          <w:szCs w:val="20"/>
+        </w:rPr>
+        <w:t>cmain.c:2:1: warning: return type defaults to 'int' [-</w:t>
+      </w:r>
+      <w:proofErr w:type="spellStart"/>
+      <w:r>
+        <w:rPr>
+          <w:rFonts w:ascii="Verdana" w:hAnsi="Verdana" w:cs="Arial"/>
+          <w:sz w:val="20"/>
+          <w:szCs w:val="20"/>
+        </w:rPr>
+        <w:t>Wimplicit</w:t>
+      </w:r>
+      <w:proofErr w:type="spellEnd"/>
+      <w:r>
+        <w:rPr>
+          <w:rFonts w:ascii="Verdana" w:hAnsi="Verdana" w:cs="Arial"/>
+          <w:sz w:val="20"/>
+          <w:szCs w:val="20"/>
+        </w:rPr>
+        <w:t>-int]</w:t>
       </w:r>
     </w:p>
     <w:p>
@@ -12864,33 +16343,89 @@
           <w:szCs w:val="20"/>
         </w:rPr>
       </w:pPr>
-      <w:r>
-        <w:rPr>
-          <w:rFonts w:ascii="Verdana" w:hAnsi="Verdana" w:cs="Arial"/>
-          <w:sz w:val="20"/>
-          <w:szCs w:val="20"/>
-        </w:rPr>
-        <w:t>linux$gcc -Wall -g cmain.c -o cout</w:t>
-      </w:r>
-    </w:p>
-    <w:p>
-      <w:pPr>
-        <w:shd w:val="clear" w:color="auto" w:fill="000000" w:themeFill="text1"/>
-        <w:spacing w:after="0"/>
-        <w:jc w:val="both"/>
-        <w:rPr>
-          <w:rFonts w:ascii="Verdana" w:hAnsi="Verdana" w:cs="Arial"/>
-          <w:sz w:val="20"/>
-          <w:szCs w:val="20"/>
-        </w:rPr>
-      </w:pPr>
-      <w:r>
-        <w:rPr>
-          <w:rFonts w:ascii="Verdana" w:hAnsi="Verdana" w:cs="Arial"/>
-          <w:sz w:val="20"/>
-          <w:szCs w:val="20"/>
-        </w:rPr>
-        <w:t>cmain.c:2:1: warning: return type defaults to 'int' [-Wimplicit-int]</w:t>
+      <w:proofErr w:type="spellStart"/>
+      <w:r>
+        <w:rPr>
+          <w:rFonts w:ascii="Verdana" w:hAnsi="Verdana" w:cs="Arial"/>
+          <w:sz w:val="20"/>
+          <w:szCs w:val="20"/>
+        </w:rPr>
+        <w:t>linux$gcc</w:t>
+      </w:r>
+      <w:proofErr w:type="spellEnd"/>
+      <w:r>
+        <w:rPr>
+          <w:rFonts w:ascii="Verdana" w:hAnsi="Verdana" w:cs="Arial"/>
+          <w:sz w:val="20"/>
+          <w:szCs w:val="20"/>
+        </w:rPr>
+        <w:t xml:space="preserve"> -Wall -g </w:t>
+      </w:r>
+      <w:proofErr w:type="spellStart"/>
+      <w:r>
+        <w:rPr>
+          <w:rFonts w:ascii="Verdana" w:hAnsi="Verdana" w:cs="Arial"/>
+          <w:sz w:val="20"/>
+          <w:szCs w:val="20"/>
+        </w:rPr>
+        <w:t>cmain.c</w:t>
+      </w:r>
+      <w:proofErr w:type="spellEnd"/>
+      <w:r>
+        <w:rPr>
+          <w:rFonts w:ascii="Verdana" w:hAnsi="Verdana" w:cs="Arial"/>
+          <w:sz w:val="20"/>
+          <w:szCs w:val="20"/>
+        </w:rPr>
+        <w:t xml:space="preserve"> -o </w:t>
+      </w:r>
+      <w:proofErr w:type="spellStart"/>
+      <w:r>
+        <w:rPr>
+          <w:rFonts w:ascii="Verdana" w:hAnsi="Verdana" w:cs="Arial"/>
+          <w:sz w:val="20"/>
+          <w:szCs w:val="20"/>
+        </w:rPr>
+        <w:t>cout</w:t>
+      </w:r>
+      <w:proofErr w:type="spellEnd"/>
+    </w:p>
+    <w:p>
+      <w:pPr>
+        <w:shd w:val="clear" w:color="auto" w:fill="000000" w:themeFill="text1"/>
+        <w:spacing w:after="0"/>
+        <w:jc w:val="both"/>
+        <w:rPr>
+          <w:rFonts w:ascii="Verdana" w:hAnsi="Verdana" w:cs="Arial"/>
+          <w:sz w:val="20"/>
+          <w:szCs w:val="20"/>
+        </w:rPr>
+      </w:pPr>
+      <w:r>
+        <w:rPr>
+          <w:rFonts w:ascii="Verdana" w:hAnsi="Verdana" w:cs="Arial"/>
+          <w:sz w:val="20"/>
+          <w:szCs w:val="20"/>
+        </w:rPr>
+        <w:t>cmain.c:2:1: warning: return type defaults to 'int' [-</w:t>
+      </w:r>
+      <w:proofErr w:type="spellStart"/>
+      <w:r>
+        <w:rPr>
+          <w:rFonts w:ascii="Verdana" w:hAnsi="Verdana" w:cs="Arial"/>
+          <w:sz w:val="20"/>
+          <w:szCs w:val="20"/>
+        </w:rPr>
+        <w:t>Wimplicit</w:t>
+      </w:r>
+      <w:proofErr w:type="spellEnd"/>
+      <w:r>
+        <w:rPr>
+          <w:rFonts w:ascii="Verdana" w:hAnsi="Verdana" w:cs="Arial"/>
+          <w:sz w:val="20"/>
+          <w:szCs w:val="20"/>
+        </w:rPr>
+        <w:t>-int]</w:t>
       </w:r>
     </w:p>
     <w:p>
@@ -12944,50 +16479,61 @@
           <w:szCs w:val="20"/>
         </w:rPr>
       </w:pPr>
-      <w:r>
-        <w:rPr>
-          <w:rFonts w:ascii="Verdana" w:hAnsi="Verdana" w:cs="Arial"/>
-          <w:sz w:val="20"/>
-          <w:szCs w:val="20"/>
-        </w:rPr>
-        <w:t>linux$</w:t>
-      </w:r>
-    </w:p>
-    <w:p>
-      <w:pPr>
-        <w:shd w:val="clear" w:color="auto" w:fill="000000" w:themeFill="text1"/>
-        <w:spacing w:after="0"/>
-        <w:jc w:val="both"/>
-        <w:rPr>
-          <w:rFonts w:ascii="Verdana" w:hAnsi="Verdana" w:cs="Arial"/>
-          <w:sz w:val="20"/>
-          <w:szCs w:val="20"/>
-        </w:rPr>
-      </w:pPr>
-    </w:p>
-    <w:p>
-      <w:pPr>
-        <w:shd w:val="clear" w:color="auto" w:fill="000000" w:themeFill="text1"/>
-        <w:spacing w:after="0"/>
-        <w:jc w:val="both"/>
-        <w:rPr>
-          <w:rFonts w:ascii="Verdana" w:hAnsi="Verdana" w:cs="Arial"/>
-          <w:sz w:val="20"/>
-          <w:szCs w:val="20"/>
-        </w:rPr>
-      </w:pPr>
-    </w:p>
-    <w:p>
-      <w:pPr>
-        <w:shd w:val="clear" w:color="auto" w:fill="000000" w:themeFill="text1"/>
-        <w:spacing w:after="0"/>
-        <w:jc w:val="both"/>
-        <w:rPr>
-          <w:rFonts w:ascii="Verdana" w:hAnsi="Verdana" w:cs="Arial"/>
-          <w:sz w:val="20"/>
-          <w:szCs w:val="20"/>
-        </w:rPr>
-      </w:pPr>
+      <w:proofErr w:type="spellStart"/>
+      <w:r>
+        <w:rPr>
+          <w:rFonts w:ascii="Verdana" w:hAnsi="Verdana" w:cs="Arial"/>
+          <w:sz w:val="20"/>
+          <w:szCs w:val="20"/>
+        </w:rPr>
+        <w:t>linux</w:t>
+      </w:r>
+      <w:proofErr w:type="spellEnd"/>
+      <w:r>
+        <w:rPr>
+          <w:rFonts w:ascii="Verdana" w:hAnsi="Verdana" w:cs="Arial"/>
+          <w:sz w:val="20"/>
+          <w:szCs w:val="20"/>
+        </w:rPr>
+        <w:t>$</w:t>
+      </w:r>
+    </w:p>
+    <w:p>
+      <w:pPr>
+        <w:shd w:val="clear" w:color="auto" w:fill="000000" w:themeFill="text1"/>
+        <w:spacing w:after="0"/>
+        <w:jc w:val="both"/>
+        <w:rPr>
+          <w:rFonts w:ascii="Verdana" w:hAnsi="Verdana" w:cs="Arial"/>
+          <w:sz w:val="20"/>
+          <w:szCs w:val="20"/>
+        </w:rPr>
+      </w:pPr>
+    </w:p>
+    <w:p>
+      <w:pPr>
+        <w:shd w:val="clear" w:color="auto" w:fill="000000" w:themeFill="text1"/>
+        <w:spacing w:after="0"/>
+        <w:jc w:val="both"/>
+        <w:rPr>
+          <w:rFonts w:ascii="Verdana" w:hAnsi="Verdana" w:cs="Arial"/>
+          <w:sz w:val="20"/>
+          <w:szCs w:val="20"/>
+        </w:rPr>
+      </w:pPr>
+    </w:p>
+    <w:p>
+      <w:pPr>
+        <w:shd w:val="clear" w:color="auto" w:fill="000000" w:themeFill="text1"/>
+        <w:spacing w:after="0"/>
+        <w:jc w:val="both"/>
+        <w:rPr>
+          <w:rFonts w:ascii="Verdana" w:hAnsi="Verdana" w:cs="Arial"/>
+          <w:sz w:val="20"/>
+          <w:szCs w:val="20"/>
+        </w:rPr>
+      </w:pPr>
+      <w:proofErr w:type="spellStart"/>
       <w:r>
         <w:rPr>
           <w:rFonts w:ascii="Verdana" w:hAnsi="Verdana" w:cs="Arial"/>
@@ -12995,35 +16541,91 @@
           <w:sz w:val="20"/>
           <w:szCs w:val="20"/>
         </w:rPr>
-        <w:t>linux$g++ -Wall</w:t>
-      </w:r>
-      <w:r>
-        <w:rPr>
-          <w:rFonts w:ascii="Verdana" w:hAnsi="Verdana" w:cs="Arial"/>
-          <w:sz w:val="20"/>
-          <w:szCs w:val="20"/>
-        </w:rPr>
-        <w:t xml:space="preserve"> -g -std=c++11 cppmain.cpp -o cppout</w:t>
-      </w:r>
-    </w:p>
-    <w:p>
-      <w:pPr>
-        <w:shd w:val="clear" w:color="auto" w:fill="000000" w:themeFill="text1"/>
-        <w:spacing w:after="0"/>
-        <w:jc w:val="both"/>
-        <w:rPr>
-          <w:rFonts w:ascii="Verdana" w:hAnsi="Verdana" w:cs="Arial"/>
-          <w:sz w:val="20"/>
-          <w:szCs w:val="20"/>
-        </w:rPr>
-      </w:pPr>
-      <w:r>
-        <w:rPr>
-          <w:rFonts w:ascii="Verdana" w:hAnsi="Verdana" w:cs="Arial"/>
-          <w:sz w:val="20"/>
-          <w:szCs w:val="20"/>
-        </w:rPr>
-        <w:t>error: ISO C++ forbids declaration of 'fun' with no type [-fpermissive]</w:t>
+        <w:t>linux$g</w:t>
+      </w:r>
+      <w:proofErr w:type="spellEnd"/>
+      <w:r>
+        <w:rPr>
+          <w:rFonts w:ascii="Verdana" w:hAnsi="Verdana" w:cs="Arial"/>
+          <w:color w:val="FFFFFF" w:themeColor="background1"/>
+          <w:sz w:val="20"/>
+          <w:szCs w:val="20"/>
+        </w:rPr>
+        <w:t>++ -Wall</w:t>
+      </w:r>
+      <w:r>
+        <w:rPr>
+          <w:rFonts w:ascii="Verdana" w:hAnsi="Verdana" w:cs="Arial"/>
+          <w:sz w:val="20"/>
+          <w:szCs w:val="20"/>
+        </w:rPr>
+        <w:t xml:space="preserve"> -g -std=</w:t>
+      </w:r>
+      <w:proofErr w:type="spellStart"/>
+      <w:r>
+        <w:rPr>
+          <w:rFonts w:ascii="Verdana" w:hAnsi="Verdana" w:cs="Arial"/>
+          <w:sz w:val="20"/>
+          <w:szCs w:val="20"/>
+        </w:rPr>
+        <w:t>c++</w:t>
+      </w:r>
+      <w:proofErr w:type="spellEnd"/>
+      <w:r>
+        <w:rPr>
+          <w:rFonts w:ascii="Verdana" w:hAnsi="Verdana" w:cs="Arial"/>
+          <w:sz w:val="20"/>
+          <w:szCs w:val="20"/>
+        </w:rPr>
+        <w:t xml:space="preserve">11 cppmain.cpp -o </w:t>
+      </w:r>
+      <w:proofErr w:type="spellStart"/>
+      <w:r>
+        <w:rPr>
+          <w:rFonts w:ascii="Verdana" w:hAnsi="Verdana" w:cs="Arial"/>
+          <w:sz w:val="20"/>
+          <w:szCs w:val="20"/>
+        </w:rPr>
+        <w:t>cppout</w:t>
+      </w:r>
+      <w:proofErr w:type="spellEnd"/>
+    </w:p>
+    <w:p>
+      <w:pPr>
+        <w:shd w:val="clear" w:color="auto" w:fill="000000" w:themeFill="text1"/>
+        <w:spacing w:after="0"/>
+        <w:jc w:val="both"/>
+        <w:rPr>
+          <w:rFonts w:ascii="Verdana" w:hAnsi="Verdana" w:cs="Arial"/>
+          <w:sz w:val="20"/>
+          <w:szCs w:val="20"/>
+        </w:rPr>
+      </w:pPr>
+      <w:r>
+        <w:rPr>
+          <w:rFonts w:ascii="Verdana" w:hAnsi="Verdana" w:cs="Arial"/>
+          <w:sz w:val="20"/>
+          <w:szCs w:val="20"/>
+        </w:rPr>
+        <w:t>error: ISO C++ forbids declaration of 'fun' with no type [-</w:t>
+      </w:r>
+      <w:proofErr w:type="spellStart"/>
+      <w:r>
+        <w:rPr>
+          <w:rFonts w:ascii="Verdana" w:hAnsi="Verdana" w:cs="Arial"/>
+          <w:sz w:val="20"/>
+          <w:szCs w:val="20"/>
+        </w:rPr>
+        <w:t>fpermissive</w:t>
+      </w:r>
+      <w:proofErr w:type="spellEnd"/>
+      <w:r>
+        <w:rPr>
+          <w:rFonts w:ascii="Verdana" w:hAnsi="Verdana" w:cs="Arial"/>
+          <w:sz w:val="20"/>
+          <w:szCs w:val="20"/>
+        </w:rPr>
+        <w:t>]</w:t>
       </w:r>
     </w:p>
     <w:p>
@@ -13141,40 +16743,78 @@
           <w:sz w:val="20"/>
           <w:szCs w:val="20"/>
         </w:rPr>
-        <w:t>G:\coding\test&gt;g++ -Wall -g -std=c++11 cppmain.cpp -o cppout</w:t>
-      </w:r>
-    </w:p>
-    <w:p>
-      <w:pPr>
-        <w:shd w:val="clear" w:color="auto" w:fill="000000" w:themeFill="text1"/>
-        <w:spacing w:after="0"/>
-        <w:jc w:val="both"/>
-        <w:rPr>
-          <w:rFonts w:ascii="Verdana" w:hAnsi="Verdana" w:cs="Arial"/>
-          <w:sz w:val="20"/>
-          <w:szCs w:val="20"/>
-        </w:rPr>
-      </w:pPr>
-    </w:p>
-    <w:p>
-      <w:pPr>
-        <w:shd w:val="clear" w:color="auto" w:fill="000000" w:themeFill="text1"/>
-        <w:spacing w:after="0"/>
-        <w:jc w:val="both"/>
-        <w:rPr>
-          <w:rFonts w:ascii="Verdana" w:hAnsi="Verdana" w:cs="Arial"/>
-          <w:sz w:val="20"/>
-          <w:szCs w:val="20"/>
-        </w:rPr>
-      </w:pPr>
-      <w:r>
-        <w:rPr>
-          <w:rFonts w:ascii="Verdana" w:hAnsi="Verdana" w:cs="Arial"/>
-          <w:sz w:val="20"/>
-          <w:szCs w:val="20"/>
-        </w:rPr>
-        <w:t>G:\coding\test&gt;g++ -Wall -g  cppmain.cpp -o cppout</w:t>
-      </w:r>
+        <w:t>G:\coding\test&gt;g++ -Wall -g -std=</w:t>
+      </w:r>
+      <w:proofErr w:type="spellStart"/>
+      <w:r>
+        <w:rPr>
+          <w:rFonts w:ascii="Verdana" w:hAnsi="Verdana" w:cs="Arial"/>
+          <w:sz w:val="20"/>
+          <w:szCs w:val="20"/>
+        </w:rPr>
+        <w:t>c++</w:t>
+      </w:r>
+      <w:proofErr w:type="spellEnd"/>
+      <w:r>
+        <w:rPr>
+          <w:rFonts w:ascii="Verdana" w:hAnsi="Verdana" w:cs="Arial"/>
+          <w:sz w:val="20"/>
+          <w:szCs w:val="20"/>
+        </w:rPr>
+        <w:t xml:space="preserve">11 cppmain.cpp -o </w:t>
+      </w:r>
+      <w:proofErr w:type="spellStart"/>
+      <w:r>
+        <w:rPr>
+          <w:rFonts w:ascii="Verdana" w:hAnsi="Verdana" w:cs="Arial"/>
+          <w:sz w:val="20"/>
+          <w:szCs w:val="20"/>
+        </w:rPr>
+        <w:t>cppout</w:t>
+      </w:r>
+      <w:proofErr w:type="spellEnd"/>
+    </w:p>
+    <w:p>
+      <w:pPr>
+        <w:shd w:val="clear" w:color="auto" w:fill="000000" w:themeFill="text1"/>
+        <w:spacing w:after="0"/>
+        <w:jc w:val="both"/>
+        <w:rPr>
+          <w:rFonts w:ascii="Verdana" w:hAnsi="Verdana" w:cs="Arial"/>
+          <w:sz w:val="20"/>
+          <w:szCs w:val="20"/>
+        </w:rPr>
+      </w:pPr>
+    </w:p>
+    <w:p>
+      <w:pPr>
+        <w:shd w:val="clear" w:color="auto" w:fill="000000" w:themeFill="text1"/>
+        <w:spacing w:after="0"/>
+        <w:jc w:val="both"/>
+        <w:rPr>
+          <w:rFonts w:ascii="Verdana" w:hAnsi="Verdana" w:cs="Arial"/>
+          <w:sz w:val="20"/>
+          <w:szCs w:val="20"/>
+        </w:rPr>
+      </w:pPr>
+      <w:r>
+        <w:rPr>
+          <w:rFonts w:ascii="Verdana" w:hAnsi="Verdana" w:cs="Arial"/>
+          <w:sz w:val="20"/>
+          <w:szCs w:val="20"/>
+        </w:rPr>
+        <w:t xml:space="preserve">G:\coding\test&gt;g++ -Wall -g  cppmain.cpp -o </w:t>
+      </w:r>
+      <w:proofErr w:type="spellStart"/>
+      <w:r>
+        <w:rPr>
+          <w:rFonts w:ascii="Verdana" w:hAnsi="Verdana" w:cs="Arial"/>
+          <w:sz w:val="20"/>
+          <w:szCs w:val="20"/>
+        </w:rPr>
+        <w:t>cppout</w:t>
+      </w:r>
+      <w:proofErr w:type="spellEnd"/>
     </w:p>
     <w:p>
       <w:pPr>
@@ -13491,7 +17131,21 @@
         <w:rPr>
           <w:rFonts w:ascii="Verdana" w:hAnsi="Verdana" w:cs="Arial"/>
         </w:rPr>
-        <w:t>#include &lt;unistd.h&gt;</w:t>
+        <w:t>#include &lt;</w:t>
+      </w:r>
+      <w:proofErr w:type="spellStart"/>
+      <w:r>
+        <w:rPr>
+          <w:rFonts w:ascii="Verdana" w:hAnsi="Verdana" w:cs="Arial"/>
+        </w:rPr>
+        <w:t>unistd.h</w:t>
+      </w:r>
+      <w:proofErr w:type="spellEnd"/>
+      <w:r>
+        <w:rPr>
+          <w:rFonts w:ascii="Verdana" w:hAnsi="Verdana" w:cs="Arial"/>
+        </w:rPr>
+        <w:t>&gt;</w:t>
       </w:r>
     </w:p>
     <w:p>
@@ -13532,7 +17186,21 @@
         <w:rPr>
           <w:rFonts w:ascii="Verdana" w:hAnsi="Verdana" w:cs="Arial"/>
         </w:rPr>
-        <w:t>#include &lt;stdlib.h&gt;</w:t>
+        <w:t>#include &lt;</w:t>
+      </w:r>
+      <w:proofErr w:type="spellStart"/>
+      <w:r>
+        <w:rPr>
+          <w:rFonts w:ascii="Verdana" w:hAnsi="Verdana" w:cs="Arial"/>
+        </w:rPr>
+        <w:t>stdlib.h</w:t>
+      </w:r>
+      <w:proofErr w:type="spellEnd"/>
+      <w:r>
+        <w:rPr>
+          <w:rFonts w:ascii="Verdana" w:hAnsi="Verdana" w:cs="Arial"/>
+        </w:rPr>
+        <w:t>&gt;</w:t>
       </w:r>
     </w:p>
     <w:p>
@@ -13595,28 +17263,57 @@
         <w:rPr>
           <w:rFonts w:ascii="Verdana" w:hAnsi="Verdana" w:cs="Arial"/>
         </w:rPr>
-        <w:t xml:space="preserve">The _Exit() function in C/C++ gives normal termination of a program without performing any cleanup tasks. </w:t>
-      </w:r>
-    </w:p>
-    <w:p>
-      <w:pPr>
-        <w:spacing w:after="0"/>
-        <w:jc w:val="both"/>
-        <w:rPr>
-          <w:rFonts w:ascii="Verdana" w:hAnsi="Verdana" w:cs="Arial"/>
-        </w:rPr>
-      </w:pPr>
-      <w:r>
-        <w:rPr>
-          <w:rFonts w:ascii="Verdana" w:hAnsi="Verdana" w:cs="Arial"/>
-        </w:rPr>
-        <w:t>For example it does not execute functions registered with atexit</w:t>
-      </w:r>
-      <w:r>
-        <w:rPr>
-          <w:rFonts w:ascii="Verdana" w:hAnsi="Verdana" w:cs="Arial"/>
-        </w:rPr>
-        <w:t>() and on</w:t>
+        <w:t xml:space="preserve">The _Exit() function in C/C++ gives normal termination of a program without performing any </w:t>
+      </w:r>
+      <w:proofErr w:type="spellStart"/>
+      <w:r>
+        <w:rPr>
+          <w:rFonts w:ascii="Verdana" w:hAnsi="Verdana" w:cs="Arial"/>
+        </w:rPr>
+        <w:t>cleanup</w:t>
+      </w:r>
+      <w:proofErr w:type="spellEnd"/>
+      <w:r>
+        <w:rPr>
+          <w:rFonts w:ascii="Verdana" w:hAnsi="Verdana" w:cs="Arial"/>
+        </w:rPr>
+        <w:t xml:space="preserve"> tasks. </w:t>
+      </w:r>
+    </w:p>
+    <w:p>
+      <w:pPr>
+        <w:spacing w:after="0"/>
+        <w:jc w:val="both"/>
+        <w:rPr>
+          <w:rFonts w:ascii="Verdana" w:hAnsi="Verdana" w:cs="Arial"/>
+        </w:rPr>
+      </w:pPr>
+      <w:r>
+        <w:rPr>
+          <w:rFonts w:ascii="Verdana" w:hAnsi="Verdana" w:cs="Arial"/>
+        </w:rPr>
+        <w:t xml:space="preserve">For example it does not execute functions registered with </w:t>
+      </w:r>
+      <w:proofErr w:type="spellStart"/>
+      <w:r>
+        <w:rPr>
+          <w:rFonts w:ascii="Verdana" w:hAnsi="Verdana" w:cs="Arial"/>
+        </w:rPr>
+        <w:t>atexit</w:t>
+      </w:r>
+      <w:proofErr w:type="spellEnd"/>
+      <w:r>
+        <w:rPr>
+          <w:rFonts w:ascii="Verdana" w:hAnsi="Verdana" w:cs="Arial"/>
+        </w:rPr>
+        <w:t xml:space="preserve">() and </w:t>
+      </w:r>
+      <w:proofErr w:type="spellStart"/>
+      <w:r>
+        <w:rPr>
+          <w:rFonts w:ascii="Verdana" w:hAnsi="Verdana" w:cs="Arial"/>
+        </w:rPr>
+        <w:t>on</w:t>
       </w:r>
       <w:r>
         <w:rPr>
@@ -13628,7 +17325,14 @@
         <w:rPr>
           <w:rFonts w:ascii="Verdana" w:hAnsi="Verdana" w:cs="Arial"/>
         </w:rPr>
-        <w:t>exit()</w:t>
+        <w:t>exit</w:t>
+      </w:r>
+      <w:proofErr w:type="spellEnd"/>
+      <w:r>
+        <w:rPr>
+          <w:rFonts w:ascii="Verdana" w:hAnsi="Verdana" w:cs="Arial"/>
+        </w:rPr>
+        <w:t>()</w:t>
       </w:r>
       <w:r>
         <w:rPr>
@@ -13663,27 +17367,63 @@
           <w:sz w:val="20"/>
           <w:szCs w:val="20"/>
         </w:rPr>
-        <w:t>#include &lt;stdio.h&gt;</w:t>
-      </w:r>
-    </w:p>
-    <w:p>
-      <w:pPr>
-        <w:shd w:val="clear" w:color="auto" w:fill="000000" w:themeFill="text1"/>
-        <w:spacing w:after="0"/>
-        <w:jc w:val="both"/>
-        <w:rPr>
-          <w:rFonts w:ascii="Verdana" w:hAnsi="Verdana" w:cs="Arial"/>
-          <w:sz w:val="20"/>
-          <w:szCs w:val="20"/>
-        </w:rPr>
-      </w:pPr>
-      <w:r>
-        <w:rPr>
-          <w:rFonts w:ascii="Verdana" w:hAnsi="Verdana" w:cs="Arial"/>
-          <w:sz w:val="20"/>
-          <w:szCs w:val="20"/>
-        </w:rPr>
-        <w:t>#include &lt;stdlib.h&gt;</w:t>
+        <w:t>#include &lt;</w:t>
+      </w:r>
+      <w:proofErr w:type="spellStart"/>
+      <w:r>
+        <w:rPr>
+          <w:rFonts w:ascii="Verdana" w:hAnsi="Verdana" w:cs="Arial"/>
+          <w:sz w:val="20"/>
+          <w:szCs w:val="20"/>
+        </w:rPr>
+        <w:t>stdio.h</w:t>
+      </w:r>
+      <w:proofErr w:type="spellEnd"/>
+      <w:r>
+        <w:rPr>
+          <w:rFonts w:ascii="Verdana" w:hAnsi="Verdana" w:cs="Arial"/>
+          <w:sz w:val="20"/>
+          <w:szCs w:val="20"/>
+        </w:rPr>
+        <w:t>&gt;</w:t>
+      </w:r>
+    </w:p>
+    <w:p>
+      <w:pPr>
+        <w:shd w:val="clear" w:color="auto" w:fill="000000" w:themeFill="text1"/>
+        <w:spacing w:after="0"/>
+        <w:jc w:val="both"/>
+        <w:rPr>
+          <w:rFonts w:ascii="Verdana" w:hAnsi="Verdana" w:cs="Arial"/>
+          <w:sz w:val="20"/>
+          <w:szCs w:val="20"/>
+        </w:rPr>
+      </w:pPr>
+      <w:r>
+        <w:rPr>
+          <w:rFonts w:ascii="Verdana" w:hAnsi="Verdana" w:cs="Arial"/>
+          <w:sz w:val="20"/>
+          <w:szCs w:val="20"/>
+        </w:rPr>
+        <w:t>#include &lt;</w:t>
+      </w:r>
+      <w:proofErr w:type="spellStart"/>
+      <w:r>
+        <w:rPr>
+          <w:rFonts w:ascii="Verdana" w:hAnsi="Verdana" w:cs="Arial"/>
+          <w:sz w:val="20"/>
+          <w:szCs w:val="20"/>
+        </w:rPr>
+        <w:t>stdlib.h</w:t>
+      </w:r>
+      <w:proofErr w:type="spellEnd"/>
+      <w:r>
+        <w:rPr>
+          <w:rFonts w:ascii="Verdana" w:hAnsi="Verdana" w:cs="Arial"/>
+          <w:sz w:val="20"/>
+          <w:szCs w:val="20"/>
+        </w:rPr>
+        <w:t>&gt;</w:t>
       </w:r>
     </w:p>
     <w:p>
@@ -13723,7 +17463,25 @@
           <w:sz w:val="20"/>
           <w:szCs w:val="20"/>
         </w:rPr>
-        <w:t>{ printf("exiting...\n"); }</w:t>
+        <w:t xml:space="preserve">{ </w:t>
+      </w:r>
+      <w:proofErr w:type="spellStart"/>
+      <w:r>
+        <w:rPr>
+          <w:rFonts w:ascii="Verdana" w:hAnsi="Verdana" w:cs="Arial"/>
+          <w:sz w:val="20"/>
+          <w:szCs w:val="20"/>
+        </w:rPr>
+        <w:t>printf</w:t>
+      </w:r>
+      <w:proofErr w:type="spellEnd"/>
+      <w:r>
+        <w:rPr>
+          <w:rFonts w:ascii="Verdana" w:hAnsi="Verdana" w:cs="Arial"/>
+          <w:sz w:val="20"/>
+          <w:szCs w:val="20"/>
+        </w:rPr>
+        <w:t>("exiting...\n"); }</w:t>
       </w:r>
     </w:p>
     <w:p>
@@ -13783,7 +17541,25 @@
           <w:sz w:val="20"/>
           <w:szCs w:val="20"/>
         </w:rPr>
-        <w:t xml:space="preserve">   atexit(fun);</w:t>
+        <w:t xml:space="preserve">   </w:t>
+      </w:r>
+      <w:proofErr w:type="spellStart"/>
+      <w:r>
+        <w:rPr>
+          <w:rFonts w:ascii="Verdana" w:hAnsi="Verdana" w:cs="Arial"/>
+          <w:sz w:val="20"/>
+          <w:szCs w:val="20"/>
+        </w:rPr>
+        <w:t>atexit</w:t>
+      </w:r>
+      <w:proofErr w:type="spellEnd"/>
+      <w:r>
+        <w:rPr>
+          <w:rFonts w:ascii="Verdana" w:hAnsi="Verdana" w:cs="Arial"/>
+          <w:sz w:val="20"/>
+          <w:szCs w:val="20"/>
+        </w:rPr>
+        <w:t>(fun);</w:t>
       </w:r>
     </w:p>
     <w:p>
@@ -14028,7 +17804,21 @@
         <w:rPr>
           <w:rFonts w:ascii="Verdana" w:hAnsi="Verdana" w:cs="Arial"/>
         </w:rPr>
-        <w:t>You should use _exit (or its synonym _Exit) to abort the child program when the exec fails, because in this situation, the child process may interfere with the parent process' external data (files) by calling its atexit handlers, calling its signal handlers, and/or flushing buffers.</w:t>
+        <w:t xml:space="preserve">You should use _exit (or its synonym _Exit) to abort the child program when the exec fails, because in this situation, the child process may interfere with the parent process' external data (files) by calling its </w:t>
+      </w:r>
+      <w:proofErr w:type="spellStart"/>
+      <w:r>
+        <w:rPr>
+          <w:rFonts w:ascii="Verdana" w:hAnsi="Verdana" w:cs="Arial"/>
+        </w:rPr>
+        <w:t>atexit</w:t>
+      </w:r>
+      <w:proofErr w:type="spellEnd"/>
+      <w:r>
+        <w:rPr>
+          <w:rFonts w:ascii="Verdana" w:hAnsi="Verdana" w:cs="Arial"/>
+        </w:rPr>
+        <w:t xml:space="preserve"> handlers, calling its signal handlers, and/or flushing buffers.</w:t>
       </w:r>
     </w:p>
     <w:p>
@@ -14079,7 +17869,21 @@
         <w:rPr>
           <w:rFonts w:ascii="Verdana" w:hAnsi="Verdana"/>
         </w:rPr>
-        <w:t>#include &lt;stdlib.h&gt;</w:t>
+        <w:t>#include &lt;</w:t>
+      </w:r>
+      <w:proofErr w:type="spellStart"/>
+      <w:r>
+        <w:rPr>
+          <w:rFonts w:ascii="Verdana" w:hAnsi="Verdana"/>
+        </w:rPr>
+        <w:t>stdlib.h</w:t>
+      </w:r>
+      <w:proofErr w:type="spellEnd"/>
+      <w:r>
+        <w:rPr>
+          <w:rFonts w:ascii="Verdana" w:hAnsi="Verdana"/>
+        </w:rPr>
+        <w:t>&gt;</w:t>
       </w:r>
     </w:p>
     <w:p>
@@ -14242,7 +18046,21 @@
         <w:rPr>
           <w:rFonts w:ascii="Verdana" w:hAnsi="Verdana"/>
         </w:rPr>
-        <w:t>The C standard atexit() function can be used to customize exi</w:t>
+        <w:t xml:space="preserve">The C standard </w:t>
+      </w:r>
+      <w:proofErr w:type="spellStart"/>
+      <w:r>
+        <w:rPr>
+          <w:rFonts w:ascii="Verdana" w:hAnsi="Verdana"/>
+        </w:rPr>
+        <w:t>atexit</w:t>
+      </w:r>
+      <w:proofErr w:type="spellEnd"/>
+      <w:r>
+        <w:rPr>
+          <w:rFonts w:ascii="Verdana" w:hAnsi="Verdana"/>
+        </w:rPr>
+        <w:t>() function can be used to customize exi</w:t>
       </w:r>
       <w:r>
         <w:rPr>
@@ -14299,7 +18117,21 @@
         <w:rPr>
           <w:rFonts w:ascii="Verdana" w:hAnsi="Verdana"/>
         </w:rPr>
-        <w:t>#include &lt;stdlib.h&gt;</w:t>
+        <w:t>#include &lt;</w:t>
+      </w:r>
+      <w:proofErr w:type="spellStart"/>
+      <w:r>
+        <w:rPr>
+          <w:rFonts w:ascii="Verdana" w:hAnsi="Verdana"/>
+        </w:rPr>
+        <w:t>stdlib.h</w:t>
+      </w:r>
+      <w:proofErr w:type="spellEnd"/>
+      <w:r>
+        <w:rPr>
+          <w:rFonts w:ascii="Verdana" w:hAnsi="Verdana"/>
+        </w:rPr>
+        <w:t>&gt;</w:t>
       </w:r>
     </w:p>
     <w:p>
@@ -14394,26 +18226,22 @@
         <w:rPr>
           <w:rFonts w:ascii="Verdana" w:hAnsi="Verdana"/>
         </w:rPr>
-        <w:t>Unlike exit() function, abort() may not close files that are open. It may also not delete temporary files and may not flush stream buffer. Also, it does not call functions registered with atexit().</w:t>
-      </w:r>
-    </w:p>
-    <w:p>
-      <w:pPr>
-        <w:spacing w:after="0"/>
-        <w:jc w:val="both"/>
+        <w:t xml:space="preserve">Unlike exit() function, abort() may not close files that are open. It may also not delete temporary files and may not flush stream buffer. Also, it does not call functions registered with </w:t>
+      </w:r>
+      <w:proofErr w:type="spellStart"/>
+      <w:r>
         <w:rPr>
           <w:rFonts w:ascii="Verdana" w:hAnsi="Verdana"/>
         </w:rPr>
-      </w:pPr>
-    </w:p>
-    <w:p>
-      <w:pPr>
-        <w:spacing w:after="0"/>
-        <w:jc w:val="both"/>
+        <w:t>atexit</w:t>
+      </w:r>
+      <w:proofErr w:type="spellEnd"/>
+      <w:r>
         <w:rPr>
           <w:rFonts w:ascii="Verdana" w:hAnsi="Verdana"/>
         </w:rPr>
-      </w:pPr>
+        <w:t>().</w:t>
+      </w:r>
     </w:p>
     <w:p>
       <w:pPr>
@@ -14432,10 +18260,28 @@
           <w:rFonts w:ascii="Verdana" w:hAnsi="Verdana"/>
         </w:rPr>
       </w:pPr>
-      <w:r>
+    </w:p>
+    <w:p>
+      <w:pPr>
+        <w:spacing w:after="0"/>
+        <w:jc w:val="both"/>
         <w:rPr>
           <w:rFonts w:ascii="Verdana" w:hAnsi="Verdana"/>
         </w:rPr>
+      </w:pPr>
+    </w:p>
+    <w:p>
+      <w:pPr>
+        <w:spacing w:after="0"/>
+        <w:jc w:val="both"/>
+        <w:rPr>
+          <w:rFonts w:ascii="Verdana" w:hAnsi="Verdana"/>
+        </w:rPr>
+      </w:pPr>
+      <w:r>
+        <w:rPr>
+          <w:rFonts w:ascii="Verdana" w:hAnsi="Verdana"/>
+        </w:rPr>
         <w:t>So programs like below might not write “Geeks for Geeks” to “</w:t>
       </w:r>
       <w:r>
@@ -14495,26 +18341,44 @@
           <w:sz w:val="20"/>
           <w:szCs w:val="20"/>
         </w:rPr>
-        <w:t>&lt;stdio.h&gt;</w:t>
-      </w:r>
-    </w:p>
-    <w:p>
-      <w:pPr>
-        <w:shd w:val="clear" w:color="auto" w:fill="000000" w:themeFill="text1"/>
-        <w:spacing w:after="0"/>
-        <w:jc w:val="both"/>
+        <w:t>&lt;</w:t>
+      </w:r>
+      <w:proofErr w:type="spellStart"/>
+      <w:r>
         <w:rPr>
           <w:rFonts w:ascii="Verdana" w:hAnsi="Verdana"/>
           <w:sz w:val="20"/>
           <w:szCs w:val="20"/>
         </w:rPr>
-      </w:pPr>
+        <w:t>stdio.h</w:t>
+      </w:r>
+      <w:proofErr w:type="spellEnd"/>
       <w:r>
         <w:rPr>
           <w:rFonts w:ascii="Verdana" w:hAnsi="Verdana"/>
           <w:sz w:val="20"/>
           <w:szCs w:val="20"/>
         </w:rPr>
+        <w:t>&gt;</w:t>
+      </w:r>
+    </w:p>
+    <w:p>
+      <w:pPr>
+        <w:shd w:val="clear" w:color="auto" w:fill="000000" w:themeFill="text1"/>
+        <w:spacing w:after="0"/>
+        <w:jc w:val="both"/>
+        <w:rPr>
+          <w:rFonts w:ascii="Verdana" w:hAnsi="Verdana"/>
+          <w:sz w:val="20"/>
+          <w:szCs w:val="20"/>
+        </w:rPr>
+      </w:pPr>
+      <w:r>
+        <w:rPr>
+          <w:rFonts w:ascii="Verdana" w:hAnsi="Verdana"/>
+          <w:sz w:val="20"/>
+          <w:szCs w:val="20"/>
+        </w:rPr>
         <w:t>#include</w:t>
       </w:r>
       <w:r>
@@ -14531,26 +18395,44 @@
           <w:sz w:val="20"/>
           <w:szCs w:val="20"/>
         </w:rPr>
-        <w:t>&lt;stdlib.h&gt;</w:t>
-      </w:r>
-    </w:p>
-    <w:p>
-      <w:pPr>
-        <w:shd w:val="clear" w:color="auto" w:fill="000000" w:themeFill="text1"/>
-        <w:spacing w:after="0"/>
-        <w:jc w:val="both"/>
+        <w:t>&lt;</w:t>
+      </w:r>
+      <w:proofErr w:type="spellStart"/>
+      <w:r>
         <w:rPr>
           <w:rFonts w:ascii="Verdana" w:hAnsi="Verdana"/>
           <w:sz w:val="20"/>
           <w:szCs w:val="20"/>
         </w:rPr>
-      </w:pPr>
+        <w:t>stdlib.h</w:t>
+      </w:r>
+      <w:proofErr w:type="spellEnd"/>
       <w:r>
         <w:rPr>
           <w:rFonts w:ascii="Verdana" w:hAnsi="Verdana"/>
           <w:sz w:val="20"/>
           <w:szCs w:val="20"/>
         </w:rPr>
+        <w:t>&gt;</w:t>
+      </w:r>
+    </w:p>
+    <w:p>
+      <w:pPr>
+        <w:shd w:val="clear" w:color="auto" w:fill="000000" w:themeFill="text1"/>
+        <w:spacing w:after="0"/>
+        <w:jc w:val="both"/>
+        <w:rPr>
+          <w:rFonts w:ascii="Verdana" w:hAnsi="Verdana"/>
+          <w:sz w:val="20"/>
+          <w:szCs w:val="20"/>
+        </w:rPr>
+      </w:pPr>
+      <w:r>
+        <w:rPr>
+          <w:rFonts w:ascii="Verdana" w:hAnsi="Verdana"/>
+          <w:sz w:val="20"/>
+          <w:szCs w:val="20"/>
+        </w:rPr>
         <w:t xml:space="preserve">int main() </w:t>
       </w:r>
       <w:r>
@@ -14579,34 +18461,88 @@
           <w:sz w:val="20"/>
           <w:szCs w:val="20"/>
         </w:rPr>
-        <w:t xml:space="preserve">  FILE *fp = fopen("C:\\myfile.txt", "w");</w:t>
-      </w:r>
-    </w:p>
-    <w:p>
-      <w:pPr>
-        <w:shd w:val="clear" w:color="auto" w:fill="000000" w:themeFill="text1"/>
-        <w:spacing w:after="0"/>
-        <w:jc w:val="both"/>
+        <w:t xml:space="preserve">  FILE *</w:t>
+      </w:r>
+      <w:proofErr w:type="spellStart"/>
+      <w:r>
         <w:rPr>
           <w:rFonts w:ascii="Verdana" w:hAnsi="Verdana"/>
           <w:sz w:val="20"/>
           <w:szCs w:val="20"/>
         </w:rPr>
-      </w:pPr>
+        <w:t>fp</w:t>
+      </w:r>
+      <w:proofErr w:type="spellEnd"/>
       <w:r>
         <w:rPr>
           <w:rFonts w:ascii="Verdana" w:hAnsi="Verdana"/>
           <w:sz w:val="20"/>
           <w:szCs w:val="20"/>
         </w:rPr>
-        <w:t xml:space="preserve">  if(fp == NULL) </w:t>
-      </w:r>
+        <w:t xml:space="preserve"> = </w:t>
+      </w:r>
+      <w:proofErr w:type="spellStart"/>
       <w:r>
         <w:rPr>
           <w:rFonts w:ascii="Verdana" w:hAnsi="Verdana"/>
           <w:sz w:val="20"/>
           <w:szCs w:val="20"/>
         </w:rPr>
+        <w:t>fopen</w:t>
+      </w:r>
+      <w:proofErr w:type="spellEnd"/>
+      <w:r>
+        <w:rPr>
+          <w:rFonts w:ascii="Verdana" w:hAnsi="Verdana"/>
+          <w:sz w:val="20"/>
+          <w:szCs w:val="20"/>
+        </w:rPr>
+        <w:t>("C:\\myfile.txt", "w");</w:t>
+      </w:r>
+    </w:p>
+    <w:p>
+      <w:pPr>
+        <w:shd w:val="clear" w:color="auto" w:fill="000000" w:themeFill="text1"/>
+        <w:spacing w:after="0"/>
+        <w:jc w:val="both"/>
+        <w:rPr>
+          <w:rFonts w:ascii="Verdana" w:hAnsi="Verdana"/>
+          <w:sz w:val="20"/>
+          <w:szCs w:val="20"/>
+        </w:rPr>
+      </w:pPr>
+      <w:r>
+        <w:rPr>
+          <w:rFonts w:ascii="Verdana" w:hAnsi="Verdana"/>
+          <w:sz w:val="20"/>
+          <w:szCs w:val="20"/>
+        </w:rPr>
+        <w:t xml:space="preserve">  if(</w:t>
+      </w:r>
+      <w:proofErr w:type="spellStart"/>
+      <w:r>
+        <w:rPr>
+          <w:rFonts w:ascii="Verdana" w:hAnsi="Verdana"/>
+          <w:sz w:val="20"/>
+          <w:szCs w:val="20"/>
+        </w:rPr>
+        <w:t>fp</w:t>
+      </w:r>
+      <w:proofErr w:type="spellEnd"/>
+      <w:r>
+        <w:rPr>
+          <w:rFonts w:ascii="Verdana" w:hAnsi="Verdana"/>
+          <w:sz w:val="20"/>
+          <w:szCs w:val="20"/>
+        </w:rPr>
+        <w:t xml:space="preserve"> == NULL) </w:t>
+      </w:r>
+      <w:r>
+        <w:rPr>
+          <w:rFonts w:ascii="Verdana" w:hAnsi="Verdana"/>
+          <w:sz w:val="20"/>
+          <w:szCs w:val="20"/>
+        </w:rPr>
         <w:t>{</w:t>
       </w:r>
     </w:p>
@@ -14627,27 +18563,25 @@
           <w:sz w:val="20"/>
           <w:szCs w:val="20"/>
         </w:rPr>
-        <w:t xml:space="preserve">    printf("\n could not open file ");</w:t>
-      </w:r>
-    </w:p>
-    <w:p>
-      <w:pPr>
-        <w:shd w:val="clear" w:color="auto" w:fill="000000" w:themeFill="text1"/>
-        <w:spacing w:after="0"/>
-        <w:jc w:val="both"/>
+        <w:t xml:space="preserve">    </w:t>
+      </w:r>
+      <w:proofErr w:type="spellStart"/>
+      <w:r>
         <w:rPr>
           <w:rFonts w:ascii="Verdana" w:hAnsi="Verdana"/>
           <w:sz w:val="20"/>
           <w:szCs w:val="20"/>
         </w:rPr>
-      </w:pPr>
+        <w:t>printf</w:t>
+      </w:r>
+      <w:proofErr w:type="spellEnd"/>
       <w:r>
         <w:rPr>
           <w:rFonts w:ascii="Verdana" w:hAnsi="Verdana"/>
           <w:sz w:val="20"/>
           <w:szCs w:val="20"/>
         </w:rPr>
-        <w:t xml:space="preserve">    getchar();</w:t>
+        <w:t>("\n could not open file ");</w:t>
       </w:r>
     </w:p>
     <w:p>
@@ -14667,6 +18601,44 @@
           <w:sz w:val="20"/>
           <w:szCs w:val="20"/>
         </w:rPr>
+        <w:t xml:space="preserve">    </w:t>
+      </w:r>
+      <w:proofErr w:type="spellStart"/>
+      <w:r>
+        <w:rPr>
+          <w:rFonts w:ascii="Verdana" w:hAnsi="Verdana"/>
+          <w:sz w:val="20"/>
+          <w:szCs w:val="20"/>
+        </w:rPr>
+        <w:t>getchar</w:t>
+      </w:r>
+      <w:proofErr w:type="spellEnd"/>
+      <w:r>
+        <w:rPr>
+          <w:rFonts w:ascii="Verdana" w:hAnsi="Verdana"/>
+          <w:sz w:val="20"/>
+          <w:szCs w:val="20"/>
+        </w:rPr>
+        <w:t>();</w:t>
+      </w:r>
+    </w:p>
+    <w:p>
+      <w:pPr>
+        <w:shd w:val="clear" w:color="auto" w:fill="000000" w:themeFill="text1"/>
+        <w:spacing w:after="0"/>
+        <w:jc w:val="both"/>
+        <w:rPr>
+          <w:rFonts w:ascii="Verdana" w:hAnsi="Verdana"/>
+          <w:sz w:val="20"/>
+          <w:szCs w:val="20"/>
+        </w:rPr>
+      </w:pPr>
+      <w:r>
+        <w:rPr>
+          <w:rFonts w:ascii="Verdana" w:hAnsi="Verdana"/>
+          <w:sz w:val="20"/>
+          <w:szCs w:val="20"/>
+        </w:rPr>
         <w:t xml:space="preserve">    exit(1);</w:t>
       </w:r>
     </w:p>
@@ -14707,26 +18679,62 @@
           <w:sz w:val="20"/>
           <w:szCs w:val="20"/>
         </w:rPr>
-        <w:t xml:space="preserve">  fprintf(fp, "%s", "Geeks for Geeks");</w:t>
-      </w:r>
-    </w:p>
-    <w:p>
-      <w:pPr>
-        <w:shd w:val="clear" w:color="auto" w:fill="000000" w:themeFill="text1"/>
-        <w:spacing w:after="0"/>
-        <w:jc w:val="both"/>
+        <w:t xml:space="preserve">  </w:t>
+      </w:r>
+      <w:proofErr w:type="spellStart"/>
+      <w:r>
         <w:rPr>
           <w:rFonts w:ascii="Verdana" w:hAnsi="Verdana"/>
           <w:sz w:val="20"/>
           <w:szCs w:val="20"/>
         </w:rPr>
-      </w:pPr>
+        <w:t>fprintf</w:t>
+      </w:r>
+      <w:proofErr w:type="spellEnd"/>
       <w:r>
         <w:rPr>
           <w:rFonts w:ascii="Verdana" w:hAnsi="Verdana"/>
           <w:sz w:val="20"/>
           <w:szCs w:val="20"/>
         </w:rPr>
+        <w:t>(</w:t>
+      </w:r>
+      <w:proofErr w:type="spellStart"/>
+      <w:r>
+        <w:rPr>
+          <w:rFonts w:ascii="Verdana" w:hAnsi="Verdana"/>
+          <w:sz w:val="20"/>
+          <w:szCs w:val="20"/>
+        </w:rPr>
+        <w:t>fp</w:t>
+      </w:r>
+      <w:proofErr w:type="spellEnd"/>
+      <w:r>
+        <w:rPr>
+          <w:rFonts w:ascii="Verdana" w:hAnsi="Verdana"/>
+          <w:sz w:val="20"/>
+          <w:szCs w:val="20"/>
+        </w:rPr>
+        <w:t>, "%s", "Geeks for Geeks");</w:t>
+      </w:r>
+    </w:p>
+    <w:p>
+      <w:pPr>
+        <w:shd w:val="clear" w:color="auto" w:fill="000000" w:themeFill="text1"/>
+        <w:spacing w:after="0"/>
+        <w:jc w:val="both"/>
+        <w:rPr>
+          <w:rFonts w:ascii="Verdana" w:hAnsi="Verdana"/>
+          <w:sz w:val="20"/>
+          <w:szCs w:val="20"/>
+        </w:rPr>
+      </w:pPr>
+      <w:r>
+        <w:rPr>
+          <w:rFonts w:ascii="Verdana" w:hAnsi="Verdana"/>
+          <w:sz w:val="20"/>
+          <w:szCs w:val="20"/>
+        </w:rPr>
         <w:t xml:space="preserve">  /* Something went wrong so terminate here */ </w:t>
       </w:r>
     </w:p>
@@ -14767,7 +18775,25 @@
           <w:sz w:val="20"/>
           <w:szCs w:val="20"/>
         </w:rPr>
-        <w:t xml:space="preserve">  getchar();</w:t>
+        <w:t xml:space="preserve">  </w:t>
+      </w:r>
+      <w:proofErr w:type="spellStart"/>
+      <w:r>
+        <w:rPr>
+          <w:rFonts w:ascii="Verdana" w:hAnsi="Verdana"/>
+          <w:sz w:val="20"/>
+          <w:szCs w:val="20"/>
+        </w:rPr>
+        <w:t>getchar</w:t>
+      </w:r>
+      <w:proofErr w:type="spellEnd"/>
+      <w:r>
+        <w:rPr>
+          <w:rFonts w:ascii="Verdana" w:hAnsi="Verdana"/>
+          <w:sz w:val="20"/>
+          <w:szCs w:val="20"/>
+        </w:rPr>
+        <w:t>();</w:t>
       </w:r>
     </w:p>
     <w:p>
@@ -14861,7 +18887,21 @@
         <w:rPr>
           <w:rFonts w:ascii="Verdana" w:hAnsi="Verdana" w:cs="Arial"/>
         </w:rPr>
-        <w:t>#include &lt;assert.h&gt;</w:t>
+        <w:t>#include &lt;</w:t>
+      </w:r>
+      <w:proofErr w:type="spellStart"/>
+      <w:r>
+        <w:rPr>
+          <w:rFonts w:ascii="Verdana" w:hAnsi="Verdana" w:cs="Arial"/>
+        </w:rPr>
+        <w:t>assert.h</w:t>
+      </w:r>
+      <w:proofErr w:type="spellEnd"/>
+      <w:r>
+        <w:rPr>
+          <w:rFonts w:ascii="Verdana" w:hAnsi="Verdana" w:cs="Arial"/>
+        </w:rPr>
+        <w:t>&gt;</w:t>
       </w:r>
     </w:p>
     <w:p>
@@ -14916,7 +18956,21 @@
         <w:rPr>
           <w:rFonts w:ascii="Verdana" w:hAnsi="Verdana" w:cs="Arial"/>
         </w:rPr>
-        <w:t>If expression evaluates to 0 (false), then the expression, sourcecode filename, and line number are sent to the standard error, and then abort()</w:t>
+        <w:t xml:space="preserve">If expression evaluates to 0 (false), then the expression, </w:t>
+      </w:r>
+      <w:proofErr w:type="spellStart"/>
+      <w:r>
+        <w:rPr>
+          <w:rFonts w:ascii="Verdana" w:hAnsi="Verdana" w:cs="Arial"/>
+        </w:rPr>
+        <w:t>sourcecode</w:t>
+      </w:r>
+      <w:proofErr w:type="spellEnd"/>
+      <w:r>
+        <w:rPr>
+          <w:rFonts w:ascii="Verdana" w:hAnsi="Verdana" w:cs="Arial"/>
+        </w:rPr>
+        <w:t xml:space="preserve"> filename, and line number are sent to the standard error, and then abort()</w:t>
       </w:r>
       <w:r>
         <w:rPr>
@@ -15142,7 +19196,43 @@
           <w:sz w:val="20"/>
           <w:szCs w:val="20"/>
         </w:rPr>
-        <w:t xml:space="preserve"> open_record(char *record_name) </w:t>
+        <w:t xml:space="preserve"> </w:t>
+      </w:r>
+      <w:proofErr w:type="spellStart"/>
+      <w:r>
+        <w:rPr>
+          <w:rFonts w:ascii="Verdana" w:hAnsi="Verdana" w:cs="Arial"/>
+          <w:sz w:val="20"/>
+          <w:szCs w:val="20"/>
+        </w:rPr>
+        <w:t>open_record</w:t>
+      </w:r>
+      <w:proofErr w:type="spellEnd"/>
+      <w:r>
+        <w:rPr>
+          <w:rFonts w:ascii="Verdana" w:hAnsi="Verdana" w:cs="Arial"/>
+          <w:sz w:val="20"/>
+          <w:szCs w:val="20"/>
+        </w:rPr>
+        <w:t>(char *</w:t>
+      </w:r>
+      <w:proofErr w:type="spellStart"/>
+      <w:r>
+        <w:rPr>
+          <w:rFonts w:ascii="Verdana" w:hAnsi="Verdana" w:cs="Arial"/>
+          <w:sz w:val="20"/>
+          <w:szCs w:val="20"/>
+        </w:rPr>
+        <w:t>record_name</w:t>
+      </w:r>
+      <w:proofErr w:type="spellEnd"/>
+      <w:r>
+        <w:rPr>
+          <w:rFonts w:ascii="Verdana" w:hAnsi="Verdana" w:cs="Arial"/>
+          <w:sz w:val="20"/>
+          <w:szCs w:val="20"/>
+        </w:rPr>
+        <w:t xml:space="preserve">) </w:t>
       </w:r>
       <w:r>
         <w:rPr>
@@ -15170,7 +19260,25 @@
           <w:sz w:val="20"/>
           <w:szCs w:val="20"/>
         </w:rPr>
-        <w:t xml:space="preserve">    assert(record_name != NULL);</w:t>
+        <w:t xml:space="preserve">    assert(</w:t>
+      </w:r>
+      <w:proofErr w:type="spellStart"/>
+      <w:r>
+        <w:rPr>
+          <w:rFonts w:ascii="Verdana" w:hAnsi="Verdana" w:cs="Arial"/>
+          <w:sz w:val="20"/>
+          <w:szCs w:val="20"/>
+        </w:rPr>
+        <w:t>record_name</w:t>
+      </w:r>
+      <w:proofErr w:type="spellEnd"/>
+      <w:r>
+        <w:rPr>
+          <w:rFonts w:ascii="Verdana" w:hAnsi="Verdana" w:cs="Arial"/>
+          <w:sz w:val="20"/>
+          <w:szCs w:val="20"/>
+        </w:rPr>
+        <w:t xml:space="preserve"> != NULL);</w:t>
       </w:r>
     </w:p>
     <w:p>
@@ -15286,7 +19394,25 @@
           <w:sz w:val="20"/>
           <w:szCs w:val="20"/>
         </w:rPr>
-        <w:t xml:space="preserve">   open_record(NULL);</w:t>
+        <w:t xml:space="preserve">   </w:t>
+      </w:r>
+      <w:proofErr w:type="spellStart"/>
+      <w:r>
+        <w:rPr>
+          <w:rFonts w:ascii="Verdana" w:hAnsi="Verdana" w:cs="Arial"/>
+          <w:sz w:val="20"/>
+          <w:szCs w:val="20"/>
+        </w:rPr>
+        <w:t>open_record</w:t>
+      </w:r>
+      <w:proofErr w:type="spellEnd"/>
+      <w:r>
+        <w:rPr>
+          <w:rFonts w:ascii="Verdana" w:hAnsi="Verdana" w:cs="Arial"/>
+          <w:sz w:val="20"/>
+          <w:szCs w:val="20"/>
+        </w:rPr>
+        <w:t>(NULL);</w:t>
       </w:r>
     </w:p>
     <w:p>
@@ -15346,8 +19472,36 @@
           <w:sz w:val="20"/>
           <w:szCs w:val="20"/>
         </w:rPr>
-        <w:t>G:\coding\test&gt;gcc -Wall -g cmain.c -o cout</w:t>
-      </w:r>
+        <w:t xml:space="preserve">G:\coding\test&gt;gcc -Wall -g </w:t>
+      </w:r>
+      <w:proofErr w:type="spellStart"/>
+      <w:r>
+        <w:rPr>
+          <w:rFonts w:ascii="Verdana" w:hAnsi="Verdana" w:cs="Arial"/>
+          <w:sz w:val="20"/>
+          <w:szCs w:val="20"/>
+        </w:rPr>
+        <w:t>cmain.c</w:t>
+      </w:r>
+      <w:proofErr w:type="spellEnd"/>
+      <w:r>
+        <w:rPr>
+          <w:rFonts w:ascii="Verdana" w:hAnsi="Verdana" w:cs="Arial"/>
+          <w:sz w:val="20"/>
+          <w:szCs w:val="20"/>
+        </w:rPr>
+        <w:t xml:space="preserve"> -o </w:t>
+      </w:r>
+      <w:proofErr w:type="spellStart"/>
+      <w:r>
+        <w:rPr>
+          <w:rFonts w:ascii="Verdana" w:hAnsi="Verdana" w:cs="Arial"/>
+          <w:sz w:val="20"/>
+          <w:szCs w:val="20"/>
+        </w:rPr>
+        <w:t>cout</w:t>
+      </w:r>
+      <w:proofErr w:type="spellEnd"/>
     </w:p>
     <w:p>
       <w:pPr>
@@ -15390,7 +19544,51 @@
           <w:highlight w:val="yellow"/>
         </w:rPr>
         <w:lastRenderedPageBreak/>
-        <w:t>Assertion failed: record_name != NULL, file cmain.c, line 7</w:t>
+        <w:t xml:space="preserve">Assertion failed: </w:t>
+      </w:r>
+      <w:proofErr w:type="spellStart"/>
+      <w:r>
+        <w:rPr>
+          <w:rFonts w:ascii="Verdana" w:hAnsi="Verdana" w:cs="Arial"/>
+          <w:color w:val="FF0000"/>
+          <w:sz w:val="20"/>
+          <w:szCs w:val="20"/>
+          <w:highlight w:val="yellow"/>
+        </w:rPr>
+        <w:t>record_name</w:t>
+      </w:r>
+      <w:proofErr w:type="spellEnd"/>
+      <w:r>
+        <w:rPr>
+          <w:rFonts w:ascii="Verdana" w:hAnsi="Verdana" w:cs="Arial"/>
+          <w:color w:val="FF0000"/>
+          <w:sz w:val="20"/>
+          <w:szCs w:val="20"/>
+          <w:highlight w:val="yellow"/>
+        </w:rPr>
+        <w:t xml:space="preserve"> != NULL, file </w:t>
+      </w:r>
+      <w:proofErr w:type="spellStart"/>
+      <w:r>
+        <w:rPr>
+          <w:rFonts w:ascii="Verdana" w:hAnsi="Verdana" w:cs="Arial"/>
+          <w:color w:val="FF0000"/>
+          <w:sz w:val="20"/>
+          <w:szCs w:val="20"/>
+          <w:highlight w:val="yellow"/>
+        </w:rPr>
+        <w:t>cmain.c</w:t>
+      </w:r>
+      <w:proofErr w:type="spellEnd"/>
+      <w:r>
+        <w:rPr>
+          <w:rFonts w:ascii="Verdana" w:hAnsi="Verdana" w:cs="Arial"/>
+          <w:color w:val="FF0000"/>
+          <w:sz w:val="20"/>
+          <w:szCs w:val="20"/>
+          <w:highlight w:val="yellow"/>
+        </w:rPr>
+        <w:t>, line 7</w:t>
       </w:r>
     </w:p>
     <w:p>
@@ -15533,12 +19731,26 @@
         <w:rPr>
           <w:rFonts w:ascii="Verdana" w:hAnsi="Verdana"/>
         </w:rPr>
-        <w:t>void countDown(int count)</w:t>
-      </w:r>
+        <w:t xml:space="preserve">void </w:t>
+      </w:r>
+      <w:proofErr w:type="spellStart"/>
       <w:r>
         <w:rPr>
           <w:rFonts w:ascii="Verdana" w:hAnsi="Verdana"/>
         </w:rPr>
+        <w:t>countDown</w:t>
+      </w:r>
+      <w:proofErr w:type="spellEnd"/>
+      <w:r>
+        <w:rPr>
+          <w:rFonts w:ascii="Verdana" w:hAnsi="Verdana"/>
+        </w:rPr>
+        <w:t>(int count)</w:t>
+      </w:r>
+      <w:r>
+        <w:rPr>
+          <w:rFonts w:ascii="Verdana" w:hAnsi="Verdana"/>
+        </w:rPr>
         <w:t xml:space="preserve"> </w:t>
       </w:r>
       <w:r>
@@ -15560,27 +19772,41 @@
         <w:rPr>
           <w:rFonts w:ascii="Verdana" w:hAnsi="Verdana"/>
         </w:rPr>
-        <w:t xml:space="preserve">    std::co</w:t>
-      </w:r>
+        <w:t xml:space="preserve">    std::</w:t>
+      </w:r>
+      <w:proofErr w:type="spellStart"/>
       <w:r>
         <w:rPr>
           <w:rFonts w:ascii="Verdana" w:hAnsi="Verdana"/>
         </w:rPr>
-        <w:t>ut &lt;&lt; "push " &lt;&lt; count &lt;&lt; '\n';</w:t>
-      </w:r>
-    </w:p>
-    <w:p>
-      <w:pPr>
-        <w:shd w:val="clear" w:color="auto" w:fill="000000" w:themeFill="text1"/>
-        <w:spacing w:after="0"/>
+        <w:t>co</w:t>
+      </w:r>
+      <w:r>
         <w:rPr>
           <w:rFonts w:ascii="Verdana" w:hAnsi="Verdana"/>
         </w:rPr>
-      </w:pPr>
+        <w:t>ut</w:t>
+      </w:r>
+      <w:proofErr w:type="spellEnd"/>
       <w:r>
         <w:rPr>
           <w:rFonts w:ascii="Verdana" w:hAnsi="Verdana"/>
         </w:rPr>
+        <w:t xml:space="preserve"> &lt;&lt; "push " &lt;&lt; count &lt;&lt; '\n';</w:t>
+      </w:r>
+    </w:p>
+    <w:p>
+      <w:pPr>
+        <w:shd w:val="clear" w:color="auto" w:fill="000000" w:themeFill="text1"/>
+        <w:spacing w:after="0"/>
+        <w:rPr>
+          <w:rFonts w:ascii="Verdana" w:hAnsi="Verdana"/>
+        </w:rPr>
+      </w:pPr>
+      <w:r>
+        <w:rPr>
+          <w:rFonts w:ascii="Verdana" w:hAnsi="Verdana"/>
+        </w:rPr>
         <w:t xml:space="preserve">    if (count &gt; 1) // termination condition</w:t>
       </w:r>
     </w:p>
@@ -15596,22 +19822,50 @@
         <w:rPr>
           <w:rFonts w:ascii="Verdana" w:hAnsi="Verdana"/>
         </w:rPr>
-        <w:t xml:space="preserve">        countDown(count-1);</w:t>
-      </w:r>
-    </w:p>
-    <w:p>
-      <w:pPr>
-        <w:shd w:val="clear" w:color="auto" w:fill="000000" w:themeFill="text1"/>
-        <w:spacing w:after="0"/>
+        <w:t xml:space="preserve">        </w:t>
+      </w:r>
+      <w:proofErr w:type="spellStart"/>
+      <w:r>
         <w:rPr>
           <w:rFonts w:ascii="Verdana" w:hAnsi="Verdana"/>
         </w:rPr>
-      </w:pPr>
+        <w:t>countDown</w:t>
+      </w:r>
+      <w:proofErr w:type="spellEnd"/>
       <w:r>
         <w:rPr>
           <w:rFonts w:ascii="Verdana" w:hAnsi="Verdana"/>
         </w:rPr>
-        <w:t xml:space="preserve">    std::cout &lt;&lt; "pop " &lt;&lt; count &lt;&lt; '\n';</w:t>
+        <w:t>(count-1);</w:t>
+      </w:r>
+    </w:p>
+    <w:p>
+      <w:pPr>
+        <w:shd w:val="clear" w:color="auto" w:fill="000000" w:themeFill="text1"/>
+        <w:spacing w:after="0"/>
+        <w:rPr>
+          <w:rFonts w:ascii="Verdana" w:hAnsi="Verdana"/>
+        </w:rPr>
+      </w:pPr>
+      <w:r>
+        <w:rPr>
+          <w:rFonts w:ascii="Verdana" w:hAnsi="Verdana"/>
+        </w:rPr>
+        <w:t xml:space="preserve">    std::</w:t>
+      </w:r>
+      <w:proofErr w:type="spellStart"/>
+      <w:r>
+        <w:rPr>
+          <w:rFonts w:ascii="Verdana" w:hAnsi="Verdana"/>
+        </w:rPr>
+        <w:t>cout</w:t>
+      </w:r>
+      <w:proofErr w:type="spellEnd"/>
+      <w:r>
+        <w:rPr>
+          <w:rFonts w:ascii="Verdana" w:hAnsi="Verdana"/>
+        </w:rPr>
+        <w:t xml:space="preserve"> &lt;&lt; "pop " &lt;&lt; count &lt;&lt; '\n';</w:t>
       </w:r>
     </w:p>
     <w:p>
@@ -15686,7 +19940,7 @@
 </file>
 
 <file path=word/numbering.xml><?xml version="1.0" encoding="utf-8"?>
-<w:numbering xmlns:wpc="http://schemas.microsoft.com/office/word/2010/wordprocessingCanvas" xmlns:cx="http://schemas.microsoft.com/office/drawing/2014/chartex" xmlns:cx1="http://schemas.microsoft.com/office/drawing/2015/9/8/chartex" xmlns:mc="http://schemas.openxmlformats.org/markup-compatibility/2006" xmlns:o="urn:schemas-microsoft-com:office:office" xmlns:r="http://schemas.openxmlformats.org/officeDocument/2006/relationships" xmlns:m="http://schemas.openxmlformats.org/officeDocument/2006/math" xmlns:v="urn:schemas-microsoft-com:vml" xmlns:wp14="http://schemas.microsoft.com/office/word/2010/wordprocessingDrawing" xmlns:wp="http://schemas.openxmlformats.org/drawingml/2006/wordprocessingDrawing" xmlns:w10="urn:schemas-microsoft-com:office:word" xmlns:w="http://schemas.openxmlformats.org/wordprocessingml/2006/main" xmlns:w14="http://schemas.microsoft.com/office/word/2010/wordml" xmlns:w15="http://schemas.microsoft.com/office/word/2012/wordml" xmlns:w16se="http://schemas.microsoft.com/office/word/2015/wordml/symex" xmlns:wpg="http://schemas.microsoft.com/office/word/2010/wordprocessingGroup" xmlns:wpi="http://schemas.microsoft.com/office/word/2010/wordprocessingInk" xmlns:wne="http://schemas.microsoft.com/office/word/2006/wordml" xmlns:wps="http://schemas.microsoft.com/office/word/2010/wordprocessingShape" mc:Ignorable="w14 w15 w16se wp14">
+<w:numbering xmlns:wpc="http://schemas.microsoft.com/office/word/2010/wordprocessingCanvas" xmlns:cx="http://schemas.microsoft.com/office/drawing/2014/chartex" xmlns:cx1="http://schemas.microsoft.com/office/drawing/2015/9/8/chartex" xmlns:cx2="http://schemas.microsoft.com/office/drawing/2015/10/21/chartex" xmlns:cx3="http://schemas.microsoft.com/office/drawing/2016/5/9/chartex" xmlns:cx4="http://schemas.microsoft.com/office/drawing/2016/5/10/chartex" xmlns:cx5="http://schemas.microsoft.com/office/drawing/2016/5/11/chartex" xmlns:cx6="http://schemas.microsoft.com/office/drawing/2016/5/12/chartex" xmlns:cx7="http://schemas.microsoft.com/office/drawing/2016/5/13/chartex" xmlns:cx8="http://schemas.microsoft.com/office/drawing/2016/5/14/chartex" xmlns:mc="http://schemas.openxmlformats.org/markup-compatibility/2006" xmlns:aink="http://schemas.microsoft.com/office/drawing/2016/ink" xmlns:am3d="http://schemas.microsoft.com/office/drawing/2017/model3d" xmlns:o="urn:schemas-microsoft-com:office:office" xmlns:oel="http://schemas.microsoft.com/office/2019/extlst" xmlns:r="http://schemas.openxmlformats.org/officeDocument/2006/relationships" xmlns:m="http://schemas.openxmlformats.org/officeDocument/2006/math" xmlns:v="urn:schemas-microsoft-com:vml" xmlns:wp14="http://schemas.microsoft.com/office/word/2010/wordprocessingDrawing" xmlns:wp="http://schemas.openxmlformats.org/drawingml/2006/wordprocessingDrawing" xmlns:w10="urn:schemas-microsoft-com:office:word" xmlns:w="http://schemas.openxmlformats.org/wordprocessingml/2006/main" xmlns:w14="http://schemas.microsoft.com/office/word/2010/wordml" xmlns:w15="http://schemas.microsoft.com/office/word/2012/wordml" xmlns:w16cex="http://schemas.microsoft.com/office/word/2018/wordml/cex" xmlns:w16cid="http://schemas.microsoft.com/office/word/2016/wordml/cid" xmlns:w16="http://schemas.microsoft.com/office/word/2018/wordml" xmlns:w16sdtdh="http://schemas.microsoft.com/office/word/2020/wordml/sdtdatahash" xmlns:w16se="http://schemas.microsoft.com/office/word/2015/wordml/symex" xmlns:wpg="http://schemas.microsoft.com/office/word/2010/wordprocessingGroup" xmlns:wpi="http://schemas.microsoft.com/office/word/2010/wordprocessingInk" xmlns:wne="http://schemas.microsoft.com/office/word/2006/wordml" xmlns:wps="http://schemas.microsoft.com/office/word/2010/wordprocessingShape" mc:Ignorable="w14 w15 w16se w16cid w16 w16cex w16sdtdh wp14">
   <w:abstractNum w:abstractNumId="0" w15:restartNumberingAfterBreak="0">
     <w:nsid w:val="0A661CBF"/>
     <w:multiLevelType w:val="hybridMultilevel"/>
@@ -16795,44 +21049,44 @@
       </w:pPr>
     </w:lvl>
   </w:abstractNum>
-  <w:num w:numId="1">
+  <w:num w:numId="1" w16cid:durableId="1989357887">
     <w:abstractNumId w:val="2"/>
   </w:num>
-  <w:num w:numId="2">
+  <w:num w:numId="2" w16cid:durableId="898172729">
     <w:abstractNumId w:val="4"/>
   </w:num>
-  <w:num w:numId="3">
+  <w:num w:numId="3" w16cid:durableId="1817842875">
     <w:abstractNumId w:val="5"/>
   </w:num>
-  <w:num w:numId="4">
+  <w:num w:numId="4" w16cid:durableId="708260950">
     <w:abstractNumId w:val="7"/>
   </w:num>
-  <w:num w:numId="5">
+  <w:num w:numId="5" w16cid:durableId="625165815">
     <w:abstractNumId w:val="8"/>
   </w:num>
-  <w:num w:numId="6">
+  <w:num w:numId="6" w16cid:durableId="557132159">
     <w:abstractNumId w:val="0"/>
   </w:num>
-  <w:num w:numId="7">
+  <w:num w:numId="7" w16cid:durableId="1291479766">
     <w:abstractNumId w:val="9"/>
   </w:num>
-  <w:num w:numId="8">
+  <w:num w:numId="8" w16cid:durableId="1443263615">
     <w:abstractNumId w:val="6"/>
   </w:num>
-  <w:num w:numId="9">
+  <w:num w:numId="9" w16cid:durableId="2117630653">
     <w:abstractNumId w:val="3"/>
   </w:num>
-  <w:num w:numId="10">
+  <w:num w:numId="10" w16cid:durableId="1709572248">
     <w:abstractNumId w:val="10"/>
   </w:num>
-  <w:num w:numId="11">
+  <w:num w:numId="11" w16cid:durableId="1556625034">
     <w:abstractNumId w:val="1"/>
   </w:num>
 </w:numbering>
 </file>
 
 <file path=word/styles.xml><?xml version="1.0" encoding="utf-8"?>
-<w:styles xmlns:mc="http://schemas.openxmlformats.org/markup-compatibility/2006" xmlns:r="http://schemas.openxmlformats.org/officeDocument/2006/relationships" xmlns:w="http://schemas.openxmlformats.org/wordprocessingml/2006/main" xmlns:w14="http://schemas.microsoft.com/office/word/2010/wordml" xmlns:w15="http://schemas.microsoft.com/office/word/2012/wordml" xmlns:w16se="http://schemas.microsoft.com/office/word/2015/wordml/symex" mc:Ignorable="w14 w15 w16se">
+<w:styles xmlns:mc="http://schemas.openxmlformats.org/markup-compatibility/2006" xmlns:r="http://schemas.openxmlformats.org/officeDocument/2006/relationships" xmlns:w="http://schemas.openxmlformats.org/wordprocessingml/2006/main" xmlns:w14="http://schemas.microsoft.com/office/word/2010/wordml" xmlns:w15="http://schemas.microsoft.com/office/word/2012/wordml" xmlns:w16cex="http://schemas.microsoft.com/office/word/2018/wordml/cex" xmlns:w16cid="http://schemas.microsoft.com/office/word/2016/wordml/cid" xmlns:w16="http://schemas.microsoft.com/office/word/2018/wordml" xmlns:w16sdtdh="http://schemas.microsoft.com/office/word/2020/wordml/sdtdatahash" xmlns:w16se="http://schemas.microsoft.com/office/word/2015/wordml/symex" mc:Ignorable="w14 w15 w16se w16cid w16 w16cex w16sdtdh">
   <w:docDefaults>
     <w:rPrDefault>
       <w:rPr>
@@ -16848,7 +21102,7 @@
       </w:pPr>
     </w:pPrDefault>
   </w:docDefaults>
-  <w:latentStyles w:defLockedState="0" w:defUIPriority="99" w:defSemiHidden="0" w:defUnhideWhenUsed="0" w:defQFormat="0" w:count="371">
+  <w:latentStyles w:defLockedState="0" w:defUIPriority="99" w:defSemiHidden="0" w:defUnhideWhenUsed="0" w:defQFormat="0" w:count="376">
     <w:lsdException w:name="Normal" w:uiPriority="0" w:qFormat="1"/>
     <w:lsdException w:name="heading 1" w:uiPriority="9" w:qFormat="1"/>
     <w:lsdException w:name="heading 2" w:semiHidden="1" w:uiPriority="9" w:unhideWhenUsed="1" w:qFormat="1"/>
@@ -16954,7 +21208,6 @@
     <w:lsdException w:name="HTML Sample" w:semiHidden="1" w:unhideWhenUsed="1"/>
     <w:lsdException w:name="HTML Typewriter" w:semiHidden="1" w:unhideWhenUsed="1"/>
     <w:lsdException w:name="HTML Variable" w:semiHidden="1" w:unhideWhenUsed="1"/>
-    <w:lsdException w:name="Normal Table" w:semiHidden="1" w:unhideWhenUsed="1"/>
     <w:lsdException w:name="annotation subject" w:semiHidden="1" w:unhideWhenUsed="1"/>
     <w:lsdException w:name="No List" w:semiHidden="1" w:unhideWhenUsed="1"/>
     <w:lsdException w:name="Outline List 1" w:semiHidden="1" w:unhideWhenUsed="1"/>
@@ -16997,11 +21250,8 @@
     <w:lsdException w:name="Table Contemporary" w:semiHidden="1" w:unhideWhenUsed="1"/>
     <w:lsdException w:name="Table Elegant" w:semiHidden="1" w:unhideWhenUsed="1"/>
     <w:lsdException w:name="Table Professional" w:semiHidden="1" w:unhideWhenUsed="1"/>
-    <w:lsdException w:name="Table Subtle 1" w:semiHidden="1" w:unhideWhenUsed="1"/>
     <w:lsdException w:name="Table Subtle 2" w:semiHidden="1" w:unhideWhenUsed="1"/>
     <w:lsdException w:name="Table Web 1" w:semiHidden="1" w:unhideWhenUsed="1"/>
-    <w:lsdException w:name="Table Web 2" w:semiHidden="1" w:unhideWhenUsed="1"/>
-    <w:lsdException w:name="Table Web 3" w:semiHidden="1" w:unhideWhenUsed="1"/>
     <w:lsdException w:name="Balloon Text" w:semiHidden="1" w:unhideWhenUsed="1"/>
     <w:lsdException w:name="Table Grid" w:uiPriority="59"/>
     <w:lsdException w:name="Table Theme" w:semiHidden="1" w:unhideWhenUsed="1"/>
@@ -17220,6 +21470,11 @@
     <w:lsdException w:name="List Table 5 Dark Accent 6" w:uiPriority="50"/>
     <w:lsdException w:name="List Table 6 Colorful Accent 6" w:uiPriority="51"/>
     <w:lsdException w:name="List Table 7 Colorful Accent 6" w:uiPriority="52"/>
+    <w:lsdException w:name="Mention" w:semiHidden="1" w:unhideWhenUsed="1"/>
+    <w:lsdException w:name="Smart Hyperlink" w:semiHidden="1" w:unhideWhenUsed="1"/>
+    <w:lsdException w:name="Hashtag" w:semiHidden="1" w:unhideWhenUsed="1"/>
+    <w:lsdException w:name="Unresolved Mention" w:semiHidden="1" w:unhideWhenUsed="1"/>
+    <w:lsdException w:name="Smart Link" w:semiHidden="1" w:unhideWhenUsed="1"/>
   </w:latentStyles>
   <w:style w:type="paragraph" w:default="1" w:styleId="Normal">
     <w:name w:val="Normal"/>

--- a/CPP/08_Functions_C.docx
+++ b/CPP/08_Functions_C.docx
@@ -160,7 +160,25 @@
           <w:sz w:val="20"/>
           <w:szCs w:val="20"/>
         </w:rPr>
-        <w:t>int max(int x, int y)</w:t>
+        <w:t xml:space="preserve">int </w:t>
+      </w:r>
+      <w:proofErr w:type="gramStart"/>
+      <w:r>
+        <w:rPr>
+          <w:rFonts w:ascii="Verdana" w:hAnsi="Verdana" w:cs="Courier New"/>
+          <w:sz w:val="20"/>
+          <w:szCs w:val="20"/>
+        </w:rPr>
+        <w:t>max(</w:t>
+      </w:r>
+      <w:proofErr w:type="gramEnd"/>
+      <w:r>
+        <w:rPr>
+          <w:rFonts w:ascii="Verdana" w:hAnsi="Verdana" w:cs="Courier New"/>
+          <w:sz w:val="20"/>
+          <w:szCs w:val="20"/>
+        </w:rPr>
+        <w:t>int x, int y)</w:t>
       </w:r>
       <w:r>
         <w:rPr>
@@ -420,7 +438,25 @@
           <w:szCs w:val="20"/>
         </w:rPr>
         <w:tab/>
-        <w:t>int m = max(a, b);</w:t>
+        <w:t xml:space="preserve">int m = </w:t>
+      </w:r>
+      <w:proofErr w:type="gramStart"/>
+      <w:r>
+        <w:rPr>
+          <w:rFonts w:ascii="Verdana" w:hAnsi="Verdana" w:cs="Courier New"/>
+          <w:sz w:val="20"/>
+          <w:szCs w:val="20"/>
+        </w:rPr>
+        <w:t>max(</w:t>
+      </w:r>
+      <w:proofErr w:type="gramEnd"/>
+      <w:r>
+        <w:rPr>
+          <w:rFonts w:ascii="Verdana" w:hAnsi="Verdana" w:cs="Courier New"/>
+          <w:sz w:val="20"/>
+          <w:szCs w:val="20"/>
+        </w:rPr>
+        <w:t>a, b);</w:t>
       </w:r>
       <w:r>
         <w:rPr>
@@ -495,6 +531,7 @@
         <w:tab/>
       </w:r>
       <w:proofErr w:type="spellStart"/>
+      <w:proofErr w:type="gramStart"/>
       <w:r>
         <w:rPr>
           <w:rFonts w:ascii="Verdana" w:hAnsi="Verdana" w:cs="Courier New"/>
@@ -510,7 +547,16 @@
           <w:sz w:val="20"/>
           <w:szCs w:val="20"/>
         </w:rPr>
-        <w:t>("m is %d", m);</w:t>
+        <w:t>(</w:t>
+      </w:r>
+      <w:proofErr w:type="gramEnd"/>
+      <w:r>
+        <w:rPr>
+          <w:rFonts w:ascii="Verdana" w:hAnsi="Verdana" w:cs="Courier New"/>
+          <w:sz w:val="20"/>
+          <w:szCs w:val="20"/>
+        </w:rPr>
+        <w:t>"m is %d", m);</w:t>
       </w:r>
     </w:p>
     <w:p>
@@ -663,18 +709,32 @@
     </w:p>
     <w:p>
       <w:pPr>
-        <w:spacing w:after="0"/>
-        <w:jc w:val="both"/>
-        <w:rPr>
-          <w:rFonts w:ascii="Verdana" w:hAnsi="Verdana" w:cs="Arial"/>
-        </w:rPr>
-      </w:pPr>
-      <w:r>
-        <w:rPr>
-          <w:rFonts w:ascii="Verdana" w:hAnsi="Verdana" w:cs="Arial"/>
-          <w:highlight w:val="yellow"/>
-        </w:rPr>
-        <w:t>int fun(char, int);</w:t>
+        <w:shd w:val="clear" w:color="auto" w:fill="000000" w:themeFill="text1"/>
+        <w:spacing w:after="0"/>
+        <w:jc w:val="both"/>
+        <w:rPr>
+          <w:rFonts w:ascii="Verdana" w:hAnsi="Verdana" w:cs="Arial"/>
+        </w:rPr>
+      </w:pPr>
+      <w:r>
+        <w:rPr>
+          <w:rFonts w:ascii="Verdana" w:hAnsi="Verdana" w:cs="Arial"/>
+        </w:rPr>
+        <w:t xml:space="preserve">int </w:t>
+      </w:r>
+      <w:proofErr w:type="gramStart"/>
+      <w:r>
+        <w:rPr>
+          <w:rFonts w:ascii="Verdana" w:hAnsi="Verdana" w:cs="Arial"/>
+        </w:rPr>
+        <w:t>fun(</w:t>
+      </w:r>
+      <w:proofErr w:type="gramEnd"/>
+      <w:r>
+        <w:rPr>
+          <w:rFonts w:ascii="Verdana" w:hAnsi="Verdana" w:cs="Arial"/>
+        </w:rPr>
+        <w:t>char, int);</w:t>
       </w:r>
       <w:r>
         <w:rPr>
@@ -743,7 +803,21 @@
         <w:rPr>
           <w:rFonts w:ascii="Verdana" w:hAnsi="Verdana" w:cs="Arial"/>
         </w:rPr>
-        <w:t xml:space="preserve">C also allows to declare and define functions separately, this is especially needed in case of library functions. </w:t>
+        <w:t xml:space="preserve">C also allows to declare and define functions </w:t>
+      </w:r>
+      <w:proofErr w:type="gramStart"/>
+      <w:r>
+        <w:rPr>
+          <w:rFonts w:ascii="Verdana" w:hAnsi="Verdana" w:cs="Arial"/>
+        </w:rPr>
+        <w:t>separately,</w:t>
+      </w:r>
+      <w:proofErr w:type="gramEnd"/>
+      <w:r>
+        <w:rPr>
+          <w:rFonts w:ascii="Verdana" w:hAnsi="Verdana" w:cs="Arial"/>
+        </w:rPr>
+        <w:t xml:space="preserve"> this is especially needed in case of library functions. </w:t>
       </w:r>
     </w:p>
     <w:p>
@@ -843,7 +917,21 @@
         <w:rPr>
           <w:rFonts w:ascii="Verdana" w:hAnsi="Verdana" w:cs="Arial"/>
         </w:rPr>
-        <w:t>Let us assume that a function B() is called from another function A(). In this case A is called the “caller function” and B is called the “called function or callee function”.</w:t>
+        <w:t xml:space="preserve">Let us assume that a function </w:t>
+      </w:r>
+      <w:proofErr w:type="gramStart"/>
+      <w:r>
+        <w:rPr>
+          <w:rFonts w:ascii="Verdana" w:hAnsi="Verdana" w:cs="Arial"/>
+        </w:rPr>
+        <w:t>B(</w:t>
+      </w:r>
+      <w:proofErr w:type="gramEnd"/>
+      <w:r>
+        <w:rPr>
+          <w:rFonts w:ascii="Verdana" w:hAnsi="Verdana" w:cs="Arial"/>
+        </w:rPr>
+        <w:t>) is called from another function A(). In this case A is called the “caller function” and B is called the “called function or callee function”.</w:t>
       </w:r>
     </w:p>
     <w:p>
@@ -924,7 +1012,31 @@
         <w:rPr>
           <w:rFonts w:ascii="Verdana" w:hAnsi="Verdana" w:cs="Arial"/>
         </w:rPr>
-        <w:t>For example, in the above program 10 and 20 are actual parameters.</w:t>
+        <w:t xml:space="preserve">For example, in the above program </w:t>
+      </w:r>
+      <w:r>
+        <w:rPr>
+          <w:rFonts w:ascii="Verdana" w:hAnsi="Verdana" w:cs="Arial"/>
+        </w:rPr>
+        <w:t>a</w:t>
+      </w:r>
+      <w:r>
+        <w:rPr>
+          <w:rFonts w:ascii="Verdana" w:hAnsi="Verdana" w:cs="Arial"/>
+        </w:rPr>
+        <w:t xml:space="preserve"> and </w:t>
+      </w:r>
+      <w:r>
+        <w:rPr>
+          <w:rFonts w:ascii="Verdana" w:hAnsi="Verdana" w:cs="Arial"/>
+        </w:rPr>
+        <w:t>b</w:t>
+      </w:r>
+      <w:r>
+        <w:rPr>
+          <w:rFonts w:ascii="Verdana" w:hAnsi="Verdana" w:cs="Arial"/>
+        </w:rPr>
+        <w:t xml:space="preserve"> are actual parameters.</w:t>
       </w:r>
     </w:p>
     <w:p>
@@ -1221,7 +1333,21 @@
         <w:rPr>
           <w:rFonts w:ascii="Verdana" w:hAnsi="Verdana" w:cs="Arial"/>
         </w:rPr>
-        <w:t>In this parameter passing method, a function copies the actual value of an argument into the formal parameter of the function and the two types of parameters are stored in different memory locations. So any changes made inside functions are not reflected in actual parameters of caller.</w:t>
+        <w:t xml:space="preserve">In this parameter passing method, a function copies the actual value of an argument into the formal parameter of the function and the two types of parameters are stored in different memory locations. </w:t>
+      </w:r>
+      <w:proofErr w:type="gramStart"/>
+      <w:r>
+        <w:rPr>
+          <w:rFonts w:ascii="Verdana" w:hAnsi="Verdana" w:cs="Arial"/>
+        </w:rPr>
+        <w:t>So</w:t>
+      </w:r>
+      <w:proofErr w:type="gramEnd"/>
+      <w:r>
+        <w:rPr>
+          <w:rFonts w:ascii="Verdana" w:hAnsi="Verdana" w:cs="Arial"/>
+        </w:rPr>
+        <w:t xml:space="preserve"> any changes made inside functions are not reflected in actual parameters of caller.</w:t>
       </w:r>
     </w:p>
     <w:p>
@@ -1554,7 +1680,25 @@
           <w:sz w:val="20"/>
           <w:szCs w:val="20"/>
         </w:rPr>
-        <w:t>void fun(int x)</w:t>
+        <w:t xml:space="preserve">void </w:t>
+      </w:r>
+      <w:proofErr w:type="gramStart"/>
+      <w:r>
+        <w:rPr>
+          <w:rFonts w:ascii="Verdana" w:hAnsi="Verdana" w:cs="Courier New"/>
+          <w:sz w:val="20"/>
+          <w:szCs w:val="20"/>
+        </w:rPr>
+        <w:t>fun(</w:t>
+      </w:r>
+      <w:proofErr w:type="gramEnd"/>
+      <w:r>
+        <w:rPr>
+          <w:rFonts w:ascii="Verdana" w:hAnsi="Verdana" w:cs="Courier New"/>
+          <w:sz w:val="20"/>
+          <w:szCs w:val="20"/>
+        </w:rPr>
+        <w:t>int x)</w:t>
       </w:r>
       <w:r>
         <w:rPr>
@@ -1613,6 +1757,7 @@
         <w:t xml:space="preserve">   </w:t>
       </w:r>
       <w:proofErr w:type="spellStart"/>
+      <w:proofErr w:type="gramStart"/>
       <w:r>
         <w:rPr>
           <w:rFonts w:ascii="Verdana" w:hAnsi="Verdana" w:cs="Courier New"/>
@@ -1628,7 +1773,16 @@
           <w:sz w:val="20"/>
           <w:szCs w:val="20"/>
         </w:rPr>
-        <w:t>("Inside function fun() x = %d\n", x);</w:t>
+        <w:t>(</w:t>
+      </w:r>
+      <w:proofErr w:type="gramEnd"/>
+      <w:r>
+        <w:rPr>
+          <w:rFonts w:ascii="Verdana" w:hAnsi="Verdana" w:cs="Courier New"/>
+          <w:sz w:val="20"/>
+          <w:szCs w:val="20"/>
+        </w:rPr>
+        <w:t>"Inside function fun() x = %d\n", x);</w:t>
       </w:r>
     </w:p>
     <w:p>
@@ -1740,6 +1894,7 @@
         <w:t xml:space="preserve">    </w:t>
       </w:r>
       <w:proofErr w:type="spellStart"/>
+      <w:proofErr w:type="gramStart"/>
       <w:r>
         <w:rPr>
           <w:rFonts w:ascii="Verdana" w:hAnsi="Verdana" w:cs="Courier New"/>
@@ -1755,7 +1910,16 @@
           <w:sz w:val="20"/>
           <w:szCs w:val="20"/>
         </w:rPr>
-        <w:t>("Inside main before fun(x) x = %d\n", x);</w:t>
+        <w:t>(</w:t>
+      </w:r>
+      <w:proofErr w:type="gramEnd"/>
+      <w:r>
+        <w:rPr>
+          <w:rFonts w:ascii="Verdana" w:hAnsi="Verdana" w:cs="Courier New"/>
+          <w:sz w:val="20"/>
+          <w:szCs w:val="20"/>
+        </w:rPr>
+        <w:t>"Inside main before fun(x) x = %d\n", x);</w:t>
       </w:r>
     </w:p>
     <w:p>
@@ -1798,6 +1962,7 @@
         <w:t xml:space="preserve">    </w:t>
       </w:r>
       <w:proofErr w:type="spellStart"/>
+      <w:proofErr w:type="gramStart"/>
       <w:r>
         <w:rPr>
           <w:rFonts w:ascii="Verdana" w:hAnsi="Verdana" w:cs="Courier New"/>
@@ -1813,7 +1978,16 @@
           <w:sz w:val="20"/>
           <w:szCs w:val="20"/>
         </w:rPr>
-        <w:t>("Inside main after fun(x) x = %d\n", x);</w:t>
+        <w:t>(</w:t>
+      </w:r>
+      <w:proofErr w:type="gramEnd"/>
+      <w:r>
+        <w:rPr>
+          <w:rFonts w:ascii="Verdana" w:hAnsi="Verdana" w:cs="Courier New"/>
+          <w:sz w:val="20"/>
+          <w:szCs w:val="20"/>
+        </w:rPr>
+        <w:t>"Inside main after fun(x) x = %d\n", x);</w:t>
       </w:r>
     </w:p>
     <w:p>
@@ -1913,7 +2087,25 @@
           <w:sz w:val="20"/>
           <w:szCs w:val="20"/>
         </w:rPr>
-        <w:t>Inside function fun() x = 30</w:t>
+        <w:t xml:space="preserve">Inside function </w:t>
+      </w:r>
+      <w:proofErr w:type="gramStart"/>
+      <w:r>
+        <w:rPr>
+          <w:rFonts w:ascii="Verdana" w:hAnsi="Verdana" w:cs="Courier New"/>
+          <w:sz w:val="20"/>
+          <w:szCs w:val="20"/>
+        </w:rPr>
+        <w:t>fun(</w:t>
+      </w:r>
+      <w:proofErr w:type="gramEnd"/>
+      <w:r>
+        <w:rPr>
+          <w:rFonts w:ascii="Verdana" w:hAnsi="Verdana" w:cs="Courier New"/>
+          <w:sz w:val="20"/>
+          <w:szCs w:val="20"/>
+        </w:rPr>
+        <w:t>) x = 30</w:t>
       </w:r>
     </w:p>
     <w:p>
@@ -2038,7 +2230,25 @@
           <w:sz w:val="20"/>
           <w:szCs w:val="20"/>
         </w:rPr>
-        <w:t>void fun(int * x)</w:t>
+        <w:t xml:space="preserve">void </w:t>
+      </w:r>
+      <w:proofErr w:type="gramStart"/>
+      <w:r>
+        <w:rPr>
+          <w:rFonts w:ascii="Verdana" w:hAnsi="Verdana" w:cs="Courier New"/>
+          <w:sz w:val="20"/>
+          <w:szCs w:val="20"/>
+        </w:rPr>
+        <w:t>fun(</w:t>
+      </w:r>
+      <w:proofErr w:type="gramEnd"/>
+      <w:r>
+        <w:rPr>
+          <w:rFonts w:ascii="Verdana" w:hAnsi="Verdana" w:cs="Courier New"/>
+          <w:sz w:val="20"/>
+          <w:szCs w:val="20"/>
+        </w:rPr>
+        <w:t>int * x)</w:t>
       </w:r>
       <w:r>
         <w:rPr>
@@ -2097,6 +2307,7 @@
         <w:t xml:space="preserve">   </w:t>
       </w:r>
       <w:proofErr w:type="spellStart"/>
+      <w:proofErr w:type="gramStart"/>
       <w:r>
         <w:rPr>
           <w:rFonts w:ascii="Verdana" w:hAnsi="Verdana" w:cs="Courier New"/>
@@ -2112,7 +2323,16 @@
           <w:sz w:val="20"/>
           <w:szCs w:val="20"/>
         </w:rPr>
-        <w:t>("Inside function fun() *x = %d\n", *x);</w:t>
+        <w:t>(</w:t>
+      </w:r>
+      <w:proofErr w:type="gramEnd"/>
+      <w:r>
+        <w:rPr>
+          <w:rFonts w:ascii="Verdana" w:hAnsi="Verdana" w:cs="Courier New"/>
+          <w:sz w:val="20"/>
+          <w:szCs w:val="20"/>
+        </w:rPr>
+        <w:t>"Inside function fun() *x = %d\n", *x);</w:t>
       </w:r>
     </w:p>
     <w:p>
@@ -2223,6 +2443,7 @@
         <w:t xml:space="preserve">    </w:t>
       </w:r>
       <w:proofErr w:type="spellStart"/>
+      <w:proofErr w:type="gramStart"/>
       <w:r>
         <w:rPr>
           <w:rFonts w:ascii="Verdana" w:hAnsi="Verdana" w:cs="Courier New"/>
@@ -2238,7 +2459,16 @@
           <w:sz w:val="20"/>
           <w:szCs w:val="20"/>
         </w:rPr>
-        <w:t>("Inside main before fun(x) x = %d\n", x);</w:t>
+        <w:t>(</w:t>
+      </w:r>
+      <w:proofErr w:type="gramEnd"/>
+      <w:r>
+        <w:rPr>
+          <w:rFonts w:ascii="Verdana" w:hAnsi="Verdana" w:cs="Courier New"/>
+          <w:sz w:val="20"/>
+          <w:szCs w:val="20"/>
+        </w:rPr>
+        <w:t>"Inside main before fun(x) x = %d\n", x);</w:t>
       </w:r>
     </w:p>
     <w:p>
@@ -2281,6 +2511,7 @@
         <w:t xml:space="preserve">    </w:t>
       </w:r>
       <w:proofErr w:type="spellStart"/>
+      <w:proofErr w:type="gramStart"/>
       <w:r>
         <w:rPr>
           <w:rFonts w:ascii="Verdana" w:hAnsi="Verdana" w:cs="Courier New"/>
@@ -2296,7 +2527,16 @@
           <w:sz w:val="20"/>
           <w:szCs w:val="20"/>
         </w:rPr>
-        <w:t>("Inside main after fun(x) x = %d\n", x);</w:t>
+        <w:t>(</w:t>
+      </w:r>
+      <w:proofErr w:type="gramEnd"/>
+      <w:r>
+        <w:rPr>
+          <w:rFonts w:ascii="Verdana" w:hAnsi="Verdana" w:cs="Courier New"/>
+          <w:sz w:val="20"/>
+          <w:szCs w:val="20"/>
+        </w:rPr>
+        <w:t>"Inside main after fun(x) x = %d\n", x);</w:t>
       </w:r>
     </w:p>
     <w:p>
@@ -2396,7 +2636,25 @@
           <w:sz w:val="20"/>
           <w:szCs w:val="20"/>
         </w:rPr>
-        <w:t>Inside function fun() *x = 30</w:t>
+        <w:t xml:space="preserve">Inside function </w:t>
+      </w:r>
+      <w:proofErr w:type="gramStart"/>
+      <w:r>
+        <w:rPr>
+          <w:rFonts w:ascii="Verdana" w:hAnsi="Verdana" w:cs="Courier New"/>
+          <w:sz w:val="20"/>
+          <w:szCs w:val="20"/>
+        </w:rPr>
+        <w:t>fun(</w:t>
+      </w:r>
+      <w:proofErr w:type="gramEnd"/>
+      <w:r>
+        <w:rPr>
+          <w:rFonts w:ascii="Verdana" w:hAnsi="Verdana" w:cs="Courier New"/>
+          <w:sz w:val="20"/>
+          <w:szCs w:val="20"/>
+        </w:rPr>
+        <w:t>) *x = 30</w:t>
       </w:r>
     </w:p>
     <w:p>
@@ -2458,7 +2716,21 @@
         <w:rPr>
           <w:rFonts w:ascii="Verdana" w:hAnsi="Verdana" w:cs="Arial"/>
         </w:rPr>
-        <w:t>Every C program has a function called main() that is called by operating system when a user runs the program.</w:t>
+        <w:t xml:space="preserve">Every C program has a function called </w:t>
+      </w:r>
+      <w:proofErr w:type="gramStart"/>
+      <w:r>
+        <w:rPr>
+          <w:rFonts w:ascii="Verdana" w:hAnsi="Verdana" w:cs="Arial"/>
+        </w:rPr>
+        <w:t>main(</w:t>
+      </w:r>
+      <w:proofErr w:type="gramEnd"/>
+      <w:r>
+        <w:rPr>
+          <w:rFonts w:ascii="Verdana" w:hAnsi="Verdana" w:cs="Arial"/>
+        </w:rPr>
+        <w:t>) that is called by operating system when a user runs the program.</w:t>
       </w:r>
     </w:p>
     <w:p>
@@ -2570,13 +2842,23 @@
         </w:rPr>
         <w:t xml:space="preserve">In C, it is not a good idea to declare a function like </w:t>
       </w:r>
+      <w:proofErr w:type="gramStart"/>
       <w:r>
         <w:rPr>
           <w:rFonts w:ascii="Verdana" w:hAnsi="Verdana" w:cs="Arial"/>
           <w:b/>
           <w:strike/>
         </w:rPr>
-        <w:t>fun()</w:t>
+        <w:t>fun(</w:t>
+      </w:r>
+      <w:proofErr w:type="gramEnd"/>
+      <w:r>
+        <w:rPr>
+          <w:rFonts w:ascii="Verdana" w:hAnsi="Verdana" w:cs="Arial"/>
+          <w:b/>
+          <w:strike/>
+        </w:rPr>
+        <w:t>)</w:t>
       </w:r>
       <w:r>
         <w:rPr>
@@ -2667,7 +2949,23 @@
           <w:rFonts w:ascii="Verdana" w:hAnsi="Verdana" w:cs="Arial"/>
           <w:highlight w:val="yellow"/>
         </w:rPr>
-        <w:t>In C++, both void fun() and void fun(void) are same.</w:t>
+        <w:t xml:space="preserve">In C++, both void </w:t>
+      </w:r>
+      <w:proofErr w:type="gramStart"/>
+      <w:r>
+        <w:rPr>
+          <w:rFonts w:ascii="Verdana" w:hAnsi="Verdana" w:cs="Arial"/>
+          <w:highlight w:val="yellow"/>
+        </w:rPr>
+        <w:t>fun(</w:t>
+      </w:r>
+      <w:proofErr w:type="gramEnd"/>
+      <w:r>
+        <w:rPr>
+          <w:rFonts w:ascii="Verdana" w:hAnsi="Verdana" w:cs="Arial"/>
+          <w:highlight w:val="yellow"/>
+        </w:rPr>
+        <w:t>) and void fun(void) are same.</w:t>
       </w:r>
     </w:p>
     <w:p>
@@ -2806,7 +3104,21 @@
         <w:rPr>
           <w:rFonts w:ascii="Verdana" w:hAnsi="Verdana" w:cs="Arial"/>
         </w:rPr>
-        <w:t xml:space="preserve">By using this information, compiler cross checks function parameters and their data-type with function definition and function call. </w:t>
+        <w:t xml:space="preserve">By using this information, compiler cross </w:t>
+      </w:r>
+      <w:proofErr w:type="gramStart"/>
+      <w:r>
+        <w:rPr>
+          <w:rFonts w:ascii="Verdana" w:hAnsi="Verdana" w:cs="Arial"/>
+        </w:rPr>
+        <w:t>checks</w:t>
+      </w:r>
+      <w:proofErr w:type="gramEnd"/>
+      <w:r>
+        <w:rPr>
+          <w:rFonts w:ascii="Verdana" w:hAnsi="Verdana" w:cs="Arial"/>
+        </w:rPr>
+        <w:t xml:space="preserve"> function parameters and their data-type with function definition and function call. </w:t>
       </w:r>
     </w:p>
     <w:p>
@@ -2829,7 +3141,29 @@
           <w:szCs w:val="23"/>
           <w:shd w:val="clear" w:color="auto" w:fill="FFFFFF"/>
         </w:rPr>
-        <w:t>function prototype specifies the input/output interlace to the function i.e. what to give to the function and what to expect from the function.</w:t>
+        <w:t xml:space="preserve">function prototype specifies the input/output interlace to the function </w:t>
+      </w:r>
+      <w:proofErr w:type="gramStart"/>
+      <w:r>
+        <w:rPr>
+          <w:rFonts w:ascii="Verdana" w:hAnsi="Verdana" w:cs="Arial"/>
+          <w:color w:val="000000"/>
+          <w:sz w:val="23"/>
+          <w:szCs w:val="23"/>
+          <w:shd w:val="clear" w:color="auto" w:fill="FFFFFF"/>
+        </w:rPr>
+        <w:t>i.e.</w:t>
+      </w:r>
+      <w:proofErr w:type="gramEnd"/>
+      <w:r>
+        <w:rPr>
+          <w:rFonts w:ascii="Verdana" w:hAnsi="Verdana" w:cs="Arial"/>
+          <w:color w:val="000000"/>
+          <w:sz w:val="23"/>
+          <w:szCs w:val="23"/>
+          <w:shd w:val="clear" w:color="auto" w:fill="FFFFFF"/>
+        </w:rPr>
+        <w:t xml:space="preserve"> what to give to the function and what to expect from the function.</w:t>
       </w:r>
     </w:p>
     <w:p>
@@ -3199,21 +3533,19 @@
           <w:sz w:val="20"/>
           <w:szCs w:val="20"/>
         </w:rPr>
-        <w:t>("malloc()");</w:t>
-      </w:r>
-    </w:p>
-    <w:p>
-      <w:pPr>
-        <w:shd w:val="clear" w:color="auto" w:fill="000000" w:themeFill="text1"/>
-        <w:spacing w:after="0" w:line="240" w:lineRule="auto"/>
-        <w:jc w:val="both"/>
+        <w:t>("</w:t>
+      </w:r>
+      <w:proofErr w:type="gramStart"/>
+      <w:r>
         <w:rPr>
           <w:rFonts w:ascii="Verdana" w:eastAsia="Times New Roman" w:hAnsi="Verdana" w:cs="Courier New"/>
           <w:color w:val="FFFFFF" w:themeColor="background1"/>
           <w:sz w:val="20"/>
           <w:szCs w:val="20"/>
         </w:rPr>
-      </w:pPr>
+        <w:t>malloc(</w:t>
+      </w:r>
+      <w:proofErr w:type="gramEnd"/>
       <w:r>
         <w:rPr>
           <w:rFonts w:ascii="Verdana" w:eastAsia="Times New Roman" w:hAnsi="Verdana" w:cs="Courier New"/>
@@ -3221,7 +3553,7 @@
           <w:sz w:val="20"/>
           <w:szCs w:val="20"/>
         </w:rPr>
-        <w:t xml:space="preserve">        return -1;</w:t>
+        <w:t>)");</w:t>
       </w:r>
     </w:p>
     <w:p>
@@ -3243,7 +3575,7 @@
           <w:sz w:val="20"/>
           <w:szCs w:val="20"/>
         </w:rPr>
-        <w:t xml:space="preserve">    }</w:t>
+        <w:t xml:space="preserve">        return -1;</w:t>
       </w:r>
     </w:p>
     <w:p>
@@ -3258,28 +3590,28 @@
           <w:szCs w:val="20"/>
         </w:rPr>
       </w:pPr>
-    </w:p>
-    <w:p>
-      <w:pPr>
-        <w:shd w:val="clear" w:color="auto" w:fill="000000" w:themeFill="text1"/>
-        <w:spacing w:after="0" w:line="240" w:lineRule="auto"/>
-        <w:jc w:val="both"/>
+      <w:r>
         <w:rPr>
           <w:rFonts w:ascii="Verdana" w:eastAsia="Times New Roman" w:hAnsi="Verdana" w:cs="Courier New"/>
           <w:color w:val="FFFFFF" w:themeColor="background1"/>
           <w:sz w:val="20"/>
           <w:szCs w:val="20"/>
         </w:rPr>
-      </w:pPr>
-      <w:r>
+        <w:t xml:space="preserve">    }</w:t>
+      </w:r>
+    </w:p>
+    <w:p>
+      <w:pPr>
+        <w:shd w:val="clear" w:color="auto" w:fill="000000" w:themeFill="text1"/>
+        <w:spacing w:after="0" w:line="240" w:lineRule="auto"/>
+        <w:jc w:val="both"/>
         <w:rPr>
           <w:rFonts w:ascii="Verdana" w:eastAsia="Times New Roman" w:hAnsi="Verdana" w:cs="Courier New"/>
           <w:color w:val="FFFFFF" w:themeColor="background1"/>
           <w:sz w:val="20"/>
           <w:szCs w:val="20"/>
         </w:rPr>
-        <w:t xml:space="preserve">    *p = 10;</w:t>
-      </w:r>
+      </w:pPr>
     </w:p>
     <w:p>
       <w:pPr>
@@ -3300,7 +3632,7 @@
           <w:sz w:val="20"/>
           <w:szCs w:val="20"/>
         </w:rPr>
-        <w:t xml:space="preserve">    free(p);</w:t>
+        <w:t xml:space="preserve">    *p = 10;</w:t>
       </w:r>
     </w:p>
     <w:p>
@@ -3322,19 +3654,21 @@
           <w:sz w:val="20"/>
           <w:szCs w:val="20"/>
         </w:rPr>
-        <w:t xml:space="preserve">    </w:t>
-      </w:r>
-      <w:proofErr w:type="spellStart"/>
-      <w:r>
+        <w:t xml:space="preserve">    free(p);</w:t>
+      </w:r>
+    </w:p>
+    <w:p>
+      <w:pPr>
+        <w:shd w:val="clear" w:color="auto" w:fill="000000" w:themeFill="text1"/>
+        <w:spacing w:after="0" w:line="240" w:lineRule="auto"/>
+        <w:jc w:val="both"/>
         <w:rPr>
           <w:rFonts w:ascii="Verdana" w:eastAsia="Times New Roman" w:hAnsi="Verdana" w:cs="Courier New"/>
           <w:color w:val="FFFFFF" w:themeColor="background1"/>
           <w:sz w:val="20"/>
           <w:szCs w:val="20"/>
         </w:rPr>
-        <w:t>printf</w:t>
-      </w:r>
-      <w:proofErr w:type="spellEnd"/>
+      </w:pPr>
       <w:r>
         <w:rPr>
           <w:rFonts w:ascii="Verdana" w:eastAsia="Times New Roman" w:hAnsi="Verdana" w:cs="Courier New"/>
@@ -3342,34 +3676,30 @@
           <w:sz w:val="20"/>
           <w:szCs w:val="20"/>
         </w:rPr>
-        <w:t>("Fun Prototype.\n");</w:t>
-      </w:r>
-    </w:p>
-    <w:p>
-      <w:pPr>
-        <w:shd w:val="clear" w:color="auto" w:fill="000000" w:themeFill="text1"/>
-        <w:spacing w:after="0" w:line="240" w:lineRule="auto"/>
-        <w:jc w:val="both"/>
+        <w:t xml:space="preserve">    </w:t>
+      </w:r>
+      <w:proofErr w:type="spellStart"/>
+      <w:proofErr w:type="gramStart"/>
+      <w:r>
         <w:rPr>
           <w:rFonts w:ascii="Verdana" w:eastAsia="Times New Roman" w:hAnsi="Verdana" w:cs="Courier New"/>
           <w:color w:val="FFFFFF" w:themeColor="background1"/>
           <w:sz w:val="20"/>
           <w:szCs w:val="20"/>
         </w:rPr>
-      </w:pPr>
-    </w:p>
-    <w:p>
-      <w:pPr>
-        <w:shd w:val="clear" w:color="auto" w:fill="000000" w:themeFill="text1"/>
-        <w:spacing w:after="0" w:line="240" w:lineRule="auto"/>
-        <w:jc w:val="both"/>
+        <w:t>printf</w:t>
+      </w:r>
+      <w:proofErr w:type="spellEnd"/>
+      <w:r>
         <w:rPr>
           <w:rFonts w:ascii="Verdana" w:eastAsia="Times New Roman" w:hAnsi="Verdana" w:cs="Courier New"/>
           <w:color w:val="FFFFFF" w:themeColor="background1"/>
           <w:sz w:val="20"/>
           <w:szCs w:val="20"/>
         </w:rPr>
-      </w:pPr>
+        <w:t>(</w:t>
+      </w:r>
+      <w:proofErr w:type="gramEnd"/>
       <w:r>
         <w:rPr>
           <w:rFonts w:ascii="Verdana" w:eastAsia="Times New Roman" w:hAnsi="Verdana" w:cs="Courier New"/>
@@ -3377,7 +3707,7 @@
           <w:sz w:val="20"/>
           <w:szCs w:val="20"/>
         </w:rPr>
-        <w:t xml:space="preserve">    return 0;</w:t>
+        <w:t>"Fun Prototype.\n");</w:t>
       </w:r>
     </w:p>
     <w:p>
@@ -3392,39 +3722,41 @@
           <w:szCs w:val="20"/>
         </w:rPr>
       </w:pPr>
-      <w:r>
+    </w:p>
+    <w:p>
+      <w:pPr>
+        <w:shd w:val="clear" w:color="auto" w:fill="000000" w:themeFill="text1"/>
+        <w:spacing w:after="0" w:line="240" w:lineRule="auto"/>
+        <w:jc w:val="both"/>
         <w:rPr>
           <w:rFonts w:ascii="Verdana" w:eastAsia="Times New Roman" w:hAnsi="Verdana" w:cs="Courier New"/>
           <w:color w:val="FFFFFF" w:themeColor="background1"/>
           <w:sz w:val="20"/>
           <w:szCs w:val="20"/>
         </w:rPr>
-        <w:t>}</w:t>
-      </w:r>
-    </w:p>
-    <w:p>
-      <w:pPr>
-        <w:shd w:val="clear" w:color="auto" w:fill="000000" w:themeFill="text1"/>
-        <w:spacing w:after="0" w:line="240" w:lineRule="auto"/>
-        <w:jc w:val="both"/>
+      </w:pPr>
+      <w:r>
         <w:rPr>
           <w:rFonts w:ascii="Verdana" w:eastAsia="Times New Roman" w:hAnsi="Verdana" w:cs="Courier New"/>
           <w:color w:val="FFFFFF" w:themeColor="background1"/>
           <w:sz w:val="20"/>
           <w:szCs w:val="20"/>
         </w:rPr>
-      </w:pPr>
-      <w:proofErr w:type="spellStart"/>
-      <w:r>
+        <w:t xml:space="preserve">    return 0;</w:t>
+      </w:r>
+    </w:p>
+    <w:p>
+      <w:pPr>
+        <w:shd w:val="clear" w:color="auto" w:fill="000000" w:themeFill="text1"/>
+        <w:spacing w:after="0" w:line="240" w:lineRule="auto"/>
+        <w:jc w:val="both"/>
         <w:rPr>
           <w:rFonts w:ascii="Verdana" w:eastAsia="Times New Roman" w:hAnsi="Verdana" w:cs="Courier New"/>
           <w:color w:val="FFFFFF" w:themeColor="background1"/>
           <w:sz w:val="20"/>
           <w:szCs w:val="20"/>
         </w:rPr>
-        <w:t>linux</w:t>
-      </w:r>
-      <w:proofErr w:type="spellEnd"/>
+      </w:pPr>
       <w:r>
         <w:rPr>
           <w:rFonts w:ascii="Verdana" w:eastAsia="Times New Roman" w:hAnsi="Verdana" w:cs="Courier New"/>
@@ -3432,7 +3764,7 @@
           <w:sz w:val="20"/>
           <w:szCs w:val="20"/>
         </w:rPr>
-        <w:t>$</w:t>
+        <w:t>}</w:t>
       </w:r>
     </w:p>
     <w:p>
@@ -3465,19 +3797,22 @@
           <w:sz w:val="20"/>
           <w:szCs w:val="20"/>
         </w:rPr>
-        <w:t xml:space="preserve">$ </w:t>
-      </w:r>
-      <w:proofErr w:type="spellStart"/>
-      <w:r>
+        <w:t>$</w:t>
+      </w:r>
+    </w:p>
+    <w:p>
+      <w:pPr>
+        <w:shd w:val="clear" w:color="auto" w:fill="000000" w:themeFill="text1"/>
+        <w:spacing w:after="0" w:line="240" w:lineRule="auto"/>
+        <w:jc w:val="both"/>
         <w:rPr>
           <w:rFonts w:ascii="Verdana" w:eastAsia="Times New Roman" w:hAnsi="Verdana" w:cs="Courier New"/>
           <w:color w:val="FFFFFF" w:themeColor="background1"/>
           <w:sz w:val="20"/>
           <w:szCs w:val="20"/>
         </w:rPr>
-        <w:t>gcc</w:t>
-      </w:r>
-      <w:proofErr w:type="spellEnd"/>
+      </w:pPr>
+      <w:proofErr w:type="spellStart"/>
       <w:r>
         <w:rPr>
           <w:rFonts w:ascii="Verdana" w:eastAsia="Times New Roman" w:hAnsi="Verdana" w:cs="Courier New"/>
@@ -3485,9 +3820,9 @@
           <w:sz w:val="20"/>
           <w:szCs w:val="20"/>
         </w:rPr>
-        <w:t xml:space="preserve"> -Wall -g </w:t>
-      </w:r>
-      <w:proofErr w:type="spellStart"/>
+        <w:t>linux</w:t>
+      </w:r>
+      <w:proofErr w:type="spellEnd"/>
       <w:r>
         <w:rPr>
           <w:rFonts w:ascii="Verdana" w:eastAsia="Times New Roman" w:hAnsi="Verdana" w:cs="Courier New"/>
@@ -3495,9 +3830,9 @@
           <w:sz w:val="20"/>
           <w:szCs w:val="20"/>
         </w:rPr>
-        <w:t>fun_prototype.c</w:t>
-      </w:r>
-      <w:proofErr w:type="spellEnd"/>
+        <w:t xml:space="preserve">$ </w:t>
+      </w:r>
+      <w:proofErr w:type="spellStart"/>
       <w:r>
         <w:rPr>
           <w:rFonts w:ascii="Verdana" w:eastAsia="Times New Roman" w:hAnsi="Verdana" w:cs="Courier New"/>
@@ -3505,9 +3840,9 @@
           <w:sz w:val="20"/>
           <w:szCs w:val="20"/>
         </w:rPr>
-        <w:t xml:space="preserve"> -o </w:t>
-      </w:r>
-      <w:proofErr w:type="spellStart"/>
+        <w:t>gcc</w:t>
+      </w:r>
+      <w:proofErr w:type="spellEnd"/>
       <w:r>
         <w:rPr>
           <w:rFonts w:ascii="Verdana" w:eastAsia="Times New Roman" w:hAnsi="Verdana" w:cs="Courier New"/>
@@ -3515,23 +3850,19 @@
           <w:sz w:val="20"/>
           <w:szCs w:val="20"/>
         </w:rPr>
-        <w:t>fun_prototype</w:t>
-      </w:r>
-      <w:proofErr w:type="spellEnd"/>
-    </w:p>
-    <w:p>
-      <w:pPr>
-        <w:shd w:val="clear" w:color="auto" w:fill="000000" w:themeFill="text1"/>
-        <w:spacing w:after="0" w:line="240" w:lineRule="auto"/>
-        <w:jc w:val="both"/>
+        <w:t xml:space="preserve"> -Wall -g </w:t>
+      </w:r>
+      <w:proofErr w:type="spellStart"/>
+      <w:r>
         <w:rPr>
           <w:rFonts w:ascii="Verdana" w:eastAsia="Times New Roman" w:hAnsi="Verdana" w:cs="Courier New"/>
           <w:color w:val="FFFFFF" w:themeColor="background1"/>
           <w:sz w:val="20"/>
           <w:szCs w:val="20"/>
         </w:rPr>
-      </w:pPr>
-      <w:proofErr w:type="spellStart"/>
+        <w:t>fun_prototype.c</w:t>
+      </w:r>
+      <w:proofErr w:type="spellEnd"/>
       <w:r>
         <w:rPr>
           <w:rFonts w:ascii="Verdana" w:eastAsia="Times New Roman" w:hAnsi="Verdana" w:cs="Courier New"/>
@@ -3539,9 +3870,9 @@
           <w:sz w:val="20"/>
           <w:szCs w:val="20"/>
         </w:rPr>
-        <w:t>fun_prototype.c</w:t>
-      </w:r>
-      <w:proofErr w:type="spellEnd"/>
+        <w:t xml:space="preserve"> -o </w:t>
+      </w:r>
+      <w:proofErr w:type="spellStart"/>
       <w:r>
         <w:rPr>
           <w:rFonts w:ascii="Verdana" w:eastAsia="Times New Roman" w:hAnsi="Verdana" w:cs="Courier New"/>
@@ -3549,8 +3880,9 @@
           <w:sz w:val="20"/>
           <w:szCs w:val="20"/>
         </w:rPr>
-        <w:t>: In function ‘main’:</w:t>
-      </w:r>
+        <w:t>fun_prototype</w:t>
+      </w:r>
+      <w:proofErr w:type="spellEnd"/>
     </w:p>
     <w:p>
       <w:pPr>
@@ -3564,6 +3896,7 @@
           <w:szCs w:val="20"/>
         </w:rPr>
       </w:pPr>
+      <w:proofErr w:type="spellStart"/>
       <w:r>
         <w:rPr>
           <w:rFonts w:ascii="Verdana" w:eastAsia="Times New Roman" w:hAnsi="Verdana" w:cs="Courier New"/>
@@ -3571,9 +3904,9 @@
           <w:sz w:val="20"/>
           <w:szCs w:val="20"/>
         </w:rPr>
-        <w:t>fun_prototype.c:6:5: warning: implicit declaration of function ‘malloc’ [-</w:t>
-      </w:r>
-      <w:proofErr w:type="spellStart"/>
+        <w:t>fun_prototype.c</w:t>
+      </w:r>
+      <w:proofErr w:type="spellEnd"/>
       <w:r>
         <w:rPr>
           <w:rFonts w:ascii="Verdana" w:eastAsia="Times New Roman" w:hAnsi="Verdana" w:cs="Courier New"/>
@@ -3581,31 +3914,31 @@
           <w:sz w:val="20"/>
           <w:szCs w:val="20"/>
         </w:rPr>
-        <w:t>Wimplicit</w:t>
-      </w:r>
-      <w:proofErr w:type="spellEnd"/>
-      <w:r>
+        <w:t>: In function ‘main’:</w:t>
+      </w:r>
+    </w:p>
+    <w:p>
+      <w:pPr>
+        <w:shd w:val="clear" w:color="auto" w:fill="000000" w:themeFill="text1"/>
+        <w:spacing w:after="0" w:line="240" w:lineRule="auto"/>
+        <w:jc w:val="both"/>
         <w:rPr>
           <w:rFonts w:ascii="Verdana" w:eastAsia="Times New Roman" w:hAnsi="Verdana" w:cs="Courier New"/>
           <w:color w:val="FFFFFF" w:themeColor="background1"/>
           <w:sz w:val="20"/>
           <w:szCs w:val="20"/>
         </w:rPr>
-        <w:t>-function-declaration]</w:t>
-      </w:r>
-    </w:p>
-    <w:p>
-      <w:pPr>
-        <w:shd w:val="clear" w:color="auto" w:fill="000000" w:themeFill="text1"/>
-        <w:spacing w:after="0" w:line="240" w:lineRule="auto"/>
-        <w:jc w:val="both"/>
+      </w:pPr>
+      <w:r>
         <w:rPr>
           <w:rFonts w:ascii="Verdana" w:eastAsia="Times New Roman" w:hAnsi="Verdana" w:cs="Courier New"/>
           <w:color w:val="FFFFFF" w:themeColor="background1"/>
           <w:sz w:val="20"/>
           <w:szCs w:val="20"/>
         </w:rPr>
-      </w:pPr>
+        <w:t>fun_prototype.c:6:5: warning: implicit declaration of function ‘malloc’ [-</w:t>
+      </w:r>
+      <w:proofErr w:type="spellStart"/>
       <w:r>
         <w:rPr>
           <w:rFonts w:ascii="Verdana" w:eastAsia="Times New Roman" w:hAnsi="Verdana" w:cs="Courier New"/>
@@ -3613,9 +3946,9 @@
           <w:sz w:val="20"/>
           <w:szCs w:val="20"/>
         </w:rPr>
-        <w:t xml:space="preserve">     int *p = malloc(</w:t>
-      </w:r>
-      <w:proofErr w:type="spellStart"/>
+        <w:t>Wimplicit</w:t>
+      </w:r>
+      <w:proofErr w:type="spellEnd"/>
       <w:r>
         <w:rPr>
           <w:rFonts w:ascii="Verdana" w:eastAsia="Times New Roman" w:hAnsi="Verdana" w:cs="Courier New"/>
@@ -3623,31 +3956,31 @@
           <w:sz w:val="20"/>
           <w:szCs w:val="20"/>
         </w:rPr>
-        <w:t>sizeof</w:t>
-      </w:r>
-      <w:proofErr w:type="spellEnd"/>
-      <w:r>
+        <w:t>-function-declaration]</w:t>
+      </w:r>
+    </w:p>
+    <w:p>
+      <w:pPr>
+        <w:shd w:val="clear" w:color="auto" w:fill="000000" w:themeFill="text1"/>
+        <w:spacing w:after="0" w:line="240" w:lineRule="auto"/>
+        <w:jc w:val="both"/>
         <w:rPr>
           <w:rFonts w:ascii="Verdana" w:eastAsia="Times New Roman" w:hAnsi="Verdana" w:cs="Courier New"/>
           <w:color w:val="FFFFFF" w:themeColor="background1"/>
           <w:sz w:val="20"/>
           <w:szCs w:val="20"/>
         </w:rPr>
-        <w:t>(int));</w:t>
-      </w:r>
-    </w:p>
-    <w:p>
-      <w:pPr>
-        <w:shd w:val="clear" w:color="auto" w:fill="000000" w:themeFill="text1"/>
-        <w:spacing w:after="0" w:line="240" w:lineRule="auto"/>
-        <w:jc w:val="both"/>
+      </w:pPr>
+      <w:r>
         <w:rPr>
           <w:rFonts w:ascii="Verdana" w:eastAsia="Times New Roman" w:hAnsi="Verdana" w:cs="Courier New"/>
           <w:color w:val="FFFFFF" w:themeColor="background1"/>
           <w:sz w:val="20"/>
           <w:szCs w:val="20"/>
         </w:rPr>
-      </w:pPr>
+        <w:t xml:space="preserve">     int *p = malloc(</w:t>
+      </w:r>
+      <w:proofErr w:type="spellStart"/>
       <w:r>
         <w:rPr>
           <w:rFonts w:ascii="Verdana" w:eastAsia="Times New Roman" w:hAnsi="Verdana" w:cs="Courier New"/>
@@ -3655,28 +3988,60 @@
           <w:sz w:val="20"/>
           <w:szCs w:val="20"/>
         </w:rPr>
-        <w:t xml:space="preserve">     ^</w:t>
-      </w:r>
-    </w:p>
-    <w:p>
-      <w:pPr>
-        <w:shd w:val="clear" w:color="auto" w:fill="000000" w:themeFill="text1"/>
-        <w:spacing w:after="0" w:line="240" w:lineRule="auto"/>
-        <w:jc w:val="both"/>
+        <w:t>sizeof</w:t>
+      </w:r>
+      <w:proofErr w:type="spellEnd"/>
+      <w:r>
         <w:rPr>
           <w:rFonts w:ascii="Verdana" w:eastAsia="Times New Roman" w:hAnsi="Verdana" w:cs="Courier New"/>
           <w:color w:val="FFFFFF" w:themeColor="background1"/>
           <w:sz w:val="20"/>
           <w:szCs w:val="20"/>
         </w:rPr>
-      </w:pPr>
-      <w:r>
+        <w:t>(int));</w:t>
+      </w:r>
+    </w:p>
+    <w:p>
+      <w:pPr>
+        <w:shd w:val="clear" w:color="auto" w:fill="000000" w:themeFill="text1"/>
+        <w:spacing w:after="0" w:line="240" w:lineRule="auto"/>
+        <w:jc w:val="both"/>
         <w:rPr>
           <w:rFonts w:ascii="Verdana" w:eastAsia="Times New Roman" w:hAnsi="Verdana" w:cs="Courier New"/>
           <w:color w:val="FFFFFF" w:themeColor="background1"/>
           <w:sz w:val="20"/>
           <w:szCs w:val="20"/>
         </w:rPr>
+      </w:pPr>
+      <w:r>
+        <w:rPr>
+          <w:rFonts w:ascii="Verdana" w:eastAsia="Times New Roman" w:hAnsi="Verdana" w:cs="Courier New"/>
+          <w:color w:val="FFFFFF" w:themeColor="background1"/>
+          <w:sz w:val="20"/>
+          <w:szCs w:val="20"/>
+        </w:rPr>
+        <w:t xml:space="preserve">     ^</w:t>
+      </w:r>
+    </w:p>
+    <w:p>
+      <w:pPr>
+        <w:shd w:val="clear" w:color="auto" w:fill="000000" w:themeFill="text1"/>
+        <w:spacing w:after="0" w:line="240" w:lineRule="auto"/>
+        <w:jc w:val="both"/>
+        <w:rPr>
+          <w:rFonts w:ascii="Verdana" w:eastAsia="Times New Roman" w:hAnsi="Verdana" w:cs="Courier New"/>
+          <w:color w:val="FFFFFF" w:themeColor="background1"/>
+          <w:sz w:val="20"/>
+          <w:szCs w:val="20"/>
+        </w:rPr>
+      </w:pPr>
+      <w:r>
+        <w:rPr>
+          <w:rFonts w:ascii="Verdana" w:eastAsia="Times New Roman" w:hAnsi="Verdana" w:cs="Courier New"/>
+          <w:color w:val="FFFFFF" w:themeColor="background1"/>
+          <w:sz w:val="20"/>
+          <w:szCs w:val="20"/>
+        </w:rPr>
         <w:lastRenderedPageBreak/>
         <w:t>fun_prototype.c:6:14: warning: incompatible implicit declaration of built-in function ‘malloc’ [enabled by default]</w:t>
       </w:r>
@@ -3942,6 +4307,7 @@
         <w:t>linux</w:t>
       </w:r>
       <w:proofErr w:type="spellEnd"/>
+      <w:proofErr w:type="gramStart"/>
       <w:r>
         <w:rPr>
           <w:rFonts w:ascii="Verdana" w:eastAsia="Times New Roman" w:hAnsi="Verdana" w:cs="Courier New"/>
@@ -3949,9 +4315,9 @@
           <w:sz w:val="20"/>
           <w:szCs w:val="20"/>
         </w:rPr>
-        <w:t>$ ./</w:t>
-      </w:r>
-      <w:proofErr w:type="spellStart"/>
+        <w:t>$ .</w:t>
+      </w:r>
+      <w:proofErr w:type="gramEnd"/>
       <w:r>
         <w:rPr>
           <w:rFonts w:ascii="Verdana" w:eastAsia="Times New Roman" w:hAnsi="Verdana" w:cs="Courier New"/>
@@ -3959,55 +4325,55 @@
           <w:sz w:val="20"/>
           <w:szCs w:val="20"/>
         </w:rPr>
-        <w:t>fun_prototype</w:t>
-      </w:r>
-      <w:proofErr w:type="spellEnd"/>
-    </w:p>
-    <w:p>
-      <w:pPr>
-        <w:shd w:val="clear" w:color="auto" w:fill="000000" w:themeFill="text1"/>
-        <w:spacing w:after="0" w:line="240" w:lineRule="auto"/>
-        <w:jc w:val="both"/>
+        <w:t>/</w:t>
+      </w:r>
+      <w:proofErr w:type="spellStart"/>
+      <w:r>
         <w:rPr>
           <w:rFonts w:ascii="Verdana" w:eastAsia="Times New Roman" w:hAnsi="Verdana" w:cs="Courier New"/>
           <w:color w:val="FFFFFF" w:themeColor="background1"/>
           <w:sz w:val="20"/>
           <w:szCs w:val="20"/>
         </w:rPr>
-      </w:pPr>
-      <w:r>
+        <w:t>fun_prototype</w:t>
+      </w:r>
+      <w:proofErr w:type="spellEnd"/>
+    </w:p>
+    <w:p>
+      <w:pPr>
+        <w:shd w:val="clear" w:color="auto" w:fill="000000" w:themeFill="text1"/>
+        <w:spacing w:after="0" w:line="240" w:lineRule="auto"/>
+        <w:jc w:val="both"/>
         <w:rPr>
           <w:rFonts w:ascii="Verdana" w:eastAsia="Times New Roman" w:hAnsi="Verdana" w:cs="Courier New"/>
           <w:color w:val="FFFFFF" w:themeColor="background1"/>
           <w:sz w:val="20"/>
           <w:szCs w:val="20"/>
         </w:rPr>
-        <w:t>Fun Prototype.</w:t>
-      </w:r>
-    </w:p>
-    <w:p>
-      <w:pPr>
-        <w:shd w:val="clear" w:color="auto" w:fill="000000" w:themeFill="text1"/>
-        <w:spacing w:after="0" w:line="240" w:lineRule="auto"/>
-        <w:jc w:val="both"/>
+      </w:pPr>
+      <w:r>
         <w:rPr>
           <w:rFonts w:ascii="Verdana" w:eastAsia="Times New Roman" w:hAnsi="Verdana" w:cs="Courier New"/>
           <w:color w:val="FFFFFF" w:themeColor="background1"/>
           <w:sz w:val="20"/>
           <w:szCs w:val="20"/>
         </w:rPr>
-      </w:pPr>
-      <w:proofErr w:type="spellStart"/>
-      <w:r>
+        <w:t>Fun Prototype.</w:t>
+      </w:r>
+    </w:p>
+    <w:p>
+      <w:pPr>
+        <w:shd w:val="clear" w:color="auto" w:fill="000000" w:themeFill="text1"/>
+        <w:spacing w:after="0" w:line="240" w:lineRule="auto"/>
+        <w:jc w:val="both"/>
         <w:rPr>
           <w:rFonts w:ascii="Verdana" w:eastAsia="Times New Roman" w:hAnsi="Verdana" w:cs="Courier New"/>
           <w:color w:val="FFFFFF" w:themeColor="background1"/>
           <w:sz w:val="20"/>
           <w:szCs w:val="20"/>
         </w:rPr>
-        <w:t>linux</w:t>
-      </w:r>
-      <w:proofErr w:type="spellEnd"/>
+      </w:pPr>
+      <w:proofErr w:type="spellStart"/>
       <w:r>
         <w:rPr>
           <w:rFonts w:ascii="Verdana" w:eastAsia="Times New Roman" w:hAnsi="Verdana" w:cs="Courier New"/>
@@ -4015,6 +4381,16 @@
           <w:sz w:val="20"/>
           <w:szCs w:val="20"/>
         </w:rPr>
+        <w:t>linux</w:t>
+      </w:r>
+      <w:proofErr w:type="spellEnd"/>
+      <w:r>
+        <w:rPr>
+          <w:rFonts w:ascii="Verdana" w:eastAsia="Times New Roman" w:hAnsi="Verdana" w:cs="Courier New"/>
+          <w:color w:val="FFFFFF" w:themeColor="background1"/>
+          <w:sz w:val="20"/>
+          <w:szCs w:val="20"/>
+        </w:rPr>
         <w:t>$</w:t>
       </w:r>
     </w:p>
@@ -4067,7 +4443,21 @@
         <w:rPr>
           <w:rFonts w:ascii="Verdana" w:hAnsi="Verdana" w:cs="Arial"/>
         </w:rPr>
-        <w:t>Reason for failure of this code is we haven’t included prototype of malloc() function and returned value is truncated in IA-64 model.</w:t>
+        <w:t xml:space="preserve">Reason for failure of this code is we haven’t included prototype of </w:t>
+      </w:r>
+      <w:proofErr w:type="gramStart"/>
+      <w:r>
+        <w:rPr>
+          <w:rFonts w:ascii="Verdana" w:hAnsi="Verdana" w:cs="Arial"/>
+        </w:rPr>
+        <w:t>malloc(</w:t>
+      </w:r>
+      <w:proofErr w:type="gramEnd"/>
+      <w:r>
+        <w:rPr>
+          <w:rFonts w:ascii="Verdana" w:hAnsi="Verdana" w:cs="Arial"/>
+        </w:rPr>
+        <w:t>) function and returned value is truncated in IA-64 model.</w:t>
       </w:r>
     </w:p>
     <w:p>
@@ -4270,7 +4660,25 @@
           <w:sz w:val="20"/>
           <w:szCs w:val="20"/>
         </w:rPr>
-        <w:t xml:space="preserve">    // Note that fun() is not declared</w:t>
+        <w:t xml:space="preserve">    // Note that </w:t>
+      </w:r>
+      <w:proofErr w:type="gramStart"/>
+      <w:r>
+        <w:rPr>
+          <w:rFonts w:ascii="Verdana" w:hAnsi="Verdana" w:cs="Courier New"/>
+          <w:sz w:val="20"/>
+          <w:szCs w:val="20"/>
+        </w:rPr>
+        <w:t>fun(</w:t>
+      </w:r>
+      <w:proofErr w:type="gramEnd"/>
+      <w:r>
+        <w:rPr>
+          <w:rFonts w:ascii="Verdana" w:hAnsi="Verdana" w:cs="Courier New"/>
+          <w:sz w:val="20"/>
+          <w:szCs w:val="20"/>
+        </w:rPr>
+        <w:t>) is not declared</w:t>
       </w:r>
     </w:p>
     <w:p>
@@ -4293,6 +4701,7 @@
         <w:t xml:space="preserve">    </w:t>
       </w:r>
       <w:proofErr w:type="spellStart"/>
+      <w:proofErr w:type="gramStart"/>
       <w:r>
         <w:rPr>
           <w:rFonts w:ascii="Verdana" w:hAnsi="Verdana" w:cs="Courier New"/>
@@ -4308,7 +4717,16 @@
           <w:sz w:val="20"/>
           <w:szCs w:val="20"/>
         </w:rPr>
-        <w:t>("%d\n", fun());</w:t>
+        <w:t>(</w:t>
+      </w:r>
+      <w:proofErr w:type="gramEnd"/>
+      <w:r>
+        <w:rPr>
+          <w:rFonts w:ascii="Verdana" w:hAnsi="Verdana" w:cs="Courier New"/>
+          <w:sz w:val="20"/>
+          <w:szCs w:val="20"/>
+        </w:rPr>
+        <w:t>"%d\n", fun());</w:t>
       </w:r>
     </w:p>
     <w:p>
@@ -4381,7 +4799,25 @@
           <w:sz w:val="20"/>
           <w:szCs w:val="20"/>
         </w:rPr>
-        <w:t>//char fun()</w:t>
+        <w:t xml:space="preserve">//char </w:t>
+      </w:r>
+      <w:proofErr w:type="gramStart"/>
+      <w:r>
+        <w:rPr>
+          <w:rFonts w:ascii="Verdana" w:hAnsi="Verdana" w:cs="Courier New"/>
+          <w:sz w:val="20"/>
+          <w:szCs w:val="20"/>
+        </w:rPr>
+        <w:t>fun(</w:t>
+      </w:r>
+      <w:proofErr w:type="gramEnd"/>
+      <w:r>
+        <w:rPr>
+          <w:rFonts w:ascii="Verdana" w:hAnsi="Verdana" w:cs="Courier New"/>
+          <w:sz w:val="20"/>
+          <w:szCs w:val="20"/>
+        </w:rPr>
+        <w:t>)</w:t>
       </w:r>
       <w:r>
         <w:rPr>
@@ -4426,7 +4862,25 @@
           <w:sz w:val="20"/>
           <w:szCs w:val="20"/>
         </w:rPr>
-        <w:t xml:space="preserve">int fun() </w:t>
+        <w:t xml:space="preserve">int </w:t>
+      </w:r>
+      <w:proofErr w:type="gramStart"/>
+      <w:r>
+        <w:rPr>
+          <w:rFonts w:ascii="Verdana" w:hAnsi="Verdana" w:cs="Courier New"/>
+          <w:sz w:val="20"/>
+          <w:szCs w:val="20"/>
+        </w:rPr>
+        <w:t>fun(</w:t>
+      </w:r>
+      <w:proofErr w:type="gramEnd"/>
+      <w:r>
+        <w:rPr>
+          <w:rFonts w:ascii="Verdana" w:hAnsi="Verdana" w:cs="Courier New"/>
+          <w:sz w:val="20"/>
+          <w:szCs w:val="20"/>
+        </w:rPr>
+        <w:t xml:space="preserve">) </w:t>
       </w:r>
       <w:r>
         <w:rPr>
@@ -4498,13 +4952,23 @@
         <w:t>linux</w:t>
       </w:r>
       <w:proofErr w:type="spellEnd"/>
-      <w:r>
-        <w:rPr>
-          <w:rFonts w:ascii="Verdana" w:hAnsi="Verdana" w:cs="Courier New"/>
-          <w:sz w:val="20"/>
-          <w:szCs w:val="20"/>
-        </w:rPr>
-        <w:t>$ ./</w:t>
+      <w:proofErr w:type="gramStart"/>
+      <w:r>
+        <w:rPr>
+          <w:rFonts w:ascii="Verdana" w:hAnsi="Verdana" w:cs="Courier New"/>
+          <w:sz w:val="20"/>
+          <w:szCs w:val="20"/>
+        </w:rPr>
+        <w:t>$ .</w:t>
+      </w:r>
+      <w:proofErr w:type="gramEnd"/>
+      <w:r>
+        <w:rPr>
+          <w:rFonts w:ascii="Verdana" w:hAnsi="Verdana" w:cs="Courier New"/>
+          <w:sz w:val="20"/>
+          <w:szCs w:val="20"/>
+        </w:rPr>
+        <w:t>/</w:t>
       </w:r>
       <w:proofErr w:type="spellStart"/>
       <w:r>
@@ -4654,6 +5118,7 @@
         <w:t xml:space="preserve">    </w:t>
       </w:r>
       <w:proofErr w:type="spellStart"/>
+      <w:proofErr w:type="gramStart"/>
       <w:r>
         <w:rPr>
           <w:rFonts w:ascii="Verdana" w:hAnsi="Verdana" w:cs="Courier New"/>
@@ -4669,7 +5134,16 @@
           <w:sz w:val="20"/>
           <w:szCs w:val="20"/>
         </w:rPr>
-        <w:t>("%d\n", sum(10, 5));</w:t>
+        <w:t>(</w:t>
+      </w:r>
+      <w:proofErr w:type="gramEnd"/>
+      <w:r>
+        <w:rPr>
+          <w:rFonts w:ascii="Verdana" w:hAnsi="Verdana" w:cs="Courier New"/>
+          <w:sz w:val="20"/>
+          <w:szCs w:val="20"/>
+        </w:rPr>
+        <w:t>"%d\n", sum(10, 5));</w:t>
       </w:r>
     </w:p>
     <w:p>
@@ -4831,13 +5305,23 @@
         <w:t>linux</w:t>
       </w:r>
       <w:proofErr w:type="spellEnd"/>
-      <w:r>
-        <w:rPr>
-          <w:rFonts w:ascii="Verdana" w:hAnsi="Verdana" w:cs="Courier New"/>
-          <w:sz w:val="20"/>
-          <w:szCs w:val="20"/>
-        </w:rPr>
-        <w:t>$ ./</w:t>
+      <w:proofErr w:type="gramStart"/>
+      <w:r>
+        <w:rPr>
+          <w:rFonts w:ascii="Verdana" w:hAnsi="Verdana" w:cs="Courier New"/>
+          <w:sz w:val="20"/>
+          <w:szCs w:val="20"/>
+        </w:rPr>
+        <w:t>$ .</w:t>
+      </w:r>
+      <w:proofErr w:type="gramEnd"/>
+      <w:r>
+        <w:rPr>
+          <w:rFonts w:ascii="Verdana" w:hAnsi="Verdana" w:cs="Courier New"/>
+          <w:sz w:val="20"/>
+          <w:szCs w:val="20"/>
+        </w:rPr>
+        <w:t>/</w:t>
       </w:r>
       <w:proofErr w:type="spellStart"/>
       <w:r>
@@ -5069,6 +5553,7 @@
         <w:t xml:space="preserve">     </w:t>
       </w:r>
       <w:proofErr w:type="spellStart"/>
+      <w:proofErr w:type="gramStart"/>
       <w:r>
         <w:rPr>
           <w:rFonts w:ascii="Verdana" w:hAnsi="Verdana" w:cs="Courier New"/>
@@ -5084,7 +5569,16 @@
           <w:sz w:val="20"/>
           <w:szCs w:val="20"/>
         </w:rPr>
-        <w:t>("%d\n", sum(10, 5));</w:t>
+        <w:t>(</w:t>
+      </w:r>
+      <w:proofErr w:type="gramEnd"/>
+      <w:r>
+        <w:rPr>
+          <w:rFonts w:ascii="Verdana" w:hAnsi="Verdana" w:cs="Courier New"/>
+          <w:sz w:val="20"/>
+          <w:szCs w:val="20"/>
+        </w:rPr>
+        <w:t>"%d\n", sum(10, 5));</w:t>
       </w:r>
     </w:p>
     <w:p>
@@ -5149,7 +5643,21 @@
         <w:rPr>
           <w:rFonts w:ascii="Verdana" w:hAnsi="Verdana"/>
         </w:rPr>
-        <w:t>Functions that are executed before and after main() in C</w:t>
+        <w:t xml:space="preserve">Functions that are executed before and after </w:t>
+      </w:r>
+      <w:proofErr w:type="gramStart"/>
+      <w:r>
+        <w:rPr>
+          <w:rFonts w:ascii="Verdana" w:hAnsi="Verdana"/>
+        </w:rPr>
+        <w:t>main(</w:t>
+      </w:r>
+      <w:proofErr w:type="gramEnd"/>
+      <w:r>
+        <w:rPr>
+          <w:rFonts w:ascii="Verdana" w:hAnsi="Verdana"/>
+        </w:rPr>
+        <w:t>) in C</w:t>
       </w:r>
     </w:p>
     <w:p>
@@ -5201,6 +5709,7 @@
         <w:t xml:space="preserve">/* Apply the constructor attribute to </w:t>
       </w:r>
       <w:proofErr w:type="spellStart"/>
+      <w:proofErr w:type="gramStart"/>
       <w:r>
         <w:rPr>
           <w:rFonts w:ascii="Verdana" w:hAnsi="Verdana" w:cs="Courier New"/>
@@ -5216,27 +5725,54 @@
           <w:sz w:val="20"/>
           <w:szCs w:val="20"/>
         </w:rPr>
-        <w:t>() so that it</w:t>
-      </w:r>
-    </w:p>
-    <w:p>
-      <w:pPr>
-        <w:shd w:val="clear" w:color="auto" w:fill="000000" w:themeFill="text1"/>
-        <w:spacing w:after="0"/>
-        <w:jc w:val="both"/>
-        <w:rPr>
-          <w:rFonts w:ascii="Verdana" w:hAnsi="Verdana" w:cs="Courier New"/>
-          <w:sz w:val="20"/>
-          <w:szCs w:val="20"/>
-        </w:rPr>
-      </w:pPr>
-      <w:r>
-        <w:rPr>
-          <w:rFonts w:ascii="Verdana" w:hAnsi="Verdana" w:cs="Courier New"/>
-          <w:sz w:val="20"/>
-          <w:szCs w:val="20"/>
-        </w:rPr>
-        <w:t xml:space="preserve">    is executed before main() */</w:t>
+        <w:t>(</w:t>
+      </w:r>
+      <w:proofErr w:type="gramEnd"/>
+      <w:r>
+        <w:rPr>
+          <w:rFonts w:ascii="Verdana" w:hAnsi="Verdana" w:cs="Courier New"/>
+          <w:sz w:val="20"/>
+          <w:szCs w:val="20"/>
+        </w:rPr>
+        <w:t>) so that it</w:t>
+      </w:r>
+    </w:p>
+    <w:p>
+      <w:pPr>
+        <w:shd w:val="clear" w:color="auto" w:fill="000000" w:themeFill="text1"/>
+        <w:spacing w:after="0"/>
+        <w:jc w:val="both"/>
+        <w:rPr>
+          <w:rFonts w:ascii="Verdana" w:hAnsi="Verdana" w:cs="Courier New"/>
+          <w:sz w:val="20"/>
+          <w:szCs w:val="20"/>
+        </w:rPr>
+      </w:pPr>
+      <w:r>
+        <w:rPr>
+          <w:rFonts w:ascii="Verdana" w:hAnsi="Verdana" w:cs="Courier New"/>
+          <w:sz w:val="20"/>
+          <w:szCs w:val="20"/>
+        </w:rPr>
+        <w:t xml:space="preserve">    is executed before </w:t>
+      </w:r>
+      <w:proofErr w:type="gramStart"/>
+      <w:r>
+        <w:rPr>
+          <w:rFonts w:ascii="Verdana" w:hAnsi="Verdana" w:cs="Courier New"/>
+          <w:sz w:val="20"/>
+          <w:szCs w:val="20"/>
+        </w:rPr>
+        <w:t>main(</w:t>
+      </w:r>
+      <w:proofErr w:type="gramEnd"/>
+      <w:r>
+        <w:rPr>
+          <w:rFonts w:ascii="Verdana" w:hAnsi="Verdana" w:cs="Courier New"/>
+          <w:sz w:val="20"/>
+          <w:szCs w:val="20"/>
+        </w:rPr>
+        <w:t>) */</w:t>
       </w:r>
     </w:p>
     <w:p>
@@ -5309,6 +5845,7 @@
         <w:t xml:space="preserve">/* Apply the destructor attribute to </w:t>
       </w:r>
       <w:proofErr w:type="spellStart"/>
+      <w:proofErr w:type="gramStart"/>
       <w:r>
         <w:rPr>
           <w:rFonts w:ascii="Verdana" w:hAnsi="Verdana" w:cs="Courier New"/>
@@ -5324,27 +5861,54 @@
           <w:sz w:val="20"/>
           <w:szCs w:val="20"/>
         </w:rPr>
-        <w:t>() so that it</w:t>
-      </w:r>
-    </w:p>
-    <w:p>
-      <w:pPr>
-        <w:shd w:val="clear" w:color="auto" w:fill="000000" w:themeFill="text1"/>
-        <w:spacing w:after="0"/>
-        <w:jc w:val="both"/>
-        <w:rPr>
-          <w:rFonts w:ascii="Verdana" w:hAnsi="Verdana" w:cs="Courier New"/>
-          <w:sz w:val="20"/>
-          <w:szCs w:val="20"/>
-        </w:rPr>
-      </w:pPr>
-      <w:r>
-        <w:rPr>
-          <w:rFonts w:ascii="Verdana" w:hAnsi="Verdana" w:cs="Courier New"/>
-          <w:sz w:val="20"/>
-          <w:szCs w:val="20"/>
-        </w:rPr>
-        <w:t xml:space="preserve">   is executed after main() */</w:t>
+        <w:t>(</w:t>
+      </w:r>
+      <w:proofErr w:type="gramEnd"/>
+      <w:r>
+        <w:rPr>
+          <w:rFonts w:ascii="Verdana" w:hAnsi="Verdana" w:cs="Courier New"/>
+          <w:sz w:val="20"/>
+          <w:szCs w:val="20"/>
+        </w:rPr>
+        <w:t>) so that it</w:t>
+      </w:r>
+    </w:p>
+    <w:p>
+      <w:pPr>
+        <w:shd w:val="clear" w:color="auto" w:fill="000000" w:themeFill="text1"/>
+        <w:spacing w:after="0"/>
+        <w:jc w:val="both"/>
+        <w:rPr>
+          <w:rFonts w:ascii="Verdana" w:hAnsi="Verdana" w:cs="Courier New"/>
+          <w:sz w:val="20"/>
+          <w:szCs w:val="20"/>
+        </w:rPr>
+      </w:pPr>
+      <w:r>
+        <w:rPr>
+          <w:rFonts w:ascii="Verdana" w:hAnsi="Verdana" w:cs="Courier New"/>
+          <w:sz w:val="20"/>
+          <w:szCs w:val="20"/>
+        </w:rPr>
+        <w:t xml:space="preserve">   is executed after </w:t>
+      </w:r>
+      <w:proofErr w:type="gramStart"/>
+      <w:r>
+        <w:rPr>
+          <w:rFonts w:ascii="Verdana" w:hAnsi="Verdana" w:cs="Courier New"/>
+          <w:sz w:val="20"/>
+          <w:szCs w:val="20"/>
+        </w:rPr>
+        <w:t>main(</w:t>
+      </w:r>
+      <w:proofErr w:type="gramEnd"/>
+      <w:r>
+        <w:rPr>
+          <w:rFonts w:ascii="Verdana" w:hAnsi="Verdana" w:cs="Courier New"/>
+          <w:sz w:val="20"/>
+          <w:szCs w:val="20"/>
+        </w:rPr>
+        <w:t>) */</w:t>
       </w:r>
     </w:p>
     <w:p>
@@ -5480,6 +6044,7 @@
         </w:rPr>
         <w:t xml:space="preserve"> </w:t>
       </w:r>
+      <w:proofErr w:type="gramStart"/>
       <w:r>
         <w:rPr>
           <w:rFonts w:ascii="Verdana" w:hAnsi="Verdana" w:cs="Courier New"/>
@@ -5506,6 +6071,7 @@
         <w:t>printf</w:t>
       </w:r>
       <w:proofErr w:type="spellEnd"/>
+      <w:proofErr w:type="gramEnd"/>
       <w:r>
         <w:rPr>
           <w:rFonts w:ascii="Verdana" w:hAnsi="Verdana" w:cs="Courier New"/>
@@ -5514,23 +6080,13 @@
         </w:rPr>
         <w:t xml:space="preserve"> ("</w:t>
       </w:r>
-      <w:proofErr w:type="spellStart"/>
-      <w:r>
-        <w:rPr>
-          <w:rFonts w:ascii="Verdana" w:hAnsi="Verdana" w:cs="Courier New"/>
-          <w:sz w:val="20"/>
-          <w:szCs w:val="20"/>
-        </w:rPr>
-        <w:t>startup</w:t>
-      </w:r>
-      <w:proofErr w:type="spellEnd"/>
-      <w:r>
-        <w:rPr>
-          <w:rFonts w:ascii="Verdana" w:hAnsi="Verdana" w:cs="Courier New"/>
-          <w:sz w:val="20"/>
-          <w:szCs w:val="20"/>
-        </w:rPr>
-        <w:t xml:space="preserve"> code before main()\n"); </w:t>
+      <w:r>
+        <w:rPr>
+          <w:rFonts w:ascii="Verdana" w:hAnsi="Verdana" w:cs="Courier New"/>
+          <w:sz w:val="20"/>
+          <w:szCs w:val="20"/>
+        </w:rPr>
+        <w:t xml:space="preserve">startup code before main()\n"); </w:t>
       </w:r>
       <w:r>
         <w:rPr>
@@ -5636,6 +6192,7 @@
         </w:rPr>
         <w:t xml:space="preserve"> </w:t>
       </w:r>
+      <w:proofErr w:type="gramStart"/>
       <w:r>
         <w:rPr>
           <w:rFonts w:ascii="Verdana" w:hAnsi="Verdana" w:cs="Courier New"/>
@@ -5662,6 +6219,7 @@
         <w:t>printf</w:t>
       </w:r>
       <w:proofErr w:type="spellEnd"/>
+      <w:proofErr w:type="gramEnd"/>
       <w:r>
         <w:rPr>
           <w:rFonts w:ascii="Verdana" w:hAnsi="Verdana" w:cs="Courier New"/>
@@ -5932,13 +6490,23 @@
         <w:t>linux</w:t>
       </w:r>
       <w:proofErr w:type="spellEnd"/>
-      <w:r>
-        <w:rPr>
-          <w:rFonts w:ascii="Verdana" w:hAnsi="Verdana" w:cs="Courier New"/>
-          <w:sz w:val="20"/>
-          <w:szCs w:val="20"/>
-        </w:rPr>
-        <w:t>$ ./</w:t>
+      <w:proofErr w:type="gramStart"/>
+      <w:r>
+        <w:rPr>
+          <w:rFonts w:ascii="Verdana" w:hAnsi="Verdana" w:cs="Courier New"/>
+          <w:sz w:val="20"/>
+          <w:szCs w:val="20"/>
+        </w:rPr>
+        <w:t>$ .</w:t>
+      </w:r>
+      <w:proofErr w:type="gramEnd"/>
+      <w:r>
+        <w:rPr>
+          <w:rFonts w:ascii="Verdana" w:hAnsi="Verdana" w:cs="Courier New"/>
+          <w:sz w:val="20"/>
+          <w:szCs w:val="20"/>
+        </w:rPr>
+        <w:t>/</w:t>
       </w:r>
       <w:proofErr w:type="spellStart"/>
       <w:r>
@@ -5962,23 +6530,31 @@
           <w:szCs w:val="20"/>
         </w:rPr>
       </w:pPr>
-      <w:proofErr w:type="spellStart"/>
-      <w:r>
-        <w:rPr>
-          <w:rFonts w:ascii="Verdana" w:hAnsi="Verdana" w:cs="Courier New"/>
-          <w:sz w:val="20"/>
-          <w:szCs w:val="20"/>
-        </w:rPr>
-        <w:t>startup</w:t>
-      </w:r>
-      <w:proofErr w:type="spellEnd"/>
-      <w:r>
-        <w:rPr>
-          <w:rFonts w:ascii="Verdana" w:hAnsi="Verdana" w:cs="Courier New"/>
-          <w:sz w:val="20"/>
-          <w:szCs w:val="20"/>
-        </w:rPr>
-        <w:t xml:space="preserve"> code before main()</w:t>
+      <w:r>
+        <w:rPr>
+          <w:rFonts w:ascii="Verdana" w:hAnsi="Verdana" w:cs="Courier New"/>
+          <w:sz w:val="20"/>
+          <w:szCs w:val="20"/>
+        </w:rPr>
+        <w:t xml:space="preserve">startup code before </w:t>
+      </w:r>
+      <w:proofErr w:type="gramStart"/>
+      <w:r>
+        <w:rPr>
+          <w:rFonts w:ascii="Verdana" w:hAnsi="Verdana" w:cs="Courier New"/>
+          <w:sz w:val="20"/>
+          <w:szCs w:val="20"/>
+        </w:rPr>
+        <w:t>main(</w:t>
+      </w:r>
+      <w:proofErr w:type="gramEnd"/>
+      <w:r>
+        <w:rPr>
+          <w:rFonts w:ascii="Verdana" w:hAnsi="Verdana" w:cs="Courier New"/>
+          <w:sz w:val="20"/>
+          <w:szCs w:val="20"/>
+        </w:rPr>
+        <w:t>)</w:t>
       </w:r>
     </w:p>
     <w:p>
@@ -6028,7 +6604,25 @@
           <w:sz w:val="20"/>
           <w:szCs w:val="20"/>
         </w:rPr>
-        <w:t xml:space="preserve"> code after main()</w:t>
+        <w:t xml:space="preserve"> code after </w:t>
+      </w:r>
+      <w:proofErr w:type="gramStart"/>
+      <w:r>
+        <w:rPr>
+          <w:rFonts w:ascii="Verdana" w:hAnsi="Verdana" w:cs="Courier New"/>
+          <w:sz w:val="20"/>
+          <w:szCs w:val="20"/>
+        </w:rPr>
+        <w:t>main(</w:t>
+      </w:r>
+      <w:proofErr w:type="gramEnd"/>
+      <w:r>
+        <w:rPr>
+          <w:rFonts w:ascii="Verdana" w:hAnsi="Verdana" w:cs="Courier New"/>
+          <w:sz w:val="20"/>
+          <w:szCs w:val="20"/>
+        </w:rPr>
+        <w:t>)</w:t>
       </w:r>
     </w:p>
     <w:p>
@@ -6144,8 +6738,16 @@
         <w:rPr>
           <w:rFonts w:ascii="Verdana" w:hAnsi="Verdana" w:cs="Arial"/>
         </w:rPr>
-        <w:t>GCC specific syntaxes :</w:t>
-      </w:r>
+        <w:t xml:space="preserve">GCC specific </w:t>
+      </w:r>
+      <w:proofErr w:type="gramStart"/>
+      <w:r>
+        <w:rPr>
+          <w:rFonts w:ascii="Verdana" w:hAnsi="Verdana" w:cs="Arial"/>
+        </w:rPr>
+        <w:t>syntaxes :</w:t>
+      </w:r>
+      <w:proofErr w:type="gramEnd"/>
     </w:p>
     <w:p>
       <w:pPr>
@@ -6184,7 +6786,21 @@
         <w:rPr>
           <w:rFonts w:ascii="Verdana" w:hAnsi="Verdana" w:cs="Arial"/>
         </w:rPr>
-        <w:t xml:space="preserve"> before main() function.</w:t>
+        <w:t xml:space="preserve"> before </w:t>
+      </w:r>
+      <w:proofErr w:type="gramStart"/>
+      <w:r>
+        <w:rPr>
+          <w:rFonts w:ascii="Verdana" w:hAnsi="Verdana" w:cs="Arial"/>
+        </w:rPr>
+        <w:t>main(</w:t>
+      </w:r>
+      <w:proofErr w:type="gramEnd"/>
+      <w:r>
+        <w:rPr>
+          <w:rFonts w:ascii="Verdana" w:hAnsi="Verdana" w:cs="Arial"/>
+        </w:rPr>
+        <w:t>) function.</w:t>
       </w:r>
     </w:p>
     <w:p>
@@ -6224,7 +6840,21 @@
         <w:rPr>
           <w:rFonts w:ascii="Verdana" w:hAnsi="Verdana" w:cs="Arial"/>
         </w:rPr>
-        <w:t xml:space="preserve"> after main() function.</w:t>
+        <w:t xml:space="preserve"> after </w:t>
+      </w:r>
+      <w:proofErr w:type="gramStart"/>
+      <w:r>
+        <w:rPr>
+          <w:rFonts w:ascii="Verdana" w:hAnsi="Verdana" w:cs="Arial"/>
+        </w:rPr>
+        <w:t>main(</w:t>
+      </w:r>
+      <w:proofErr w:type="gramEnd"/>
+      <w:r>
+        <w:rPr>
+          <w:rFonts w:ascii="Verdana" w:hAnsi="Verdana" w:cs="Arial"/>
+        </w:rPr>
+        <w:t>) function.</w:t>
       </w:r>
     </w:p>
     <w:p>
@@ -6263,7 +6893,14 @@
         <w:rPr>
           <w:rFonts w:ascii="Verdana" w:hAnsi="Verdana" w:cs="Arial"/>
         </w:rPr>
-        <w:t>The way constructors and destructors work is that the shared object file contains special sections (.</w:t>
+        <w:t xml:space="preserve">The way constructors and destructors work is that the shared object file contains special sections </w:t>
+      </w:r>
+      <w:proofErr w:type="gramStart"/>
+      <w:r>
+        <w:rPr>
+          <w:rFonts w:ascii="Verdana" w:hAnsi="Verdana" w:cs="Arial"/>
+        </w:rPr>
+        <w:t>(.</w:t>
       </w:r>
       <w:proofErr w:type="spellStart"/>
       <w:r>
@@ -6273,6 +6910,7 @@
         <w:t>ctors</w:t>
       </w:r>
       <w:proofErr w:type="spellEnd"/>
+      <w:proofErr w:type="gramEnd"/>
       <w:r>
         <w:rPr>
           <w:rFonts w:ascii="Verdana" w:hAnsi="Verdana" w:cs="Arial"/>
@@ -6334,21 +6972,7 @@
         <w:rPr>
           <w:rFonts w:ascii="Verdana" w:hAnsi="Verdana" w:cs="Arial"/>
         </w:rPr>
-        <w:t xml:space="preserve"> runs when a shared library is loaded, typically during program </w:t>
-      </w:r>
-      <w:proofErr w:type="spellStart"/>
-      <w:r>
-        <w:rPr>
-          <w:rFonts w:ascii="Verdana" w:hAnsi="Verdana" w:cs="Arial"/>
-        </w:rPr>
-        <w:t>startup</w:t>
-      </w:r>
-      <w:proofErr w:type="spellEnd"/>
-      <w:r>
-        <w:rPr>
-          <w:rFonts w:ascii="Verdana" w:hAnsi="Verdana" w:cs="Arial"/>
-        </w:rPr>
-        <w:t>.</w:t>
+        <w:t xml:space="preserve"> runs when a shared library is loaded, typically during program startup.</w:t>
       </w:r>
     </w:p>
     <w:p>
@@ -6688,7 +7312,21 @@
         <w:rPr>
           <w:rFonts w:ascii="Verdana" w:hAnsi="Verdana"/>
         </w:rPr>
-        <w:t>eturn statement vs exit() in main()</w:t>
+        <w:t xml:space="preserve">eturn statement vs </w:t>
+      </w:r>
+      <w:proofErr w:type="gramStart"/>
+      <w:r>
+        <w:rPr>
+          <w:rFonts w:ascii="Verdana" w:hAnsi="Verdana"/>
+        </w:rPr>
+        <w:t>exit(</w:t>
+      </w:r>
+      <w:proofErr w:type="gramEnd"/>
+      <w:r>
+        <w:rPr>
+          <w:rFonts w:ascii="Verdana" w:hAnsi="Verdana"/>
+        </w:rPr>
+        <w:t>) in main()</w:t>
       </w:r>
     </w:p>
     <w:p>
@@ -7065,7 +7703,21 @@
         <w:rPr>
           <w:rFonts w:ascii="Verdana" w:hAnsi="Verdana" w:cs="Arial"/>
         </w:rPr>
-        <w:t>One of the approach is as follows.</w:t>
+        <w:t xml:space="preserve">One of the </w:t>
+      </w:r>
+      <w:proofErr w:type="gramStart"/>
+      <w:r>
+        <w:rPr>
+          <w:rFonts w:ascii="Verdana" w:hAnsi="Verdana" w:cs="Arial"/>
+        </w:rPr>
+        <w:t>approach</w:t>
+      </w:r>
+      <w:proofErr w:type="gramEnd"/>
+      <w:r>
+        <w:rPr>
+          <w:rFonts w:ascii="Verdana" w:hAnsi="Verdana" w:cs="Arial"/>
+        </w:rPr>
+        <w:t xml:space="preserve"> is as follows.</w:t>
       </w:r>
     </w:p>
     <w:p>
@@ -7116,7 +7768,21 @@
         <w:rPr>
           <w:rFonts w:ascii="Verdana" w:hAnsi="Verdana" w:cs="Arial"/>
         </w:rPr>
-        <w:t>int foo(void * arg1, int arg2);</w:t>
+        <w:t xml:space="preserve">int </w:t>
+      </w:r>
+      <w:proofErr w:type="gramStart"/>
+      <w:r>
+        <w:rPr>
+          <w:rFonts w:ascii="Verdana" w:hAnsi="Verdana" w:cs="Arial"/>
+        </w:rPr>
+        <w:t>foo(</w:t>
+      </w:r>
+      <w:proofErr w:type="gramEnd"/>
+      <w:r>
+        <w:rPr>
+          <w:rFonts w:ascii="Verdana" w:hAnsi="Verdana" w:cs="Arial"/>
+        </w:rPr>
+        <w:t>void * arg1, int arg2);</w:t>
       </w:r>
     </w:p>
     <w:p>
@@ -7205,26 +7871,42 @@
           <w:rFonts w:ascii="Verdana" w:hAnsi="Verdana" w:cs="Arial"/>
         </w:rPr>
       </w:pPr>
-      <w:r>
-        <w:rPr>
-          <w:rFonts w:ascii="Verdana" w:hAnsi="Verdana" w:cs="Arial"/>
-        </w:rPr>
-        <w:t>foo(arg1, 0);   /*Here, arg1 is pointer to struct type Struct1 variable*/</w:t>
-      </w:r>
-    </w:p>
-    <w:p>
-      <w:pPr>
-        <w:spacing w:after="0"/>
-        <w:jc w:val="both"/>
-        <w:rPr>
-          <w:rFonts w:ascii="Verdana" w:hAnsi="Verdana" w:cs="Arial"/>
-        </w:rPr>
-      </w:pPr>
-      <w:r>
-        <w:rPr>
-          <w:rFonts w:ascii="Verdana" w:hAnsi="Verdana" w:cs="Arial"/>
-        </w:rPr>
-        <w:t>foo(arg1, 1);    /*Here, arg1 is pointer to struct type Struct2 variable*/</w:t>
+      <w:proofErr w:type="gramStart"/>
+      <w:r>
+        <w:rPr>
+          <w:rFonts w:ascii="Verdana" w:hAnsi="Verdana" w:cs="Arial"/>
+        </w:rPr>
+        <w:t>foo(</w:t>
+      </w:r>
+      <w:proofErr w:type="gramEnd"/>
+      <w:r>
+        <w:rPr>
+          <w:rFonts w:ascii="Verdana" w:hAnsi="Verdana" w:cs="Arial"/>
+        </w:rPr>
+        <w:t>arg1, 0);   /*Here, arg1 is pointer to struct type Struct1 variable*/</w:t>
+      </w:r>
+    </w:p>
+    <w:p>
+      <w:pPr>
+        <w:spacing w:after="0"/>
+        <w:jc w:val="both"/>
+        <w:rPr>
+          <w:rFonts w:ascii="Verdana" w:hAnsi="Verdana" w:cs="Arial"/>
+        </w:rPr>
+      </w:pPr>
+      <w:proofErr w:type="gramStart"/>
+      <w:r>
+        <w:rPr>
+          <w:rFonts w:ascii="Verdana" w:hAnsi="Verdana" w:cs="Arial"/>
+        </w:rPr>
+        <w:t>foo(</w:t>
+      </w:r>
+      <w:proofErr w:type="gramEnd"/>
+      <w:r>
+        <w:rPr>
+          <w:rFonts w:ascii="Verdana" w:hAnsi="Verdana" w:cs="Arial"/>
+        </w:rPr>
+        <w:t>arg1, 1);    /*Here, arg1 is pointer to struct type Struct2 variable*/</w:t>
       </w:r>
     </w:p>
     <w:p>
@@ -7424,6 +8106,7 @@
         <w:t xml:space="preserve">    char </w:t>
       </w:r>
       <w:proofErr w:type="spellStart"/>
+      <w:proofErr w:type="gramStart"/>
       <w:r>
         <w:rPr>
           <w:rFonts w:ascii="Verdana" w:hAnsi="Verdana" w:cs="Courier New"/>
@@ -7439,7 +8122,16 @@
           <w:sz w:val="20"/>
           <w:szCs w:val="20"/>
         </w:rPr>
-        <w:t>[16];</w:t>
+        <w:t>[</w:t>
+      </w:r>
+      <w:proofErr w:type="gramEnd"/>
+      <w:r>
+        <w:rPr>
+          <w:rFonts w:ascii="Verdana" w:hAnsi="Verdana" w:cs="Courier New"/>
+          <w:sz w:val="20"/>
+          <w:szCs w:val="20"/>
+        </w:rPr>
+        <w:t>16];</w:t>
       </w:r>
     </w:p>
     <w:p>
@@ -7480,7 +8172,25 @@
           <w:sz w:val="20"/>
           <w:szCs w:val="20"/>
         </w:rPr>
-        <w:t xml:space="preserve">int fun(void * </w:t>
+        <w:t xml:space="preserve">int </w:t>
+      </w:r>
+      <w:proofErr w:type="gramStart"/>
+      <w:r>
+        <w:rPr>
+          <w:rFonts w:ascii="Verdana" w:hAnsi="Verdana" w:cs="Courier New"/>
+          <w:sz w:val="20"/>
+          <w:szCs w:val="20"/>
+        </w:rPr>
+        <w:t>fun(</w:t>
+      </w:r>
+      <w:proofErr w:type="gramEnd"/>
+      <w:r>
+        <w:rPr>
+          <w:rFonts w:ascii="Verdana" w:hAnsi="Verdana" w:cs="Courier New"/>
+          <w:sz w:val="20"/>
+          <w:szCs w:val="20"/>
+        </w:rPr>
+        <w:t xml:space="preserve">void * </w:t>
       </w:r>
       <w:proofErr w:type="spellStart"/>
       <w:r>
@@ -7635,6 +8345,7 @@
         <w:t xml:space="preserve">    </w:t>
       </w:r>
       <w:proofErr w:type="spellStart"/>
+      <w:proofErr w:type="gramStart"/>
       <w:r>
         <w:rPr>
           <w:rFonts w:ascii="Verdana" w:hAnsi="Verdana" w:cs="Courier New"/>
@@ -7650,7 +8361,16 @@
           <w:sz w:val="20"/>
           <w:szCs w:val="20"/>
         </w:rPr>
-        <w:t>("%d\n", st1Var.num);</w:t>
+        <w:t>(</w:t>
+      </w:r>
+      <w:proofErr w:type="gramEnd"/>
+      <w:r>
+        <w:rPr>
+          <w:rFonts w:ascii="Verdana" w:hAnsi="Verdana" w:cs="Courier New"/>
+          <w:sz w:val="20"/>
+          <w:szCs w:val="20"/>
+        </w:rPr>
+        <w:t>"%d\n", st1Var.num);</w:t>
       </w:r>
     </w:p>
     <w:p>
@@ -7673,6 +8393,7 @@
         <w:t xml:space="preserve">    </w:t>
       </w:r>
       <w:proofErr w:type="spellStart"/>
+      <w:proofErr w:type="gramStart"/>
       <w:r>
         <w:rPr>
           <w:rFonts w:ascii="Verdana" w:hAnsi="Verdana" w:cs="Courier New"/>
@@ -7688,7 +8409,16 @@
           <w:sz w:val="20"/>
           <w:szCs w:val="20"/>
         </w:rPr>
-        <w:t xml:space="preserve">("%s\n", st2Var.ar);    </w:t>
+        <w:t>(</w:t>
+      </w:r>
+      <w:proofErr w:type="gramEnd"/>
+      <w:r>
+        <w:rPr>
+          <w:rFonts w:ascii="Verdana" w:hAnsi="Verdana" w:cs="Courier New"/>
+          <w:sz w:val="20"/>
+          <w:szCs w:val="20"/>
+        </w:rPr>
+        <w:t xml:space="preserve">"%s\n", st2Var.ar);    </w:t>
       </w:r>
     </w:p>
     <w:p>
@@ -7746,27 +8476,63 @@
           <w:sz w:val="20"/>
           <w:szCs w:val="20"/>
         </w:rPr>
-        <w:t xml:space="preserve">    fun(&amp;st1Var, 0);</w:t>
-      </w:r>
-    </w:p>
-    <w:p>
-      <w:pPr>
-        <w:shd w:val="clear" w:color="auto" w:fill="000000" w:themeFill="text1"/>
-        <w:spacing w:after="0"/>
-        <w:jc w:val="both"/>
-        <w:rPr>
-          <w:rFonts w:ascii="Verdana" w:hAnsi="Verdana" w:cs="Courier New"/>
-          <w:sz w:val="20"/>
-          <w:szCs w:val="20"/>
-        </w:rPr>
-      </w:pPr>
-      <w:r>
-        <w:rPr>
-          <w:rFonts w:ascii="Verdana" w:hAnsi="Verdana" w:cs="Courier New"/>
-          <w:sz w:val="20"/>
-          <w:szCs w:val="20"/>
-        </w:rPr>
-        <w:t xml:space="preserve">    fun(&amp;st2Var, 1);    </w:t>
+        <w:t xml:space="preserve">    </w:t>
+      </w:r>
+      <w:proofErr w:type="gramStart"/>
+      <w:r>
+        <w:rPr>
+          <w:rFonts w:ascii="Verdana" w:hAnsi="Verdana" w:cs="Courier New"/>
+          <w:sz w:val="20"/>
+          <w:szCs w:val="20"/>
+        </w:rPr>
+        <w:t>fun(</w:t>
+      </w:r>
+      <w:proofErr w:type="gramEnd"/>
+      <w:r>
+        <w:rPr>
+          <w:rFonts w:ascii="Verdana" w:hAnsi="Verdana" w:cs="Courier New"/>
+          <w:sz w:val="20"/>
+          <w:szCs w:val="20"/>
+        </w:rPr>
+        <w:t>&amp;st1Var, 0);</w:t>
+      </w:r>
+    </w:p>
+    <w:p>
+      <w:pPr>
+        <w:shd w:val="clear" w:color="auto" w:fill="000000" w:themeFill="text1"/>
+        <w:spacing w:after="0"/>
+        <w:jc w:val="both"/>
+        <w:rPr>
+          <w:rFonts w:ascii="Verdana" w:hAnsi="Verdana" w:cs="Courier New"/>
+          <w:sz w:val="20"/>
+          <w:szCs w:val="20"/>
+        </w:rPr>
+      </w:pPr>
+      <w:r>
+        <w:rPr>
+          <w:rFonts w:ascii="Verdana" w:hAnsi="Verdana" w:cs="Courier New"/>
+          <w:sz w:val="20"/>
+          <w:szCs w:val="20"/>
+        </w:rPr>
+        <w:t xml:space="preserve">    </w:t>
+      </w:r>
+      <w:proofErr w:type="gramStart"/>
+      <w:r>
+        <w:rPr>
+          <w:rFonts w:ascii="Verdana" w:hAnsi="Verdana" w:cs="Courier New"/>
+          <w:sz w:val="20"/>
+          <w:szCs w:val="20"/>
+        </w:rPr>
+        <w:t>fun(</w:t>
+      </w:r>
+      <w:proofErr w:type="gramEnd"/>
+      <w:r>
+        <w:rPr>
+          <w:rFonts w:ascii="Verdana" w:hAnsi="Verdana" w:cs="Courier New"/>
+          <w:sz w:val="20"/>
+          <w:szCs w:val="20"/>
+        </w:rPr>
+        <w:t xml:space="preserve">&amp;st2Var, 1);    </w:t>
       </w:r>
     </w:p>
     <w:p>
@@ -7826,7 +8592,25 @@
           <w:sz w:val="20"/>
           <w:szCs w:val="20"/>
         </w:rPr>
-        <w:t xml:space="preserve">int fun(void * </w:t>
+        <w:t xml:space="preserve">int </w:t>
+      </w:r>
+      <w:proofErr w:type="gramStart"/>
+      <w:r>
+        <w:rPr>
+          <w:rFonts w:ascii="Verdana" w:hAnsi="Verdana" w:cs="Courier New"/>
+          <w:sz w:val="20"/>
+          <w:szCs w:val="20"/>
+        </w:rPr>
+        <w:t>fun(</w:t>
+      </w:r>
+      <w:proofErr w:type="gramEnd"/>
+      <w:r>
+        <w:rPr>
+          <w:rFonts w:ascii="Verdana" w:hAnsi="Verdana" w:cs="Courier New"/>
+          <w:sz w:val="20"/>
+          <w:szCs w:val="20"/>
+        </w:rPr>
+        <w:t xml:space="preserve">void * </w:t>
       </w:r>
       <w:proofErr w:type="spellStart"/>
       <w:r>
@@ -7890,7 +8674,25 @@
           <w:sz w:val="20"/>
           <w:szCs w:val="20"/>
         </w:rPr>
-        <w:t xml:space="preserve">    if(0 == </w:t>
+        <w:t xml:space="preserve">    </w:t>
+      </w:r>
+      <w:proofErr w:type="gramStart"/>
+      <w:r>
+        <w:rPr>
+          <w:rFonts w:ascii="Verdana" w:hAnsi="Verdana" w:cs="Courier New"/>
+          <w:sz w:val="20"/>
+          <w:szCs w:val="20"/>
+        </w:rPr>
+        <w:t>if(</w:t>
+      </w:r>
+      <w:proofErr w:type="gramEnd"/>
+      <w:r>
+        <w:rPr>
+          <w:rFonts w:ascii="Verdana" w:hAnsi="Verdana" w:cs="Courier New"/>
+          <w:sz w:val="20"/>
+          <w:szCs w:val="20"/>
+        </w:rPr>
+        <w:t xml:space="preserve">0 == </w:t>
       </w:r>
       <w:proofErr w:type="spellStart"/>
       <w:r>
@@ -7992,16 +8794,34 @@
           <w:sz w:val="20"/>
           <w:szCs w:val="20"/>
         </w:rPr>
-        <w:t xml:space="preserve"> = (struct st1 *)</w:t>
-      </w:r>
-      <w:proofErr w:type="spellStart"/>
-      <w:r>
-        <w:rPr>
-          <w:rFonts w:ascii="Verdana" w:hAnsi="Verdana" w:cs="Courier New"/>
-          <w:sz w:val="20"/>
-          <w:szCs w:val="20"/>
-        </w:rPr>
-        <w:t>arg_ptr</w:t>
+        <w:t xml:space="preserve"> = (struct st1 </w:t>
+      </w:r>
+      <w:proofErr w:type="gramStart"/>
+      <w:r>
+        <w:rPr>
+          <w:rFonts w:ascii="Verdana" w:hAnsi="Verdana" w:cs="Courier New"/>
+          <w:sz w:val="20"/>
+          <w:szCs w:val="20"/>
+        </w:rPr>
+        <w:t>*)</w:t>
+      </w:r>
+      <w:proofErr w:type="spellStart"/>
+      <w:r>
+        <w:rPr>
+          <w:rFonts w:ascii="Verdana" w:hAnsi="Verdana" w:cs="Courier New"/>
+          <w:sz w:val="20"/>
+          <w:szCs w:val="20"/>
+        </w:rPr>
+        <w:t>arg</w:t>
+      </w:r>
+      <w:proofErr w:type="gramEnd"/>
+      <w:r>
+        <w:rPr>
+          <w:rFonts w:ascii="Verdana" w:hAnsi="Verdana" w:cs="Courier New"/>
+          <w:sz w:val="20"/>
+          <w:szCs w:val="20"/>
+        </w:rPr>
+        <w:t>_ptr</w:t>
       </w:r>
       <w:proofErr w:type="spellEnd"/>
       <w:r>
@@ -8033,6 +8853,7 @@
         <w:t xml:space="preserve">        </w:t>
       </w:r>
       <w:proofErr w:type="spellStart"/>
+      <w:proofErr w:type="gramStart"/>
       <w:r>
         <w:rPr>
           <w:rFonts w:ascii="Verdana" w:hAnsi="Verdana" w:cs="Courier New"/>
@@ -8048,7 +8869,16 @@
           <w:sz w:val="20"/>
           <w:szCs w:val="20"/>
         </w:rPr>
-        <w:t xml:space="preserve">("%d\n", </w:t>
+        <w:t>(</w:t>
+      </w:r>
+      <w:proofErr w:type="gramEnd"/>
+      <w:r>
+        <w:rPr>
+          <w:rFonts w:ascii="Verdana" w:hAnsi="Verdana" w:cs="Courier New"/>
+          <w:sz w:val="20"/>
+          <w:szCs w:val="20"/>
+        </w:rPr>
+        <w:t xml:space="preserve">"%d\n", </w:t>
       </w:r>
       <w:proofErr w:type="spellStart"/>
       <w:r>
@@ -8124,7 +8954,25 @@
           <w:sz w:val="20"/>
           <w:szCs w:val="20"/>
         </w:rPr>
-        <w:t xml:space="preserve">    else if(1 == </w:t>
+        <w:t xml:space="preserve">    else </w:t>
+      </w:r>
+      <w:proofErr w:type="gramStart"/>
+      <w:r>
+        <w:rPr>
+          <w:rFonts w:ascii="Verdana" w:hAnsi="Verdana" w:cs="Courier New"/>
+          <w:sz w:val="20"/>
+          <w:szCs w:val="20"/>
+        </w:rPr>
+        <w:t>if(</w:t>
+      </w:r>
+      <w:proofErr w:type="gramEnd"/>
+      <w:r>
+        <w:rPr>
+          <w:rFonts w:ascii="Verdana" w:hAnsi="Verdana" w:cs="Courier New"/>
+          <w:sz w:val="20"/>
+          <w:szCs w:val="20"/>
+        </w:rPr>
+        <w:t xml:space="preserve">1 == </w:t>
       </w:r>
       <w:proofErr w:type="spellStart"/>
       <w:r>
@@ -8226,16 +9074,34 @@
           <w:sz w:val="20"/>
           <w:szCs w:val="20"/>
         </w:rPr>
-        <w:t xml:space="preserve"> = (struct st2 *)</w:t>
-      </w:r>
-      <w:proofErr w:type="spellStart"/>
-      <w:r>
-        <w:rPr>
-          <w:rFonts w:ascii="Verdana" w:hAnsi="Verdana" w:cs="Courier New"/>
-          <w:sz w:val="20"/>
-          <w:szCs w:val="20"/>
-        </w:rPr>
-        <w:t>arg_ptr</w:t>
+        <w:t xml:space="preserve"> = (struct st2 </w:t>
+      </w:r>
+      <w:proofErr w:type="gramStart"/>
+      <w:r>
+        <w:rPr>
+          <w:rFonts w:ascii="Verdana" w:hAnsi="Verdana" w:cs="Courier New"/>
+          <w:sz w:val="20"/>
+          <w:szCs w:val="20"/>
+        </w:rPr>
+        <w:t>*)</w:t>
+      </w:r>
+      <w:proofErr w:type="spellStart"/>
+      <w:r>
+        <w:rPr>
+          <w:rFonts w:ascii="Verdana" w:hAnsi="Verdana" w:cs="Courier New"/>
+          <w:sz w:val="20"/>
+          <w:szCs w:val="20"/>
+        </w:rPr>
+        <w:t>arg</w:t>
+      </w:r>
+      <w:proofErr w:type="gramEnd"/>
+      <w:r>
+        <w:rPr>
+          <w:rFonts w:ascii="Verdana" w:hAnsi="Verdana" w:cs="Courier New"/>
+          <w:sz w:val="20"/>
+          <w:szCs w:val="20"/>
+        </w:rPr>
+        <w:t>_ptr</w:t>
       </w:r>
       <w:proofErr w:type="spellEnd"/>
       <w:r>
@@ -8267,6 +9133,7 @@
         <w:t xml:space="preserve">        </w:t>
       </w:r>
       <w:proofErr w:type="spellStart"/>
+      <w:proofErr w:type="gramStart"/>
       <w:r>
         <w:rPr>
           <w:rFonts w:ascii="Verdana" w:hAnsi="Verdana" w:cs="Courier New"/>
@@ -8282,7 +9149,16 @@
           <w:sz w:val="20"/>
           <w:szCs w:val="20"/>
         </w:rPr>
-        <w:t xml:space="preserve">("%s\n", </w:t>
+        <w:t>(</w:t>
+      </w:r>
+      <w:proofErr w:type="gramEnd"/>
+      <w:r>
+        <w:rPr>
+          <w:rFonts w:ascii="Verdana" w:hAnsi="Verdana" w:cs="Courier New"/>
+          <w:sz w:val="20"/>
+          <w:szCs w:val="20"/>
+        </w:rPr>
+        <w:t xml:space="preserve">"%s\n", </w:t>
       </w:r>
       <w:proofErr w:type="spellStart"/>
       <w:r>
@@ -8405,6 +9281,7 @@
         <w:t xml:space="preserve">        </w:t>
       </w:r>
       <w:proofErr w:type="spellStart"/>
+      <w:proofErr w:type="gramStart"/>
       <w:r>
         <w:rPr>
           <w:rFonts w:ascii="Verdana" w:hAnsi="Verdana" w:cs="Courier New"/>
@@ -8420,7 +9297,16 @@
           <w:sz w:val="20"/>
           <w:szCs w:val="20"/>
         </w:rPr>
-        <w:t xml:space="preserve">("Invalid Data Type.\n");   </w:t>
+        <w:t>(</w:t>
+      </w:r>
+      <w:proofErr w:type="gramEnd"/>
+      <w:r>
+        <w:rPr>
+          <w:rFonts w:ascii="Verdana" w:hAnsi="Verdana" w:cs="Courier New"/>
+          <w:sz w:val="20"/>
+          <w:szCs w:val="20"/>
+        </w:rPr>
+        <w:t xml:space="preserve">"Invalid Data Type.\n");   </w:t>
       </w:r>
     </w:p>
     <w:p>
@@ -8725,7 +9611,21 @@
         <w:rPr>
           <w:rFonts w:ascii="Verdana" w:hAnsi="Verdana" w:cs="Arial"/>
         </w:rPr>
-        <w:t>, We can declare the function such that, it returns a structure type user defined variable o</w:t>
+        <w:t xml:space="preserve">, </w:t>
+      </w:r>
+      <w:proofErr w:type="gramStart"/>
+      <w:r>
+        <w:rPr>
+          <w:rFonts w:ascii="Verdana" w:hAnsi="Verdana" w:cs="Arial"/>
+        </w:rPr>
+        <w:t>We</w:t>
+      </w:r>
+      <w:proofErr w:type="gramEnd"/>
+      <w:r>
+        <w:rPr>
+          <w:rFonts w:ascii="Verdana" w:hAnsi="Verdana" w:cs="Arial"/>
+        </w:rPr>
+        <w:t xml:space="preserve"> can declare the function such that, it returns a structure type user defined variable o</w:t>
       </w:r>
       <w:r>
         <w:rPr>
@@ -8937,6 +9837,7 @@
         <w:t xml:space="preserve">    char </w:t>
       </w:r>
       <w:proofErr w:type="spellStart"/>
+      <w:proofErr w:type="gramStart"/>
       <w:r>
         <w:rPr>
           <w:rFonts w:ascii="Verdana" w:hAnsi="Verdana" w:cs="Courier New"/>
@@ -8952,7 +9853,16 @@
           <w:sz w:val="20"/>
           <w:szCs w:val="20"/>
         </w:rPr>
-        <w:t>[16];</w:t>
+        <w:t>[</w:t>
+      </w:r>
+      <w:proofErr w:type="gramEnd"/>
+      <w:r>
+        <w:rPr>
+          <w:rFonts w:ascii="Verdana" w:hAnsi="Verdana" w:cs="Courier New"/>
+          <w:sz w:val="20"/>
+          <w:szCs w:val="20"/>
+        </w:rPr>
+        <w:t>16];</w:t>
       </w:r>
     </w:p>
     <w:p>
@@ -9092,7 +10002,25 @@
           <w:sz w:val="20"/>
           <w:szCs w:val="20"/>
         </w:rPr>
-        <w:t xml:space="preserve">    st1Var = fun();</w:t>
+        <w:t xml:space="preserve">    st1Var = </w:t>
+      </w:r>
+      <w:proofErr w:type="gramStart"/>
+      <w:r>
+        <w:rPr>
+          <w:rFonts w:ascii="Verdana" w:hAnsi="Verdana" w:cs="Courier New"/>
+          <w:sz w:val="20"/>
+          <w:szCs w:val="20"/>
+        </w:rPr>
+        <w:t>fun(</w:t>
+      </w:r>
+      <w:proofErr w:type="gramEnd"/>
+      <w:r>
+        <w:rPr>
+          <w:rFonts w:ascii="Verdana" w:hAnsi="Verdana" w:cs="Courier New"/>
+          <w:sz w:val="20"/>
+          <w:szCs w:val="20"/>
+        </w:rPr>
+        <w:t>);</w:t>
       </w:r>
     </w:p>
     <w:p>
@@ -9115,6 +10043,7 @@
         <w:t xml:space="preserve">    </w:t>
       </w:r>
       <w:proofErr w:type="spellStart"/>
+      <w:proofErr w:type="gramStart"/>
       <w:r>
         <w:rPr>
           <w:rFonts w:ascii="Verdana" w:hAnsi="Verdana" w:cs="Courier New"/>
@@ -9130,7 +10059,16 @@
           <w:sz w:val="20"/>
           <w:szCs w:val="20"/>
         </w:rPr>
-        <w:t>("num1 : %d, num2 : %s", st1Var.num1, st1Var.ar);</w:t>
+        <w:t>(</w:t>
+      </w:r>
+      <w:proofErr w:type="gramEnd"/>
+      <w:r>
+        <w:rPr>
+          <w:rFonts w:ascii="Verdana" w:hAnsi="Verdana" w:cs="Courier New"/>
+          <w:sz w:val="20"/>
+          <w:szCs w:val="20"/>
+        </w:rPr>
+        <w:t>"num1 : %d, num2 : %s", st1Var.num1, st1Var.ar);</w:t>
       </w:r>
     </w:p>
     <w:p>
@@ -9346,7 +10284,25 @@
           <w:sz w:val="20"/>
           <w:szCs w:val="20"/>
         </w:rPr>
-        <w:t>num1 : 5, num2 : Ratnesh</w:t>
+        <w:t>num</w:t>
+      </w:r>
+      <w:proofErr w:type="gramStart"/>
+      <w:r>
+        <w:rPr>
+          <w:rFonts w:ascii="Verdana" w:hAnsi="Verdana" w:cs="Courier New"/>
+          <w:sz w:val="20"/>
+          <w:szCs w:val="20"/>
+        </w:rPr>
+        <w:t>1 :</w:t>
+      </w:r>
+      <w:proofErr w:type="gramEnd"/>
+      <w:r>
+        <w:rPr>
+          <w:rFonts w:ascii="Verdana" w:hAnsi="Verdana" w:cs="Courier New"/>
+          <w:sz w:val="20"/>
+          <w:szCs w:val="20"/>
+        </w:rPr>
+        <w:t xml:space="preserve"> 5, num2 : Ratnesh</w:t>
       </w:r>
     </w:p>
     <w:p>
@@ -9451,6 +10407,7 @@
         <w:t xml:space="preserve">  </w:t>
       </w:r>
       <w:proofErr w:type="spellStart"/>
+      <w:proofErr w:type="gramStart"/>
       <w:r>
         <w:rPr>
           <w:rFonts w:ascii="Verdana" w:hAnsi="Verdana" w:cs="Courier New"/>
@@ -9466,7 +10423,16 @@
           <w:sz w:val="20"/>
           <w:szCs w:val="20"/>
         </w:rPr>
-        <w:t>("Inside static fun1");</w:t>
+        <w:t>(</w:t>
+      </w:r>
+      <w:proofErr w:type="gramEnd"/>
+      <w:r>
+        <w:rPr>
+          <w:rFonts w:ascii="Verdana" w:hAnsi="Verdana" w:cs="Courier New"/>
+          <w:sz w:val="20"/>
+          <w:szCs w:val="20"/>
+        </w:rPr>
+        <w:t>"Inside static fun1");</w:t>
       </w:r>
     </w:p>
     <w:p>
@@ -9903,6 +10869,7 @@
         <w:tab/>
       </w:r>
       <w:proofErr w:type="spellStart"/>
+      <w:proofErr w:type="gramStart"/>
       <w:r>
         <w:rPr>
           <w:rFonts w:ascii="Verdana" w:hAnsi="Verdana" w:cs="Courier New"/>
@@ -9918,7 +10885,16 @@
           <w:sz w:val="20"/>
           <w:szCs w:val="20"/>
         </w:rPr>
-        <w:t>("inside fun1\n");</w:t>
+        <w:t>(</w:t>
+      </w:r>
+      <w:proofErr w:type="gramEnd"/>
+      <w:r>
+        <w:rPr>
+          <w:rFonts w:ascii="Verdana" w:hAnsi="Verdana" w:cs="Courier New"/>
+          <w:sz w:val="20"/>
+          <w:szCs w:val="20"/>
+        </w:rPr>
+        <w:t>"inside fun1\n");</w:t>
       </w:r>
     </w:p>
     <w:p>
@@ -10019,7 +10995,371 @@
           <w:sz w:val="20"/>
           <w:szCs w:val="20"/>
         </w:rPr>
-        <w:t xml:space="preserve"> -Wall  </w:t>
+        <w:t xml:space="preserve"> -</w:t>
+      </w:r>
+      <w:proofErr w:type="gramStart"/>
+      <w:r>
+        <w:rPr>
+          <w:rFonts w:ascii="Verdana" w:hAnsi="Verdana" w:cs="Courier New"/>
+          <w:sz w:val="20"/>
+          <w:szCs w:val="20"/>
+        </w:rPr>
+        <w:t xml:space="preserve">Wall  </w:t>
+      </w:r>
+      <w:proofErr w:type="spellStart"/>
+      <w:r>
+        <w:rPr>
+          <w:rFonts w:ascii="Verdana" w:hAnsi="Verdana" w:cs="Courier New"/>
+          <w:sz w:val="20"/>
+          <w:szCs w:val="20"/>
+        </w:rPr>
+        <w:t>cmain</w:t>
+      </w:r>
+      <w:proofErr w:type="gramEnd"/>
+      <w:r>
+        <w:rPr>
+          <w:rFonts w:ascii="Verdana" w:hAnsi="Verdana" w:cs="Courier New"/>
+          <w:sz w:val="20"/>
+          <w:szCs w:val="20"/>
+        </w:rPr>
+        <w:t>.c</w:t>
+      </w:r>
+      <w:proofErr w:type="spellEnd"/>
+      <w:r>
+        <w:rPr>
+          <w:rFonts w:ascii="Verdana" w:hAnsi="Verdana" w:cs="Courier New"/>
+          <w:sz w:val="20"/>
+          <w:szCs w:val="20"/>
+        </w:rPr>
+        <w:t xml:space="preserve"> cfun1.c -o </w:t>
+      </w:r>
+      <w:proofErr w:type="spellStart"/>
+      <w:r>
+        <w:rPr>
+          <w:rFonts w:ascii="Verdana" w:hAnsi="Verdana" w:cs="Courier New"/>
+          <w:sz w:val="20"/>
+          <w:szCs w:val="20"/>
+        </w:rPr>
+        <w:t>cout</w:t>
+      </w:r>
+      <w:proofErr w:type="spellEnd"/>
+    </w:p>
+    <w:p>
+      <w:pPr>
+        <w:shd w:val="clear" w:color="auto" w:fill="000000" w:themeFill="text1"/>
+        <w:spacing w:after="0"/>
+        <w:jc w:val="both"/>
+        <w:rPr>
+          <w:rFonts w:ascii="Verdana" w:hAnsi="Verdana" w:cs="Courier New"/>
+          <w:sz w:val="20"/>
+          <w:szCs w:val="20"/>
+        </w:rPr>
+      </w:pPr>
+      <w:r>
+        <w:rPr>
+          <w:rFonts w:ascii="Verdana" w:hAnsi="Verdana" w:cs="Courier New"/>
+          <w:sz w:val="20"/>
+          <w:szCs w:val="20"/>
+        </w:rPr>
+        <w:t>cmain.c:3:12: warning: 'fun1' used but never defined</w:t>
+      </w:r>
+    </w:p>
+    <w:p>
+      <w:pPr>
+        <w:shd w:val="clear" w:color="auto" w:fill="000000" w:themeFill="text1"/>
+        <w:spacing w:after="0"/>
+        <w:jc w:val="both"/>
+        <w:rPr>
+          <w:rFonts w:ascii="Verdana" w:hAnsi="Verdana" w:cs="Courier New"/>
+          <w:sz w:val="20"/>
+          <w:szCs w:val="20"/>
+        </w:rPr>
+      </w:pPr>
+      <w:r>
+        <w:rPr>
+          <w:rFonts w:ascii="Verdana" w:hAnsi="Verdana" w:cs="Courier New"/>
+          <w:sz w:val="20"/>
+          <w:szCs w:val="20"/>
+        </w:rPr>
+        <w:t xml:space="preserve"> static int fun1(void);</w:t>
+      </w:r>
+    </w:p>
+    <w:p>
+      <w:pPr>
+        <w:shd w:val="clear" w:color="auto" w:fill="000000" w:themeFill="text1"/>
+        <w:spacing w:after="0"/>
+        <w:jc w:val="both"/>
+        <w:rPr>
+          <w:rFonts w:ascii="Verdana" w:hAnsi="Verdana" w:cs="Courier New"/>
+          <w:sz w:val="20"/>
+          <w:szCs w:val="20"/>
+        </w:rPr>
+      </w:pPr>
+      <w:r>
+        <w:rPr>
+          <w:rFonts w:ascii="Verdana" w:hAnsi="Verdana" w:cs="Courier New"/>
+          <w:sz w:val="20"/>
+          <w:szCs w:val="20"/>
+        </w:rPr>
+        <w:t xml:space="preserve">            ^</w:t>
+      </w:r>
+    </w:p>
+    <w:p>
+      <w:pPr>
+        <w:shd w:val="clear" w:color="auto" w:fill="000000" w:themeFill="text1"/>
+        <w:spacing w:after="0"/>
+        <w:jc w:val="both"/>
+        <w:rPr>
+          <w:rFonts w:ascii="Verdana" w:hAnsi="Verdana" w:cs="Courier New"/>
+          <w:color w:val="FF0000"/>
+          <w:sz w:val="20"/>
+          <w:szCs w:val="20"/>
+          <w:highlight w:val="yellow"/>
+        </w:rPr>
+      </w:pPr>
+      <w:r>
+        <w:rPr>
+          <w:rFonts w:ascii="Verdana" w:hAnsi="Verdana" w:cs="Courier New"/>
+          <w:color w:val="FF0000"/>
+          <w:sz w:val="20"/>
+          <w:szCs w:val="20"/>
+          <w:highlight w:val="yellow"/>
+        </w:rPr>
+        <w:t>cfun1.c:3:12: warning: 'fun1' defined but not used [-</w:t>
+      </w:r>
+      <w:proofErr w:type="spellStart"/>
+      <w:r>
+        <w:rPr>
+          <w:rFonts w:ascii="Verdana" w:hAnsi="Verdana" w:cs="Courier New"/>
+          <w:color w:val="FF0000"/>
+          <w:sz w:val="20"/>
+          <w:szCs w:val="20"/>
+          <w:highlight w:val="yellow"/>
+        </w:rPr>
+        <w:t>Wunused</w:t>
+      </w:r>
+      <w:proofErr w:type="spellEnd"/>
+      <w:r>
+        <w:rPr>
+          <w:rFonts w:ascii="Verdana" w:hAnsi="Verdana" w:cs="Courier New"/>
+          <w:color w:val="FF0000"/>
+          <w:sz w:val="20"/>
+          <w:szCs w:val="20"/>
+          <w:highlight w:val="yellow"/>
+        </w:rPr>
+        <w:t>-function]</w:t>
+      </w:r>
+    </w:p>
+    <w:p>
+      <w:pPr>
+        <w:shd w:val="clear" w:color="auto" w:fill="000000" w:themeFill="text1"/>
+        <w:spacing w:after="0"/>
+        <w:jc w:val="both"/>
+        <w:rPr>
+          <w:rFonts w:ascii="Verdana" w:hAnsi="Verdana" w:cs="Courier New"/>
+          <w:color w:val="FF0000"/>
+          <w:sz w:val="20"/>
+          <w:szCs w:val="20"/>
+        </w:rPr>
+      </w:pPr>
+      <w:r>
+        <w:rPr>
+          <w:rFonts w:ascii="Verdana" w:hAnsi="Verdana" w:cs="Courier New"/>
+          <w:color w:val="FF0000"/>
+          <w:sz w:val="20"/>
+          <w:szCs w:val="20"/>
+          <w:highlight w:val="yellow"/>
+        </w:rPr>
+        <w:t xml:space="preserve"> static int fun1(void)</w:t>
+      </w:r>
+    </w:p>
+    <w:p>
+      <w:pPr>
+        <w:shd w:val="clear" w:color="auto" w:fill="000000" w:themeFill="text1"/>
+        <w:spacing w:after="0"/>
+        <w:jc w:val="both"/>
+        <w:rPr>
+          <w:rFonts w:ascii="Verdana" w:hAnsi="Verdana" w:cs="Courier New"/>
+          <w:sz w:val="20"/>
+          <w:szCs w:val="20"/>
+        </w:rPr>
+      </w:pPr>
+      <w:r>
+        <w:rPr>
+          <w:rFonts w:ascii="Verdana" w:hAnsi="Verdana" w:cs="Courier New"/>
+          <w:sz w:val="20"/>
+          <w:szCs w:val="20"/>
+        </w:rPr>
+        <w:t xml:space="preserve">            ^</w:t>
+      </w:r>
+    </w:p>
+    <w:p>
+      <w:pPr>
+        <w:shd w:val="clear" w:color="auto" w:fill="000000" w:themeFill="text1"/>
+        <w:spacing w:after="0"/>
+        <w:jc w:val="both"/>
+        <w:rPr>
+          <w:rFonts w:ascii="Verdana" w:hAnsi="Verdana" w:cs="Courier New"/>
+          <w:sz w:val="20"/>
+          <w:szCs w:val="20"/>
+        </w:rPr>
+      </w:pPr>
+      <w:proofErr w:type="gramStart"/>
+      <w:r>
+        <w:rPr>
+          <w:rFonts w:ascii="Verdana" w:hAnsi="Verdana" w:cs="Courier New"/>
+          <w:sz w:val="20"/>
+          <w:szCs w:val="20"/>
+        </w:rPr>
+        <w:t>C:\Users\Admin\AppData\Local\Temp\cceMyfXI.o:cmain</w:t>
+      </w:r>
+      <w:proofErr w:type="gramEnd"/>
+      <w:r>
+        <w:rPr>
+          <w:rFonts w:ascii="Verdana" w:hAnsi="Verdana" w:cs="Courier New"/>
+          <w:sz w:val="20"/>
+          <w:szCs w:val="20"/>
+        </w:rPr>
+        <w:t>.c:(.text+0x1b): undefined ref</w:t>
+      </w:r>
+    </w:p>
+    <w:p>
+      <w:pPr>
+        <w:shd w:val="clear" w:color="auto" w:fill="000000" w:themeFill="text1"/>
+        <w:spacing w:after="0"/>
+        <w:jc w:val="both"/>
+        <w:rPr>
+          <w:rFonts w:ascii="Verdana" w:hAnsi="Verdana" w:cs="Courier New"/>
+          <w:sz w:val="20"/>
+          <w:szCs w:val="20"/>
+        </w:rPr>
+      </w:pPr>
+      <w:proofErr w:type="spellStart"/>
+      <w:r>
+        <w:rPr>
+          <w:rFonts w:ascii="Verdana" w:hAnsi="Verdana" w:cs="Courier New"/>
+          <w:sz w:val="20"/>
+          <w:szCs w:val="20"/>
+        </w:rPr>
+        <w:t>erence</w:t>
+      </w:r>
+      <w:proofErr w:type="spellEnd"/>
+      <w:r>
+        <w:rPr>
+          <w:rFonts w:ascii="Verdana" w:hAnsi="Verdana" w:cs="Courier New"/>
+          <w:sz w:val="20"/>
+          <w:szCs w:val="20"/>
+        </w:rPr>
+        <w:t xml:space="preserve"> to `fun1'</w:t>
+      </w:r>
+    </w:p>
+    <w:p>
+      <w:pPr>
+        <w:shd w:val="clear" w:color="auto" w:fill="000000" w:themeFill="text1"/>
+        <w:spacing w:after="0"/>
+        <w:jc w:val="both"/>
+        <w:rPr>
+          <w:rFonts w:ascii="Verdana" w:hAnsi="Verdana" w:cs="Courier New"/>
+          <w:sz w:val="20"/>
+          <w:szCs w:val="20"/>
+        </w:rPr>
+      </w:pPr>
+      <w:r>
+        <w:rPr>
+          <w:rFonts w:ascii="Verdana" w:hAnsi="Verdana" w:cs="Courier New"/>
+          <w:sz w:val="20"/>
+          <w:szCs w:val="20"/>
+        </w:rPr>
+        <w:t xml:space="preserve">collect2.exe: error: </w:t>
+      </w:r>
+      <w:proofErr w:type="spellStart"/>
+      <w:r>
+        <w:rPr>
+          <w:rFonts w:ascii="Verdana" w:hAnsi="Verdana" w:cs="Courier New"/>
+          <w:sz w:val="20"/>
+          <w:szCs w:val="20"/>
+        </w:rPr>
+        <w:t>ld</w:t>
+      </w:r>
+      <w:proofErr w:type="spellEnd"/>
+      <w:r>
+        <w:rPr>
+          <w:rFonts w:ascii="Verdana" w:hAnsi="Verdana" w:cs="Courier New"/>
+          <w:sz w:val="20"/>
+          <w:szCs w:val="20"/>
+        </w:rPr>
+        <w:t xml:space="preserve"> returned 1 exit status</w:t>
+      </w:r>
+    </w:p>
+    <w:p>
+      <w:pPr>
+        <w:shd w:val="clear" w:color="auto" w:fill="000000" w:themeFill="text1"/>
+        <w:spacing w:after="0"/>
+        <w:jc w:val="both"/>
+        <w:rPr>
+          <w:rFonts w:ascii="Verdana" w:hAnsi="Verdana" w:cs="Courier New"/>
+          <w:sz w:val="20"/>
+          <w:szCs w:val="20"/>
+        </w:rPr>
+      </w:pPr>
+    </w:p>
+    <w:p>
+      <w:pPr>
+        <w:spacing w:after="0"/>
+        <w:jc w:val="both"/>
+        <w:rPr>
+          <w:rFonts w:ascii="Verdana" w:hAnsi="Verdana" w:cs="Arial"/>
+        </w:rPr>
+      </w:pPr>
+    </w:p>
+    <w:p>
+      <w:pPr>
+        <w:spacing w:after="0"/>
+        <w:jc w:val="both"/>
+        <w:rPr>
+          <w:rFonts w:ascii="Verdana" w:hAnsi="Verdana" w:cs="Arial"/>
+        </w:rPr>
+      </w:pPr>
+      <w:r>
+        <w:rPr>
+          <w:rFonts w:ascii="Verdana" w:hAnsi="Verdana" w:cs="Arial"/>
+        </w:rPr>
+        <w:t>To use static function defined in different file</w:t>
+      </w:r>
+      <w:r>
+        <w:rPr>
+          <w:rFonts w:ascii="Verdana" w:hAnsi="Verdana" w:cs="Arial"/>
+        </w:rPr>
+        <w:t>, use function pointer</w:t>
+      </w:r>
+    </w:p>
+    <w:p>
+      <w:pPr>
+        <w:spacing w:after="0"/>
+        <w:jc w:val="both"/>
+        <w:rPr>
+          <w:rFonts w:ascii="Verdana" w:hAnsi="Verdana" w:cs="Arial"/>
+        </w:rPr>
+      </w:pPr>
+    </w:p>
+    <w:p>
+      <w:pPr>
+        <w:shd w:val="clear" w:color="auto" w:fill="000000" w:themeFill="text1"/>
+        <w:spacing w:after="0"/>
+        <w:jc w:val="both"/>
+        <w:rPr>
+          <w:rFonts w:ascii="Verdana" w:hAnsi="Verdana" w:cs="Courier New"/>
+          <w:sz w:val="20"/>
+          <w:szCs w:val="20"/>
+        </w:rPr>
+      </w:pPr>
+      <w:r>
+        <w:rPr>
+          <w:rFonts w:ascii="Verdana" w:hAnsi="Verdana" w:cs="Courier New"/>
+          <w:sz w:val="20"/>
+          <w:szCs w:val="20"/>
+        </w:rPr>
+        <w:t>//</w:t>
       </w:r>
       <w:proofErr w:type="spellStart"/>
       <w:r>
@@ -10031,342 +11371,6 @@
         <w:t>cmain.c</w:t>
       </w:r>
       <w:proofErr w:type="spellEnd"/>
-      <w:r>
-        <w:rPr>
-          <w:rFonts w:ascii="Verdana" w:hAnsi="Verdana" w:cs="Courier New"/>
-          <w:sz w:val="20"/>
-          <w:szCs w:val="20"/>
-        </w:rPr>
-        <w:t xml:space="preserve"> cfun1.c -o </w:t>
-      </w:r>
-      <w:proofErr w:type="spellStart"/>
-      <w:r>
-        <w:rPr>
-          <w:rFonts w:ascii="Verdana" w:hAnsi="Verdana" w:cs="Courier New"/>
-          <w:sz w:val="20"/>
-          <w:szCs w:val="20"/>
-        </w:rPr>
-        <w:t>cout</w:t>
-      </w:r>
-      <w:proofErr w:type="spellEnd"/>
-    </w:p>
-    <w:p>
-      <w:pPr>
-        <w:shd w:val="clear" w:color="auto" w:fill="000000" w:themeFill="text1"/>
-        <w:spacing w:after="0"/>
-        <w:jc w:val="both"/>
-        <w:rPr>
-          <w:rFonts w:ascii="Verdana" w:hAnsi="Verdana" w:cs="Courier New"/>
-          <w:sz w:val="20"/>
-          <w:szCs w:val="20"/>
-        </w:rPr>
-      </w:pPr>
-      <w:r>
-        <w:rPr>
-          <w:rFonts w:ascii="Verdana" w:hAnsi="Verdana" w:cs="Courier New"/>
-          <w:sz w:val="20"/>
-          <w:szCs w:val="20"/>
-        </w:rPr>
-        <w:t>cmain.c:3:12: warning: 'fun1' used but never defined</w:t>
-      </w:r>
-    </w:p>
-    <w:p>
-      <w:pPr>
-        <w:shd w:val="clear" w:color="auto" w:fill="000000" w:themeFill="text1"/>
-        <w:spacing w:after="0"/>
-        <w:jc w:val="both"/>
-        <w:rPr>
-          <w:rFonts w:ascii="Verdana" w:hAnsi="Verdana" w:cs="Courier New"/>
-          <w:sz w:val="20"/>
-          <w:szCs w:val="20"/>
-        </w:rPr>
-      </w:pPr>
-      <w:r>
-        <w:rPr>
-          <w:rFonts w:ascii="Verdana" w:hAnsi="Verdana" w:cs="Courier New"/>
-          <w:sz w:val="20"/>
-          <w:szCs w:val="20"/>
-        </w:rPr>
-        <w:t xml:space="preserve"> static int fun1(void);</w:t>
-      </w:r>
-    </w:p>
-    <w:p>
-      <w:pPr>
-        <w:shd w:val="clear" w:color="auto" w:fill="000000" w:themeFill="text1"/>
-        <w:spacing w:after="0"/>
-        <w:jc w:val="both"/>
-        <w:rPr>
-          <w:rFonts w:ascii="Verdana" w:hAnsi="Verdana" w:cs="Courier New"/>
-          <w:sz w:val="20"/>
-          <w:szCs w:val="20"/>
-        </w:rPr>
-      </w:pPr>
-      <w:r>
-        <w:rPr>
-          <w:rFonts w:ascii="Verdana" w:hAnsi="Verdana" w:cs="Courier New"/>
-          <w:sz w:val="20"/>
-          <w:szCs w:val="20"/>
-        </w:rPr>
-        <w:t xml:space="preserve">            ^</w:t>
-      </w:r>
-    </w:p>
-    <w:p>
-      <w:pPr>
-        <w:shd w:val="clear" w:color="auto" w:fill="000000" w:themeFill="text1"/>
-        <w:spacing w:after="0"/>
-        <w:jc w:val="both"/>
-        <w:rPr>
-          <w:rFonts w:ascii="Verdana" w:hAnsi="Verdana" w:cs="Courier New"/>
-          <w:color w:val="FF0000"/>
-          <w:sz w:val="20"/>
-          <w:szCs w:val="20"/>
-          <w:highlight w:val="yellow"/>
-        </w:rPr>
-      </w:pPr>
-      <w:r>
-        <w:rPr>
-          <w:rFonts w:ascii="Verdana" w:hAnsi="Verdana" w:cs="Courier New"/>
-          <w:color w:val="FF0000"/>
-          <w:sz w:val="20"/>
-          <w:szCs w:val="20"/>
-          <w:highlight w:val="yellow"/>
-        </w:rPr>
-        <w:t>cfun1.c:3:12: warning: 'fun1' defined but not used [-</w:t>
-      </w:r>
-      <w:proofErr w:type="spellStart"/>
-      <w:r>
-        <w:rPr>
-          <w:rFonts w:ascii="Verdana" w:hAnsi="Verdana" w:cs="Courier New"/>
-          <w:color w:val="FF0000"/>
-          <w:sz w:val="20"/>
-          <w:szCs w:val="20"/>
-          <w:highlight w:val="yellow"/>
-        </w:rPr>
-        <w:t>Wunused</w:t>
-      </w:r>
-      <w:proofErr w:type="spellEnd"/>
-      <w:r>
-        <w:rPr>
-          <w:rFonts w:ascii="Verdana" w:hAnsi="Verdana" w:cs="Courier New"/>
-          <w:color w:val="FF0000"/>
-          <w:sz w:val="20"/>
-          <w:szCs w:val="20"/>
-          <w:highlight w:val="yellow"/>
-        </w:rPr>
-        <w:t>-function]</w:t>
-      </w:r>
-    </w:p>
-    <w:p>
-      <w:pPr>
-        <w:shd w:val="clear" w:color="auto" w:fill="000000" w:themeFill="text1"/>
-        <w:spacing w:after="0"/>
-        <w:jc w:val="both"/>
-        <w:rPr>
-          <w:rFonts w:ascii="Verdana" w:hAnsi="Verdana" w:cs="Courier New"/>
-          <w:color w:val="FF0000"/>
-          <w:sz w:val="20"/>
-          <w:szCs w:val="20"/>
-        </w:rPr>
-      </w:pPr>
-      <w:r>
-        <w:rPr>
-          <w:rFonts w:ascii="Verdana" w:hAnsi="Verdana" w:cs="Courier New"/>
-          <w:color w:val="FF0000"/>
-          <w:sz w:val="20"/>
-          <w:szCs w:val="20"/>
-          <w:highlight w:val="yellow"/>
-        </w:rPr>
-        <w:t xml:space="preserve"> static int fun1(void)</w:t>
-      </w:r>
-    </w:p>
-    <w:p>
-      <w:pPr>
-        <w:shd w:val="clear" w:color="auto" w:fill="000000" w:themeFill="text1"/>
-        <w:spacing w:after="0"/>
-        <w:jc w:val="both"/>
-        <w:rPr>
-          <w:rFonts w:ascii="Verdana" w:hAnsi="Verdana" w:cs="Courier New"/>
-          <w:sz w:val="20"/>
-          <w:szCs w:val="20"/>
-        </w:rPr>
-      </w:pPr>
-      <w:r>
-        <w:rPr>
-          <w:rFonts w:ascii="Verdana" w:hAnsi="Verdana" w:cs="Courier New"/>
-          <w:sz w:val="20"/>
-          <w:szCs w:val="20"/>
-        </w:rPr>
-        <w:t xml:space="preserve">            ^</w:t>
-      </w:r>
-    </w:p>
-    <w:p>
-      <w:pPr>
-        <w:shd w:val="clear" w:color="auto" w:fill="000000" w:themeFill="text1"/>
-        <w:spacing w:after="0"/>
-        <w:jc w:val="both"/>
-        <w:rPr>
-          <w:rFonts w:ascii="Verdana" w:hAnsi="Verdana" w:cs="Courier New"/>
-          <w:sz w:val="20"/>
-          <w:szCs w:val="20"/>
-        </w:rPr>
-      </w:pPr>
-      <w:r>
-        <w:rPr>
-          <w:rFonts w:ascii="Verdana" w:hAnsi="Verdana" w:cs="Courier New"/>
-          <w:sz w:val="20"/>
-          <w:szCs w:val="20"/>
-        </w:rPr>
-        <w:t>C:\Users\Admin\AppData\Local\Temp\cceMyfXI.o:cmain.c:(.text+0x1b): undefined ref</w:t>
-      </w:r>
-    </w:p>
-    <w:p>
-      <w:pPr>
-        <w:shd w:val="clear" w:color="auto" w:fill="000000" w:themeFill="text1"/>
-        <w:spacing w:after="0"/>
-        <w:jc w:val="both"/>
-        <w:rPr>
-          <w:rFonts w:ascii="Verdana" w:hAnsi="Verdana" w:cs="Courier New"/>
-          <w:sz w:val="20"/>
-          <w:szCs w:val="20"/>
-        </w:rPr>
-      </w:pPr>
-      <w:proofErr w:type="spellStart"/>
-      <w:r>
-        <w:rPr>
-          <w:rFonts w:ascii="Verdana" w:hAnsi="Verdana" w:cs="Courier New"/>
-          <w:sz w:val="20"/>
-          <w:szCs w:val="20"/>
-        </w:rPr>
-        <w:t>erence</w:t>
-      </w:r>
-      <w:proofErr w:type="spellEnd"/>
-      <w:r>
-        <w:rPr>
-          <w:rFonts w:ascii="Verdana" w:hAnsi="Verdana" w:cs="Courier New"/>
-          <w:sz w:val="20"/>
-          <w:szCs w:val="20"/>
-        </w:rPr>
-        <w:t xml:space="preserve"> to `fun1'</w:t>
-      </w:r>
-    </w:p>
-    <w:p>
-      <w:pPr>
-        <w:shd w:val="clear" w:color="auto" w:fill="000000" w:themeFill="text1"/>
-        <w:spacing w:after="0"/>
-        <w:jc w:val="both"/>
-        <w:rPr>
-          <w:rFonts w:ascii="Verdana" w:hAnsi="Verdana" w:cs="Courier New"/>
-          <w:sz w:val="20"/>
-          <w:szCs w:val="20"/>
-        </w:rPr>
-      </w:pPr>
-      <w:r>
-        <w:rPr>
-          <w:rFonts w:ascii="Verdana" w:hAnsi="Verdana" w:cs="Courier New"/>
-          <w:sz w:val="20"/>
-          <w:szCs w:val="20"/>
-        </w:rPr>
-        <w:t xml:space="preserve">collect2.exe: error: </w:t>
-      </w:r>
-      <w:proofErr w:type="spellStart"/>
-      <w:r>
-        <w:rPr>
-          <w:rFonts w:ascii="Verdana" w:hAnsi="Verdana" w:cs="Courier New"/>
-          <w:sz w:val="20"/>
-          <w:szCs w:val="20"/>
-        </w:rPr>
-        <w:t>ld</w:t>
-      </w:r>
-      <w:proofErr w:type="spellEnd"/>
-      <w:r>
-        <w:rPr>
-          <w:rFonts w:ascii="Verdana" w:hAnsi="Verdana" w:cs="Courier New"/>
-          <w:sz w:val="20"/>
-          <w:szCs w:val="20"/>
-        </w:rPr>
-        <w:t xml:space="preserve"> returned 1 exit status</w:t>
-      </w:r>
-    </w:p>
-    <w:p>
-      <w:pPr>
-        <w:shd w:val="clear" w:color="auto" w:fill="000000" w:themeFill="text1"/>
-        <w:spacing w:after="0"/>
-        <w:jc w:val="both"/>
-        <w:rPr>
-          <w:rFonts w:ascii="Verdana" w:hAnsi="Verdana" w:cs="Courier New"/>
-          <w:sz w:val="20"/>
-          <w:szCs w:val="20"/>
-        </w:rPr>
-      </w:pPr>
-    </w:p>
-    <w:p>
-      <w:pPr>
-        <w:spacing w:after="0"/>
-        <w:jc w:val="both"/>
-        <w:rPr>
-          <w:rFonts w:ascii="Verdana" w:hAnsi="Verdana" w:cs="Arial"/>
-        </w:rPr>
-      </w:pPr>
-    </w:p>
-    <w:p>
-      <w:pPr>
-        <w:spacing w:after="0"/>
-        <w:jc w:val="both"/>
-        <w:rPr>
-          <w:rFonts w:ascii="Verdana" w:hAnsi="Verdana" w:cs="Arial"/>
-        </w:rPr>
-      </w:pPr>
-      <w:r>
-        <w:rPr>
-          <w:rFonts w:ascii="Verdana" w:hAnsi="Verdana" w:cs="Arial"/>
-        </w:rPr>
-        <w:t>To use static function defined in different file</w:t>
-      </w:r>
-      <w:r>
-        <w:rPr>
-          <w:rFonts w:ascii="Verdana" w:hAnsi="Verdana" w:cs="Arial"/>
-        </w:rPr>
-        <w:t>, use function pointer</w:t>
-      </w:r>
-    </w:p>
-    <w:p>
-      <w:pPr>
-        <w:spacing w:after="0"/>
-        <w:jc w:val="both"/>
-        <w:rPr>
-          <w:rFonts w:ascii="Verdana" w:hAnsi="Verdana" w:cs="Arial"/>
-        </w:rPr>
-      </w:pPr>
-    </w:p>
-    <w:p>
-      <w:pPr>
-        <w:shd w:val="clear" w:color="auto" w:fill="000000" w:themeFill="text1"/>
-        <w:spacing w:after="0"/>
-        <w:jc w:val="both"/>
-        <w:rPr>
-          <w:rFonts w:ascii="Verdana" w:hAnsi="Verdana" w:cs="Courier New"/>
-          <w:sz w:val="20"/>
-          <w:szCs w:val="20"/>
-        </w:rPr>
-      </w:pPr>
-      <w:r>
-        <w:rPr>
-          <w:rFonts w:ascii="Verdana" w:hAnsi="Verdana" w:cs="Courier New"/>
-          <w:sz w:val="20"/>
-          <w:szCs w:val="20"/>
-        </w:rPr>
-        <w:t>//</w:t>
-      </w:r>
-      <w:proofErr w:type="spellStart"/>
-      <w:r>
-        <w:rPr>
-          <w:rFonts w:ascii="Verdana" w:hAnsi="Verdana" w:cs="Courier New"/>
-          <w:sz w:val="20"/>
-          <w:szCs w:val="20"/>
-        </w:rPr>
-        <w:t>cmain.c</w:t>
-      </w:r>
-      <w:proofErr w:type="spellEnd"/>
     </w:p>
     <w:p>
       <w:pPr>
@@ -10423,27 +11427,63 @@
           <w:sz w:val="20"/>
           <w:szCs w:val="20"/>
         </w:rPr>
-        <w:t>extern int (*funptr1)(void);</w:t>
-      </w:r>
-    </w:p>
-    <w:p>
-      <w:pPr>
-        <w:shd w:val="clear" w:color="auto" w:fill="000000" w:themeFill="text1"/>
-        <w:spacing w:after="0"/>
-        <w:jc w:val="both"/>
-        <w:rPr>
-          <w:rFonts w:ascii="Verdana" w:hAnsi="Verdana" w:cs="Courier New"/>
-          <w:sz w:val="20"/>
-          <w:szCs w:val="20"/>
-        </w:rPr>
-      </w:pPr>
-      <w:r>
-        <w:rPr>
-          <w:rFonts w:ascii="Verdana" w:hAnsi="Verdana" w:cs="Courier New"/>
-          <w:sz w:val="20"/>
-          <w:szCs w:val="20"/>
-        </w:rPr>
-        <w:t>extern int (*funptr2)(void);</w:t>
+        <w:t>extern int (*funptr</w:t>
+      </w:r>
+      <w:proofErr w:type="gramStart"/>
+      <w:r>
+        <w:rPr>
+          <w:rFonts w:ascii="Verdana" w:hAnsi="Verdana" w:cs="Courier New"/>
+          <w:sz w:val="20"/>
+          <w:szCs w:val="20"/>
+        </w:rPr>
+        <w:t>1)(</w:t>
+      </w:r>
+      <w:proofErr w:type="gramEnd"/>
+      <w:r>
+        <w:rPr>
+          <w:rFonts w:ascii="Verdana" w:hAnsi="Verdana" w:cs="Courier New"/>
+          <w:sz w:val="20"/>
+          <w:szCs w:val="20"/>
+        </w:rPr>
+        <w:t>void);</w:t>
+      </w:r>
+    </w:p>
+    <w:p>
+      <w:pPr>
+        <w:shd w:val="clear" w:color="auto" w:fill="000000" w:themeFill="text1"/>
+        <w:spacing w:after="0"/>
+        <w:jc w:val="both"/>
+        <w:rPr>
+          <w:rFonts w:ascii="Verdana" w:hAnsi="Verdana" w:cs="Courier New"/>
+          <w:sz w:val="20"/>
+          <w:szCs w:val="20"/>
+        </w:rPr>
+      </w:pPr>
+      <w:r>
+        <w:rPr>
+          <w:rFonts w:ascii="Verdana" w:hAnsi="Verdana" w:cs="Courier New"/>
+          <w:sz w:val="20"/>
+          <w:szCs w:val="20"/>
+        </w:rPr>
+        <w:t>extern int (*funptr</w:t>
+      </w:r>
+      <w:proofErr w:type="gramStart"/>
+      <w:r>
+        <w:rPr>
+          <w:rFonts w:ascii="Verdana" w:hAnsi="Verdana" w:cs="Courier New"/>
+          <w:sz w:val="20"/>
+          <w:szCs w:val="20"/>
+        </w:rPr>
+        <w:t>2)(</w:t>
+      </w:r>
+      <w:proofErr w:type="gramEnd"/>
+      <w:r>
+        <w:rPr>
+          <w:rFonts w:ascii="Verdana" w:hAnsi="Verdana" w:cs="Courier New"/>
+          <w:sz w:val="20"/>
+          <w:szCs w:val="20"/>
+        </w:rPr>
+        <w:t>void);</w:t>
       </w:r>
     </w:p>
     <w:p>
@@ -10554,7 +11594,25 @@
           <w:szCs w:val="20"/>
         </w:rPr>
         <w:tab/>
-        <w:t>(funptr1)();</w:t>
+        <w:t>(funptr</w:t>
+      </w:r>
+      <w:proofErr w:type="gramStart"/>
+      <w:r>
+        <w:rPr>
+          <w:rFonts w:ascii="Verdana" w:hAnsi="Verdana" w:cs="Courier New"/>
+          <w:sz w:val="20"/>
+          <w:szCs w:val="20"/>
+        </w:rPr>
+        <w:t>1)(</w:t>
+      </w:r>
+      <w:proofErr w:type="gramEnd"/>
+      <w:r>
+        <w:rPr>
+          <w:rFonts w:ascii="Verdana" w:hAnsi="Verdana" w:cs="Courier New"/>
+          <w:sz w:val="20"/>
+          <w:szCs w:val="20"/>
+        </w:rPr>
+        <w:t>);</w:t>
       </w:r>
     </w:p>
     <w:p>
@@ -10575,7 +11633,25 @@
           <w:szCs w:val="20"/>
         </w:rPr>
         <w:tab/>
-        <w:t>(funptr2)();</w:t>
+        <w:t>(funptr</w:t>
+      </w:r>
+      <w:proofErr w:type="gramStart"/>
+      <w:r>
+        <w:rPr>
+          <w:rFonts w:ascii="Verdana" w:hAnsi="Verdana" w:cs="Courier New"/>
+          <w:sz w:val="20"/>
+          <w:szCs w:val="20"/>
+        </w:rPr>
+        <w:t>2)(</w:t>
+      </w:r>
+      <w:proofErr w:type="gramEnd"/>
+      <w:r>
+        <w:rPr>
+          <w:rFonts w:ascii="Verdana" w:hAnsi="Verdana" w:cs="Courier New"/>
+          <w:sz w:val="20"/>
+          <w:szCs w:val="20"/>
+        </w:rPr>
+        <w:t>);</w:t>
       </w:r>
     </w:p>
     <w:p>
@@ -10757,6 +11833,7 @@
         <w:tab/>
       </w:r>
       <w:proofErr w:type="spellStart"/>
+      <w:proofErr w:type="gramStart"/>
       <w:r>
         <w:rPr>
           <w:rFonts w:ascii="Verdana" w:hAnsi="Verdana" w:cs="Courier New"/>
@@ -10772,7 +11849,16 @@
           <w:sz w:val="20"/>
           <w:szCs w:val="20"/>
         </w:rPr>
-        <w:t>("inside fun1\n");</w:t>
+        <w:t>(</w:t>
+      </w:r>
+      <w:proofErr w:type="gramEnd"/>
+      <w:r>
+        <w:rPr>
+          <w:rFonts w:ascii="Verdana" w:hAnsi="Verdana" w:cs="Courier New"/>
+          <w:sz w:val="20"/>
+          <w:szCs w:val="20"/>
+        </w:rPr>
+        <w:t>"inside fun1\n");</w:t>
       </w:r>
     </w:p>
     <w:p>
@@ -10833,7 +11919,25 @@
           <w:sz w:val="20"/>
           <w:szCs w:val="20"/>
         </w:rPr>
-        <w:t>int (*funptr1)(void) = &amp;fun1;</w:t>
+        <w:t>int (*funptr</w:t>
+      </w:r>
+      <w:proofErr w:type="gramStart"/>
+      <w:r>
+        <w:rPr>
+          <w:rFonts w:ascii="Verdana" w:hAnsi="Verdana" w:cs="Courier New"/>
+          <w:sz w:val="20"/>
+          <w:szCs w:val="20"/>
+        </w:rPr>
+        <w:t>1)(</w:t>
+      </w:r>
+      <w:proofErr w:type="gramEnd"/>
+      <w:r>
+        <w:rPr>
+          <w:rFonts w:ascii="Verdana" w:hAnsi="Verdana" w:cs="Courier New"/>
+          <w:sz w:val="20"/>
+          <w:szCs w:val="20"/>
+        </w:rPr>
+        <w:t>void) = &amp;fun1;</w:t>
       </w:r>
     </w:p>
     <w:p>
@@ -10975,6 +12079,7 @@
         <w:tab/>
       </w:r>
       <w:proofErr w:type="spellStart"/>
+      <w:proofErr w:type="gramStart"/>
       <w:r>
         <w:rPr>
           <w:rFonts w:ascii="Verdana" w:hAnsi="Verdana" w:cs="Courier New"/>
@@ -10990,7 +12095,16 @@
           <w:sz w:val="20"/>
           <w:szCs w:val="20"/>
         </w:rPr>
-        <w:t>("inside fun2\n");</w:t>
+        <w:t>(</w:t>
+      </w:r>
+      <w:proofErr w:type="gramEnd"/>
+      <w:r>
+        <w:rPr>
+          <w:rFonts w:ascii="Verdana" w:hAnsi="Verdana" w:cs="Courier New"/>
+          <w:sz w:val="20"/>
+          <w:szCs w:val="20"/>
+        </w:rPr>
+        <w:t>"inside fun2\n");</w:t>
       </w:r>
     </w:p>
     <w:p>
@@ -11051,7 +12165,25 @@
           <w:sz w:val="20"/>
           <w:szCs w:val="20"/>
         </w:rPr>
-        <w:t>int (*funptr2)(void) = &amp;fun1;</w:t>
+        <w:t>int (*funptr</w:t>
+      </w:r>
+      <w:proofErr w:type="gramStart"/>
+      <w:r>
+        <w:rPr>
+          <w:rFonts w:ascii="Verdana" w:hAnsi="Verdana" w:cs="Courier New"/>
+          <w:sz w:val="20"/>
+          <w:szCs w:val="20"/>
+        </w:rPr>
+        <w:t>2)(</w:t>
+      </w:r>
+      <w:proofErr w:type="gramEnd"/>
+      <w:r>
+        <w:rPr>
+          <w:rFonts w:ascii="Verdana" w:hAnsi="Verdana" w:cs="Courier New"/>
+          <w:sz w:val="20"/>
+          <w:szCs w:val="20"/>
+        </w:rPr>
+        <w:t>void) = &amp;fun1;</w:t>
       </w:r>
     </w:p>
     <w:p>
@@ -11093,16 +12225,34 @@
           <w:sz w:val="20"/>
           <w:szCs w:val="20"/>
         </w:rPr>
-        <w:t xml:space="preserve"> -Wall  </w:t>
-      </w:r>
-      <w:proofErr w:type="spellStart"/>
-      <w:r>
-        <w:rPr>
-          <w:rFonts w:ascii="Verdana" w:hAnsi="Verdana" w:cs="Courier New"/>
-          <w:sz w:val="20"/>
-          <w:szCs w:val="20"/>
-        </w:rPr>
-        <w:t>cmain.c</w:t>
+        <w:t xml:space="preserve"> -</w:t>
+      </w:r>
+      <w:proofErr w:type="gramStart"/>
+      <w:r>
+        <w:rPr>
+          <w:rFonts w:ascii="Verdana" w:hAnsi="Verdana" w:cs="Courier New"/>
+          <w:sz w:val="20"/>
+          <w:szCs w:val="20"/>
+        </w:rPr>
+        <w:t xml:space="preserve">Wall  </w:t>
+      </w:r>
+      <w:proofErr w:type="spellStart"/>
+      <w:r>
+        <w:rPr>
+          <w:rFonts w:ascii="Verdana" w:hAnsi="Verdana" w:cs="Courier New"/>
+          <w:sz w:val="20"/>
+          <w:szCs w:val="20"/>
+        </w:rPr>
+        <w:t>cmain</w:t>
+      </w:r>
+      <w:proofErr w:type="gramEnd"/>
+      <w:r>
+        <w:rPr>
+          <w:rFonts w:ascii="Verdana" w:hAnsi="Verdana" w:cs="Courier New"/>
+          <w:sz w:val="20"/>
+          <w:szCs w:val="20"/>
+        </w:rPr>
+        <w:t>.c</w:t>
       </w:r>
       <w:proofErr w:type="spellEnd"/>
       <w:r>
@@ -11145,6 +12295,7 @@
         <w:t>linux</w:t>
       </w:r>
       <w:proofErr w:type="spellEnd"/>
+      <w:proofErr w:type="gramStart"/>
       <w:r>
         <w:rPr>
           <w:rFonts w:ascii="Verdana" w:hAnsi="Verdana" w:cs="Courier New"/>
@@ -11154,6 +12305,7 @@
         <w:t>$./</w:t>
       </w:r>
       <w:proofErr w:type="spellStart"/>
+      <w:proofErr w:type="gramEnd"/>
       <w:r>
         <w:rPr>
           <w:rFonts w:ascii="Verdana" w:hAnsi="Verdana" w:cs="Courier New"/>
@@ -11356,7 +12508,21 @@
         <w:rPr>
           <w:rFonts w:ascii="Verdana" w:hAnsi="Verdana" w:cs="Arial"/>
         </w:rPr>
-        <w:t xml:space="preserve">In simple language, If a reference of a function is passed to another function as an argument to call it, then it </w:t>
+        <w:t xml:space="preserve">In simple language, </w:t>
+      </w:r>
+      <w:proofErr w:type="gramStart"/>
+      <w:r>
+        <w:rPr>
+          <w:rFonts w:ascii="Verdana" w:hAnsi="Verdana" w:cs="Arial"/>
+        </w:rPr>
+        <w:t>If</w:t>
+      </w:r>
+      <w:proofErr w:type="gramEnd"/>
+      <w:r>
+        <w:rPr>
+          <w:rFonts w:ascii="Verdana" w:hAnsi="Verdana" w:cs="Arial"/>
+        </w:rPr>
+        <w:t xml:space="preserve"> a reference of a function is passed to another function as an argument to call it, then it </w:t>
       </w:r>
       <w:proofErr w:type="spellStart"/>
       <w:r>
@@ -11502,7 +12668,25 @@
           <w:sz w:val="20"/>
           <w:szCs w:val="20"/>
         </w:rPr>
-        <w:t>void A() {</w:t>
+        <w:t xml:space="preserve">void </w:t>
+      </w:r>
+      <w:proofErr w:type="gramStart"/>
+      <w:r>
+        <w:rPr>
+          <w:rFonts w:ascii="Verdana" w:hAnsi="Verdana" w:cs="Courier New"/>
+          <w:sz w:val="20"/>
+          <w:szCs w:val="20"/>
+        </w:rPr>
+        <w:t>A(</w:t>
+      </w:r>
+      <w:proofErr w:type="gramEnd"/>
+      <w:r>
+        <w:rPr>
+          <w:rFonts w:ascii="Verdana" w:hAnsi="Verdana" w:cs="Courier New"/>
+          <w:sz w:val="20"/>
+          <w:szCs w:val="20"/>
+        </w:rPr>
+        <w:t>) {</w:t>
       </w:r>
     </w:p>
     <w:p>
@@ -11525,6 +12709,7 @@
         <w:tab/>
       </w:r>
       <w:proofErr w:type="spellStart"/>
+      <w:proofErr w:type="gramStart"/>
       <w:r>
         <w:rPr>
           <w:rFonts w:ascii="Verdana" w:hAnsi="Verdana" w:cs="Courier New"/>
@@ -11540,7 +12725,16 @@
           <w:sz w:val="20"/>
           <w:szCs w:val="20"/>
         </w:rPr>
-        <w:t>("Inside function A\n");</w:t>
+        <w:t>(</w:t>
+      </w:r>
+      <w:proofErr w:type="gramEnd"/>
+      <w:r>
+        <w:rPr>
+          <w:rFonts w:ascii="Verdana" w:hAnsi="Verdana" w:cs="Courier New"/>
+          <w:sz w:val="20"/>
+          <w:szCs w:val="20"/>
+        </w:rPr>
+        <w:t>"Inside function A\n");</w:t>
       </w:r>
     </w:p>
     <w:p>
@@ -11592,7 +12786,25 @@
           <w:sz w:val="20"/>
           <w:szCs w:val="20"/>
         </w:rPr>
-        <w:t>void B(void (*</w:t>
+        <w:t xml:space="preserve">void </w:t>
+      </w:r>
+      <w:proofErr w:type="gramStart"/>
+      <w:r>
+        <w:rPr>
+          <w:rFonts w:ascii="Verdana" w:hAnsi="Verdana" w:cs="Courier New"/>
+          <w:sz w:val="20"/>
+          <w:szCs w:val="20"/>
+        </w:rPr>
+        <w:t>B(</w:t>
+      </w:r>
+      <w:proofErr w:type="gramEnd"/>
+      <w:r>
+        <w:rPr>
+          <w:rFonts w:ascii="Verdana" w:hAnsi="Verdana" w:cs="Courier New"/>
+          <w:sz w:val="20"/>
+          <w:szCs w:val="20"/>
+        </w:rPr>
+        <w:t>void (*</w:t>
       </w:r>
       <w:proofErr w:type="spellStart"/>
       <w:r>
@@ -11626,6 +12838,7 @@
         </w:rPr>
       </w:pPr>
       <w:proofErr w:type="spellStart"/>
+      <w:proofErr w:type="gramStart"/>
       <w:r>
         <w:rPr>
           <w:rFonts w:ascii="Verdana" w:hAnsi="Verdana" w:cs="Courier New"/>
@@ -11641,7 +12854,16 @@
           <w:sz w:val="20"/>
           <w:szCs w:val="20"/>
         </w:rPr>
-        <w:t>("Inside function B\n");</w:t>
+        <w:t>(</w:t>
+      </w:r>
+      <w:proofErr w:type="gramEnd"/>
+      <w:r>
+        <w:rPr>
+          <w:rFonts w:ascii="Verdana" w:hAnsi="Verdana" w:cs="Courier New"/>
+          <w:sz w:val="20"/>
+          <w:szCs w:val="20"/>
+        </w:rPr>
+        <w:t>"Inside function B\n");</w:t>
       </w:r>
     </w:p>
     <w:p>
@@ -11774,7 +12996,25 @@
           <w:sz w:val="20"/>
           <w:szCs w:val="20"/>
         </w:rPr>
-        <w:t>int main() {</w:t>
+        <w:t xml:space="preserve">int </w:t>
+      </w:r>
+      <w:proofErr w:type="gramStart"/>
+      <w:r>
+        <w:rPr>
+          <w:rFonts w:ascii="Verdana" w:hAnsi="Verdana" w:cs="Courier New"/>
+          <w:sz w:val="20"/>
+          <w:szCs w:val="20"/>
+        </w:rPr>
+        <w:t>main(</w:t>
+      </w:r>
+      <w:proofErr w:type="gramEnd"/>
+      <w:r>
+        <w:rPr>
+          <w:rFonts w:ascii="Verdana" w:hAnsi="Verdana" w:cs="Courier New"/>
+          <w:sz w:val="20"/>
+          <w:szCs w:val="20"/>
+        </w:rPr>
+        <w:t>) {</w:t>
       </w:r>
     </w:p>
     <w:p>
@@ -11798,6 +13038,7 @@
         <w:t>void (*</w:t>
       </w:r>
       <w:proofErr w:type="spellStart"/>
+      <w:proofErr w:type="gramStart"/>
       <w:r>
         <w:rPr>
           <w:rFonts w:ascii="Verdana" w:hAnsi="Verdana" w:cs="Courier New"/>
@@ -11813,7 +13054,16 @@
           <w:sz w:val="20"/>
           <w:szCs w:val="20"/>
         </w:rPr>
-        <w:t>)() = &amp;A;</w:t>
+        <w:t>)(</w:t>
+      </w:r>
+      <w:proofErr w:type="gramEnd"/>
+      <w:r>
+        <w:rPr>
+          <w:rFonts w:ascii="Verdana" w:hAnsi="Verdana" w:cs="Courier New"/>
+          <w:sz w:val="20"/>
+          <w:szCs w:val="20"/>
+        </w:rPr>
+        <w:t>) = &amp;A;</w:t>
       </w:r>
     </w:p>
     <w:p>
@@ -12027,7 +13277,21 @@
         <w:rPr>
           <w:rFonts w:ascii="Verdana" w:hAnsi="Verdana" w:cs="Arial"/>
         </w:rPr>
-        <w:t xml:space="preserve">Some programmer thinks that defining a function inside an another function is known as “nested function”. </w:t>
+        <w:t xml:space="preserve">Some programmer thinks that defining a function inside </w:t>
+      </w:r>
+      <w:proofErr w:type="gramStart"/>
+      <w:r>
+        <w:rPr>
+          <w:rFonts w:ascii="Verdana" w:hAnsi="Verdana" w:cs="Arial"/>
+        </w:rPr>
+        <w:t>an another</w:t>
+      </w:r>
+      <w:proofErr w:type="gramEnd"/>
+      <w:r>
+        <w:rPr>
+          <w:rFonts w:ascii="Verdana" w:hAnsi="Verdana" w:cs="Arial"/>
+        </w:rPr>
+        <w:t xml:space="preserve"> function is known as “nested function”. </w:t>
       </w:r>
     </w:p>
     <w:p>
@@ -12396,7 +13660,25 @@
           <w:sz w:val="20"/>
           <w:szCs w:val="20"/>
         </w:rPr>
-        <w:t xml:space="preserve">    int fun() </w:t>
+        <w:t xml:space="preserve">    int </w:t>
+      </w:r>
+      <w:proofErr w:type="gramStart"/>
+      <w:r>
+        <w:rPr>
+          <w:rFonts w:ascii="Verdana" w:hAnsi="Verdana" w:cs="Courier New"/>
+          <w:sz w:val="20"/>
+          <w:szCs w:val="20"/>
+        </w:rPr>
+        <w:t>fun(</w:t>
+      </w:r>
+      <w:proofErr w:type="gramEnd"/>
+      <w:r>
+        <w:rPr>
+          <w:rFonts w:ascii="Verdana" w:hAnsi="Verdana" w:cs="Courier New"/>
+          <w:sz w:val="20"/>
+          <w:szCs w:val="20"/>
+        </w:rPr>
+        <w:t xml:space="preserve">) </w:t>
       </w:r>
       <w:r>
         <w:rPr>
@@ -12482,27 +13764,63 @@
           <w:sz w:val="20"/>
           <w:szCs w:val="20"/>
         </w:rPr>
-        <w:t xml:space="preserve">        // defining view() function inside fun() function.</w:t>
-      </w:r>
-    </w:p>
-    <w:p>
-      <w:pPr>
-        <w:shd w:val="clear" w:color="auto" w:fill="000000" w:themeFill="text1"/>
-        <w:spacing w:after="0"/>
-        <w:jc w:val="both"/>
-        <w:rPr>
-          <w:rFonts w:ascii="Verdana" w:hAnsi="Verdana" w:cs="Courier New"/>
-          <w:sz w:val="20"/>
-          <w:szCs w:val="20"/>
-        </w:rPr>
-      </w:pPr>
-      <w:r>
-        <w:rPr>
-          <w:rFonts w:ascii="Verdana" w:hAnsi="Verdana" w:cs="Courier New"/>
-          <w:sz w:val="20"/>
-          <w:szCs w:val="20"/>
-        </w:rPr>
-        <w:t xml:space="preserve">        int view() </w:t>
+        <w:t xml:space="preserve">        // defining </w:t>
+      </w:r>
+      <w:proofErr w:type="gramStart"/>
+      <w:r>
+        <w:rPr>
+          <w:rFonts w:ascii="Verdana" w:hAnsi="Verdana" w:cs="Courier New"/>
+          <w:sz w:val="20"/>
+          <w:szCs w:val="20"/>
+        </w:rPr>
+        <w:t>view(</w:t>
+      </w:r>
+      <w:proofErr w:type="gramEnd"/>
+      <w:r>
+        <w:rPr>
+          <w:rFonts w:ascii="Verdana" w:hAnsi="Verdana" w:cs="Courier New"/>
+          <w:sz w:val="20"/>
+          <w:szCs w:val="20"/>
+        </w:rPr>
+        <w:t>) function inside fun() function.</w:t>
+      </w:r>
+    </w:p>
+    <w:p>
+      <w:pPr>
+        <w:shd w:val="clear" w:color="auto" w:fill="000000" w:themeFill="text1"/>
+        <w:spacing w:after="0"/>
+        <w:jc w:val="both"/>
+        <w:rPr>
+          <w:rFonts w:ascii="Verdana" w:hAnsi="Verdana" w:cs="Courier New"/>
+          <w:sz w:val="20"/>
+          <w:szCs w:val="20"/>
+        </w:rPr>
+      </w:pPr>
+      <w:r>
+        <w:rPr>
+          <w:rFonts w:ascii="Verdana" w:hAnsi="Verdana" w:cs="Courier New"/>
+          <w:sz w:val="20"/>
+          <w:szCs w:val="20"/>
+        </w:rPr>
+        <w:t xml:space="preserve">        int </w:t>
+      </w:r>
+      <w:proofErr w:type="gramStart"/>
+      <w:r>
+        <w:rPr>
+          <w:rFonts w:ascii="Verdana" w:hAnsi="Verdana" w:cs="Courier New"/>
+          <w:sz w:val="20"/>
+          <w:szCs w:val="20"/>
+        </w:rPr>
+        <w:t>view(</w:t>
+      </w:r>
+      <w:proofErr w:type="gramEnd"/>
+      <w:r>
+        <w:rPr>
+          <w:rFonts w:ascii="Verdana" w:hAnsi="Verdana" w:cs="Courier New"/>
+          <w:sz w:val="20"/>
+          <w:szCs w:val="20"/>
+        </w:rPr>
+        <w:t xml:space="preserve">) </w:t>
       </w:r>
       <w:r>
         <w:rPr>
@@ -12628,7 +13946,25 @@
           <w:sz w:val="20"/>
           <w:szCs w:val="20"/>
         </w:rPr>
-        <w:t xml:space="preserve">    view();</w:t>
+        <w:t xml:space="preserve">    </w:t>
+      </w:r>
+      <w:proofErr w:type="gramStart"/>
+      <w:r>
+        <w:rPr>
+          <w:rFonts w:ascii="Verdana" w:hAnsi="Verdana" w:cs="Courier New"/>
+          <w:sz w:val="20"/>
+          <w:szCs w:val="20"/>
+        </w:rPr>
+        <w:t>view(</w:t>
+      </w:r>
+      <w:proofErr w:type="gramEnd"/>
+      <w:r>
+        <w:rPr>
+          <w:rFonts w:ascii="Verdana" w:hAnsi="Verdana" w:cs="Courier New"/>
+          <w:sz w:val="20"/>
+          <w:szCs w:val="20"/>
+        </w:rPr>
+        <w:t>);</w:t>
       </w:r>
     </w:p>
     <w:p>
@@ -12865,27 +14201,63 @@
           <w:sz w:val="20"/>
           <w:szCs w:val="20"/>
         </w:rPr>
-        <w:t xml:space="preserve">    auto int view(); // declare function with auto keyword</w:t>
-      </w:r>
-    </w:p>
-    <w:p>
-      <w:pPr>
-        <w:shd w:val="clear" w:color="auto" w:fill="000000" w:themeFill="text1"/>
-        <w:spacing w:after="0"/>
-        <w:jc w:val="both"/>
-        <w:rPr>
-          <w:rFonts w:ascii="Verdana" w:hAnsi="Verdana" w:cs="Courier New"/>
-          <w:sz w:val="20"/>
-          <w:szCs w:val="20"/>
-        </w:rPr>
-      </w:pPr>
-      <w:r>
-        <w:rPr>
-          <w:rFonts w:ascii="Verdana" w:hAnsi="Verdana" w:cs="Courier New"/>
-          <w:sz w:val="20"/>
-          <w:szCs w:val="20"/>
-        </w:rPr>
-        <w:t xml:space="preserve">    view(); // calling function</w:t>
+        <w:t xml:space="preserve">    auto int </w:t>
+      </w:r>
+      <w:proofErr w:type="gramStart"/>
+      <w:r>
+        <w:rPr>
+          <w:rFonts w:ascii="Verdana" w:hAnsi="Verdana" w:cs="Courier New"/>
+          <w:sz w:val="20"/>
+          <w:szCs w:val="20"/>
+        </w:rPr>
+        <w:t>view(</w:t>
+      </w:r>
+      <w:proofErr w:type="gramEnd"/>
+      <w:r>
+        <w:rPr>
+          <w:rFonts w:ascii="Verdana" w:hAnsi="Verdana" w:cs="Courier New"/>
+          <w:sz w:val="20"/>
+          <w:szCs w:val="20"/>
+        </w:rPr>
+        <w:t>); // declare function with auto keyword</w:t>
+      </w:r>
+    </w:p>
+    <w:p>
+      <w:pPr>
+        <w:shd w:val="clear" w:color="auto" w:fill="000000" w:themeFill="text1"/>
+        <w:spacing w:after="0"/>
+        <w:jc w:val="both"/>
+        <w:rPr>
+          <w:rFonts w:ascii="Verdana" w:hAnsi="Verdana" w:cs="Courier New"/>
+          <w:sz w:val="20"/>
+          <w:szCs w:val="20"/>
+        </w:rPr>
+      </w:pPr>
+      <w:r>
+        <w:rPr>
+          <w:rFonts w:ascii="Verdana" w:hAnsi="Verdana" w:cs="Courier New"/>
+          <w:sz w:val="20"/>
+          <w:szCs w:val="20"/>
+        </w:rPr>
+        <w:t xml:space="preserve">    </w:t>
+      </w:r>
+      <w:proofErr w:type="gramStart"/>
+      <w:r>
+        <w:rPr>
+          <w:rFonts w:ascii="Verdana" w:hAnsi="Verdana" w:cs="Courier New"/>
+          <w:sz w:val="20"/>
+          <w:szCs w:val="20"/>
+        </w:rPr>
+        <w:t>view(</w:t>
+      </w:r>
+      <w:proofErr w:type="gramEnd"/>
+      <w:r>
+        <w:rPr>
+          <w:rFonts w:ascii="Verdana" w:hAnsi="Verdana" w:cs="Courier New"/>
+          <w:sz w:val="20"/>
+          <w:szCs w:val="20"/>
+        </w:rPr>
+        <w:t>); // calling function</w:t>
       </w:r>
     </w:p>
     <w:p>
@@ -12964,8 +14336,18 @@
           <w:sz w:val="20"/>
           <w:szCs w:val="20"/>
         </w:rPr>
-        <w:t xml:space="preserve">    int view(</w:t>
-      </w:r>
+        <w:t xml:space="preserve">    int </w:t>
+      </w:r>
+      <w:proofErr w:type="gramStart"/>
+      <w:r>
+        <w:rPr>
+          <w:rFonts w:ascii="Verdana" w:hAnsi="Verdana" w:cs="Courier New"/>
+          <w:sz w:val="20"/>
+          <w:szCs w:val="20"/>
+        </w:rPr>
+        <w:t>view(</w:t>
+      </w:r>
+      <w:proofErr w:type="gramEnd"/>
       <w:r>
         <w:rPr>
           <w:rFonts w:ascii="Verdana" w:hAnsi="Verdana" w:cs="Courier New"/>
@@ -13260,7 +14642,21 @@
         <w:rPr>
           <w:rFonts w:ascii="Verdana" w:hAnsi="Verdana" w:cs="Arial"/>
         </w:rPr>
-        <w:t>C language standard (i.e. C99 and C11) defines a predefined identifier as follows in clause 6.4.2.2:</w:t>
+        <w:t>C language standard (</w:t>
+      </w:r>
+      <w:proofErr w:type="gramStart"/>
+      <w:r>
+        <w:rPr>
+          <w:rFonts w:ascii="Verdana" w:hAnsi="Verdana" w:cs="Arial"/>
+        </w:rPr>
+        <w:t>i.e.</w:t>
+      </w:r>
+      <w:proofErr w:type="gramEnd"/>
+      <w:r>
+        <w:rPr>
+          <w:rFonts w:ascii="Verdana" w:hAnsi="Verdana" w:cs="Arial"/>
+        </w:rPr>
+        <w:t xml:space="preserve"> C99 and C11) defines a predefined identifier as follows in clause 6.4.2.2:</w:t>
       </w:r>
     </w:p>
     <w:p>
@@ -13338,7 +14734,23 @@
           <w:rFonts w:ascii="Verdana" w:hAnsi="Verdana" w:cs="Arial"/>
           <w:b/>
         </w:rPr>
-        <w:t>__[] = “function-name”;</w:t>
+        <w:t>_</w:t>
+      </w:r>
+      <w:proofErr w:type="gramStart"/>
+      <w:r>
+        <w:rPr>
+          <w:rFonts w:ascii="Verdana" w:hAnsi="Verdana" w:cs="Arial"/>
+          <w:b/>
+        </w:rPr>
+        <w:t>_[</w:t>
+      </w:r>
+      <w:proofErr w:type="gramEnd"/>
+      <w:r>
+        <w:rPr>
+          <w:rFonts w:ascii="Verdana" w:hAnsi="Verdana" w:cs="Arial"/>
+          <w:b/>
+        </w:rPr>
+        <w:t>] = “function-name”;</w:t>
       </w:r>
     </w:p>
     <w:p>
@@ -13461,7 +14873,16 @@
           <w:sz w:val="20"/>
           <w:szCs w:val="20"/>
         </w:rPr>
-        <w:t xml:space="preserve">void foo(void) { </w:t>
+        <w:t xml:space="preserve">void foo(void) </w:t>
+      </w:r>
+      <w:proofErr w:type="gramStart"/>
+      <w:r>
+        <w:rPr>
+          <w:rFonts w:ascii="Verdana" w:hAnsi="Verdana" w:cs="Courier New"/>
+          <w:sz w:val="20"/>
+          <w:szCs w:val="20"/>
+        </w:rPr>
+        <w:t xml:space="preserve">{ </w:t>
       </w:r>
       <w:proofErr w:type="spellStart"/>
       <w:r>
@@ -13473,6 +14894,7 @@
         <w:t>printf</w:t>
       </w:r>
       <w:proofErr w:type="spellEnd"/>
+      <w:proofErr w:type="gramEnd"/>
       <w:r>
         <w:rPr>
           <w:rFonts w:ascii="Verdana" w:hAnsi="Verdana" w:cs="Courier New"/>
@@ -13533,7 +14955,16 @@
           <w:sz w:val="20"/>
           <w:szCs w:val="20"/>
         </w:rPr>
-        <w:t>void bar(void) {</w:t>
+        <w:t xml:space="preserve">void bar(void) </w:t>
+      </w:r>
+      <w:proofErr w:type="gramStart"/>
+      <w:r>
+        <w:rPr>
+          <w:rFonts w:ascii="Verdana" w:hAnsi="Verdana" w:cs="Courier New"/>
+          <w:sz w:val="20"/>
+          <w:szCs w:val="20"/>
+        </w:rPr>
+        <w:t>{</w:t>
       </w:r>
       <w:r>
         <w:rPr>
@@ -13553,6 +14984,7 @@
         <w:t>printf</w:t>
       </w:r>
       <w:proofErr w:type="spellEnd"/>
+      <w:proofErr w:type="gramEnd"/>
       <w:r>
         <w:rPr>
           <w:rFonts w:ascii="Verdana" w:hAnsi="Verdana" w:cs="Courier New"/>
@@ -13617,47 +15049,25 @@
           <w:sz w:val="20"/>
           <w:szCs w:val="20"/>
         </w:rPr>
-        <w:t>int main() {</w:t>
-      </w:r>
-    </w:p>
-    <w:p>
-      <w:pPr>
-        <w:shd w:val="clear" w:color="auto" w:fill="000000" w:themeFill="text1"/>
-        <w:spacing w:after="0"/>
-        <w:jc w:val="both"/>
-        <w:rPr>
-          <w:rFonts w:ascii="Verdana" w:hAnsi="Verdana" w:cs="Courier New"/>
-          <w:sz w:val="20"/>
-          <w:szCs w:val="20"/>
-        </w:rPr>
-      </w:pPr>
-      <w:r>
-        <w:rPr>
-          <w:rFonts w:ascii="Verdana" w:hAnsi="Verdana" w:cs="Courier New"/>
-          <w:sz w:val="20"/>
-          <w:szCs w:val="20"/>
-        </w:rPr>
-        <w:t xml:space="preserve">    foo();</w:t>
-      </w:r>
-    </w:p>
-    <w:p>
-      <w:pPr>
-        <w:shd w:val="clear" w:color="auto" w:fill="000000" w:themeFill="text1"/>
-        <w:spacing w:after="0"/>
-        <w:jc w:val="both"/>
-        <w:rPr>
-          <w:rFonts w:ascii="Verdana" w:hAnsi="Verdana" w:cs="Courier New"/>
-          <w:sz w:val="20"/>
-          <w:szCs w:val="20"/>
-        </w:rPr>
-      </w:pPr>
-      <w:r>
-        <w:rPr>
-          <w:rFonts w:ascii="Verdana" w:hAnsi="Verdana" w:cs="Courier New"/>
-          <w:sz w:val="20"/>
-          <w:szCs w:val="20"/>
-        </w:rPr>
-        <w:t xml:space="preserve">    bar();</w:t>
+        <w:t xml:space="preserve">int </w:t>
+      </w:r>
+      <w:proofErr w:type="gramStart"/>
+      <w:r>
+        <w:rPr>
+          <w:rFonts w:ascii="Verdana" w:hAnsi="Verdana" w:cs="Courier New"/>
+          <w:sz w:val="20"/>
+          <w:szCs w:val="20"/>
+        </w:rPr>
+        <w:t>main(</w:t>
+      </w:r>
+      <w:proofErr w:type="gramEnd"/>
+      <w:r>
+        <w:rPr>
+          <w:rFonts w:ascii="Verdana" w:hAnsi="Verdana" w:cs="Courier New"/>
+          <w:sz w:val="20"/>
+          <w:szCs w:val="20"/>
+        </w:rPr>
+        <w:t>) {</w:t>
       </w:r>
     </w:p>
     <w:p>
@@ -13679,7 +15089,84 @@
         </w:rPr>
         <w:t xml:space="preserve">    </w:t>
       </w:r>
-      <w:proofErr w:type="spellStart"/>
+      <w:proofErr w:type="gramStart"/>
+      <w:r>
+        <w:rPr>
+          <w:rFonts w:ascii="Verdana" w:hAnsi="Verdana" w:cs="Courier New"/>
+          <w:sz w:val="20"/>
+          <w:szCs w:val="20"/>
+        </w:rPr>
+        <w:t>foo(</w:t>
+      </w:r>
+      <w:proofErr w:type="gramEnd"/>
+      <w:r>
+        <w:rPr>
+          <w:rFonts w:ascii="Verdana" w:hAnsi="Verdana" w:cs="Courier New"/>
+          <w:sz w:val="20"/>
+          <w:szCs w:val="20"/>
+        </w:rPr>
+        <w:t>);</w:t>
+      </w:r>
+    </w:p>
+    <w:p>
+      <w:pPr>
+        <w:shd w:val="clear" w:color="auto" w:fill="000000" w:themeFill="text1"/>
+        <w:spacing w:after="0"/>
+        <w:jc w:val="both"/>
+        <w:rPr>
+          <w:rFonts w:ascii="Verdana" w:hAnsi="Verdana" w:cs="Courier New"/>
+          <w:sz w:val="20"/>
+          <w:szCs w:val="20"/>
+        </w:rPr>
+      </w:pPr>
+      <w:r>
+        <w:rPr>
+          <w:rFonts w:ascii="Verdana" w:hAnsi="Verdana" w:cs="Courier New"/>
+          <w:sz w:val="20"/>
+          <w:szCs w:val="20"/>
+        </w:rPr>
+        <w:t xml:space="preserve">    </w:t>
+      </w:r>
+      <w:proofErr w:type="gramStart"/>
+      <w:r>
+        <w:rPr>
+          <w:rFonts w:ascii="Verdana" w:hAnsi="Verdana" w:cs="Courier New"/>
+          <w:sz w:val="20"/>
+          <w:szCs w:val="20"/>
+        </w:rPr>
+        <w:t>bar(</w:t>
+      </w:r>
+      <w:proofErr w:type="gramEnd"/>
+      <w:r>
+        <w:rPr>
+          <w:rFonts w:ascii="Verdana" w:hAnsi="Verdana" w:cs="Courier New"/>
+          <w:sz w:val="20"/>
+          <w:szCs w:val="20"/>
+        </w:rPr>
+        <w:t>);</w:t>
+      </w:r>
+    </w:p>
+    <w:p>
+      <w:pPr>
+        <w:shd w:val="clear" w:color="auto" w:fill="000000" w:themeFill="text1"/>
+        <w:spacing w:after="0"/>
+        <w:jc w:val="both"/>
+        <w:rPr>
+          <w:rFonts w:ascii="Verdana" w:hAnsi="Verdana" w:cs="Courier New"/>
+          <w:sz w:val="20"/>
+          <w:szCs w:val="20"/>
+        </w:rPr>
+      </w:pPr>
+      <w:r>
+        <w:rPr>
+          <w:rFonts w:ascii="Verdana" w:hAnsi="Verdana" w:cs="Courier New"/>
+          <w:sz w:val="20"/>
+          <w:szCs w:val="20"/>
+        </w:rPr>
+        <w:t xml:space="preserve">    </w:t>
+      </w:r>
+      <w:proofErr w:type="spellStart"/>
+      <w:proofErr w:type="gramStart"/>
       <w:r>
         <w:rPr>
           <w:rFonts w:ascii="Verdana" w:hAnsi="Verdana" w:cs="Courier New"/>
@@ -13695,7 +15182,16 @@
           <w:sz w:val="20"/>
           <w:szCs w:val="20"/>
         </w:rPr>
-        <w:t>("In file:%s, function:%s() line:%d date:%s time:%s",__FILE__,__</w:t>
+        <w:t>(</w:t>
+      </w:r>
+      <w:proofErr w:type="gramEnd"/>
+      <w:r>
+        <w:rPr>
+          <w:rFonts w:ascii="Verdana" w:hAnsi="Verdana" w:cs="Courier New"/>
+          <w:sz w:val="20"/>
+          <w:szCs w:val="20"/>
+        </w:rPr>
+        <w:t>"In file:%s, function:%s() line:%d date:%s time:%s",__FILE__,__</w:t>
       </w:r>
       <w:proofErr w:type="spellStart"/>
       <w:r>
@@ -13833,7 +15329,25 @@
           <w:sz w:val="20"/>
           <w:szCs w:val="20"/>
         </w:rPr>
-        <w:t xml:space="preserve">In file:cmain.c, </w:t>
+        <w:t xml:space="preserve">In </w:t>
+      </w:r>
+      <w:proofErr w:type="gramStart"/>
+      <w:r>
+        <w:rPr>
+          <w:rFonts w:ascii="Verdana" w:hAnsi="Verdana" w:cs="Courier New"/>
+          <w:sz w:val="20"/>
+          <w:szCs w:val="20"/>
+        </w:rPr>
+        <w:t>file:cmain</w:t>
+      </w:r>
+      <w:proofErr w:type="gramEnd"/>
+      <w:r>
+        <w:rPr>
+          <w:rFonts w:ascii="Verdana" w:hAnsi="Verdana" w:cs="Courier New"/>
+          <w:sz w:val="20"/>
+          <w:szCs w:val="20"/>
+        </w:rPr>
+        <w:t xml:space="preserve">.c, </w:t>
       </w:r>
       <w:proofErr w:type="spellStart"/>
       <w:r>
@@ -14027,7 +15541,25 @@
           <w:szCs w:val="20"/>
         </w:rPr>
         <w:lastRenderedPageBreak/>
-        <w:t xml:space="preserve">int main() </w:t>
+        <w:t xml:space="preserve">int </w:t>
+      </w:r>
+      <w:proofErr w:type="gramStart"/>
+      <w:r>
+        <w:rPr>
+          <w:rFonts w:ascii="Verdana" w:hAnsi="Verdana" w:cs="Courier New"/>
+          <w:sz w:val="20"/>
+          <w:szCs w:val="20"/>
+        </w:rPr>
+        <w:t>main(</w:t>
+      </w:r>
+      <w:proofErr w:type="gramEnd"/>
+      <w:r>
+        <w:rPr>
+          <w:rFonts w:ascii="Verdana" w:hAnsi="Verdana" w:cs="Courier New"/>
+          <w:sz w:val="20"/>
+          <w:szCs w:val="20"/>
+        </w:rPr>
+        <w:t xml:space="preserve">) </w:t>
       </w:r>
       <w:r>
         <w:rPr>
@@ -14073,7 +15605,25 @@
           <w:sz w:val="20"/>
           <w:szCs w:val="20"/>
         </w:rPr>
-        <w:t>("%d",__</w:t>
+        <w:t>("%d</w:t>
+      </w:r>
+      <w:proofErr w:type="gramStart"/>
+      <w:r>
+        <w:rPr>
+          <w:rFonts w:ascii="Verdana" w:hAnsi="Verdana" w:cs="Courier New"/>
+          <w:sz w:val="20"/>
+          <w:szCs w:val="20"/>
+        </w:rPr>
+        <w:t>",_</w:t>
+      </w:r>
+      <w:proofErr w:type="gramEnd"/>
+      <w:r>
+        <w:rPr>
+          <w:rFonts w:ascii="Verdana" w:hAnsi="Verdana" w:cs="Courier New"/>
+          <w:sz w:val="20"/>
+          <w:szCs w:val="20"/>
+        </w:rPr>
+        <w:t>_</w:t>
       </w:r>
       <w:proofErr w:type="spellStart"/>
       <w:r>
@@ -14426,7 +15976,25 @@
           <w:sz w:val="20"/>
           <w:szCs w:val="20"/>
         </w:rPr>
-        <w:t>("%d",__</w:t>
+        <w:t>("%d</w:t>
+      </w:r>
+      <w:proofErr w:type="gramStart"/>
+      <w:r>
+        <w:rPr>
+          <w:rFonts w:ascii="Verdana" w:hAnsi="Verdana" w:cs="Courier New"/>
+          <w:sz w:val="20"/>
+          <w:szCs w:val="20"/>
+        </w:rPr>
+        <w:t>",_</w:t>
+      </w:r>
+      <w:proofErr w:type="gramEnd"/>
+      <w:r>
+        <w:rPr>
+          <w:rFonts w:ascii="Verdana" w:hAnsi="Verdana" w:cs="Courier New"/>
+          <w:sz w:val="20"/>
+          <w:szCs w:val="20"/>
+        </w:rPr>
+        <w:t>_</w:t>
       </w:r>
       <w:proofErr w:type="spellStart"/>
       <w:r>
@@ -14742,7 +16310,25 @@
           <w:sz w:val="20"/>
           <w:szCs w:val="20"/>
         </w:rPr>
-        <w:t xml:space="preserve"> void view() </w:t>
+        <w:t xml:space="preserve"> void </w:t>
+      </w:r>
+      <w:proofErr w:type="gramStart"/>
+      <w:r>
+        <w:rPr>
+          <w:rFonts w:ascii="Verdana" w:hAnsi="Verdana" w:cs="Courier New"/>
+          <w:sz w:val="20"/>
+          <w:szCs w:val="20"/>
+        </w:rPr>
+        <w:t>view(</w:t>
+      </w:r>
+      <w:proofErr w:type="gramEnd"/>
+      <w:r>
+        <w:rPr>
+          <w:rFonts w:ascii="Verdana" w:hAnsi="Verdana" w:cs="Courier New"/>
+          <w:sz w:val="20"/>
+          <w:szCs w:val="20"/>
+        </w:rPr>
+        <w:t xml:space="preserve">) </w:t>
       </w:r>
       <w:r>
         <w:rPr>
@@ -14766,6 +16352,7 @@
         </w:rPr>
       </w:pPr>
       <w:proofErr w:type="spellStart"/>
+      <w:proofErr w:type="gramStart"/>
       <w:r>
         <w:rPr>
           <w:rFonts w:ascii="Verdana" w:hAnsi="Verdana" w:cs="Courier New"/>
@@ -14781,7 +16368,16 @@
           <w:sz w:val="20"/>
           <w:szCs w:val="20"/>
         </w:rPr>
-        <w:t>("</w:t>
+        <w:t>(</w:t>
+      </w:r>
+      <w:proofErr w:type="gramEnd"/>
+      <w:r>
+        <w:rPr>
+          <w:rFonts w:ascii="Verdana" w:hAnsi="Verdana" w:cs="Courier New"/>
+          <w:sz w:val="20"/>
+          <w:szCs w:val="20"/>
+        </w:rPr>
+        <w:t>"</w:t>
       </w:r>
       <w:proofErr w:type="spellStart"/>
       <w:r>
@@ -14860,15 +16456,33 @@
           <w:sz w:val="20"/>
           <w:szCs w:val="20"/>
         </w:rPr>
-        <w:t>//</w:t>
-      </w:r>
-      <w:r>
-        <w:rPr>
-          <w:rFonts w:ascii="Verdana" w:hAnsi="Verdana" w:cs="Courier New"/>
-          <w:sz w:val="20"/>
-          <w:szCs w:val="20"/>
-        </w:rPr>
-        <w:t>(2)</w:t>
+        <w:t>/</w:t>
+      </w:r>
+      <w:proofErr w:type="gramStart"/>
+      <w:r>
+        <w:rPr>
+          <w:rFonts w:ascii="Verdana" w:hAnsi="Verdana" w:cs="Courier New"/>
+          <w:sz w:val="20"/>
+          <w:szCs w:val="20"/>
+        </w:rPr>
+        <w:t>/</w:t>
+      </w:r>
+      <w:r>
+        <w:rPr>
+          <w:rFonts w:ascii="Verdana" w:hAnsi="Verdana" w:cs="Courier New"/>
+          <w:sz w:val="20"/>
+          <w:szCs w:val="20"/>
+        </w:rPr>
+        <w:t>(</w:t>
+      </w:r>
+      <w:proofErr w:type="gramEnd"/>
+      <w:r>
+        <w:rPr>
+          <w:rFonts w:ascii="Verdana" w:hAnsi="Verdana" w:cs="Courier New"/>
+          <w:sz w:val="20"/>
+          <w:szCs w:val="20"/>
+        </w:rPr>
+        <w:t>2)</w:t>
       </w:r>
       <w:r>
         <w:rPr>
@@ -14947,6 +16561,7 @@
         <w:tab/>
       </w:r>
       <w:proofErr w:type="spellStart"/>
+      <w:proofErr w:type="gramStart"/>
       <w:r>
         <w:rPr>
           <w:rFonts w:ascii="Verdana" w:hAnsi="Verdana" w:cs="Courier New"/>
@@ -14962,7 +16577,16 @@
           <w:sz w:val="20"/>
           <w:szCs w:val="20"/>
         </w:rPr>
-        <w:t>("Ready to begin...\n");</w:t>
+        <w:t>(</w:t>
+      </w:r>
+      <w:proofErr w:type="gramEnd"/>
+      <w:r>
+        <w:rPr>
+          <w:rFonts w:ascii="Verdana" w:hAnsi="Verdana" w:cs="Courier New"/>
+          <w:sz w:val="20"/>
+          <w:szCs w:val="20"/>
+        </w:rPr>
+        <w:t>"Ready to begin...\n");</w:t>
       </w:r>
     </w:p>
     <w:p>
@@ -14983,7 +16607,24 @@
           <w:szCs w:val="20"/>
         </w:rPr>
         <w:tab/>
-        <w:t>view();</w:t>
+      </w:r>
+      <w:proofErr w:type="gramStart"/>
+      <w:r>
+        <w:rPr>
+          <w:rFonts w:ascii="Verdana" w:hAnsi="Verdana" w:cs="Courier New"/>
+          <w:sz w:val="20"/>
+          <w:szCs w:val="20"/>
+        </w:rPr>
+        <w:t>view(</w:t>
+      </w:r>
+      <w:proofErr w:type="gramEnd"/>
+      <w:r>
+        <w:rPr>
+          <w:rFonts w:ascii="Verdana" w:hAnsi="Verdana" w:cs="Courier New"/>
+          <w:sz w:val="20"/>
+          <w:szCs w:val="20"/>
+        </w:rPr>
+        <w:t>);</w:t>
       </w:r>
     </w:p>
     <w:p>
@@ -15006,6 +16647,7 @@
         <w:tab/>
       </w:r>
       <w:proofErr w:type="spellStart"/>
+      <w:proofErr w:type="gramStart"/>
       <w:r>
         <w:rPr>
           <w:rFonts w:ascii="Verdana" w:hAnsi="Verdana" w:cs="Courier New"/>
@@ -15021,7 +16663,16 @@
           <w:sz w:val="20"/>
           <w:szCs w:val="20"/>
         </w:rPr>
-        <w:t>("NOT over till now\n");</w:t>
+        <w:t>(</w:t>
+      </w:r>
+      <w:proofErr w:type="gramEnd"/>
+      <w:r>
+        <w:rPr>
+          <w:rFonts w:ascii="Verdana" w:hAnsi="Verdana" w:cs="Courier New"/>
+          <w:sz w:val="20"/>
+          <w:szCs w:val="20"/>
+        </w:rPr>
+        <w:t>"NOT over till now\n");</w:t>
       </w:r>
     </w:p>
     <w:p>
@@ -15252,6 +16903,7 @@
         <w:t>linux</w:t>
       </w:r>
       <w:proofErr w:type="spellEnd"/>
+      <w:proofErr w:type="gramStart"/>
       <w:r>
         <w:rPr>
           <w:rFonts w:ascii="Verdana" w:hAnsi="Verdana" w:cs="Courier New"/>
@@ -15261,6 +16913,7 @@
         <w:t>$./</w:t>
       </w:r>
       <w:proofErr w:type="spellStart"/>
+      <w:proofErr w:type="gramEnd"/>
       <w:r>
         <w:rPr>
           <w:rFonts w:ascii="Verdana" w:hAnsi="Verdana" w:cs="Courier New"/>
@@ -15383,7 +17036,29 @@
           <w:szCs w:val="20"/>
           <w:highlight w:val="yellow"/>
         </w:rPr>
-        <w:t>//(2) when return 10</w:t>
+        <w:t>/</w:t>
+      </w:r>
+      <w:proofErr w:type="gramStart"/>
+      <w:r>
+        <w:rPr>
+          <w:rFonts w:ascii="Verdana" w:hAnsi="Verdana" w:cs="Courier New"/>
+          <w:color w:val="5F497A" w:themeColor="accent4" w:themeShade="BF"/>
+          <w:sz w:val="20"/>
+          <w:szCs w:val="20"/>
+          <w:highlight w:val="yellow"/>
+        </w:rPr>
+        <w:t>/(</w:t>
+      </w:r>
+      <w:proofErr w:type="gramEnd"/>
+      <w:r>
+        <w:rPr>
+          <w:rFonts w:ascii="Verdana" w:hAnsi="Verdana" w:cs="Courier New"/>
+          <w:color w:val="5F497A" w:themeColor="accent4" w:themeShade="BF"/>
+          <w:sz w:val="20"/>
+          <w:szCs w:val="20"/>
+          <w:highlight w:val="yellow"/>
+        </w:rPr>
+        <w:t>2) when return 10</w:t>
       </w:r>
     </w:p>
     <w:p>
@@ -15839,13 +17514,23 @@
           <w:szCs w:val="20"/>
         </w:rPr>
       </w:pPr>
-      <w:r>
-        <w:rPr>
-          <w:rFonts w:ascii="Verdana" w:hAnsi="Verdana" w:cs="Arial"/>
-          <w:sz w:val="20"/>
-          <w:szCs w:val="20"/>
-        </w:rPr>
-        <w:t xml:space="preserve">fun(int x) </w:t>
+      <w:proofErr w:type="gramStart"/>
+      <w:r>
+        <w:rPr>
+          <w:rFonts w:ascii="Verdana" w:hAnsi="Verdana" w:cs="Arial"/>
+          <w:sz w:val="20"/>
+          <w:szCs w:val="20"/>
+        </w:rPr>
+        <w:t>fun(</w:t>
+      </w:r>
+      <w:proofErr w:type="gramEnd"/>
+      <w:r>
+        <w:rPr>
+          <w:rFonts w:ascii="Verdana" w:hAnsi="Verdana" w:cs="Arial"/>
+          <w:sz w:val="20"/>
+          <w:szCs w:val="20"/>
+        </w:rPr>
+        <w:t xml:space="preserve">int x) </w:t>
       </w:r>
       <w:r>
         <w:rPr>
@@ -15912,6 +17597,7 @@
         <w:t xml:space="preserve">    </w:t>
       </w:r>
       <w:proofErr w:type="spellStart"/>
+      <w:proofErr w:type="gramStart"/>
       <w:r>
         <w:rPr>
           <w:rFonts w:ascii="Verdana" w:hAnsi="Verdana" w:cs="Arial"/>
@@ -15927,7 +17613,16 @@
           <w:sz w:val="20"/>
           <w:szCs w:val="20"/>
         </w:rPr>
-        <w:t>("%d", fun(10));</w:t>
+        <w:t>(</w:t>
+      </w:r>
+      <w:proofErr w:type="gramEnd"/>
+      <w:r>
+        <w:rPr>
+          <w:rFonts w:ascii="Verdana" w:hAnsi="Verdana" w:cs="Arial"/>
+          <w:sz w:val="20"/>
+          <w:szCs w:val="20"/>
+        </w:rPr>
+        <w:t>"%d", fun(10));</w:t>
       </w:r>
     </w:p>
     <w:p>
@@ -16143,7 +17838,25 @@
           <w:sz w:val="20"/>
           <w:szCs w:val="20"/>
         </w:rPr>
-        <w:t xml:space="preserve"> fun(int x)</w:t>
+        <w:t xml:space="preserve"> </w:t>
+      </w:r>
+      <w:proofErr w:type="gramStart"/>
+      <w:r>
+        <w:rPr>
+          <w:rFonts w:ascii="Verdana" w:hAnsi="Verdana" w:cs="Arial"/>
+          <w:sz w:val="20"/>
+          <w:szCs w:val="20"/>
+        </w:rPr>
+        <w:t>fun(</w:t>
+      </w:r>
+      <w:proofErr w:type="gramEnd"/>
+      <w:r>
+        <w:rPr>
+          <w:rFonts w:ascii="Verdana" w:hAnsi="Verdana" w:cs="Arial"/>
+          <w:sz w:val="20"/>
+          <w:szCs w:val="20"/>
+        </w:rPr>
+        <w:t>int x)</w:t>
       </w:r>
     </w:p>
     <w:p>
@@ -16309,7 +18022,25 @@
           <w:sz w:val="20"/>
           <w:szCs w:val="20"/>
         </w:rPr>
-        <w:t xml:space="preserve"> fun(int x)</w:t>
+        <w:t xml:space="preserve"> </w:t>
+      </w:r>
+      <w:proofErr w:type="gramStart"/>
+      <w:r>
+        <w:rPr>
+          <w:rFonts w:ascii="Verdana" w:hAnsi="Verdana" w:cs="Arial"/>
+          <w:sz w:val="20"/>
+          <w:szCs w:val="20"/>
+        </w:rPr>
+        <w:t>fun(</w:t>
+      </w:r>
+      <w:proofErr w:type="gramEnd"/>
+      <w:r>
+        <w:rPr>
+          <w:rFonts w:ascii="Verdana" w:hAnsi="Verdana" w:cs="Arial"/>
+          <w:sz w:val="20"/>
+          <w:szCs w:val="20"/>
+        </w:rPr>
+        <w:t>int x)</w:t>
       </w:r>
     </w:p>
     <w:p>
@@ -16445,7 +18176,25 @@
           <w:sz w:val="20"/>
           <w:szCs w:val="20"/>
         </w:rPr>
-        <w:t xml:space="preserve"> fun(int x)</w:t>
+        <w:t xml:space="preserve"> </w:t>
+      </w:r>
+      <w:proofErr w:type="gramStart"/>
+      <w:r>
+        <w:rPr>
+          <w:rFonts w:ascii="Verdana" w:hAnsi="Verdana" w:cs="Arial"/>
+          <w:sz w:val="20"/>
+          <w:szCs w:val="20"/>
+        </w:rPr>
+        <w:t>fun(</w:t>
+      </w:r>
+      <w:proofErr w:type="gramEnd"/>
+      <w:r>
+        <w:rPr>
+          <w:rFonts w:ascii="Verdana" w:hAnsi="Verdana" w:cs="Arial"/>
+          <w:sz w:val="20"/>
+          <w:szCs w:val="20"/>
+        </w:rPr>
+        <w:t>int x)</w:t>
       </w:r>
     </w:p>
     <w:p>
@@ -16645,7 +18394,25 @@
           <w:sz w:val="20"/>
           <w:szCs w:val="20"/>
         </w:rPr>
-        <w:t xml:space="preserve"> fun(int x)</w:t>
+        <w:t xml:space="preserve"> </w:t>
+      </w:r>
+      <w:proofErr w:type="gramStart"/>
+      <w:r>
+        <w:rPr>
+          <w:rFonts w:ascii="Verdana" w:hAnsi="Verdana" w:cs="Arial"/>
+          <w:sz w:val="20"/>
+          <w:szCs w:val="20"/>
+        </w:rPr>
+        <w:t>fun(</w:t>
+      </w:r>
+      <w:proofErr w:type="gramEnd"/>
+      <w:r>
+        <w:rPr>
+          <w:rFonts w:ascii="Verdana" w:hAnsi="Verdana" w:cs="Arial"/>
+          <w:sz w:val="20"/>
+          <w:szCs w:val="20"/>
+        </w:rPr>
+        <w:t>int x)</w:t>
       </w:r>
     </w:p>
     <w:p>
@@ -16803,7 +18570,25 @@
           <w:sz w:val="20"/>
           <w:szCs w:val="20"/>
         </w:rPr>
-        <w:t xml:space="preserve">G:\coding\test&gt;g++ -Wall -g  cppmain.cpp -o </w:t>
+        <w:t>G:\coding\test&gt;g++ -Wall -</w:t>
+      </w:r>
+      <w:proofErr w:type="gramStart"/>
+      <w:r>
+        <w:rPr>
+          <w:rFonts w:ascii="Verdana" w:hAnsi="Verdana" w:cs="Arial"/>
+          <w:sz w:val="20"/>
+          <w:szCs w:val="20"/>
+        </w:rPr>
+        <w:t>g  cppmain.cpp</w:t>
+      </w:r>
+      <w:proofErr w:type="gramEnd"/>
+      <w:r>
+        <w:rPr>
+          <w:rFonts w:ascii="Verdana" w:hAnsi="Verdana" w:cs="Arial"/>
+          <w:sz w:val="20"/>
+          <w:szCs w:val="20"/>
+        </w:rPr>
+        <w:t xml:space="preserve"> -o </w:t>
       </w:r>
       <w:proofErr w:type="spellStart"/>
       <w:r>
@@ -17049,50 +18834,80 @@
           <w:rFonts w:ascii="Verdana" w:hAnsi="Verdana"/>
         </w:rPr>
       </w:pPr>
+      <w:proofErr w:type="gramStart"/>
       <w:r>
         <w:rPr>
           <w:rFonts w:ascii="Verdana" w:hAnsi="Verdana"/>
         </w:rPr>
-        <w:t>exit() vs _Exit() in C and C++</w:t>
-      </w:r>
-    </w:p>
-    <w:p>
-      <w:pPr>
-        <w:spacing w:after="0"/>
-        <w:jc w:val="both"/>
-        <w:rPr>
-          <w:rFonts w:ascii="Verdana" w:hAnsi="Verdana" w:cs="Arial"/>
-        </w:rPr>
-      </w:pPr>
-    </w:p>
-    <w:p>
-      <w:pPr>
-        <w:spacing w:after="0"/>
-        <w:jc w:val="both"/>
-        <w:rPr>
-          <w:rFonts w:ascii="Verdana" w:hAnsi="Verdana" w:cs="Arial"/>
-        </w:rPr>
-      </w:pPr>
-      <w:r>
-        <w:rPr>
-          <w:rFonts w:ascii="Verdana" w:hAnsi="Verdana" w:cs="Arial"/>
-        </w:rPr>
-        <w:t>In C, exit() terminates the calling process without executing the rest code which is after the exit() function.</w:t>
-      </w:r>
-    </w:p>
-    <w:p>
-      <w:pPr>
-        <w:spacing w:after="0"/>
-        <w:jc w:val="both"/>
-        <w:rPr>
-          <w:rFonts w:ascii="Verdana" w:hAnsi="Verdana" w:cs="Arial"/>
-        </w:rPr>
-      </w:pPr>
-      <w:r>
-        <w:rPr>
-          <w:rFonts w:ascii="Verdana" w:hAnsi="Verdana" w:cs="Arial"/>
-        </w:rPr>
-        <w:t>exit() function performs some cleaning before termination of the program like connection termination, buffer flushes etc.</w:t>
+        <w:t>exit(</w:t>
+      </w:r>
+      <w:proofErr w:type="gramEnd"/>
+      <w:r>
+        <w:rPr>
+          <w:rFonts w:ascii="Verdana" w:hAnsi="Verdana"/>
+        </w:rPr>
+        <w:t>) vs _Exit() in C and C++</w:t>
+      </w:r>
+    </w:p>
+    <w:p>
+      <w:pPr>
+        <w:spacing w:after="0"/>
+        <w:jc w:val="both"/>
+        <w:rPr>
+          <w:rFonts w:ascii="Verdana" w:hAnsi="Verdana" w:cs="Arial"/>
+        </w:rPr>
+      </w:pPr>
+    </w:p>
+    <w:p>
+      <w:pPr>
+        <w:spacing w:after="0"/>
+        <w:jc w:val="both"/>
+        <w:rPr>
+          <w:rFonts w:ascii="Verdana" w:hAnsi="Verdana" w:cs="Arial"/>
+        </w:rPr>
+      </w:pPr>
+      <w:r>
+        <w:rPr>
+          <w:rFonts w:ascii="Verdana" w:hAnsi="Verdana" w:cs="Arial"/>
+        </w:rPr>
+        <w:t xml:space="preserve">In C, </w:t>
+      </w:r>
+      <w:proofErr w:type="gramStart"/>
+      <w:r>
+        <w:rPr>
+          <w:rFonts w:ascii="Verdana" w:hAnsi="Verdana" w:cs="Arial"/>
+        </w:rPr>
+        <w:t>exit(</w:t>
+      </w:r>
+      <w:proofErr w:type="gramEnd"/>
+      <w:r>
+        <w:rPr>
+          <w:rFonts w:ascii="Verdana" w:hAnsi="Verdana" w:cs="Arial"/>
+        </w:rPr>
+        <w:t>) terminates the calling process without executing the rest code which is after the exit() function.</w:t>
+      </w:r>
+    </w:p>
+    <w:p>
+      <w:pPr>
+        <w:spacing w:after="0"/>
+        <w:jc w:val="both"/>
+        <w:rPr>
+          <w:rFonts w:ascii="Verdana" w:hAnsi="Verdana" w:cs="Arial"/>
+        </w:rPr>
+      </w:pPr>
+      <w:proofErr w:type="gramStart"/>
+      <w:r>
+        <w:rPr>
+          <w:rFonts w:ascii="Verdana" w:hAnsi="Verdana" w:cs="Arial"/>
+        </w:rPr>
+        <w:t>exit(</w:t>
+      </w:r>
+      <w:proofErr w:type="gramEnd"/>
+      <w:r>
+        <w:rPr>
+          <w:rFonts w:ascii="Verdana" w:hAnsi="Verdana" w:cs="Arial"/>
+        </w:rPr>
+        <w:t>) function performs some cleaning before termination of the program like connection termination, buffer flushes etc.</w:t>
       </w:r>
     </w:p>
     <w:p>
@@ -17162,7 +18977,23 @@
           <w:rFonts w:ascii="Verdana" w:hAnsi="Verdana" w:cs="Arial"/>
           <w:b/>
         </w:rPr>
-        <w:t>void _exit(int status);</w:t>
+        <w:t>void _</w:t>
+      </w:r>
+      <w:proofErr w:type="gramStart"/>
+      <w:r>
+        <w:rPr>
+          <w:rFonts w:ascii="Verdana" w:hAnsi="Verdana" w:cs="Arial"/>
+          <w:b/>
+        </w:rPr>
+        <w:t>exit(</w:t>
+      </w:r>
+      <w:proofErr w:type="gramEnd"/>
+      <w:r>
+        <w:rPr>
+          <w:rFonts w:ascii="Verdana" w:hAnsi="Verdana" w:cs="Arial"/>
+          <w:b/>
+        </w:rPr>
+        <w:t>int status);</w:t>
       </w:r>
     </w:p>
     <w:p>
@@ -17217,7 +19048,23 @@
           <w:rFonts w:ascii="Verdana" w:hAnsi="Verdana" w:cs="Arial"/>
           <w:b/>
         </w:rPr>
-        <w:t>void _Exit(int status);</w:t>
+        <w:t>void _</w:t>
+      </w:r>
+      <w:proofErr w:type="gramStart"/>
+      <w:r>
+        <w:rPr>
+          <w:rFonts w:ascii="Verdana" w:hAnsi="Verdana" w:cs="Arial"/>
+          <w:b/>
+        </w:rPr>
+        <w:t>Exit(</w:t>
+      </w:r>
+      <w:proofErr w:type="gramEnd"/>
+      <w:r>
+        <w:rPr>
+          <w:rFonts w:ascii="Verdana" w:hAnsi="Verdana" w:cs="Arial"/>
+          <w:b/>
+        </w:rPr>
+        <w:t>int status);</w:t>
       </w:r>
     </w:p>
     <w:p>
@@ -17248,22 +19095,52 @@
           <w:rFonts w:ascii="Verdana" w:hAnsi="Verdana" w:cs="Arial"/>
           <w:b/>
         </w:rPr>
-        <w:t>_Exit() is equivalent to _exit().</w:t>
-      </w:r>
-    </w:p>
-    <w:p>
-      <w:pPr>
-        <w:spacing w:after="0"/>
-        <w:jc w:val="both"/>
-        <w:rPr>
-          <w:rFonts w:ascii="Verdana" w:hAnsi="Verdana" w:cs="Arial"/>
-        </w:rPr>
-      </w:pPr>
-      <w:r>
-        <w:rPr>
-          <w:rFonts w:ascii="Verdana" w:hAnsi="Verdana" w:cs="Arial"/>
-        </w:rPr>
-        <w:t xml:space="preserve">The _Exit() function in C/C++ gives normal termination of a program without performing any </w:t>
+        <w:t>_</w:t>
+      </w:r>
+      <w:proofErr w:type="gramStart"/>
+      <w:r>
+        <w:rPr>
+          <w:rFonts w:ascii="Verdana" w:hAnsi="Verdana" w:cs="Arial"/>
+          <w:b/>
+        </w:rPr>
+        <w:t>Exit(</w:t>
+      </w:r>
+      <w:proofErr w:type="gramEnd"/>
+      <w:r>
+        <w:rPr>
+          <w:rFonts w:ascii="Verdana" w:hAnsi="Verdana" w:cs="Arial"/>
+          <w:b/>
+        </w:rPr>
+        <w:t>) is equivalent to _exit().</w:t>
+      </w:r>
+    </w:p>
+    <w:p>
+      <w:pPr>
+        <w:spacing w:after="0"/>
+        <w:jc w:val="both"/>
+        <w:rPr>
+          <w:rFonts w:ascii="Verdana" w:hAnsi="Verdana" w:cs="Arial"/>
+        </w:rPr>
+      </w:pPr>
+      <w:r>
+        <w:rPr>
+          <w:rFonts w:ascii="Verdana" w:hAnsi="Verdana" w:cs="Arial"/>
+        </w:rPr>
+        <w:t>The _</w:t>
+      </w:r>
+      <w:proofErr w:type="gramStart"/>
+      <w:r>
+        <w:rPr>
+          <w:rFonts w:ascii="Verdana" w:hAnsi="Verdana" w:cs="Arial"/>
+        </w:rPr>
+        <w:t>Exit(</w:t>
+      </w:r>
+      <w:proofErr w:type="gramEnd"/>
+      <w:r>
+        <w:rPr>
+          <w:rFonts w:ascii="Verdana" w:hAnsi="Verdana" w:cs="Arial"/>
+        </w:rPr>
+        <w:t xml:space="preserve">) function in C/C++ gives normal termination of a program without performing any </w:t>
       </w:r>
       <w:proofErr w:type="spellStart"/>
       <w:r>
@@ -17295,6 +19172,7 @@
         <w:t xml:space="preserve">For example it does not execute functions registered with </w:t>
       </w:r>
       <w:proofErr w:type="spellStart"/>
+      <w:proofErr w:type="gramStart"/>
       <w:r>
         <w:rPr>
           <w:rFonts w:ascii="Verdana" w:hAnsi="Verdana" w:cs="Arial"/>
@@ -17306,7 +19184,14 @@
         <w:rPr>
           <w:rFonts w:ascii="Verdana" w:hAnsi="Verdana" w:cs="Arial"/>
         </w:rPr>
-        <w:t xml:space="preserve">() and </w:t>
+        <w:t>(</w:t>
+      </w:r>
+      <w:proofErr w:type="gramEnd"/>
+      <w:r>
+        <w:rPr>
+          <w:rFonts w:ascii="Verdana" w:hAnsi="Verdana" w:cs="Arial"/>
+        </w:rPr>
+        <w:t xml:space="preserve">) and </w:t>
       </w:r>
       <w:proofErr w:type="spellStart"/>
       <w:r>
@@ -17457,6 +19342,7 @@
         </w:rPr>
         <w:t xml:space="preserve">void fun(void) </w:t>
       </w:r>
+      <w:proofErr w:type="gramStart"/>
       <w:r>
         <w:rPr>
           <w:rFonts w:ascii="Verdana" w:hAnsi="Verdana" w:cs="Arial"/>
@@ -17475,6 +19361,7 @@
         <w:t>printf</w:t>
       </w:r>
       <w:proofErr w:type="spellEnd"/>
+      <w:proofErr w:type="gramEnd"/>
       <w:r>
         <w:rPr>
           <w:rFonts w:ascii="Verdana" w:hAnsi="Verdana" w:cs="Arial"/>
@@ -17513,7 +19400,25 @@
           <w:sz w:val="20"/>
           <w:szCs w:val="20"/>
         </w:rPr>
-        <w:t xml:space="preserve">int main() </w:t>
+        <w:t xml:space="preserve">int </w:t>
+      </w:r>
+      <w:proofErr w:type="gramStart"/>
+      <w:r>
+        <w:rPr>
+          <w:rFonts w:ascii="Verdana" w:hAnsi="Verdana" w:cs="Arial"/>
+          <w:sz w:val="20"/>
+          <w:szCs w:val="20"/>
+        </w:rPr>
+        <w:t>main(</w:t>
+      </w:r>
+      <w:proofErr w:type="gramEnd"/>
+      <w:r>
+        <w:rPr>
+          <w:rFonts w:ascii="Verdana" w:hAnsi="Verdana" w:cs="Arial"/>
+          <w:sz w:val="20"/>
+          <w:szCs w:val="20"/>
+        </w:rPr>
+        <w:t xml:space="preserve">) </w:t>
       </w:r>
       <w:r>
         <w:rPr>
@@ -17579,27 +19484,63 @@
           <w:sz w:val="20"/>
           <w:szCs w:val="20"/>
         </w:rPr>
-        <w:t xml:space="preserve">   exit(10);</w:t>
-      </w:r>
-    </w:p>
-    <w:p>
-      <w:pPr>
-        <w:shd w:val="clear" w:color="auto" w:fill="000000" w:themeFill="text1"/>
-        <w:spacing w:after="0"/>
-        <w:jc w:val="both"/>
-        <w:rPr>
-          <w:rFonts w:ascii="Verdana" w:hAnsi="Verdana" w:cs="Arial"/>
-          <w:sz w:val="20"/>
-          <w:szCs w:val="20"/>
-        </w:rPr>
-      </w:pPr>
-      <w:r>
-        <w:rPr>
-          <w:rFonts w:ascii="Verdana" w:hAnsi="Verdana" w:cs="Arial"/>
-          <w:sz w:val="20"/>
-          <w:szCs w:val="20"/>
-        </w:rPr>
-        <w:t xml:space="preserve">   //_Exit(10);</w:t>
+        <w:t xml:space="preserve">   </w:t>
+      </w:r>
+      <w:proofErr w:type="gramStart"/>
+      <w:r>
+        <w:rPr>
+          <w:rFonts w:ascii="Verdana" w:hAnsi="Verdana" w:cs="Arial"/>
+          <w:sz w:val="20"/>
+          <w:szCs w:val="20"/>
+        </w:rPr>
+        <w:t>exit(</w:t>
+      </w:r>
+      <w:proofErr w:type="gramEnd"/>
+      <w:r>
+        <w:rPr>
+          <w:rFonts w:ascii="Verdana" w:hAnsi="Verdana" w:cs="Arial"/>
+          <w:sz w:val="20"/>
+          <w:szCs w:val="20"/>
+        </w:rPr>
+        <w:t>10);</w:t>
+      </w:r>
+    </w:p>
+    <w:p>
+      <w:pPr>
+        <w:shd w:val="clear" w:color="auto" w:fill="000000" w:themeFill="text1"/>
+        <w:spacing w:after="0"/>
+        <w:jc w:val="both"/>
+        <w:rPr>
+          <w:rFonts w:ascii="Verdana" w:hAnsi="Verdana" w:cs="Arial"/>
+          <w:sz w:val="20"/>
+          <w:szCs w:val="20"/>
+        </w:rPr>
+      </w:pPr>
+      <w:r>
+        <w:rPr>
+          <w:rFonts w:ascii="Verdana" w:hAnsi="Verdana" w:cs="Arial"/>
+          <w:sz w:val="20"/>
+          <w:szCs w:val="20"/>
+        </w:rPr>
+        <w:t xml:space="preserve">   //_</w:t>
+      </w:r>
+      <w:proofErr w:type="gramStart"/>
+      <w:r>
+        <w:rPr>
+          <w:rFonts w:ascii="Verdana" w:hAnsi="Verdana" w:cs="Arial"/>
+          <w:sz w:val="20"/>
+          <w:szCs w:val="20"/>
+        </w:rPr>
+        <w:t>Exit(</w:t>
+      </w:r>
+      <w:proofErr w:type="gramEnd"/>
+      <w:r>
+        <w:rPr>
+          <w:rFonts w:ascii="Verdana" w:hAnsi="Verdana" w:cs="Arial"/>
+          <w:sz w:val="20"/>
+          <w:szCs w:val="20"/>
+        </w:rPr>
+        <w:t>10);</w:t>
       </w:r>
       <w:r>
         <w:rPr>
@@ -17732,15 +19673,33 @@
           <w:sz w:val="20"/>
           <w:szCs w:val="20"/>
         </w:rPr>
-        <w:t xml:space="preserve"> _Exit</w:t>
-      </w:r>
-      <w:r>
-        <w:rPr>
-          <w:rFonts w:ascii="Verdana" w:hAnsi="Verdana" w:cs="Arial"/>
-          <w:sz w:val="20"/>
-          <w:szCs w:val="20"/>
-        </w:rPr>
-        <w:t>()</w:t>
+        <w:t xml:space="preserve"> _</w:t>
+      </w:r>
+      <w:proofErr w:type="gramStart"/>
+      <w:r>
+        <w:rPr>
+          <w:rFonts w:ascii="Verdana" w:hAnsi="Verdana" w:cs="Arial"/>
+          <w:sz w:val="20"/>
+          <w:szCs w:val="20"/>
+        </w:rPr>
+        <w:t>Exit</w:t>
+      </w:r>
+      <w:r>
+        <w:rPr>
+          <w:rFonts w:ascii="Verdana" w:hAnsi="Verdana" w:cs="Arial"/>
+          <w:sz w:val="20"/>
+          <w:szCs w:val="20"/>
+        </w:rPr>
+        <w:t>(</w:t>
+      </w:r>
+      <w:proofErr w:type="gramEnd"/>
+      <w:r>
+        <w:rPr>
+          <w:rFonts w:ascii="Verdana" w:hAnsi="Verdana" w:cs="Arial"/>
+          <w:sz w:val="20"/>
+          <w:szCs w:val="20"/>
+        </w:rPr>
+        <w:t>)</w:t>
       </w:r>
     </w:p>
     <w:p>
@@ -17780,7 +19739,25 @@
           <w:sz w:val="20"/>
           <w:szCs w:val="20"/>
         </w:rPr>
-        <w:t>(no output)</w:t>
+        <w:t>(</w:t>
+      </w:r>
+      <w:proofErr w:type="gramStart"/>
+      <w:r>
+        <w:rPr>
+          <w:rFonts w:ascii="Verdana" w:hAnsi="Verdana" w:cs="Arial"/>
+          <w:sz w:val="20"/>
+          <w:szCs w:val="20"/>
+        </w:rPr>
+        <w:t>no</w:t>
+      </w:r>
+      <w:proofErr w:type="gramEnd"/>
+      <w:r>
+        <w:rPr>
+          <w:rFonts w:ascii="Verdana" w:hAnsi="Verdana" w:cs="Arial"/>
+          <w:sz w:val="20"/>
+          <w:szCs w:val="20"/>
+        </w:rPr>
+        <w:t xml:space="preserve"> output)</w:t>
       </w:r>
     </w:p>
     <w:p>
@@ -17829,11 +19806,19 @@
           <w:rFonts w:ascii="Verdana" w:hAnsi="Verdana"/>
         </w:rPr>
       </w:pPr>
+      <w:proofErr w:type="gramStart"/>
       <w:r>
         <w:rPr>
           <w:rFonts w:ascii="Verdana" w:hAnsi="Verdana"/>
         </w:rPr>
-        <w:t>exit(), abort() and assert()</w:t>
+        <w:t>exit(</w:t>
+      </w:r>
+      <w:proofErr w:type="gramEnd"/>
+      <w:r>
+        <w:rPr>
+          <w:rFonts w:ascii="Verdana" w:hAnsi="Verdana"/>
+        </w:rPr>
+        <w:t>), abort() and assert()</w:t>
       </w:r>
     </w:p>
     <w:p>
@@ -17849,58 +19834,83 @@
           <w:b/>
         </w:rPr>
       </w:pPr>
+      <w:proofErr w:type="gramStart"/>
       <w:r>
         <w:rPr>
           <w:rFonts w:ascii="Verdana" w:hAnsi="Verdana"/>
           <w:b/>
         </w:rPr>
-        <w:t>exit()</w:t>
-      </w:r>
-    </w:p>
-    <w:p>
-      <w:pPr>
-        <w:spacing w:after="0"/>
-        <w:jc w:val="both"/>
-        <w:rPr>
-          <w:rFonts w:ascii="Verdana" w:hAnsi="Verdana"/>
-        </w:rPr>
-      </w:pPr>
-      <w:r>
-        <w:rPr>
-          <w:rFonts w:ascii="Verdana" w:hAnsi="Verdana"/>
-        </w:rPr>
-        <w:t>#include &lt;</w:t>
-      </w:r>
-      <w:proofErr w:type="spellStart"/>
-      <w:r>
-        <w:rPr>
-          <w:rFonts w:ascii="Verdana" w:hAnsi="Verdana"/>
-        </w:rPr>
-        <w:t>stdlib.h</w:t>
-      </w:r>
-      <w:proofErr w:type="spellEnd"/>
-      <w:r>
-        <w:rPr>
-          <w:rFonts w:ascii="Verdana" w:hAnsi="Verdana"/>
-        </w:rPr>
-        <w:t>&gt;</w:t>
-      </w:r>
-    </w:p>
-    <w:p>
-      <w:pPr>
-        <w:spacing w:after="0"/>
-        <w:jc w:val="both"/>
+        <w:t>exit(</w:t>
+      </w:r>
+      <w:proofErr w:type="gramEnd"/>
+      <w:r>
         <w:rPr>
           <w:rFonts w:ascii="Verdana" w:hAnsi="Verdana"/>
           <w:b/>
         </w:rPr>
-      </w:pPr>
-      <w:r>
+        <w:t>)</w:t>
+      </w:r>
+    </w:p>
+    <w:p>
+      <w:pPr>
+        <w:spacing w:after="0"/>
+        <w:jc w:val="both"/>
+        <w:rPr>
+          <w:rFonts w:ascii="Verdana" w:hAnsi="Verdana"/>
+        </w:rPr>
+      </w:pPr>
+      <w:r>
+        <w:rPr>
+          <w:rFonts w:ascii="Verdana" w:hAnsi="Verdana"/>
+        </w:rPr>
+        <w:t>#include &lt;</w:t>
+      </w:r>
+      <w:proofErr w:type="spellStart"/>
+      <w:r>
+        <w:rPr>
+          <w:rFonts w:ascii="Verdana" w:hAnsi="Verdana"/>
+        </w:rPr>
+        <w:t>stdlib.h</w:t>
+      </w:r>
+      <w:proofErr w:type="spellEnd"/>
+      <w:r>
+        <w:rPr>
+          <w:rFonts w:ascii="Verdana" w:hAnsi="Verdana"/>
+        </w:rPr>
+        <w:t>&gt;</w:t>
+      </w:r>
+    </w:p>
+    <w:p>
+      <w:pPr>
+        <w:spacing w:after="0"/>
+        <w:jc w:val="both"/>
         <w:rPr>
           <w:rFonts w:ascii="Verdana" w:hAnsi="Verdana"/>
           <w:b/>
         </w:rPr>
-        <w:t>void exit(int status);</w:t>
+      </w:pPr>
+      <w:r>
+        <w:rPr>
+          <w:rFonts w:ascii="Verdana" w:hAnsi="Verdana"/>
+          <w:b/>
+        </w:rPr>
+        <w:t xml:space="preserve">void </w:t>
+      </w:r>
+      <w:proofErr w:type="gramStart"/>
+      <w:r>
+        <w:rPr>
+          <w:rFonts w:ascii="Verdana" w:hAnsi="Verdana"/>
+          <w:b/>
+        </w:rPr>
+        <w:t>exit(</w:t>
+      </w:r>
+      <w:proofErr w:type="gramEnd"/>
+      <w:r>
+        <w:rPr>
+          <w:rFonts w:ascii="Verdana" w:hAnsi="Verdana"/>
+          <w:b/>
+        </w:rPr>
+        <w:t>int status);</w:t>
       </w:r>
     </w:p>
     <w:p>
@@ -17942,7 +19952,21 @@
         <w:rPr>
           <w:rFonts w:ascii="Verdana" w:hAnsi="Verdana"/>
         </w:rPr>
-        <w:t>status: Status value returned to the parent process. Generally, a status value of 0 or EXIT_SUCCESS indicates success, and any other value or the constant EXIT_FAILURE is used to indicate an error. exit() performs following operations.</w:t>
+        <w:t xml:space="preserve">status: Status value returned to the parent process. Generally, a status value of 0 or EXIT_SUCCESS indicates success, and any other value or the constant EXIT_FAILURE is used to indicate an error. </w:t>
+      </w:r>
+      <w:proofErr w:type="gramStart"/>
+      <w:r>
+        <w:rPr>
+          <w:rFonts w:ascii="Verdana" w:hAnsi="Verdana"/>
+        </w:rPr>
+        <w:t>exit(</w:t>
+      </w:r>
+      <w:proofErr w:type="gramEnd"/>
+      <w:r>
+        <w:rPr>
+          <w:rFonts w:ascii="Verdana" w:hAnsi="Verdana"/>
+        </w:rPr>
+        <w:t>) performs following operations.</w:t>
       </w:r>
     </w:p>
     <w:p>
@@ -18049,6 +20073,7 @@
         <w:t xml:space="preserve">The C standard </w:t>
       </w:r>
       <w:proofErr w:type="spellStart"/>
+      <w:proofErr w:type="gramStart"/>
       <w:r>
         <w:rPr>
           <w:rFonts w:ascii="Verdana" w:hAnsi="Verdana"/>
@@ -18060,7 +20085,14 @@
         <w:rPr>
           <w:rFonts w:ascii="Verdana" w:hAnsi="Verdana"/>
         </w:rPr>
-        <w:t>() function can be used to customize exi</w:t>
+        <w:t>(</w:t>
+      </w:r>
+      <w:proofErr w:type="gramEnd"/>
+      <w:r>
+        <w:rPr>
+          <w:rFonts w:ascii="Verdana" w:hAnsi="Verdana"/>
+        </w:rPr>
+        <w:t>) function can be used to customize exi</w:t>
       </w:r>
       <w:r>
         <w:rPr>
@@ -18097,57 +20129,66 @@
           <w:b/>
         </w:rPr>
       </w:pPr>
+      <w:proofErr w:type="gramStart"/>
       <w:r>
         <w:rPr>
           <w:rFonts w:ascii="Verdana" w:hAnsi="Verdana"/>
           <w:b/>
         </w:rPr>
-        <w:t>abort()</w:t>
-      </w:r>
-    </w:p>
-    <w:p>
-      <w:pPr>
-        <w:spacing w:after="0"/>
-        <w:jc w:val="both"/>
-        <w:rPr>
-          <w:rFonts w:ascii="Verdana" w:hAnsi="Verdana"/>
-        </w:rPr>
-      </w:pPr>
-      <w:r>
-        <w:rPr>
-          <w:rFonts w:ascii="Verdana" w:hAnsi="Verdana"/>
-        </w:rPr>
-        <w:t>#include &lt;</w:t>
-      </w:r>
-      <w:proofErr w:type="spellStart"/>
-      <w:r>
-        <w:rPr>
-          <w:rFonts w:ascii="Verdana" w:hAnsi="Verdana"/>
-        </w:rPr>
-        <w:t>stdlib.h</w:t>
-      </w:r>
-      <w:proofErr w:type="spellEnd"/>
-      <w:r>
-        <w:rPr>
-          <w:rFonts w:ascii="Verdana" w:hAnsi="Verdana"/>
-        </w:rPr>
-        <w:t>&gt;</w:t>
-      </w:r>
-    </w:p>
-    <w:p>
-      <w:pPr>
-        <w:spacing w:after="0"/>
-        <w:jc w:val="both"/>
+        <w:t>abort(</w:t>
+      </w:r>
+      <w:proofErr w:type="gramEnd"/>
+      <w:r>
         <w:rPr>
           <w:rFonts w:ascii="Verdana" w:hAnsi="Verdana"/>
           <w:b/>
         </w:rPr>
-      </w:pPr>
-      <w:r>
+        <w:t>)</w:t>
+      </w:r>
+    </w:p>
+    <w:p>
+      <w:pPr>
+        <w:spacing w:after="0"/>
+        <w:jc w:val="both"/>
+        <w:rPr>
+          <w:rFonts w:ascii="Verdana" w:hAnsi="Verdana"/>
+        </w:rPr>
+      </w:pPr>
+      <w:r>
+        <w:rPr>
+          <w:rFonts w:ascii="Verdana" w:hAnsi="Verdana"/>
+        </w:rPr>
+        <w:t>#include &lt;</w:t>
+      </w:r>
+      <w:proofErr w:type="spellStart"/>
+      <w:r>
+        <w:rPr>
+          <w:rFonts w:ascii="Verdana" w:hAnsi="Verdana"/>
+        </w:rPr>
+        <w:t>stdlib.h</w:t>
+      </w:r>
+      <w:proofErr w:type="spellEnd"/>
+      <w:r>
+        <w:rPr>
+          <w:rFonts w:ascii="Verdana" w:hAnsi="Verdana"/>
+        </w:rPr>
+        <w:t>&gt;</w:t>
+      </w:r>
+    </w:p>
+    <w:p>
+      <w:pPr>
+        <w:spacing w:after="0"/>
+        <w:jc w:val="both"/>
         <w:rPr>
           <w:rFonts w:ascii="Verdana" w:hAnsi="Verdana"/>
           <w:b/>
         </w:rPr>
+      </w:pPr>
+      <w:r>
+        <w:rPr>
+          <w:rFonts w:ascii="Verdana" w:hAnsi="Verdana"/>
+          <w:b/>
+        </w:rPr>
         <w:t>void abort(void);</w:t>
       </w:r>
     </w:p>
@@ -18226,13 +20267,28 @@
         <w:rPr>
           <w:rFonts w:ascii="Verdana" w:hAnsi="Verdana"/>
         </w:rPr>
-        <w:t xml:space="preserve">Unlike exit() function, abort() may not close files that are open. It may also not delete temporary files and may not flush stream buffer. Also, it does not call functions registered with </w:t>
-      </w:r>
-      <w:proofErr w:type="spellStart"/>
+        <w:t xml:space="preserve">Unlike </w:t>
+      </w:r>
+      <w:proofErr w:type="gramStart"/>
       <w:r>
         <w:rPr>
           <w:rFonts w:ascii="Verdana" w:hAnsi="Verdana"/>
         </w:rPr>
+        <w:t>exit(</w:t>
+      </w:r>
+      <w:proofErr w:type="gramEnd"/>
+      <w:r>
+        <w:rPr>
+          <w:rFonts w:ascii="Verdana" w:hAnsi="Verdana"/>
+        </w:rPr>
+        <w:t xml:space="preserve">) function, abort() may not close files that are open. It may also not delete temporary files and may not flush stream buffer. Also, it does not call functions registered with </w:t>
+      </w:r>
+      <w:proofErr w:type="spellStart"/>
+      <w:proofErr w:type="gramStart"/>
+      <w:r>
+        <w:rPr>
+          <w:rFonts w:ascii="Verdana" w:hAnsi="Verdana"/>
+        </w:rPr>
         <w:t>atexit</w:t>
       </w:r>
       <w:proofErr w:type="spellEnd"/>
@@ -18240,17 +20296,15 @@
         <w:rPr>
           <w:rFonts w:ascii="Verdana" w:hAnsi="Verdana"/>
         </w:rPr>
-        <w:t>().</w:t>
-      </w:r>
-    </w:p>
-    <w:p>
-      <w:pPr>
-        <w:spacing w:after="0"/>
-        <w:jc w:val="both"/>
+        <w:t>(</w:t>
+      </w:r>
+      <w:proofErr w:type="gramEnd"/>
+      <w:r>
         <w:rPr>
           <w:rFonts w:ascii="Verdana" w:hAnsi="Verdana"/>
         </w:rPr>
-      </w:pPr>
+        <w:t>).</w:t>
+      </w:r>
     </w:p>
     <w:p>
       <w:pPr>
@@ -18278,15 +20332,32 @@
           <w:rFonts w:ascii="Verdana" w:hAnsi="Verdana"/>
         </w:rPr>
       </w:pPr>
-      <w:r>
+    </w:p>
+    <w:p>
+      <w:pPr>
+        <w:spacing w:after="0"/>
+        <w:jc w:val="both"/>
         <w:rPr>
           <w:rFonts w:ascii="Verdana" w:hAnsi="Verdana"/>
         </w:rPr>
-        <w:t>So programs like below might not write “Geeks for Geeks” to “</w:t>
-      </w:r>
+      </w:pPr>
+      <w:proofErr w:type="gramStart"/>
       <w:r>
         <w:rPr>
           <w:rFonts w:ascii="Verdana" w:hAnsi="Verdana"/>
+        </w:rPr>
+        <w:t>So</w:t>
+      </w:r>
+      <w:proofErr w:type="gramEnd"/>
+      <w:r>
+        <w:rPr>
+          <w:rFonts w:ascii="Verdana" w:hAnsi="Verdana"/>
+        </w:rPr>
+        <w:t xml:space="preserve"> programs like below might not write “Geeks for Geeks” to “</w:t>
+      </w:r>
+      <w:r>
+        <w:rPr>
+          <w:rFonts w:ascii="Verdana" w:hAnsi="Verdana"/>
           <w:sz w:val="20"/>
           <w:szCs w:val="20"/>
         </w:rPr>
@@ -18433,14 +20504,32 @@
           <w:sz w:val="20"/>
           <w:szCs w:val="20"/>
         </w:rPr>
-        <w:t xml:space="preserve">int main() </w:t>
-      </w:r>
+        <w:t xml:space="preserve">int </w:t>
+      </w:r>
+      <w:proofErr w:type="gramStart"/>
       <w:r>
         <w:rPr>
           <w:rFonts w:ascii="Verdana" w:hAnsi="Verdana"/>
           <w:sz w:val="20"/>
           <w:szCs w:val="20"/>
         </w:rPr>
+        <w:t>main(</w:t>
+      </w:r>
+      <w:proofErr w:type="gramEnd"/>
+      <w:r>
+        <w:rPr>
+          <w:rFonts w:ascii="Verdana" w:hAnsi="Verdana"/>
+          <w:sz w:val="20"/>
+          <w:szCs w:val="20"/>
+        </w:rPr>
+        <w:t xml:space="preserve">) </w:t>
+      </w:r>
+      <w:r>
+        <w:rPr>
+          <w:rFonts w:ascii="Verdana" w:hAnsi="Verdana"/>
+          <w:sz w:val="20"/>
+          <w:szCs w:val="20"/>
+        </w:rPr>
         <w:t>{</w:t>
       </w:r>
     </w:p>
@@ -18482,6 +20571,7 @@
         <w:t xml:space="preserve"> = </w:t>
       </w:r>
       <w:proofErr w:type="spellStart"/>
+      <w:proofErr w:type="gramStart"/>
       <w:r>
         <w:rPr>
           <w:rFonts w:ascii="Verdana" w:hAnsi="Verdana"/>
@@ -18497,35 +20587,54 @@
           <w:sz w:val="20"/>
           <w:szCs w:val="20"/>
         </w:rPr>
-        <w:t>("C:\\myfile.txt", "w");</w:t>
-      </w:r>
-    </w:p>
-    <w:p>
-      <w:pPr>
-        <w:shd w:val="clear" w:color="auto" w:fill="000000" w:themeFill="text1"/>
-        <w:spacing w:after="0"/>
-        <w:jc w:val="both"/>
+        <w:t>(</w:t>
+      </w:r>
+      <w:proofErr w:type="gramEnd"/>
+      <w:r>
         <w:rPr>
           <w:rFonts w:ascii="Verdana" w:hAnsi="Verdana"/>
           <w:sz w:val="20"/>
           <w:szCs w:val="20"/>
         </w:rPr>
-      </w:pPr>
-      <w:r>
+        <w:t>"C:\\myfile.txt", "w");</w:t>
+      </w:r>
+    </w:p>
+    <w:p>
+      <w:pPr>
+        <w:shd w:val="clear" w:color="auto" w:fill="000000" w:themeFill="text1"/>
+        <w:spacing w:after="0"/>
+        <w:jc w:val="both"/>
         <w:rPr>
           <w:rFonts w:ascii="Verdana" w:hAnsi="Verdana"/>
           <w:sz w:val="20"/>
           <w:szCs w:val="20"/>
         </w:rPr>
-        <w:t xml:space="preserve">  if(</w:t>
-      </w:r>
-      <w:proofErr w:type="spellStart"/>
+      </w:pPr>
       <w:r>
         <w:rPr>
           <w:rFonts w:ascii="Verdana" w:hAnsi="Verdana"/>
           <w:sz w:val="20"/>
           <w:szCs w:val="20"/>
         </w:rPr>
+        <w:t xml:space="preserve">  </w:t>
+      </w:r>
+      <w:proofErr w:type="gramStart"/>
+      <w:r>
+        <w:rPr>
+          <w:rFonts w:ascii="Verdana" w:hAnsi="Verdana"/>
+          <w:sz w:val="20"/>
+          <w:szCs w:val="20"/>
+        </w:rPr>
+        <w:t>if(</w:t>
+      </w:r>
+      <w:proofErr w:type="spellStart"/>
+      <w:proofErr w:type="gramEnd"/>
+      <w:r>
+        <w:rPr>
+          <w:rFonts w:ascii="Verdana" w:hAnsi="Verdana"/>
+          <w:sz w:val="20"/>
+          <w:szCs w:val="20"/>
+        </w:rPr>
         <w:t>fp</w:t>
       </w:r>
       <w:proofErr w:type="spellEnd"/>
@@ -18566,6 +20675,7 @@
         <w:t xml:space="preserve">    </w:t>
       </w:r>
       <w:proofErr w:type="spellStart"/>
+      <w:proofErr w:type="gramStart"/>
       <w:r>
         <w:rPr>
           <w:rFonts w:ascii="Verdana" w:hAnsi="Verdana"/>
@@ -18581,29 +20691,39 @@
           <w:sz w:val="20"/>
           <w:szCs w:val="20"/>
         </w:rPr>
-        <w:t>("\n could not open file ");</w:t>
-      </w:r>
-    </w:p>
-    <w:p>
-      <w:pPr>
-        <w:shd w:val="clear" w:color="auto" w:fill="000000" w:themeFill="text1"/>
-        <w:spacing w:after="0"/>
-        <w:jc w:val="both"/>
+        <w:t>(</w:t>
+      </w:r>
+      <w:proofErr w:type="gramEnd"/>
+      <w:r>
         <w:rPr>
           <w:rFonts w:ascii="Verdana" w:hAnsi="Verdana"/>
           <w:sz w:val="20"/>
           <w:szCs w:val="20"/>
         </w:rPr>
-      </w:pPr>
-      <w:r>
+        <w:t>"\n could not open file ");</w:t>
+      </w:r>
+    </w:p>
+    <w:p>
+      <w:pPr>
+        <w:shd w:val="clear" w:color="auto" w:fill="000000" w:themeFill="text1"/>
+        <w:spacing w:after="0"/>
+        <w:jc w:val="both"/>
         <w:rPr>
           <w:rFonts w:ascii="Verdana" w:hAnsi="Verdana"/>
           <w:sz w:val="20"/>
           <w:szCs w:val="20"/>
         </w:rPr>
+      </w:pPr>
+      <w:r>
+        <w:rPr>
+          <w:rFonts w:ascii="Verdana" w:hAnsi="Verdana"/>
+          <w:sz w:val="20"/>
+          <w:szCs w:val="20"/>
+        </w:rPr>
         <w:t xml:space="preserve">    </w:t>
       </w:r>
       <w:proofErr w:type="spellStart"/>
+      <w:proofErr w:type="gramStart"/>
       <w:r>
         <w:rPr>
           <w:rFonts w:ascii="Verdana" w:hAnsi="Verdana"/>
@@ -18619,46 +20739,73 @@
           <w:sz w:val="20"/>
           <w:szCs w:val="20"/>
         </w:rPr>
-        <w:t>();</w:t>
-      </w:r>
-    </w:p>
-    <w:p>
-      <w:pPr>
-        <w:shd w:val="clear" w:color="auto" w:fill="000000" w:themeFill="text1"/>
-        <w:spacing w:after="0"/>
-        <w:jc w:val="both"/>
+        <w:t>(</w:t>
+      </w:r>
+      <w:proofErr w:type="gramEnd"/>
+      <w:r>
         <w:rPr>
           <w:rFonts w:ascii="Verdana" w:hAnsi="Verdana"/>
           <w:sz w:val="20"/>
           <w:szCs w:val="20"/>
         </w:rPr>
-      </w:pPr>
-      <w:r>
+        <w:t>);</w:t>
+      </w:r>
+    </w:p>
+    <w:p>
+      <w:pPr>
+        <w:shd w:val="clear" w:color="auto" w:fill="000000" w:themeFill="text1"/>
+        <w:spacing w:after="0"/>
+        <w:jc w:val="both"/>
         <w:rPr>
           <w:rFonts w:ascii="Verdana" w:hAnsi="Verdana"/>
           <w:sz w:val="20"/>
           <w:szCs w:val="20"/>
         </w:rPr>
-        <w:t xml:space="preserve">    exit(1);</w:t>
-      </w:r>
-    </w:p>
-    <w:p>
-      <w:pPr>
-        <w:shd w:val="clear" w:color="auto" w:fill="000000" w:themeFill="text1"/>
-        <w:spacing w:after="0"/>
-        <w:jc w:val="both"/>
+      </w:pPr>
+      <w:r>
         <w:rPr>
           <w:rFonts w:ascii="Verdana" w:hAnsi="Verdana"/>
           <w:sz w:val="20"/>
           <w:szCs w:val="20"/>
         </w:rPr>
-      </w:pPr>
+        <w:t xml:space="preserve">    </w:t>
+      </w:r>
+      <w:proofErr w:type="gramStart"/>
       <w:r>
         <w:rPr>
           <w:rFonts w:ascii="Verdana" w:hAnsi="Verdana"/>
           <w:sz w:val="20"/>
           <w:szCs w:val="20"/>
         </w:rPr>
+        <w:t>exit(</w:t>
+      </w:r>
+      <w:proofErr w:type="gramEnd"/>
+      <w:r>
+        <w:rPr>
+          <w:rFonts w:ascii="Verdana" w:hAnsi="Verdana"/>
+          <w:sz w:val="20"/>
+          <w:szCs w:val="20"/>
+        </w:rPr>
+        <w:t>1);</w:t>
+      </w:r>
+    </w:p>
+    <w:p>
+      <w:pPr>
+        <w:shd w:val="clear" w:color="auto" w:fill="000000" w:themeFill="text1"/>
+        <w:spacing w:after="0"/>
+        <w:jc w:val="both"/>
+        <w:rPr>
+          <w:rFonts w:ascii="Verdana" w:hAnsi="Verdana"/>
+          <w:sz w:val="20"/>
+          <w:szCs w:val="20"/>
+        </w:rPr>
+      </w:pPr>
+      <w:r>
+        <w:rPr>
+          <w:rFonts w:ascii="Verdana" w:hAnsi="Verdana"/>
+          <w:sz w:val="20"/>
+          <w:szCs w:val="20"/>
+        </w:rPr>
         <w:t xml:space="preserve">  }  </w:t>
       </w:r>
     </w:p>
@@ -18682,6 +20829,7 @@
         <w:t xml:space="preserve">  </w:t>
       </w:r>
       <w:proofErr w:type="spellStart"/>
+      <w:proofErr w:type="gramStart"/>
       <w:r>
         <w:rPr>
           <w:rFonts w:ascii="Verdana" w:hAnsi="Verdana"/>
@@ -18700,6 +20848,7 @@
         <w:t>(</w:t>
       </w:r>
       <w:proofErr w:type="spellStart"/>
+      <w:proofErr w:type="gramEnd"/>
       <w:r>
         <w:rPr>
           <w:rFonts w:ascii="Verdana" w:hAnsi="Verdana"/>
@@ -18755,29 +20904,48 @@
           <w:sz w:val="20"/>
           <w:szCs w:val="20"/>
         </w:rPr>
-        <w:t xml:space="preserve">  abort();</w:t>
-      </w:r>
-    </w:p>
-    <w:p>
-      <w:pPr>
-        <w:shd w:val="clear" w:color="auto" w:fill="000000" w:themeFill="text1"/>
-        <w:spacing w:after="0"/>
-        <w:jc w:val="both"/>
+        <w:t xml:space="preserve">  </w:t>
+      </w:r>
+      <w:proofErr w:type="gramStart"/>
+      <w:r>
         <w:rPr>
           <w:rFonts w:ascii="Verdana" w:hAnsi="Verdana"/>
           <w:sz w:val="20"/>
           <w:szCs w:val="20"/>
         </w:rPr>
-      </w:pPr>
+        <w:t>abort(</w:t>
+      </w:r>
+      <w:proofErr w:type="gramEnd"/>
       <w:r>
         <w:rPr>
           <w:rFonts w:ascii="Verdana" w:hAnsi="Verdana"/>
           <w:sz w:val="20"/>
           <w:szCs w:val="20"/>
         </w:rPr>
+        <w:t>);</w:t>
+      </w:r>
+    </w:p>
+    <w:p>
+      <w:pPr>
+        <w:shd w:val="clear" w:color="auto" w:fill="000000" w:themeFill="text1"/>
+        <w:spacing w:after="0"/>
+        <w:jc w:val="both"/>
+        <w:rPr>
+          <w:rFonts w:ascii="Verdana" w:hAnsi="Verdana"/>
+          <w:sz w:val="20"/>
+          <w:szCs w:val="20"/>
+        </w:rPr>
+      </w:pPr>
+      <w:r>
+        <w:rPr>
+          <w:rFonts w:ascii="Verdana" w:hAnsi="Verdana"/>
+          <w:sz w:val="20"/>
+          <w:szCs w:val="20"/>
+        </w:rPr>
         <w:t xml:space="preserve">  </w:t>
       </w:r>
       <w:proofErr w:type="spellStart"/>
+      <w:proofErr w:type="gramStart"/>
       <w:r>
         <w:rPr>
           <w:rFonts w:ascii="Verdana" w:hAnsi="Verdana"/>
@@ -18793,7 +20961,16 @@
           <w:sz w:val="20"/>
           <w:szCs w:val="20"/>
         </w:rPr>
-        <w:t>();</w:t>
+        <w:t>(</w:t>
+      </w:r>
+      <w:proofErr w:type="gramEnd"/>
+      <w:r>
+        <w:rPr>
+          <w:rFonts w:ascii="Verdana" w:hAnsi="Verdana"/>
+          <w:sz w:val="20"/>
+          <w:szCs w:val="20"/>
+        </w:rPr>
+        <w:t>);</w:t>
       </w:r>
     </w:p>
     <w:p>
@@ -18867,12 +21044,21 @@
           <w:b/>
         </w:rPr>
       </w:pPr>
+      <w:proofErr w:type="gramStart"/>
       <w:r>
         <w:rPr>
           <w:rFonts w:ascii="Verdana" w:hAnsi="Verdana"/>
           <w:b/>
         </w:rPr>
-        <w:t>assert()</w:t>
+        <w:t>assert(</w:t>
+      </w:r>
+      <w:proofErr w:type="gramEnd"/>
+      <w:r>
+        <w:rPr>
+          <w:rFonts w:ascii="Verdana" w:hAnsi="Verdana"/>
+          <w:b/>
+        </w:rPr>
+        <w:t>)</w:t>
       </w:r>
     </w:p>
     <w:p>
@@ -18917,7 +21103,23 @@
           <w:rFonts w:ascii="Verdana" w:hAnsi="Verdana" w:cs="Arial"/>
           <w:b/>
         </w:rPr>
-        <w:t>void assert(scalar expression);</w:t>
+        <w:t xml:space="preserve">void </w:t>
+      </w:r>
+      <w:proofErr w:type="gramStart"/>
+      <w:r>
+        <w:rPr>
+          <w:rFonts w:ascii="Verdana" w:hAnsi="Verdana" w:cs="Arial"/>
+          <w:b/>
+        </w:rPr>
+        <w:t>assert(</w:t>
+      </w:r>
+      <w:proofErr w:type="gramEnd"/>
+      <w:r>
+        <w:rPr>
+          <w:rFonts w:ascii="Verdana" w:hAnsi="Verdana" w:cs="Arial"/>
+          <w:b/>
+        </w:rPr>
+        <w:t>scalar expression);</w:t>
       </w:r>
     </w:p>
     <w:p>
@@ -18970,7 +21172,21 @@
         <w:rPr>
           <w:rFonts w:ascii="Verdana" w:hAnsi="Verdana" w:cs="Arial"/>
         </w:rPr>
-        <w:t xml:space="preserve"> filename, and line number are sent to the standard error, and then abort()</w:t>
+        <w:t xml:space="preserve"> filename, and line number are sent to the standard error, and then </w:t>
+      </w:r>
+      <w:proofErr w:type="gramStart"/>
+      <w:r>
+        <w:rPr>
+          <w:rFonts w:ascii="Verdana" w:hAnsi="Verdana" w:cs="Arial"/>
+        </w:rPr>
+        <w:t>abort(</w:t>
+      </w:r>
+      <w:proofErr w:type="gramEnd"/>
+      <w:r>
+        <w:rPr>
+          <w:rFonts w:ascii="Verdana" w:hAnsi="Verdana" w:cs="Arial"/>
+        </w:rPr>
+        <w:t>)</w:t>
       </w:r>
       <w:r>
         <w:rPr>
@@ -19016,24 +21232,42 @@
           <w:b/>
           <w:highlight w:val="yellow"/>
         </w:rPr>
-        <w:t>#define NDEBUG</w:t>
-      </w:r>
-    </w:p>
-    <w:p>
-      <w:pPr>
-        <w:spacing w:after="0"/>
-        <w:jc w:val="both"/>
-        <w:rPr>
-          <w:rFonts w:ascii="Verdana" w:hAnsi="Verdana" w:cs="Arial"/>
-          <w:b/>
-        </w:rPr>
-      </w:pPr>
+        <w:t>#</w:t>
+      </w:r>
+      <w:proofErr w:type="gramStart"/>
       <w:r>
         <w:rPr>
           <w:rFonts w:ascii="Verdana" w:hAnsi="Verdana" w:cs="Arial"/>
           <w:b/>
           <w:highlight w:val="yellow"/>
         </w:rPr>
+        <w:t>define</w:t>
+      </w:r>
+      <w:proofErr w:type="gramEnd"/>
+      <w:r>
+        <w:rPr>
+          <w:rFonts w:ascii="Verdana" w:hAnsi="Verdana" w:cs="Arial"/>
+          <w:b/>
+          <w:highlight w:val="yellow"/>
+        </w:rPr>
+        <w:t xml:space="preserve"> NDEBUG</w:t>
+      </w:r>
+    </w:p>
+    <w:p>
+      <w:pPr>
+        <w:spacing w:after="0"/>
+        <w:jc w:val="both"/>
+        <w:rPr>
+          <w:rFonts w:ascii="Verdana" w:hAnsi="Verdana" w:cs="Arial"/>
+          <w:b/>
+        </w:rPr>
+      </w:pPr>
+      <w:r>
+        <w:rPr>
+          <w:rFonts w:ascii="Verdana" w:hAnsi="Verdana" w:cs="Arial"/>
+          <w:b/>
+          <w:highlight w:val="yellow"/>
+        </w:rPr>
         <w:t xml:space="preserve"> then the macro assert does nothing.</w:t>
       </w:r>
     </w:p>
@@ -19205,16 +21439,34 @@
           <w:sz w:val="20"/>
           <w:szCs w:val="20"/>
         </w:rPr>
-        <w:t>open_record</w:t>
-      </w:r>
-      <w:proofErr w:type="spellEnd"/>
-      <w:r>
-        <w:rPr>
-          <w:rFonts w:ascii="Verdana" w:hAnsi="Verdana" w:cs="Arial"/>
-          <w:sz w:val="20"/>
-          <w:szCs w:val="20"/>
-        </w:rPr>
-        <w:t>(char *</w:t>
+        <w:t>open_</w:t>
+      </w:r>
+      <w:proofErr w:type="gramStart"/>
+      <w:r>
+        <w:rPr>
+          <w:rFonts w:ascii="Verdana" w:hAnsi="Verdana" w:cs="Arial"/>
+          <w:sz w:val="20"/>
+          <w:szCs w:val="20"/>
+        </w:rPr>
+        <w:t>record</w:t>
+      </w:r>
+      <w:proofErr w:type="spellEnd"/>
+      <w:r>
+        <w:rPr>
+          <w:rFonts w:ascii="Verdana" w:hAnsi="Verdana" w:cs="Arial"/>
+          <w:sz w:val="20"/>
+          <w:szCs w:val="20"/>
+        </w:rPr>
+        <w:t>(</w:t>
+      </w:r>
+      <w:proofErr w:type="gramEnd"/>
+      <w:r>
+        <w:rPr>
+          <w:rFonts w:ascii="Verdana" w:hAnsi="Verdana" w:cs="Arial"/>
+          <w:sz w:val="20"/>
+          <w:szCs w:val="20"/>
+        </w:rPr>
+        <w:t>char *</w:t>
       </w:r>
       <w:proofErr w:type="spellStart"/>
       <w:r>
@@ -19260,9 +21512,19 @@
           <w:sz w:val="20"/>
           <w:szCs w:val="20"/>
         </w:rPr>
-        <w:t xml:space="preserve">    assert(</w:t>
-      </w:r>
-      <w:proofErr w:type="spellStart"/>
+        <w:t xml:space="preserve">    </w:t>
+      </w:r>
+      <w:proofErr w:type="gramStart"/>
+      <w:r>
+        <w:rPr>
+          <w:rFonts w:ascii="Verdana" w:hAnsi="Verdana" w:cs="Arial"/>
+          <w:sz w:val="20"/>
+          <w:szCs w:val="20"/>
+        </w:rPr>
+        <w:t>assert(</w:t>
+      </w:r>
+      <w:proofErr w:type="spellStart"/>
+      <w:proofErr w:type="gramEnd"/>
       <w:r>
         <w:rPr>
           <w:rFonts w:ascii="Verdana" w:hAnsi="Verdana" w:cs="Arial"/>
@@ -19403,16 +21665,34 @@
           <w:sz w:val="20"/>
           <w:szCs w:val="20"/>
         </w:rPr>
-        <w:t>open_record</w:t>
-      </w:r>
-      <w:proofErr w:type="spellEnd"/>
-      <w:r>
-        <w:rPr>
-          <w:rFonts w:ascii="Verdana" w:hAnsi="Verdana" w:cs="Arial"/>
-          <w:sz w:val="20"/>
-          <w:szCs w:val="20"/>
-        </w:rPr>
-        <w:t>(NULL);</w:t>
+        <w:t>open_</w:t>
+      </w:r>
+      <w:proofErr w:type="gramStart"/>
+      <w:r>
+        <w:rPr>
+          <w:rFonts w:ascii="Verdana" w:hAnsi="Verdana" w:cs="Arial"/>
+          <w:sz w:val="20"/>
+          <w:szCs w:val="20"/>
+        </w:rPr>
+        <w:t>record</w:t>
+      </w:r>
+      <w:proofErr w:type="spellEnd"/>
+      <w:r>
+        <w:rPr>
+          <w:rFonts w:ascii="Verdana" w:hAnsi="Verdana" w:cs="Arial"/>
+          <w:sz w:val="20"/>
+          <w:szCs w:val="20"/>
+        </w:rPr>
+        <w:t>(</w:t>
+      </w:r>
+      <w:proofErr w:type="gramEnd"/>
+      <w:r>
+        <w:rPr>
+          <w:rFonts w:ascii="Verdana" w:hAnsi="Verdana" w:cs="Arial"/>
+          <w:sz w:val="20"/>
+          <w:szCs w:val="20"/>
+        </w:rPr>
+        <w:t>NULL);</w:t>
       </w:r>
     </w:p>
     <w:p>
@@ -19555,9 +21835,9 @@
           <w:szCs w:val="20"/>
           <w:highlight w:val="yellow"/>
         </w:rPr>
-        <w:t>record_name</w:t>
-      </w:r>
-      <w:proofErr w:type="spellEnd"/>
+        <w:t>record_</w:t>
+      </w:r>
+      <w:proofErr w:type="gramStart"/>
       <w:r>
         <w:rPr>
           <w:rFonts w:ascii="Verdana" w:hAnsi="Verdana" w:cs="Arial"/>
@@ -19566,7 +21846,29 @@
           <w:szCs w:val="20"/>
           <w:highlight w:val="yellow"/>
         </w:rPr>
-        <w:t xml:space="preserve"> != NULL, file </w:t>
+        <w:t>name</w:t>
+      </w:r>
+      <w:proofErr w:type="spellEnd"/>
+      <w:r>
+        <w:rPr>
+          <w:rFonts w:ascii="Verdana" w:hAnsi="Verdana" w:cs="Arial"/>
+          <w:color w:val="FF0000"/>
+          <w:sz w:val="20"/>
+          <w:szCs w:val="20"/>
+          <w:highlight w:val="yellow"/>
+        </w:rPr>
+        <w:t xml:space="preserve"> !</w:t>
+      </w:r>
+      <w:proofErr w:type="gramEnd"/>
+      <w:r>
+        <w:rPr>
+          <w:rFonts w:ascii="Verdana" w:hAnsi="Verdana" w:cs="Arial"/>
+          <w:color w:val="FF0000"/>
+          <w:sz w:val="20"/>
+          <w:szCs w:val="20"/>
+          <w:highlight w:val="yellow"/>
+        </w:rPr>
+        <w:t xml:space="preserve">= NULL, file </w:t>
       </w:r>
       <w:proofErr w:type="spellStart"/>
       <w:r>
@@ -19734,6 +22036,7 @@
         <w:t xml:space="preserve">void </w:t>
       </w:r>
       <w:proofErr w:type="spellStart"/>
+      <w:proofErr w:type="gramStart"/>
       <w:r>
         <w:rPr>
           <w:rFonts w:ascii="Verdana" w:hAnsi="Verdana"/>
@@ -19745,12 +22048,19 @@
         <w:rPr>
           <w:rFonts w:ascii="Verdana" w:hAnsi="Verdana"/>
         </w:rPr>
-        <w:t>(int count)</w:t>
-      </w:r>
+        <w:t>(</w:t>
+      </w:r>
+      <w:proofErr w:type="gramEnd"/>
       <w:r>
         <w:rPr>
           <w:rFonts w:ascii="Verdana" w:hAnsi="Verdana"/>
         </w:rPr>
+        <w:t>int count)</w:t>
+      </w:r>
+      <w:r>
+        <w:rPr>
+          <w:rFonts w:ascii="Verdana" w:hAnsi="Verdana"/>
+        </w:rPr>
         <w:t xml:space="preserve"> </w:t>
       </w:r>
       <w:r>
@@ -19772,13 +22082,21 @@
         <w:rPr>
           <w:rFonts w:ascii="Verdana" w:hAnsi="Verdana"/>
         </w:rPr>
-        <w:t xml:space="preserve">    std::</w:t>
-      </w:r>
-      <w:proofErr w:type="spellStart"/>
+        <w:t xml:space="preserve">    </w:t>
+      </w:r>
+      <w:proofErr w:type="gramStart"/>
       <w:r>
         <w:rPr>
           <w:rFonts w:ascii="Verdana" w:hAnsi="Verdana"/>
         </w:rPr>
+        <w:t>std::</w:t>
+      </w:r>
+      <w:proofErr w:type="spellStart"/>
+      <w:proofErr w:type="gramEnd"/>
+      <w:r>
+        <w:rPr>
+          <w:rFonts w:ascii="Verdana" w:hAnsi="Verdana"/>
+        </w:rPr>
         <w:t>co</w:t>
       </w:r>
       <w:r>
@@ -19851,9 +22169,17 @@
         <w:rPr>
           <w:rFonts w:ascii="Verdana" w:hAnsi="Verdana"/>
         </w:rPr>
-        <w:t xml:space="preserve">    std::</w:t>
-      </w:r>
-      <w:proofErr w:type="spellStart"/>
+        <w:t xml:space="preserve">    </w:t>
+      </w:r>
+      <w:proofErr w:type="gramStart"/>
+      <w:r>
+        <w:rPr>
+          <w:rFonts w:ascii="Verdana" w:hAnsi="Verdana"/>
+        </w:rPr>
+        <w:t>std::</w:t>
+      </w:r>
+      <w:proofErr w:type="spellStart"/>
+      <w:proofErr w:type="gramEnd"/>
       <w:r>
         <w:rPr>
           <w:rFonts w:ascii="Verdana" w:hAnsi="Verdana"/>
@@ -21208,6 +23534,7 @@
     <w:lsdException w:name="HTML Sample" w:semiHidden="1" w:unhideWhenUsed="1"/>
     <w:lsdException w:name="HTML Typewriter" w:semiHidden="1" w:unhideWhenUsed="1"/>
     <w:lsdException w:name="HTML Variable" w:semiHidden="1" w:unhideWhenUsed="1"/>
+    <w:lsdException w:name="Normal Table" w:semiHidden="1" w:unhideWhenUsed="1"/>
     <w:lsdException w:name="annotation subject" w:semiHidden="1" w:unhideWhenUsed="1"/>
     <w:lsdException w:name="No List" w:semiHidden="1" w:unhideWhenUsed="1"/>
     <w:lsdException w:name="Outline List 1" w:semiHidden="1" w:unhideWhenUsed="1"/>
@@ -21250,8 +23577,11 @@
     <w:lsdException w:name="Table Contemporary" w:semiHidden="1" w:unhideWhenUsed="1"/>
     <w:lsdException w:name="Table Elegant" w:semiHidden="1" w:unhideWhenUsed="1"/>
     <w:lsdException w:name="Table Professional" w:semiHidden="1" w:unhideWhenUsed="1"/>
+    <w:lsdException w:name="Table Subtle 1" w:semiHidden="1" w:unhideWhenUsed="1"/>
     <w:lsdException w:name="Table Subtle 2" w:semiHidden="1" w:unhideWhenUsed="1"/>
     <w:lsdException w:name="Table Web 1" w:semiHidden="1" w:unhideWhenUsed="1"/>
+    <w:lsdException w:name="Table Web 2" w:semiHidden="1" w:unhideWhenUsed="1"/>
+    <w:lsdException w:name="Table Web 3" w:semiHidden="1" w:unhideWhenUsed="1"/>
     <w:lsdException w:name="Balloon Text" w:semiHidden="1" w:unhideWhenUsed="1"/>
     <w:lsdException w:name="Table Grid" w:uiPriority="59"/>
     <w:lsdException w:name="Table Theme" w:semiHidden="1" w:unhideWhenUsed="1"/>
